--- a/Nonlinear equations/Nonlinear equations.docx
+++ b/Nonlinear equations/Nonlinear equations.docx
@@ -1931,7 +1931,7 @@
                 <w:lang w:val="en-US"/>
               </w:rPr>
               <w:drawing>
-                <wp:inline distT="0" distB="0" distL="0" distR="0" wp14:anchorId="409E949B" wp14:editId="115CBAC4">
+                <wp:inline distT="0" distB="0" distL="0" distR="0" wp14:anchorId="409E949B" wp14:editId="38023C08">
                   <wp:extent cx="2520000" cy="2520000"/>
                   <wp:effectExtent l="0" t="0" r="0" b="0"/>
                   <wp:docPr id="7" name="Рисунок 7"/>
@@ -1999,7 +1999,7 @@
                 <w:lang w:val="en-US"/>
               </w:rPr>
               <w:drawing>
-                <wp:inline distT="0" distB="0" distL="0" distR="0" wp14:anchorId="0C342F44" wp14:editId="7AA11983">
+                <wp:inline distT="0" distB="0" distL="0" distR="0" wp14:anchorId="0C342F44" wp14:editId="6B51B10D">
                   <wp:extent cx="2512375" cy="2520000"/>
                   <wp:effectExtent l="0" t="0" r="2540" b="0"/>
                   <wp:docPr id="8" name="Рисунок 8"/>
@@ -2123,13 +2123,134 @@
           <w:szCs w:val="28"/>
         </w:rPr>
       </w:pPr>
-      <w:r>
+    </w:p>
+    <w:p>
+      <w:pPr>
         <w:rPr>
           <w:rFonts w:ascii="Times New Roman" w:hAnsi="Times New Roman" w:cs="Times New Roman"/>
           <w:b/>
           <w:sz w:val="28"/>
           <w:szCs w:val="28"/>
         </w:rPr>
+      </w:pPr>
+    </w:p>
+    <w:p>
+      <w:pPr>
+        <w:rPr>
+          <w:rFonts w:ascii="Times New Roman" w:hAnsi="Times New Roman" w:cs="Times New Roman"/>
+          <w:b/>
+          <w:sz w:val="28"/>
+          <w:szCs w:val="28"/>
+        </w:rPr>
+      </w:pPr>
+    </w:p>
+    <w:p>
+      <w:pPr>
+        <w:rPr>
+          <w:rFonts w:ascii="Times New Roman" w:hAnsi="Times New Roman" w:cs="Times New Roman"/>
+          <w:b/>
+          <w:sz w:val="28"/>
+          <w:szCs w:val="28"/>
+        </w:rPr>
+      </w:pPr>
+    </w:p>
+    <w:p>
+      <w:pPr>
+        <w:rPr>
+          <w:rFonts w:ascii="Times New Roman" w:hAnsi="Times New Roman" w:cs="Times New Roman"/>
+          <w:b/>
+          <w:sz w:val="28"/>
+          <w:szCs w:val="28"/>
+        </w:rPr>
+      </w:pPr>
+    </w:p>
+    <w:p>
+      <w:pPr>
+        <w:rPr>
+          <w:rFonts w:ascii="Times New Roman" w:hAnsi="Times New Roman" w:cs="Times New Roman"/>
+          <w:b/>
+          <w:sz w:val="28"/>
+          <w:szCs w:val="28"/>
+        </w:rPr>
+      </w:pPr>
+    </w:p>
+    <w:p>
+      <w:pPr>
+        <w:rPr>
+          <w:rFonts w:ascii="Times New Roman" w:hAnsi="Times New Roman" w:cs="Times New Roman"/>
+          <w:b/>
+          <w:sz w:val="28"/>
+          <w:szCs w:val="28"/>
+        </w:rPr>
+      </w:pPr>
+    </w:p>
+    <w:p>
+      <w:pPr>
+        <w:rPr>
+          <w:rFonts w:ascii="Times New Roman" w:hAnsi="Times New Roman" w:cs="Times New Roman"/>
+          <w:b/>
+          <w:sz w:val="28"/>
+          <w:szCs w:val="28"/>
+        </w:rPr>
+      </w:pPr>
+    </w:p>
+    <w:p>
+      <w:pPr>
+        <w:rPr>
+          <w:rFonts w:ascii="Times New Roman" w:hAnsi="Times New Roman" w:cs="Times New Roman"/>
+          <w:b/>
+          <w:sz w:val="28"/>
+          <w:szCs w:val="28"/>
+        </w:rPr>
+      </w:pPr>
+    </w:p>
+    <w:p>
+      <w:pPr>
+        <w:rPr>
+          <w:rFonts w:ascii="Times New Roman" w:hAnsi="Times New Roman" w:cs="Times New Roman"/>
+          <w:b/>
+          <w:sz w:val="28"/>
+          <w:szCs w:val="28"/>
+        </w:rPr>
+      </w:pPr>
+    </w:p>
+    <w:p>
+      <w:pPr>
+        <w:rPr>
+          <w:rFonts w:ascii="Times New Roman" w:hAnsi="Times New Roman" w:cs="Times New Roman"/>
+          <w:b/>
+          <w:sz w:val="28"/>
+          <w:szCs w:val="28"/>
+        </w:rPr>
+      </w:pPr>
+    </w:p>
+    <w:p>
+      <w:pPr>
+        <w:rPr>
+          <w:rFonts w:ascii="Times New Roman" w:hAnsi="Times New Roman" w:cs="Times New Roman"/>
+          <w:b/>
+          <w:sz w:val="28"/>
+          <w:szCs w:val="28"/>
+        </w:rPr>
+      </w:pPr>
+    </w:p>
+    <w:p>
+      <w:pPr>
+        <w:rPr>
+          <w:rFonts w:ascii="Times New Roman" w:hAnsi="Times New Roman" w:cs="Times New Roman"/>
+          <w:b/>
+          <w:sz w:val="28"/>
+          <w:szCs w:val="28"/>
+        </w:rPr>
+      </w:pPr>
+      <w:r>
+        <w:rPr>
+          <w:rFonts w:ascii="Times New Roman" w:hAnsi="Times New Roman" w:cs="Times New Roman"/>
+          <w:b/>
+          <w:sz w:val="28"/>
+          <w:szCs w:val="28"/>
+        </w:rPr>
+        <w:lastRenderedPageBreak/>
         <w:t>Блок-схема</w:t>
       </w:r>
       <w:r>
@@ -2161,7 +2282,6 @@
           <w:szCs w:val="28"/>
           <w:lang w:val="en-US"/>
         </w:rPr>
-        <w:lastRenderedPageBreak/>
         <w:drawing>
           <wp:inline distT="0" distB="0" distL="0" distR="0" wp14:anchorId="675A4949" wp14:editId="6007D23C">
             <wp:extent cx="5852383" cy="4455792"/>
@@ -2694,33 +2814,94 @@
           <w:b/>
           <w:sz w:val="28"/>
           <w:szCs w:val="28"/>
-          <w:lang w:val="en-US"/>
-        </w:rPr>
-      </w:pPr>
-      <w:r>
+        </w:rPr>
+      </w:pPr>
+    </w:p>
+    <w:p>
+      <w:pPr>
         <w:rPr>
           <w:rFonts w:ascii="Times New Roman" w:hAnsi="Times New Roman" w:cs="Times New Roman"/>
           <w:b/>
           <w:sz w:val="28"/>
           <w:szCs w:val="28"/>
         </w:rPr>
-        <w:t>Геометрическая интерпретация</w:t>
-      </w:r>
-      <w:r>
+      </w:pPr>
+    </w:p>
+    <w:p>
+      <w:pPr>
         <w:rPr>
           <w:rFonts w:ascii="Times New Roman" w:hAnsi="Times New Roman" w:cs="Times New Roman"/>
           <w:b/>
           <w:sz w:val="28"/>
           <w:szCs w:val="28"/>
-          <w:lang w:val="en-US"/>
-        </w:rPr>
-        <w:t>:</w:t>
-      </w:r>
+        </w:rPr>
+      </w:pPr>
     </w:p>
     <w:p>
       <w:pPr>
         <w:rPr>
           <w:rFonts w:ascii="Times New Roman" w:hAnsi="Times New Roman" w:cs="Times New Roman"/>
+          <w:b/>
+          <w:sz w:val="28"/>
+          <w:szCs w:val="28"/>
+        </w:rPr>
+      </w:pPr>
+    </w:p>
+    <w:p>
+      <w:pPr>
+        <w:rPr>
+          <w:rFonts w:ascii="Times New Roman" w:hAnsi="Times New Roman" w:cs="Times New Roman"/>
+          <w:b/>
+          <w:sz w:val="28"/>
+          <w:szCs w:val="28"/>
+        </w:rPr>
+      </w:pPr>
+    </w:p>
+    <w:p>
+      <w:pPr>
+        <w:rPr>
+          <w:rFonts w:ascii="Times New Roman" w:hAnsi="Times New Roman" w:cs="Times New Roman"/>
+          <w:b/>
+          <w:sz w:val="28"/>
+          <w:szCs w:val="28"/>
+        </w:rPr>
+      </w:pPr>
+    </w:p>
+    <w:p>
+      <w:pPr>
+        <w:rPr>
+          <w:rFonts w:ascii="Times New Roman" w:hAnsi="Times New Roman" w:cs="Times New Roman"/>
+          <w:b/>
+          <w:sz w:val="28"/>
+          <w:szCs w:val="28"/>
+          <w:lang w:val="en-US"/>
+        </w:rPr>
+      </w:pPr>
+      <w:r>
+        <w:rPr>
+          <w:rFonts w:ascii="Times New Roman" w:hAnsi="Times New Roman" w:cs="Times New Roman"/>
+          <w:b/>
+          <w:sz w:val="28"/>
+          <w:szCs w:val="28"/>
+        </w:rPr>
+        <w:lastRenderedPageBreak/>
+        <w:t>Геометрическая интерпретация</w:t>
+      </w:r>
+      <w:r>
+        <w:rPr>
+          <w:rFonts w:ascii="Times New Roman" w:hAnsi="Times New Roman" w:cs="Times New Roman"/>
+          <w:b/>
+          <w:sz w:val="28"/>
+          <w:szCs w:val="28"/>
+          <w:lang w:val="en-US"/>
+        </w:rPr>
+        <w:t>:</w:t>
+      </w:r>
+    </w:p>
+    <w:p>
+      <w:pPr>
+        <w:rPr>
+          <w:rFonts w:ascii="Times New Roman" w:hAnsi="Times New Roman" w:cs="Times New Roman"/>
           <w:sz w:val="28"/>
           <w:szCs w:val="28"/>
           <w:lang w:val="en-US"/>
@@ -2734,7 +2915,6 @@
           <w:szCs w:val="28"/>
           <w:lang w:val="en-US"/>
         </w:rPr>
-        <w:lastRenderedPageBreak/>
         <w:drawing>
           <wp:inline distT="0" distB="0" distL="0" distR="0" wp14:anchorId="235E6395" wp14:editId="3AAE87B9">
             <wp:extent cx="5740400" cy="7543800"/>
@@ -2807,33 +2987,64 @@
           <w:b/>
           <w:sz w:val="28"/>
           <w:szCs w:val="28"/>
-          <w:lang w:val="en-US"/>
-        </w:rPr>
-      </w:pPr>
-      <w:r>
+        </w:rPr>
+      </w:pPr>
+    </w:p>
+    <w:p>
+      <w:pPr>
         <w:rPr>
           <w:rFonts w:ascii="Times New Roman" w:hAnsi="Times New Roman" w:cs="Times New Roman"/>
           <w:b/>
           <w:sz w:val="28"/>
           <w:szCs w:val="28"/>
         </w:rPr>
-        <w:t>Блок-схема</w:t>
-      </w:r>
-      <w:r>
+      </w:pPr>
+    </w:p>
+    <w:p>
+      <w:pPr>
         <w:rPr>
           <w:rFonts w:ascii="Times New Roman" w:hAnsi="Times New Roman" w:cs="Times New Roman"/>
           <w:b/>
           <w:sz w:val="28"/>
           <w:szCs w:val="28"/>
-          <w:lang w:val="en-US"/>
-        </w:rPr>
-        <w:t>:</w:t>
-      </w:r>
+        </w:rPr>
+      </w:pPr>
     </w:p>
     <w:p>
       <w:pPr>
         <w:rPr>
           <w:rFonts w:ascii="Times New Roman" w:hAnsi="Times New Roman" w:cs="Times New Roman"/>
+          <w:b/>
+          <w:sz w:val="28"/>
+          <w:szCs w:val="28"/>
+          <w:lang w:val="en-US"/>
+        </w:rPr>
+      </w:pPr>
+      <w:r>
+        <w:rPr>
+          <w:rFonts w:ascii="Times New Roman" w:hAnsi="Times New Roman" w:cs="Times New Roman"/>
+          <w:b/>
+          <w:sz w:val="28"/>
+          <w:szCs w:val="28"/>
+        </w:rPr>
+        <w:lastRenderedPageBreak/>
+        <w:t>Блок-схема</w:t>
+      </w:r>
+      <w:r>
+        <w:rPr>
+          <w:rFonts w:ascii="Times New Roman" w:hAnsi="Times New Roman" w:cs="Times New Roman"/>
+          <w:b/>
+          <w:sz w:val="28"/>
+          <w:szCs w:val="28"/>
+          <w:lang w:val="en-US"/>
+        </w:rPr>
+        <w:t>:</w:t>
+      </w:r>
+    </w:p>
+    <w:p>
+      <w:pPr>
+        <w:rPr>
+          <w:rFonts w:ascii="Times New Roman" w:hAnsi="Times New Roman" w:cs="Times New Roman"/>
           <w:sz w:val="28"/>
           <w:szCs w:val="28"/>
           <w:lang w:val="en-US"/>
@@ -2847,7 +3058,6 @@
           <w:szCs w:val="28"/>
           <w:lang w:val="en-US"/>
         </w:rPr>
-        <w:lastRenderedPageBreak/>
         <w:drawing>
           <wp:inline distT="0" distB="0" distL="0" distR="0" wp14:anchorId="574629CD" wp14:editId="28DBBF52">
             <wp:extent cx="5934075" cy="7264126"/>
@@ -2906,10 +3116,11 @@
           <w:bCs/>
           <w:sz w:val="28"/>
           <w:szCs w:val="28"/>
-          <w:lang w:val="en-US"/>
-        </w:rPr>
-      </w:pPr>
-      <w:r>
+        </w:rPr>
+      </w:pPr>
+    </w:p>
+    <w:p>
+      <w:pPr>
         <w:rPr>
           <w:rFonts w:ascii="Times New Roman" w:hAnsi="Times New Roman" w:cs="Times New Roman"/>
           <w:b/>
@@ -2917,24 +3128,7759 @@
           <w:sz w:val="28"/>
           <w:szCs w:val="28"/>
         </w:rPr>
-        <w:t>Вывод</w:t>
-      </w:r>
-      <w:r>
+      </w:pPr>
+    </w:p>
+    <w:p>
+      <w:pPr>
         <w:rPr>
           <w:rFonts w:ascii="Times New Roman" w:hAnsi="Times New Roman" w:cs="Times New Roman"/>
           <w:b/>
           <w:bCs/>
           <w:sz w:val="28"/>
           <w:szCs w:val="28"/>
-          <w:lang w:val="en-US"/>
-        </w:rPr>
-        <w:t>:</w:t>
-      </w:r>
+        </w:rPr>
+      </w:pPr>
     </w:p>
     <w:p>
       <w:pPr>
         <w:rPr>
           <w:rFonts w:ascii="Times New Roman" w:hAnsi="Times New Roman" w:cs="Times New Roman"/>
+          <w:b/>
+          <w:bCs/>
+          <w:sz w:val="28"/>
+          <w:szCs w:val="28"/>
+        </w:rPr>
+      </w:pPr>
+    </w:p>
+    <w:p>
+      <w:pPr>
+        <w:rPr>
+          <w:rFonts w:ascii="Times New Roman" w:hAnsi="Times New Roman" w:cs="Times New Roman"/>
+          <w:b/>
+          <w:bCs/>
+          <w:sz w:val="28"/>
+          <w:szCs w:val="28"/>
+          <w:lang w:val="en-US"/>
+        </w:rPr>
+      </w:pPr>
+      <w:r>
+        <w:rPr>
+          <w:rFonts w:ascii="Times New Roman" w:hAnsi="Times New Roman" w:cs="Times New Roman"/>
+          <w:b/>
+          <w:bCs/>
+          <w:sz w:val="28"/>
+          <w:szCs w:val="28"/>
+        </w:rPr>
+        <w:lastRenderedPageBreak/>
+        <w:t>Код</w:t>
+      </w:r>
+      <w:r>
+        <w:rPr>
+          <w:rFonts w:ascii="Times New Roman" w:hAnsi="Times New Roman" w:cs="Times New Roman"/>
+          <w:b/>
+          <w:bCs/>
+          <w:sz w:val="28"/>
+          <w:szCs w:val="28"/>
+          <w:lang w:val="en-US"/>
+        </w:rPr>
+        <w:t xml:space="preserve"> </w:t>
+      </w:r>
+      <w:r>
+        <w:rPr>
+          <w:rFonts w:ascii="Times New Roman" w:hAnsi="Times New Roman" w:cs="Times New Roman"/>
+          <w:b/>
+          <w:bCs/>
+          <w:sz w:val="28"/>
+          <w:szCs w:val="28"/>
+        </w:rPr>
+        <w:t>на</w:t>
+      </w:r>
+      <w:r>
+        <w:rPr>
+          <w:rFonts w:ascii="Times New Roman" w:hAnsi="Times New Roman" w:cs="Times New Roman"/>
+          <w:b/>
+          <w:bCs/>
+          <w:sz w:val="28"/>
+          <w:szCs w:val="28"/>
+          <w:lang w:val="en-US"/>
+        </w:rPr>
+        <w:t xml:space="preserve"> </w:t>
+      </w:r>
+      <w:r>
+        <w:rPr>
+          <w:rFonts w:ascii="Times New Roman" w:hAnsi="Times New Roman" w:cs="Times New Roman"/>
+          <w:b/>
+          <w:bCs/>
+          <w:sz w:val="28"/>
+          <w:szCs w:val="28"/>
+        </w:rPr>
+        <w:t>С</w:t>
+      </w:r>
+      <w:r>
+        <w:rPr>
+          <w:rFonts w:ascii="Times New Roman" w:hAnsi="Times New Roman" w:cs="Times New Roman"/>
+          <w:b/>
+          <w:bCs/>
+          <w:sz w:val="28"/>
+          <w:szCs w:val="28"/>
+          <w:lang w:val="en-US"/>
+        </w:rPr>
+        <w:t>++</w:t>
+      </w:r>
+      <w:r>
+        <w:rPr>
+          <w:rFonts w:ascii="Times New Roman" w:hAnsi="Times New Roman" w:cs="Times New Roman"/>
+          <w:b/>
+          <w:bCs/>
+          <w:sz w:val="28"/>
+          <w:szCs w:val="28"/>
+          <w:lang w:val="en-US"/>
+        </w:rPr>
+        <w:t>:</w:t>
+      </w:r>
+    </w:p>
+    <w:p>
+      <w:pPr>
+        <w:shd w:val="clear" w:color="auto" w:fill="FFFFFF"/>
+        <w:spacing w:after="0" w:line="285" w:lineRule="atLeast"/>
+        <w:rPr>
+          <w:rFonts w:ascii="Consolas" w:eastAsia="Times New Roman" w:hAnsi="Consolas" w:cs="Times New Roman"/>
+          <w:color w:val="000000"/>
+          <w:sz w:val="21"/>
+          <w:szCs w:val="21"/>
+          <w:lang w:val="en-US" w:eastAsia="ru-RU"/>
+          <w14:ligatures w14:val="none"/>
+        </w:rPr>
+      </w:pPr>
+      <w:r>
+        <w:rPr>
+          <w:rFonts w:ascii="Consolas" w:eastAsia="Times New Roman" w:hAnsi="Consolas" w:cs="Times New Roman"/>
+          <w:color w:val="808080"/>
+          <w:sz w:val="21"/>
+          <w:szCs w:val="21"/>
+          <w:lang w:val="en-US" w:eastAsia="ru-RU"/>
+          <w14:ligatures w14:val="none"/>
+        </w:rPr>
+        <w:t>#include</w:t>
+      </w:r>
+      <w:r>
+        <w:rPr>
+          <w:rFonts w:ascii="Consolas" w:eastAsia="Times New Roman" w:hAnsi="Consolas" w:cs="Times New Roman"/>
+          <w:color w:val="000000"/>
+          <w:sz w:val="21"/>
+          <w:szCs w:val="21"/>
+          <w:lang w:val="en-US" w:eastAsia="ru-RU"/>
+          <w14:ligatures w14:val="none"/>
+        </w:rPr>
+        <w:t xml:space="preserve"> </w:t>
+      </w:r>
+      <w:r>
+        <w:rPr>
+          <w:rFonts w:ascii="Consolas" w:eastAsia="Times New Roman" w:hAnsi="Consolas" w:cs="Times New Roman"/>
+          <w:color w:val="E21F1F"/>
+          <w:sz w:val="21"/>
+          <w:szCs w:val="21"/>
+          <w:lang w:val="en-US" w:eastAsia="ru-RU"/>
+          <w14:ligatures w14:val="none"/>
+        </w:rPr>
+        <w:t>&lt;</w:t>
+      </w:r>
+      <w:r>
+        <w:rPr>
+          <w:rFonts w:ascii="Consolas" w:eastAsia="Times New Roman" w:hAnsi="Consolas" w:cs="Times New Roman"/>
+          <w:color w:val="A31515"/>
+          <w:sz w:val="21"/>
+          <w:szCs w:val="21"/>
+          <w:lang w:val="en-US" w:eastAsia="ru-RU"/>
+          <w14:ligatures w14:val="none"/>
+        </w:rPr>
+        <w:t>iostream</w:t>
+      </w:r>
+      <w:r>
+        <w:rPr>
+          <w:rFonts w:ascii="Consolas" w:eastAsia="Times New Roman" w:hAnsi="Consolas" w:cs="Times New Roman"/>
+          <w:color w:val="E21F1F"/>
+          <w:sz w:val="21"/>
+          <w:szCs w:val="21"/>
+          <w:lang w:val="en-US" w:eastAsia="ru-RU"/>
+          <w14:ligatures w14:val="none"/>
+        </w:rPr>
+        <w:t>&gt;</w:t>
+      </w:r>
+    </w:p>
+    <w:p>
+      <w:pPr>
+        <w:shd w:val="clear" w:color="auto" w:fill="FFFFFF"/>
+        <w:spacing w:after="0" w:line="285" w:lineRule="atLeast"/>
+        <w:rPr>
+          <w:rFonts w:ascii="Consolas" w:eastAsia="Times New Roman" w:hAnsi="Consolas" w:cs="Times New Roman"/>
+          <w:color w:val="000000"/>
+          <w:sz w:val="21"/>
+          <w:szCs w:val="21"/>
+          <w:lang w:val="en-US" w:eastAsia="ru-RU"/>
+          <w14:ligatures w14:val="none"/>
+        </w:rPr>
+      </w:pPr>
+      <w:r>
+        <w:rPr>
+          <w:rFonts w:ascii="Consolas" w:eastAsia="Times New Roman" w:hAnsi="Consolas" w:cs="Times New Roman"/>
+          <w:color w:val="808080"/>
+          <w:sz w:val="21"/>
+          <w:szCs w:val="21"/>
+          <w:lang w:val="en-US" w:eastAsia="ru-RU"/>
+          <w14:ligatures w14:val="none"/>
+        </w:rPr>
+        <w:t>#include</w:t>
+      </w:r>
+      <w:r>
+        <w:rPr>
+          <w:rFonts w:ascii="Consolas" w:eastAsia="Times New Roman" w:hAnsi="Consolas" w:cs="Times New Roman"/>
+          <w:color w:val="000000"/>
+          <w:sz w:val="21"/>
+          <w:szCs w:val="21"/>
+          <w:lang w:val="en-US" w:eastAsia="ru-RU"/>
+          <w14:ligatures w14:val="none"/>
+        </w:rPr>
+        <w:t xml:space="preserve"> </w:t>
+      </w:r>
+      <w:r>
+        <w:rPr>
+          <w:rFonts w:ascii="Consolas" w:eastAsia="Times New Roman" w:hAnsi="Consolas" w:cs="Times New Roman"/>
+          <w:color w:val="E21F1F"/>
+          <w:sz w:val="21"/>
+          <w:szCs w:val="21"/>
+          <w:lang w:val="en-US" w:eastAsia="ru-RU"/>
+          <w14:ligatures w14:val="none"/>
+        </w:rPr>
+        <w:t>&lt;</w:t>
+      </w:r>
+      <w:proofErr w:type="spellStart"/>
+      <w:r>
+        <w:rPr>
+          <w:rFonts w:ascii="Consolas" w:eastAsia="Times New Roman" w:hAnsi="Consolas" w:cs="Times New Roman"/>
+          <w:color w:val="A31515"/>
+          <w:sz w:val="21"/>
+          <w:szCs w:val="21"/>
+          <w:lang w:val="en-US" w:eastAsia="ru-RU"/>
+          <w14:ligatures w14:val="none"/>
+        </w:rPr>
+        <w:t>cmath</w:t>
+      </w:r>
+      <w:proofErr w:type="spellEnd"/>
+      <w:r>
+        <w:rPr>
+          <w:rFonts w:ascii="Consolas" w:eastAsia="Times New Roman" w:hAnsi="Consolas" w:cs="Times New Roman"/>
+          <w:color w:val="E21F1F"/>
+          <w:sz w:val="21"/>
+          <w:szCs w:val="21"/>
+          <w:lang w:val="en-US" w:eastAsia="ru-RU"/>
+          <w14:ligatures w14:val="none"/>
+        </w:rPr>
+        <w:t>&gt;</w:t>
+      </w:r>
+    </w:p>
+    <w:p>
+      <w:pPr>
+        <w:shd w:val="clear" w:color="auto" w:fill="FFFFFF"/>
+        <w:spacing w:after="0" w:line="285" w:lineRule="atLeast"/>
+        <w:rPr>
+          <w:rFonts w:ascii="Consolas" w:eastAsia="Times New Roman" w:hAnsi="Consolas" w:cs="Times New Roman"/>
+          <w:color w:val="000000"/>
+          <w:sz w:val="21"/>
+          <w:szCs w:val="21"/>
+          <w:lang w:val="en-US" w:eastAsia="ru-RU"/>
+          <w14:ligatures w14:val="none"/>
+        </w:rPr>
+      </w:pPr>
+      <w:r>
+        <w:rPr>
+          <w:rFonts w:ascii="Consolas" w:eastAsia="Times New Roman" w:hAnsi="Consolas" w:cs="Times New Roman"/>
+          <w:color w:val="0000FF"/>
+          <w:sz w:val="21"/>
+          <w:szCs w:val="21"/>
+          <w:lang w:val="en-US" w:eastAsia="ru-RU"/>
+          <w14:ligatures w14:val="none"/>
+        </w:rPr>
+        <w:t>using</w:t>
+      </w:r>
+      <w:r>
+        <w:rPr>
+          <w:rFonts w:ascii="Consolas" w:eastAsia="Times New Roman" w:hAnsi="Consolas" w:cs="Times New Roman"/>
+          <w:color w:val="000000"/>
+          <w:sz w:val="21"/>
+          <w:szCs w:val="21"/>
+          <w:lang w:val="en-US" w:eastAsia="ru-RU"/>
+          <w14:ligatures w14:val="none"/>
+        </w:rPr>
+        <w:t xml:space="preserve"> </w:t>
+      </w:r>
+      <w:r>
+        <w:rPr>
+          <w:rFonts w:ascii="Consolas" w:eastAsia="Times New Roman" w:hAnsi="Consolas" w:cs="Times New Roman"/>
+          <w:color w:val="0000FF"/>
+          <w:sz w:val="21"/>
+          <w:szCs w:val="21"/>
+          <w:lang w:val="en-US" w:eastAsia="ru-RU"/>
+          <w14:ligatures w14:val="none"/>
+        </w:rPr>
+        <w:t>namespace</w:t>
+      </w:r>
+      <w:r>
+        <w:rPr>
+          <w:rFonts w:ascii="Consolas" w:eastAsia="Times New Roman" w:hAnsi="Consolas" w:cs="Times New Roman"/>
+          <w:color w:val="000000"/>
+          <w:sz w:val="21"/>
+          <w:szCs w:val="21"/>
+          <w:lang w:val="en-US" w:eastAsia="ru-RU"/>
+          <w14:ligatures w14:val="none"/>
+        </w:rPr>
+        <w:t xml:space="preserve"> std;</w:t>
+      </w:r>
+    </w:p>
+    <w:p>
+      <w:pPr>
+        <w:shd w:val="clear" w:color="auto" w:fill="FFFFFF"/>
+        <w:spacing w:after="0" w:line="285" w:lineRule="atLeast"/>
+        <w:rPr>
+          <w:rFonts w:ascii="Consolas" w:eastAsia="Times New Roman" w:hAnsi="Consolas" w:cs="Times New Roman"/>
+          <w:color w:val="000000"/>
+          <w:sz w:val="21"/>
+          <w:szCs w:val="21"/>
+          <w:lang w:val="en-US" w:eastAsia="ru-RU"/>
+          <w14:ligatures w14:val="none"/>
+        </w:rPr>
+      </w:pPr>
+      <w:r>
+        <w:rPr>
+          <w:rFonts w:ascii="Consolas" w:eastAsia="Times New Roman" w:hAnsi="Consolas" w:cs="Times New Roman"/>
+          <w:color w:val="0000FF"/>
+          <w:sz w:val="21"/>
+          <w:szCs w:val="21"/>
+          <w:lang w:val="en-US" w:eastAsia="ru-RU"/>
+          <w14:ligatures w14:val="none"/>
+        </w:rPr>
+        <w:t>const</w:t>
+      </w:r>
+      <w:r>
+        <w:rPr>
+          <w:rFonts w:ascii="Consolas" w:eastAsia="Times New Roman" w:hAnsi="Consolas" w:cs="Times New Roman"/>
+          <w:color w:val="000000"/>
+          <w:sz w:val="21"/>
+          <w:szCs w:val="21"/>
+          <w:lang w:val="en-US" w:eastAsia="ru-RU"/>
+          <w14:ligatures w14:val="none"/>
+        </w:rPr>
+        <w:t xml:space="preserve"> </w:t>
+      </w:r>
+      <w:r>
+        <w:rPr>
+          <w:rFonts w:ascii="Consolas" w:eastAsia="Times New Roman" w:hAnsi="Consolas" w:cs="Times New Roman"/>
+          <w:color w:val="0000FF"/>
+          <w:sz w:val="21"/>
+          <w:szCs w:val="21"/>
+          <w:lang w:val="en-US" w:eastAsia="ru-RU"/>
+          <w14:ligatures w14:val="none"/>
+        </w:rPr>
+        <w:t>double</w:t>
+      </w:r>
+      <w:r>
+        <w:rPr>
+          <w:rFonts w:ascii="Consolas" w:eastAsia="Times New Roman" w:hAnsi="Consolas" w:cs="Times New Roman"/>
+          <w:color w:val="000000"/>
+          <w:sz w:val="21"/>
+          <w:szCs w:val="21"/>
+          <w:lang w:val="en-US" w:eastAsia="ru-RU"/>
+          <w14:ligatures w14:val="none"/>
+        </w:rPr>
+        <w:t xml:space="preserve"> epsilon = </w:t>
+      </w:r>
+      <w:r>
+        <w:rPr>
+          <w:rFonts w:ascii="Consolas" w:eastAsia="Times New Roman" w:hAnsi="Consolas" w:cs="Times New Roman"/>
+          <w:color w:val="098658"/>
+          <w:sz w:val="21"/>
+          <w:szCs w:val="21"/>
+          <w:lang w:val="en-US" w:eastAsia="ru-RU"/>
+          <w14:ligatures w14:val="none"/>
+        </w:rPr>
+        <w:t>1e-6</w:t>
+      </w:r>
+      <w:r>
+        <w:rPr>
+          <w:rFonts w:ascii="Consolas" w:eastAsia="Times New Roman" w:hAnsi="Consolas" w:cs="Times New Roman"/>
+          <w:color w:val="000000"/>
+          <w:sz w:val="21"/>
+          <w:szCs w:val="21"/>
+          <w:lang w:val="en-US" w:eastAsia="ru-RU"/>
+          <w14:ligatures w14:val="none"/>
+        </w:rPr>
+        <w:t>;</w:t>
+      </w:r>
+    </w:p>
+    <w:p>
+      <w:pPr>
+        <w:shd w:val="clear" w:color="auto" w:fill="FFFFFF"/>
+        <w:spacing w:after="0" w:line="285" w:lineRule="atLeast"/>
+        <w:rPr>
+          <w:rFonts w:ascii="Consolas" w:eastAsia="Times New Roman" w:hAnsi="Consolas" w:cs="Times New Roman"/>
+          <w:color w:val="000000"/>
+          <w:sz w:val="21"/>
+          <w:szCs w:val="21"/>
+          <w:lang w:val="en-US" w:eastAsia="ru-RU"/>
+          <w14:ligatures w14:val="none"/>
+        </w:rPr>
+      </w:pPr>
+    </w:p>
+    <w:p>
+      <w:pPr>
+        <w:shd w:val="clear" w:color="auto" w:fill="FFFFFF"/>
+        <w:spacing w:after="0" w:line="285" w:lineRule="atLeast"/>
+        <w:rPr>
+          <w:rFonts w:ascii="Consolas" w:eastAsia="Times New Roman" w:hAnsi="Consolas" w:cs="Times New Roman"/>
+          <w:color w:val="000000"/>
+          <w:sz w:val="21"/>
+          <w:szCs w:val="21"/>
+          <w:lang w:val="en-US" w:eastAsia="ru-RU"/>
+          <w14:ligatures w14:val="none"/>
+        </w:rPr>
+      </w:pPr>
+      <w:r>
+        <w:rPr>
+          <w:rFonts w:ascii="Consolas" w:eastAsia="Times New Roman" w:hAnsi="Consolas" w:cs="Times New Roman"/>
+          <w:color w:val="0000FF"/>
+          <w:sz w:val="21"/>
+          <w:szCs w:val="21"/>
+          <w:lang w:val="en-US" w:eastAsia="ru-RU"/>
+          <w14:ligatures w14:val="none"/>
+        </w:rPr>
+        <w:t>double</w:t>
+      </w:r>
+      <w:r>
+        <w:rPr>
+          <w:rFonts w:ascii="Consolas" w:eastAsia="Times New Roman" w:hAnsi="Consolas" w:cs="Times New Roman"/>
+          <w:color w:val="000000"/>
+          <w:sz w:val="21"/>
+          <w:szCs w:val="21"/>
+          <w:lang w:val="en-US" w:eastAsia="ru-RU"/>
+          <w14:ligatures w14:val="none"/>
+        </w:rPr>
+        <w:t xml:space="preserve"> </w:t>
+      </w:r>
+      <w:r>
+        <w:rPr>
+          <w:rFonts w:ascii="Consolas" w:eastAsia="Times New Roman" w:hAnsi="Consolas" w:cs="Times New Roman"/>
+          <w:color w:val="74531F"/>
+          <w:sz w:val="21"/>
+          <w:szCs w:val="21"/>
+          <w:lang w:val="en-US" w:eastAsia="ru-RU"/>
+          <w14:ligatures w14:val="none"/>
+        </w:rPr>
+        <w:t>f</w:t>
+      </w:r>
+      <w:r>
+        <w:rPr>
+          <w:rFonts w:ascii="Consolas" w:eastAsia="Times New Roman" w:hAnsi="Consolas" w:cs="Times New Roman"/>
+          <w:color w:val="000000"/>
+          <w:sz w:val="21"/>
+          <w:szCs w:val="21"/>
+          <w:lang w:val="en-US" w:eastAsia="ru-RU"/>
+          <w14:ligatures w14:val="none"/>
+        </w:rPr>
+        <w:t>(</w:t>
+      </w:r>
+      <w:r>
+        <w:rPr>
+          <w:rFonts w:ascii="Consolas" w:eastAsia="Times New Roman" w:hAnsi="Consolas" w:cs="Times New Roman"/>
+          <w:color w:val="0000FF"/>
+          <w:sz w:val="21"/>
+          <w:szCs w:val="21"/>
+          <w:lang w:val="en-US" w:eastAsia="ru-RU"/>
+          <w14:ligatures w14:val="none"/>
+        </w:rPr>
+        <w:t>double</w:t>
+      </w:r>
+      <w:r>
+        <w:rPr>
+          <w:rFonts w:ascii="Consolas" w:eastAsia="Times New Roman" w:hAnsi="Consolas" w:cs="Times New Roman"/>
+          <w:color w:val="000000"/>
+          <w:sz w:val="21"/>
+          <w:szCs w:val="21"/>
+          <w:lang w:val="en-US" w:eastAsia="ru-RU"/>
+          <w14:ligatures w14:val="none"/>
+        </w:rPr>
+        <w:t xml:space="preserve"> </w:t>
+      </w:r>
+      <w:r>
+        <w:rPr>
+          <w:rFonts w:ascii="Consolas" w:eastAsia="Times New Roman" w:hAnsi="Consolas" w:cs="Times New Roman"/>
+          <w:color w:val="808080"/>
+          <w:sz w:val="21"/>
+          <w:szCs w:val="21"/>
+          <w:lang w:val="en-US" w:eastAsia="ru-RU"/>
+          <w14:ligatures w14:val="none"/>
+        </w:rPr>
+        <w:t>x</w:t>
+      </w:r>
+      <w:r>
+        <w:rPr>
+          <w:rFonts w:ascii="Consolas" w:eastAsia="Times New Roman" w:hAnsi="Consolas" w:cs="Times New Roman"/>
+          <w:color w:val="000000"/>
+          <w:sz w:val="21"/>
+          <w:szCs w:val="21"/>
+          <w:lang w:val="en-US" w:eastAsia="ru-RU"/>
+          <w14:ligatures w14:val="none"/>
+        </w:rPr>
+        <w:t>) {</w:t>
+      </w:r>
+    </w:p>
+    <w:p>
+      <w:pPr>
+        <w:shd w:val="clear" w:color="auto" w:fill="FFFFFF"/>
+        <w:spacing w:after="0" w:line="285" w:lineRule="atLeast"/>
+        <w:rPr>
+          <w:rFonts w:ascii="Consolas" w:eastAsia="Times New Roman" w:hAnsi="Consolas" w:cs="Times New Roman"/>
+          <w:color w:val="000000"/>
+          <w:sz w:val="21"/>
+          <w:szCs w:val="21"/>
+          <w:lang w:val="en-US" w:eastAsia="ru-RU"/>
+          <w14:ligatures w14:val="none"/>
+        </w:rPr>
+      </w:pPr>
+      <w:r>
+        <w:rPr>
+          <w:rFonts w:ascii="Consolas" w:eastAsia="Times New Roman" w:hAnsi="Consolas" w:cs="Times New Roman"/>
+          <w:color w:val="000000"/>
+          <w:sz w:val="21"/>
+          <w:szCs w:val="21"/>
+          <w:lang w:val="en-US" w:eastAsia="ru-RU"/>
+          <w14:ligatures w14:val="none"/>
+        </w:rPr>
+        <w:t xml:space="preserve">    </w:t>
+      </w:r>
+      <w:r>
+        <w:rPr>
+          <w:rFonts w:ascii="Consolas" w:eastAsia="Times New Roman" w:hAnsi="Consolas" w:cs="Times New Roman"/>
+          <w:color w:val="8F08C4"/>
+          <w:sz w:val="21"/>
+          <w:szCs w:val="21"/>
+          <w:lang w:val="en-US" w:eastAsia="ru-RU"/>
+          <w14:ligatures w14:val="none"/>
+        </w:rPr>
+        <w:t>return</w:t>
+      </w:r>
+      <w:r>
+        <w:rPr>
+          <w:rFonts w:ascii="Consolas" w:eastAsia="Times New Roman" w:hAnsi="Consolas" w:cs="Times New Roman"/>
+          <w:color w:val="000000"/>
+          <w:sz w:val="21"/>
+          <w:szCs w:val="21"/>
+          <w:lang w:val="en-US" w:eastAsia="ru-RU"/>
+          <w14:ligatures w14:val="none"/>
+        </w:rPr>
+        <w:t xml:space="preserve"> </w:t>
+      </w:r>
+      <w:r>
+        <w:rPr>
+          <w:rFonts w:ascii="Consolas" w:eastAsia="Times New Roman" w:hAnsi="Consolas" w:cs="Times New Roman"/>
+          <w:color w:val="808080"/>
+          <w:sz w:val="21"/>
+          <w:szCs w:val="21"/>
+          <w:lang w:val="en-US" w:eastAsia="ru-RU"/>
+          <w14:ligatures w14:val="none"/>
+        </w:rPr>
+        <w:t>x</w:t>
+      </w:r>
+      <w:r>
+        <w:rPr>
+          <w:rFonts w:ascii="Consolas" w:eastAsia="Times New Roman" w:hAnsi="Consolas" w:cs="Times New Roman"/>
+          <w:color w:val="000000"/>
+          <w:sz w:val="21"/>
+          <w:szCs w:val="21"/>
+          <w:lang w:val="en-US" w:eastAsia="ru-RU"/>
+          <w14:ligatures w14:val="none"/>
+        </w:rPr>
+        <w:t xml:space="preserve"> - </w:t>
+      </w:r>
+      <w:r>
+        <w:rPr>
+          <w:rFonts w:ascii="Consolas" w:eastAsia="Times New Roman" w:hAnsi="Consolas" w:cs="Times New Roman"/>
+          <w:color w:val="098658"/>
+          <w:sz w:val="21"/>
+          <w:szCs w:val="21"/>
+          <w:lang w:val="en-US" w:eastAsia="ru-RU"/>
+          <w14:ligatures w14:val="none"/>
+        </w:rPr>
+        <w:t>2</w:t>
+      </w:r>
+      <w:r>
+        <w:rPr>
+          <w:rFonts w:ascii="Consolas" w:eastAsia="Times New Roman" w:hAnsi="Consolas" w:cs="Times New Roman"/>
+          <w:color w:val="000000"/>
+          <w:sz w:val="21"/>
+          <w:szCs w:val="21"/>
+          <w:lang w:val="en-US" w:eastAsia="ru-RU"/>
+          <w14:ligatures w14:val="none"/>
+        </w:rPr>
+        <w:t xml:space="preserve"> + </w:t>
+      </w:r>
+      <w:r>
+        <w:rPr>
+          <w:rFonts w:ascii="Consolas" w:eastAsia="Times New Roman" w:hAnsi="Consolas" w:cs="Times New Roman"/>
+          <w:color w:val="74531F"/>
+          <w:sz w:val="21"/>
+          <w:szCs w:val="21"/>
+          <w:lang w:val="en-US" w:eastAsia="ru-RU"/>
+          <w14:ligatures w14:val="none"/>
+        </w:rPr>
+        <w:t>sin</w:t>
+      </w:r>
+      <w:r>
+        <w:rPr>
+          <w:rFonts w:ascii="Consolas" w:eastAsia="Times New Roman" w:hAnsi="Consolas" w:cs="Times New Roman"/>
+          <w:color w:val="000000"/>
+          <w:sz w:val="21"/>
+          <w:szCs w:val="21"/>
+          <w:lang w:val="en-US" w:eastAsia="ru-RU"/>
+          <w14:ligatures w14:val="none"/>
+        </w:rPr>
+        <w:t>(</w:t>
+      </w:r>
+      <w:r>
+        <w:rPr>
+          <w:rFonts w:ascii="Consolas" w:eastAsia="Times New Roman" w:hAnsi="Consolas" w:cs="Times New Roman"/>
+          <w:color w:val="098658"/>
+          <w:sz w:val="21"/>
+          <w:szCs w:val="21"/>
+          <w:lang w:val="en-US" w:eastAsia="ru-RU"/>
+          <w14:ligatures w14:val="none"/>
+        </w:rPr>
+        <w:t>1</w:t>
+      </w:r>
+      <w:r>
+        <w:rPr>
+          <w:rFonts w:ascii="Consolas" w:eastAsia="Times New Roman" w:hAnsi="Consolas" w:cs="Times New Roman"/>
+          <w:color w:val="000000"/>
+          <w:sz w:val="21"/>
+          <w:szCs w:val="21"/>
+          <w:lang w:val="en-US" w:eastAsia="ru-RU"/>
+          <w14:ligatures w14:val="none"/>
+        </w:rPr>
+        <w:t>/</w:t>
+      </w:r>
+      <w:r>
+        <w:rPr>
+          <w:rFonts w:ascii="Consolas" w:eastAsia="Times New Roman" w:hAnsi="Consolas" w:cs="Times New Roman"/>
+          <w:color w:val="808080"/>
+          <w:sz w:val="21"/>
+          <w:szCs w:val="21"/>
+          <w:lang w:val="en-US" w:eastAsia="ru-RU"/>
+          <w14:ligatures w14:val="none"/>
+        </w:rPr>
+        <w:t>x</w:t>
+      </w:r>
+      <w:r>
+        <w:rPr>
+          <w:rFonts w:ascii="Consolas" w:eastAsia="Times New Roman" w:hAnsi="Consolas" w:cs="Times New Roman"/>
+          <w:color w:val="000000"/>
+          <w:sz w:val="21"/>
+          <w:szCs w:val="21"/>
+          <w:lang w:val="en-US" w:eastAsia="ru-RU"/>
+          <w14:ligatures w14:val="none"/>
+        </w:rPr>
+        <w:t>);</w:t>
+      </w:r>
+    </w:p>
+    <w:p>
+      <w:pPr>
+        <w:shd w:val="clear" w:color="auto" w:fill="FFFFFF"/>
+        <w:spacing w:after="0" w:line="285" w:lineRule="atLeast"/>
+        <w:rPr>
+          <w:rFonts w:ascii="Consolas" w:eastAsia="Times New Roman" w:hAnsi="Consolas" w:cs="Times New Roman"/>
+          <w:color w:val="000000"/>
+          <w:sz w:val="21"/>
+          <w:szCs w:val="21"/>
+          <w:lang w:val="en-US" w:eastAsia="ru-RU"/>
+          <w14:ligatures w14:val="none"/>
+        </w:rPr>
+      </w:pPr>
+      <w:r>
+        <w:rPr>
+          <w:rFonts w:ascii="Consolas" w:eastAsia="Times New Roman" w:hAnsi="Consolas" w:cs="Times New Roman"/>
+          <w:color w:val="000000"/>
+          <w:sz w:val="21"/>
+          <w:szCs w:val="21"/>
+          <w:lang w:val="en-US" w:eastAsia="ru-RU"/>
+          <w14:ligatures w14:val="none"/>
+        </w:rPr>
+        <w:t>}</w:t>
+      </w:r>
+    </w:p>
+    <w:p>
+      <w:pPr>
+        <w:shd w:val="clear" w:color="auto" w:fill="FFFFFF"/>
+        <w:spacing w:after="0" w:line="285" w:lineRule="atLeast"/>
+        <w:rPr>
+          <w:rFonts w:ascii="Consolas" w:eastAsia="Times New Roman" w:hAnsi="Consolas" w:cs="Times New Roman"/>
+          <w:color w:val="000000"/>
+          <w:sz w:val="21"/>
+          <w:szCs w:val="21"/>
+          <w:lang w:val="en-US" w:eastAsia="ru-RU"/>
+          <w14:ligatures w14:val="none"/>
+        </w:rPr>
+      </w:pPr>
+    </w:p>
+    <w:p>
+      <w:pPr>
+        <w:shd w:val="clear" w:color="auto" w:fill="FFFFFF"/>
+        <w:spacing w:after="0" w:line="285" w:lineRule="atLeast"/>
+        <w:rPr>
+          <w:rFonts w:ascii="Consolas" w:eastAsia="Times New Roman" w:hAnsi="Consolas" w:cs="Times New Roman"/>
+          <w:color w:val="000000"/>
+          <w:sz w:val="21"/>
+          <w:szCs w:val="21"/>
+          <w:lang w:val="en-US" w:eastAsia="ru-RU"/>
+          <w14:ligatures w14:val="none"/>
+        </w:rPr>
+      </w:pPr>
+      <w:r>
+        <w:rPr>
+          <w:rFonts w:ascii="Consolas" w:eastAsia="Times New Roman" w:hAnsi="Consolas" w:cs="Times New Roman"/>
+          <w:color w:val="0000FF"/>
+          <w:sz w:val="21"/>
+          <w:szCs w:val="21"/>
+          <w:lang w:val="en-US" w:eastAsia="ru-RU"/>
+          <w14:ligatures w14:val="none"/>
+        </w:rPr>
+        <w:t>double</w:t>
+      </w:r>
+      <w:r>
+        <w:rPr>
+          <w:rFonts w:ascii="Consolas" w:eastAsia="Times New Roman" w:hAnsi="Consolas" w:cs="Times New Roman"/>
+          <w:color w:val="000000"/>
+          <w:sz w:val="21"/>
+          <w:szCs w:val="21"/>
+          <w:lang w:val="en-US" w:eastAsia="ru-RU"/>
+          <w14:ligatures w14:val="none"/>
+        </w:rPr>
+        <w:t xml:space="preserve"> </w:t>
+      </w:r>
+      <w:r>
+        <w:rPr>
+          <w:rFonts w:ascii="Consolas" w:eastAsia="Times New Roman" w:hAnsi="Consolas" w:cs="Times New Roman"/>
+          <w:color w:val="74531F"/>
+          <w:sz w:val="21"/>
+          <w:szCs w:val="21"/>
+          <w:lang w:val="en-US" w:eastAsia="ru-RU"/>
+          <w14:ligatures w14:val="none"/>
+        </w:rPr>
+        <w:t>f1</w:t>
+      </w:r>
+      <w:r>
+        <w:rPr>
+          <w:rFonts w:ascii="Consolas" w:eastAsia="Times New Roman" w:hAnsi="Consolas" w:cs="Times New Roman"/>
+          <w:color w:val="000000"/>
+          <w:sz w:val="21"/>
+          <w:szCs w:val="21"/>
+          <w:lang w:val="en-US" w:eastAsia="ru-RU"/>
+          <w14:ligatures w14:val="none"/>
+        </w:rPr>
+        <w:t>(</w:t>
+      </w:r>
+      <w:r>
+        <w:rPr>
+          <w:rFonts w:ascii="Consolas" w:eastAsia="Times New Roman" w:hAnsi="Consolas" w:cs="Times New Roman"/>
+          <w:color w:val="0000FF"/>
+          <w:sz w:val="21"/>
+          <w:szCs w:val="21"/>
+          <w:lang w:val="en-US" w:eastAsia="ru-RU"/>
+          <w14:ligatures w14:val="none"/>
+        </w:rPr>
+        <w:t>double</w:t>
+      </w:r>
+      <w:r>
+        <w:rPr>
+          <w:rFonts w:ascii="Consolas" w:eastAsia="Times New Roman" w:hAnsi="Consolas" w:cs="Times New Roman"/>
+          <w:color w:val="000000"/>
+          <w:sz w:val="21"/>
+          <w:szCs w:val="21"/>
+          <w:lang w:val="en-US" w:eastAsia="ru-RU"/>
+          <w14:ligatures w14:val="none"/>
+        </w:rPr>
+        <w:t xml:space="preserve"> </w:t>
+      </w:r>
+      <w:r>
+        <w:rPr>
+          <w:rFonts w:ascii="Consolas" w:eastAsia="Times New Roman" w:hAnsi="Consolas" w:cs="Times New Roman"/>
+          <w:color w:val="808080"/>
+          <w:sz w:val="21"/>
+          <w:szCs w:val="21"/>
+          <w:lang w:val="en-US" w:eastAsia="ru-RU"/>
+          <w14:ligatures w14:val="none"/>
+        </w:rPr>
+        <w:t>x</w:t>
+      </w:r>
+      <w:r>
+        <w:rPr>
+          <w:rFonts w:ascii="Consolas" w:eastAsia="Times New Roman" w:hAnsi="Consolas" w:cs="Times New Roman"/>
+          <w:color w:val="000000"/>
+          <w:sz w:val="21"/>
+          <w:szCs w:val="21"/>
+          <w:lang w:val="en-US" w:eastAsia="ru-RU"/>
+          <w14:ligatures w14:val="none"/>
+        </w:rPr>
+        <w:t>) {</w:t>
+      </w:r>
+    </w:p>
+    <w:p>
+      <w:pPr>
+        <w:shd w:val="clear" w:color="auto" w:fill="FFFFFF"/>
+        <w:spacing w:after="0" w:line="285" w:lineRule="atLeast"/>
+        <w:rPr>
+          <w:rFonts w:ascii="Consolas" w:eastAsia="Times New Roman" w:hAnsi="Consolas" w:cs="Times New Roman"/>
+          <w:color w:val="000000"/>
+          <w:sz w:val="21"/>
+          <w:szCs w:val="21"/>
+          <w:lang w:val="en-US" w:eastAsia="ru-RU"/>
+          <w14:ligatures w14:val="none"/>
+        </w:rPr>
+      </w:pPr>
+      <w:r>
+        <w:rPr>
+          <w:rFonts w:ascii="Consolas" w:eastAsia="Times New Roman" w:hAnsi="Consolas" w:cs="Times New Roman"/>
+          <w:color w:val="000000"/>
+          <w:sz w:val="21"/>
+          <w:szCs w:val="21"/>
+          <w:lang w:val="en-US" w:eastAsia="ru-RU"/>
+          <w14:ligatures w14:val="none"/>
+        </w:rPr>
+        <w:t xml:space="preserve">    </w:t>
+      </w:r>
+      <w:r>
+        <w:rPr>
+          <w:rFonts w:ascii="Consolas" w:eastAsia="Times New Roman" w:hAnsi="Consolas" w:cs="Times New Roman"/>
+          <w:color w:val="8F08C4"/>
+          <w:sz w:val="21"/>
+          <w:szCs w:val="21"/>
+          <w:lang w:val="en-US" w:eastAsia="ru-RU"/>
+          <w14:ligatures w14:val="none"/>
+        </w:rPr>
+        <w:t>return</w:t>
+      </w:r>
+      <w:r>
+        <w:rPr>
+          <w:rFonts w:ascii="Consolas" w:eastAsia="Times New Roman" w:hAnsi="Consolas" w:cs="Times New Roman"/>
+          <w:color w:val="000000"/>
+          <w:sz w:val="21"/>
+          <w:szCs w:val="21"/>
+          <w:lang w:val="en-US" w:eastAsia="ru-RU"/>
+          <w14:ligatures w14:val="none"/>
+        </w:rPr>
+        <w:t xml:space="preserve"> </w:t>
+      </w:r>
+      <w:r>
+        <w:rPr>
+          <w:rFonts w:ascii="Consolas" w:eastAsia="Times New Roman" w:hAnsi="Consolas" w:cs="Times New Roman"/>
+          <w:color w:val="098658"/>
+          <w:sz w:val="21"/>
+          <w:szCs w:val="21"/>
+          <w:lang w:val="en-US" w:eastAsia="ru-RU"/>
+          <w14:ligatures w14:val="none"/>
+        </w:rPr>
+        <w:t>1</w:t>
+      </w:r>
+      <w:r>
+        <w:rPr>
+          <w:rFonts w:ascii="Consolas" w:eastAsia="Times New Roman" w:hAnsi="Consolas" w:cs="Times New Roman"/>
+          <w:color w:val="000000"/>
+          <w:sz w:val="21"/>
+          <w:szCs w:val="21"/>
+          <w:lang w:val="en-US" w:eastAsia="ru-RU"/>
+          <w14:ligatures w14:val="none"/>
+        </w:rPr>
+        <w:t xml:space="preserve"> + </w:t>
+      </w:r>
+      <w:r>
+        <w:rPr>
+          <w:rFonts w:ascii="Consolas" w:eastAsia="Times New Roman" w:hAnsi="Consolas" w:cs="Times New Roman"/>
+          <w:color w:val="74531F"/>
+          <w:sz w:val="21"/>
+          <w:szCs w:val="21"/>
+          <w:lang w:val="en-US" w:eastAsia="ru-RU"/>
+          <w14:ligatures w14:val="none"/>
+        </w:rPr>
+        <w:t>cos</w:t>
+      </w:r>
+      <w:r>
+        <w:rPr>
+          <w:rFonts w:ascii="Consolas" w:eastAsia="Times New Roman" w:hAnsi="Consolas" w:cs="Times New Roman"/>
+          <w:color w:val="000000"/>
+          <w:sz w:val="21"/>
+          <w:szCs w:val="21"/>
+          <w:lang w:val="en-US" w:eastAsia="ru-RU"/>
+          <w14:ligatures w14:val="none"/>
+        </w:rPr>
+        <w:t>(</w:t>
+      </w:r>
+      <w:r>
+        <w:rPr>
+          <w:rFonts w:ascii="Consolas" w:eastAsia="Times New Roman" w:hAnsi="Consolas" w:cs="Times New Roman"/>
+          <w:color w:val="098658"/>
+          <w:sz w:val="21"/>
+          <w:szCs w:val="21"/>
+          <w:lang w:val="en-US" w:eastAsia="ru-RU"/>
+          <w14:ligatures w14:val="none"/>
+        </w:rPr>
+        <w:t>1</w:t>
+      </w:r>
+      <w:r>
+        <w:rPr>
+          <w:rFonts w:ascii="Consolas" w:eastAsia="Times New Roman" w:hAnsi="Consolas" w:cs="Times New Roman"/>
+          <w:color w:val="000000"/>
+          <w:sz w:val="21"/>
+          <w:szCs w:val="21"/>
+          <w:lang w:val="en-US" w:eastAsia="ru-RU"/>
+          <w14:ligatures w14:val="none"/>
+        </w:rPr>
+        <w:t>/</w:t>
+      </w:r>
+      <w:r>
+        <w:rPr>
+          <w:rFonts w:ascii="Consolas" w:eastAsia="Times New Roman" w:hAnsi="Consolas" w:cs="Times New Roman"/>
+          <w:color w:val="808080"/>
+          <w:sz w:val="21"/>
+          <w:szCs w:val="21"/>
+          <w:lang w:val="en-US" w:eastAsia="ru-RU"/>
+          <w14:ligatures w14:val="none"/>
+        </w:rPr>
+        <w:t>x</w:t>
+      </w:r>
+      <w:r>
+        <w:rPr>
+          <w:rFonts w:ascii="Consolas" w:eastAsia="Times New Roman" w:hAnsi="Consolas" w:cs="Times New Roman"/>
+          <w:color w:val="000000"/>
+          <w:sz w:val="21"/>
+          <w:szCs w:val="21"/>
+          <w:lang w:val="en-US" w:eastAsia="ru-RU"/>
+          <w14:ligatures w14:val="none"/>
+        </w:rPr>
+        <w:t>)*(-</w:t>
+      </w:r>
+      <w:r>
+        <w:rPr>
+          <w:rFonts w:ascii="Consolas" w:eastAsia="Times New Roman" w:hAnsi="Consolas" w:cs="Times New Roman"/>
+          <w:color w:val="098658"/>
+          <w:sz w:val="21"/>
+          <w:szCs w:val="21"/>
+          <w:lang w:val="en-US" w:eastAsia="ru-RU"/>
+          <w14:ligatures w14:val="none"/>
+        </w:rPr>
+        <w:t>1</w:t>
+      </w:r>
+      <w:r>
+        <w:rPr>
+          <w:rFonts w:ascii="Consolas" w:eastAsia="Times New Roman" w:hAnsi="Consolas" w:cs="Times New Roman"/>
+          <w:color w:val="000000"/>
+          <w:sz w:val="21"/>
+          <w:szCs w:val="21"/>
+          <w:lang w:val="en-US" w:eastAsia="ru-RU"/>
+          <w14:ligatures w14:val="none"/>
+        </w:rPr>
+        <w:t>/</w:t>
+      </w:r>
+      <w:r>
+        <w:rPr>
+          <w:rFonts w:ascii="Consolas" w:eastAsia="Times New Roman" w:hAnsi="Consolas" w:cs="Times New Roman"/>
+          <w:color w:val="74531F"/>
+          <w:sz w:val="21"/>
+          <w:szCs w:val="21"/>
+          <w:lang w:val="en-US" w:eastAsia="ru-RU"/>
+          <w14:ligatures w14:val="none"/>
+        </w:rPr>
+        <w:t>pow</w:t>
+      </w:r>
+      <w:r>
+        <w:rPr>
+          <w:rFonts w:ascii="Consolas" w:eastAsia="Times New Roman" w:hAnsi="Consolas" w:cs="Times New Roman"/>
+          <w:color w:val="000000"/>
+          <w:sz w:val="21"/>
+          <w:szCs w:val="21"/>
+          <w:lang w:val="en-US" w:eastAsia="ru-RU"/>
+          <w14:ligatures w14:val="none"/>
+        </w:rPr>
+        <w:t>(</w:t>
+      </w:r>
+      <w:r>
+        <w:rPr>
+          <w:rFonts w:ascii="Consolas" w:eastAsia="Times New Roman" w:hAnsi="Consolas" w:cs="Times New Roman"/>
+          <w:color w:val="808080"/>
+          <w:sz w:val="21"/>
+          <w:szCs w:val="21"/>
+          <w:lang w:val="en-US" w:eastAsia="ru-RU"/>
+          <w14:ligatures w14:val="none"/>
+        </w:rPr>
+        <w:t>x</w:t>
+      </w:r>
+      <w:r>
+        <w:rPr>
+          <w:rFonts w:ascii="Consolas" w:eastAsia="Times New Roman" w:hAnsi="Consolas" w:cs="Times New Roman"/>
+          <w:color w:val="000000"/>
+          <w:sz w:val="21"/>
+          <w:szCs w:val="21"/>
+          <w:lang w:val="en-US" w:eastAsia="ru-RU"/>
+          <w14:ligatures w14:val="none"/>
+        </w:rPr>
+        <w:t xml:space="preserve">, </w:t>
+      </w:r>
+      <w:r>
+        <w:rPr>
+          <w:rFonts w:ascii="Consolas" w:eastAsia="Times New Roman" w:hAnsi="Consolas" w:cs="Times New Roman"/>
+          <w:color w:val="098658"/>
+          <w:sz w:val="21"/>
+          <w:szCs w:val="21"/>
+          <w:lang w:val="en-US" w:eastAsia="ru-RU"/>
+          <w14:ligatures w14:val="none"/>
+        </w:rPr>
+        <w:t>2</w:t>
+      </w:r>
+      <w:r>
+        <w:rPr>
+          <w:rFonts w:ascii="Consolas" w:eastAsia="Times New Roman" w:hAnsi="Consolas" w:cs="Times New Roman"/>
+          <w:color w:val="000000"/>
+          <w:sz w:val="21"/>
+          <w:szCs w:val="21"/>
+          <w:lang w:val="en-US" w:eastAsia="ru-RU"/>
+          <w14:ligatures w14:val="none"/>
+        </w:rPr>
+        <w:t>));</w:t>
+      </w:r>
+    </w:p>
+    <w:p>
+      <w:pPr>
+        <w:shd w:val="clear" w:color="auto" w:fill="FFFFFF"/>
+        <w:spacing w:after="0" w:line="285" w:lineRule="atLeast"/>
+        <w:rPr>
+          <w:rFonts w:ascii="Consolas" w:eastAsia="Times New Roman" w:hAnsi="Consolas" w:cs="Times New Roman"/>
+          <w:color w:val="000000"/>
+          <w:sz w:val="21"/>
+          <w:szCs w:val="21"/>
+          <w:lang w:val="en-US" w:eastAsia="ru-RU"/>
+          <w14:ligatures w14:val="none"/>
+        </w:rPr>
+      </w:pPr>
+      <w:r>
+        <w:rPr>
+          <w:rFonts w:ascii="Consolas" w:eastAsia="Times New Roman" w:hAnsi="Consolas" w:cs="Times New Roman"/>
+          <w:color w:val="000000"/>
+          <w:sz w:val="21"/>
+          <w:szCs w:val="21"/>
+          <w:lang w:val="en-US" w:eastAsia="ru-RU"/>
+          <w14:ligatures w14:val="none"/>
+        </w:rPr>
+        <w:t>}</w:t>
+      </w:r>
+    </w:p>
+    <w:p>
+      <w:pPr>
+        <w:shd w:val="clear" w:color="auto" w:fill="FFFFFF"/>
+        <w:spacing w:after="0" w:line="285" w:lineRule="atLeast"/>
+        <w:rPr>
+          <w:rFonts w:ascii="Consolas" w:eastAsia="Times New Roman" w:hAnsi="Consolas" w:cs="Times New Roman"/>
+          <w:color w:val="000000"/>
+          <w:sz w:val="21"/>
+          <w:szCs w:val="21"/>
+          <w:lang w:val="en-US" w:eastAsia="ru-RU"/>
+          <w14:ligatures w14:val="none"/>
+        </w:rPr>
+      </w:pPr>
+    </w:p>
+    <w:p>
+      <w:pPr>
+        <w:shd w:val="clear" w:color="auto" w:fill="FFFFFF"/>
+        <w:spacing w:after="0" w:line="285" w:lineRule="atLeast"/>
+        <w:rPr>
+          <w:rFonts w:ascii="Consolas" w:eastAsia="Times New Roman" w:hAnsi="Consolas" w:cs="Times New Roman"/>
+          <w:color w:val="000000"/>
+          <w:sz w:val="21"/>
+          <w:szCs w:val="21"/>
+          <w:lang w:val="en-US" w:eastAsia="ru-RU"/>
+          <w14:ligatures w14:val="none"/>
+        </w:rPr>
+      </w:pPr>
+      <w:r>
+        <w:rPr>
+          <w:rFonts w:ascii="Consolas" w:eastAsia="Times New Roman" w:hAnsi="Consolas" w:cs="Times New Roman"/>
+          <w:color w:val="0000FF"/>
+          <w:sz w:val="21"/>
+          <w:szCs w:val="21"/>
+          <w:lang w:val="en-US" w:eastAsia="ru-RU"/>
+          <w14:ligatures w14:val="none"/>
+        </w:rPr>
+        <w:t>double</w:t>
+      </w:r>
+      <w:r>
+        <w:rPr>
+          <w:rFonts w:ascii="Consolas" w:eastAsia="Times New Roman" w:hAnsi="Consolas" w:cs="Times New Roman"/>
+          <w:color w:val="000000"/>
+          <w:sz w:val="21"/>
+          <w:szCs w:val="21"/>
+          <w:lang w:val="en-US" w:eastAsia="ru-RU"/>
+          <w14:ligatures w14:val="none"/>
+        </w:rPr>
+        <w:t xml:space="preserve"> </w:t>
+      </w:r>
+      <w:r>
+        <w:rPr>
+          <w:rFonts w:ascii="Consolas" w:eastAsia="Times New Roman" w:hAnsi="Consolas" w:cs="Times New Roman"/>
+          <w:color w:val="74531F"/>
+          <w:sz w:val="21"/>
+          <w:szCs w:val="21"/>
+          <w:lang w:val="en-US" w:eastAsia="ru-RU"/>
+          <w14:ligatures w14:val="none"/>
+        </w:rPr>
+        <w:t>f2</w:t>
+      </w:r>
+      <w:r>
+        <w:rPr>
+          <w:rFonts w:ascii="Consolas" w:eastAsia="Times New Roman" w:hAnsi="Consolas" w:cs="Times New Roman"/>
+          <w:color w:val="000000"/>
+          <w:sz w:val="21"/>
+          <w:szCs w:val="21"/>
+          <w:lang w:val="en-US" w:eastAsia="ru-RU"/>
+          <w14:ligatures w14:val="none"/>
+        </w:rPr>
+        <w:t>(</w:t>
+      </w:r>
+      <w:r>
+        <w:rPr>
+          <w:rFonts w:ascii="Consolas" w:eastAsia="Times New Roman" w:hAnsi="Consolas" w:cs="Times New Roman"/>
+          <w:color w:val="0000FF"/>
+          <w:sz w:val="21"/>
+          <w:szCs w:val="21"/>
+          <w:lang w:val="en-US" w:eastAsia="ru-RU"/>
+          <w14:ligatures w14:val="none"/>
+        </w:rPr>
+        <w:t>double</w:t>
+      </w:r>
+      <w:r>
+        <w:rPr>
+          <w:rFonts w:ascii="Consolas" w:eastAsia="Times New Roman" w:hAnsi="Consolas" w:cs="Times New Roman"/>
+          <w:color w:val="000000"/>
+          <w:sz w:val="21"/>
+          <w:szCs w:val="21"/>
+          <w:lang w:val="en-US" w:eastAsia="ru-RU"/>
+          <w14:ligatures w14:val="none"/>
+        </w:rPr>
+        <w:t xml:space="preserve"> </w:t>
+      </w:r>
+      <w:r>
+        <w:rPr>
+          <w:rFonts w:ascii="Consolas" w:eastAsia="Times New Roman" w:hAnsi="Consolas" w:cs="Times New Roman"/>
+          <w:color w:val="808080"/>
+          <w:sz w:val="21"/>
+          <w:szCs w:val="21"/>
+          <w:lang w:val="en-US" w:eastAsia="ru-RU"/>
+          <w14:ligatures w14:val="none"/>
+        </w:rPr>
+        <w:t>x</w:t>
+      </w:r>
+      <w:r>
+        <w:rPr>
+          <w:rFonts w:ascii="Consolas" w:eastAsia="Times New Roman" w:hAnsi="Consolas" w:cs="Times New Roman"/>
+          <w:color w:val="000000"/>
+          <w:sz w:val="21"/>
+          <w:szCs w:val="21"/>
+          <w:lang w:val="en-US" w:eastAsia="ru-RU"/>
+          <w14:ligatures w14:val="none"/>
+        </w:rPr>
+        <w:t>) {</w:t>
+      </w:r>
+    </w:p>
+    <w:p>
+      <w:pPr>
+        <w:shd w:val="clear" w:color="auto" w:fill="FFFFFF"/>
+        <w:spacing w:after="0" w:line="285" w:lineRule="atLeast"/>
+        <w:rPr>
+          <w:rFonts w:ascii="Consolas" w:eastAsia="Times New Roman" w:hAnsi="Consolas" w:cs="Times New Roman"/>
+          <w:color w:val="000000"/>
+          <w:sz w:val="21"/>
+          <w:szCs w:val="21"/>
+          <w:lang w:val="en-US" w:eastAsia="ru-RU"/>
+          <w14:ligatures w14:val="none"/>
+        </w:rPr>
+      </w:pPr>
+      <w:r>
+        <w:rPr>
+          <w:rFonts w:ascii="Consolas" w:eastAsia="Times New Roman" w:hAnsi="Consolas" w:cs="Times New Roman"/>
+          <w:color w:val="000000"/>
+          <w:sz w:val="21"/>
+          <w:szCs w:val="21"/>
+          <w:lang w:val="en-US" w:eastAsia="ru-RU"/>
+          <w14:ligatures w14:val="none"/>
+        </w:rPr>
+        <w:t xml:space="preserve">    </w:t>
+      </w:r>
+      <w:r>
+        <w:rPr>
+          <w:rFonts w:ascii="Consolas" w:eastAsia="Times New Roman" w:hAnsi="Consolas" w:cs="Times New Roman"/>
+          <w:color w:val="8F08C4"/>
+          <w:sz w:val="21"/>
+          <w:szCs w:val="21"/>
+          <w:lang w:val="en-US" w:eastAsia="ru-RU"/>
+          <w14:ligatures w14:val="none"/>
+        </w:rPr>
+        <w:t>return</w:t>
+      </w:r>
+      <w:r>
+        <w:rPr>
+          <w:rFonts w:ascii="Consolas" w:eastAsia="Times New Roman" w:hAnsi="Consolas" w:cs="Times New Roman"/>
+          <w:color w:val="000000"/>
+          <w:sz w:val="21"/>
+          <w:szCs w:val="21"/>
+          <w:lang w:val="en-US" w:eastAsia="ru-RU"/>
+          <w14:ligatures w14:val="none"/>
+        </w:rPr>
+        <w:t xml:space="preserve"> -(</w:t>
+      </w:r>
+      <w:r>
+        <w:rPr>
+          <w:rFonts w:ascii="Consolas" w:eastAsia="Times New Roman" w:hAnsi="Consolas" w:cs="Times New Roman"/>
+          <w:color w:val="74531F"/>
+          <w:sz w:val="21"/>
+          <w:szCs w:val="21"/>
+          <w:lang w:val="en-US" w:eastAsia="ru-RU"/>
+          <w14:ligatures w14:val="none"/>
+        </w:rPr>
+        <w:t>sin</w:t>
+      </w:r>
+      <w:r>
+        <w:rPr>
+          <w:rFonts w:ascii="Consolas" w:eastAsia="Times New Roman" w:hAnsi="Consolas" w:cs="Times New Roman"/>
+          <w:color w:val="000000"/>
+          <w:sz w:val="21"/>
+          <w:szCs w:val="21"/>
+          <w:lang w:val="en-US" w:eastAsia="ru-RU"/>
+          <w14:ligatures w14:val="none"/>
+        </w:rPr>
+        <w:t>(</w:t>
+      </w:r>
+      <w:r>
+        <w:rPr>
+          <w:rFonts w:ascii="Consolas" w:eastAsia="Times New Roman" w:hAnsi="Consolas" w:cs="Times New Roman"/>
+          <w:color w:val="098658"/>
+          <w:sz w:val="21"/>
+          <w:szCs w:val="21"/>
+          <w:lang w:val="en-US" w:eastAsia="ru-RU"/>
+          <w14:ligatures w14:val="none"/>
+        </w:rPr>
+        <w:t>1</w:t>
+      </w:r>
+      <w:r>
+        <w:rPr>
+          <w:rFonts w:ascii="Consolas" w:eastAsia="Times New Roman" w:hAnsi="Consolas" w:cs="Times New Roman"/>
+          <w:color w:val="000000"/>
+          <w:sz w:val="21"/>
+          <w:szCs w:val="21"/>
+          <w:lang w:val="en-US" w:eastAsia="ru-RU"/>
+          <w14:ligatures w14:val="none"/>
+        </w:rPr>
+        <w:t>/</w:t>
+      </w:r>
+      <w:r>
+        <w:rPr>
+          <w:rFonts w:ascii="Consolas" w:eastAsia="Times New Roman" w:hAnsi="Consolas" w:cs="Times New Roman"/>
+          <w:color w:val="808080"/>
+          <w:sz w:val="21"/>
+          <w:szCs w:val="21"/>
+          <w:lang w:val="en-US" w:eastAsia="ru-RU"/>
+          <w14:ligatures w14:val="none"/>
+        </w:rPr>
+        <w:t>x</w:t>
+      </w:r>
+      <w:r>
+        <w:rPr>
+          <w:rFonts w:ascii="Consolas" w:eastAsia="Times New Roman" w:hAnsi="Consolas" w:cs="Times New Roman"/>
+          <w:color w:val="000000"/>
+          <w:sz w:val="21"/>
+          <w:szCs w:val="21"/>
+          <w:lang w:val="en-US" w:eastAsia="ru-RU"/>
+          <w14:ligatures w14:val="none"/>
+        </w:rPr>
+        <w:t>)-</w:t>
+      </w:r>
+      <w:r>
+        <w:rPr>
+          <w:rFonts w:ascii="Consolas" w:eastAsia="Times New Roman" w:hAnsi="Consolas" w:cs="Times New Roman"/>
+          <w:color w:val="098658"/>
+          <w:sz w:val="21"/>
+          <w:szCs w:val="21"/>
+          <w:lang w:val="en-US" w:eastAsia="ru-RU"/>
+          <w14:ligatures w14:val="none"/>
+        </w:rPr>
+        <w:t>2</w:t>
+      </w:r>
+      <w:r>
+        <w:rPr>
+          <w:rFonts w:ascii="Consolas" w:eastAsia="Times New Roman" w:hAnsi="Consolas" w:cs="Times New Roman"/>
+          <w:color w:val="000000"/>
+          <w:sz w:val="21"/>
+          <w:szCs w:val="21"/>
+          <w:lang w:val="en-US" w:eastAsia="ru-RU"/>
+          <w14:ligatures w14:val="none"/>
+        </w:rPr>
+        <w:t>*</w:t>
+      </w:r>
+      <w:r>
+        <w:rPr>
+          <w:rFonts w:ascii="Consolas" w:eastAsia="Times New Roman" w:hAnsi="Consolas" w:cs="Times New Roman"/>
+          <w:color w:val="74531F"/>
+          <w:sz w:val="21"/>
+          <w:szCs w:val="21"/>
+          <w:lang w:val="en-US" w:eastAsia="ru-RU"/>
+          <w14:ligatures w14:val="none"/>
+        </w:rPr>
+        <w:t>cos</w:t>
+      </w:r>
+      <w:r>
+        <w:rPr>
+          <w:rFonts w:ascii="Consolas" w:eastAsia="Times New Roman" w:hAnsi="Consolas" w:cs="Times New Roman"/>
+          <w:color w:val="000000"/>
+          <w:sz w:val="21"/>
+          <w:szCs w:val="21"/>
+          <w:lang w:val="en-US" w:eastAsia="ru-RU"/>
+          <w14:ligatures w14:val="none"/>
+        </w:rPr>
+        <w:t>(</w:t>
+      </w:r>
+      <w:r>
+        <w:rPr>
+          <w:rFonts w:ascii="Consolas" w:eastAsia="Times New Roman" w:hAnsi="Consolas" w:cs="Times New Roman"/>
+          <w:color w:val="098658"/>
+          <w:sz w:val="21"/>
+          <w:szCs w:val="21"/>
+          <w:lang w:val="en-US" w:eastAsia="ru-RU"/>
+          <w14:ligatures w14:val="none"/>
+        </w:rPr>
+        <w:t>1</w:t>
+      </w:r>
+      <w:r>
+        <w:rPr>
+          <w:rFonts w:ascii="Consolas" w:eastAsia="Times New Roman" w:hAnsi="Consolas" w:cs="Times New Roman"/>
+          <w:color w:val="000000"/>
+          <w:sz w:val="21"/>
+          <w:szCs w:val="21"/>
+          <w:lang w:val="en-US" w:eastAsia="ru-RU"/>
+          <w14:ligatures w14:val="none"/>
+        </w:rPr>
+        <w:t>/</w:t>
+      </w:r>
+      <w:r>
+        <w:rPr>
+          <w:rFonts w:ascii="Consolas" w:eastAsia="Times New Roman" w:hAnsi="Consolas" w:cs="Times New Roman"/>
+          <w:color w:val="808080"/>
+          <w:sz w:val="21"/>
+          <w:szCs w:val="21"/>
+          <w:lang w:val="en-US" w:eastAsia="ru-RU"/>
+          <w14:ligatures w14:val="none"/>
+        </w:rPr>
+        <w:t>x</w:t>
+      </w:r>
+      <w:r>
+        <w:rPr>
+          <w:rFonts w:ascii="Consolas" w:eastAsia="Times New Roman" w:hAnsi="Consolas" w:cs="Times New Roman"/>
+          <w:color w:val="000000"/>
+          <w:sz w:val="21"/>
+          <w:szCs w:val="21"/>
+          <w:lang w:val="en-US" w:eastAsia="ru-RU"/>
+          <w14:ligatures w14:val="none"/>
+        </w:rPr>
+        <w:t>)*</w:t>
+      </w:r>
+      <w:r>
+        <w:rPr>
+          <w:rFonts w:ascii="Consolas" w:eastAsia="Times New Roman" w:hAnsi="Consolas" w:cs="Times New Roman"/>
+          <w:color w:val="808080"/>
+          <w:sz w:val="21"/>
+          <w:szCs w:val="21"/>
+          <w:lang w:val="en-US" w:eastAsia="ru-RU"/>
+          <w14:ligatures w14:val="none"/>
+        </w:rPr>
+        <w:t>x</w:t>
+      </w:r>
+      <w:r>
+        <w:rPr>
+          <w:rFonts w:ascii="Consolas" w:eastAsia="Times New Roman" w:hAnsi="Consolas" w:cs="Times New Roman"/>
+          <w:color w:val="000000"/>
+          <w:sz w:val="21"/>
+          <w:szCs w:val="21"/>
+          <w:lang w:val="en-US" w:eastAsia="ru-RU"/>
+          <w14:ligatures w14:val="none"/>
+        </w:rPr>
+        <w:t>)/</w:t>
+      </w:r>
+      <w:r>
+        <w:rPr>
+          <w:rFonts w:ascii="Consolas" w:eastAsia="Times New Roman" w:hAnsi="Consolas" w:cs="Times New Roman"/>
+          <w:color w:val="74531F"/>
+          <w:sz w:val="21"/>
+          <w:szCs w:val="21"/>
+          <w:lang w:val="en-US" w:eastAsia="ru-RU"/>
+          <w14:ligatures w14:val="none"/>
+        </w:rPr>
+        <w:t>pow</w:t>
+      </w:r>
+      <w:r>
+        <w:rPr>
+          <w:rFonts w:ascii="Consolas" w:eastAsia="Times New Roman" w:hAnsi="Consolas" w:cs="Times New Roman"/>
+          <w:color w:val="000000"/>
+          <w:sz w:val="21"/>
+          <w:szCs w:val="21"/>
+          <w:lang w:val="en-US" w:eastAsia="ru-RU"/>
+          <w14:ligatures w14:val="none"/>
+        </w:rPr>
+        <w:t>(</w:t>
+      </w:r>
+      <w:r>
+        <w:rPr>
+          <w:rFonts w:ascii="Consolas" w:eastAsia="Times New Roman" w:hAnsi="Consolas" w:cs="Times New Roman"/>
+          <w:color w:val="808080"/>
+          <w:sz w:val="21"/>
+          <w:szCs w:val="21"/>
+          <w:lang w:val="en-US" w:eastAsia="ru-RU"/>
+          <w14:ligatures w14:val="none"/>
+        </w:rPr>
+        <w:t>x</w:t>
+      </w:r>
+      <w:r>
+        <w:rPr>
+          <w:rFonts w:ascii="Consolas" w:eastAsia="Times New Roman" w:hAnsi="Consolas" w:cs="Times New Roman"/>
+          <w:color w:val="000000"/>
+          <w:sz w:val="21"/>
+          <w:szCs w:val="21"/>
+          <w:lang w:val="en-US" w:eastAsia="ru-RU"/>
+          <w14:ligatures w14:val="none"/>
+        </w:rPr>
+        <w:t xml:space="preserve">, </w:t>
+      </w:r>
+      <w:r>
+        <w:rPr>
+          <w:rFonts w:ascii="Consolas" w:eastAsia="Times New Roman" w:hAnsi="Consolas" w:cs="Times New Roman"/>
+          <w:color w:val="098658"/>
+          <w:sz w:val="21"/>
+          <w:szCs w:val="21"/>
+          <w:lang w:val="en-US" w:eastAsia="ru-RU"/>
+          <w14:ligatures w14:val="none"/>
+        </w:rPr>
+        <w:t>4</w:t>
+      </w:r>
+      <w:r>
+        <w:rPr>
+          <w:rFonts w:ascii="Consolas" w:eastAsia="Times New Roman" w:hAnsi="Consolas" w:cs="Times New Roman"/>
+          <w:color w:val="000000"/>
+          <w:sz w:val="21"/>
+          <w:szCs w:val="21"/>
+          <w:lang w:val="en-US" w:eastAsia="ru-RU"/>
+          <w14:ligatures w14:val="none"/>
+        </w:rPr>
+        <w:t>);</w:t>
+      </w:r>
+    </w:p>
+    <w:p>
+      <w:pPr>
+        <w:shd w:val="clear" w:color="auto" w:fill="FFFFFF"/>
+        <w:spacing w:after="0" w:line="285" w:lineRule="atLeast"/>
+        <w:rPr>
+          <w:rFonts w:ascii="Consolas" w:eastAsia="Times New Roman" w:hAnsi="Consolas" w:cs="Times New Roman"/>
+          <w:color w:val="000000"/>
+          <w:sz w:val="21"/>
+          <w:szCs w:val="21"/>
+          <w:lang w:val="en-US" w:eastAsia="ru-RU"/>
+          <w14:ligatures w14:val="none"/>
+        </w:rPr>
+      </w:pPr>
+      <w:r>
+        <w:rPr>
+          <w:rFonts w:ascii="Consolas" w:eastAsia="Times New Roman" w:hAnsi="Consolas" w:cs="Times New Roman"/>
+          <w:color w:val="000000"/>
+          <w:sz w:val="21"/>
+          <w:szCs w:val="21"/>
+          <w:lang w:val="en-US" w:eastAsia="ru-RU"/>
+          <w14:ligatures w14:val="none"/>
+        </w:rPr>
+        <w:t>}</w:t>
+      </w:r>
+    </w:p>
+    <w:p>
+      <w:pPr>
+        <w:shd w:val="clear" w:color="auto" w:fill="FFFFFF"/>
+        <w:spacing w:after="0" w:line="285" w:lineRule="atLeast"/>
+        <w:rPr>
+          <w:rFonts w:ascii="Consolas" w:eastAsia="Times New Roman" w:hAnsi="Consolas" w:cs="Times New Roman"/>
+          <w:color w:val="000000"/>
+          <w:sz w:val="21"/>
+          <w:szCs w:val="21"/>
+          <w:lang w:val="en-US" w:eastAsia="ru-RU"/>
+          <w14:ligatures w14:val="none"/>
+        </w:rPr>
+      </w:pPr>
+    </w:p>
+    <w:p>
+      <w:pPr>
+        <w:shd w:val="clear" w:color="auto" w:fill="FFFFFF"/>
+        <w:spacing w:after="0" w:line="285" w:lineRule="atLeast"/>
+        <w:rPr>
+          <w:rFonts w:ascii="Consolas" w:eastAsia="Times New Roman" w:hAnsi="Consolas" w:cs="Times New Roman"/>
+          <w:color w:val="000000"/>
+          <w:sz w:val="21"/>
+          <w:szCs w:val="21"/>
+          <w:lang w:val="en-US" w:eastAsia="ru-RU"/>
+          <w14:ligatures w14:val="none"/>
+        </w:rPr>
+      </w:pPr>
+      <w:r>
+        <w:rPr>
+          <w:rFonts w:ascii="Consolas" w:eastAsia="Times New Roman" w:hAnsi="Consolas" w:cs="Times New Roman"/>
+          <w:color w:val="0000FF"/>
+          <w:sz w:val="21"/>
+          <w:szCs w:val="21"/>
+          <w:lang w:val="en-US" w:eastAsia="ru-RU"/>
+          <w14:ligatures w14:val="none"/>
+        </w:rPr>
+        <w:t>double</w:t>
+      </w:r>
+      <w:r>
+        <w:rPr>
+          <w:rFonts w:ascii="Consolas" w:eastAsia="Times New Roman" w:hAnsi="Consolas" w:cs="Times New Roman"/>
+          <w:color w:val="000000"/>
+          <w:sz w:val="21"/>
+          <w:szCs w:val="21"/>
+          <w:lang w:val="en-US" w:eastAsia="ru-RU"/>
+          <w14:ligatures w14:val="none"/>
+        </w:rPr>
+        <w:t xml:space="preserve"> </w:t>
+      </w:r>
+      <w:r>
+        <w:rPr>
+          <w:rFonts w:ascii="Consolas" w:eastAsia="Times New Roman" w:hAnsi="Consolas" w:cs="Times New Roman"/>
+          <w:color w:val="74531F"/>
+          <w:sz w:val="21"/>
+          <w:szCs w:val="21"/>
+          <w:lang w:val="en-US" w:eastAsia="ru-RU"/>
+          <w14:ligatures w14:val="none"/>
+        </w:rPr>
+        <w:t>phi</w:t>
+      </w:r>
+      <w:r>
+        <w:rPr>
+          <w:rFonts w:ascii="Consolas" w:eastAsia="Times New Roman" w:hAnsi="Consolas" w:cs="Times New Roman"/>
+          <w:color w:val="000000"/>
+          <w:sz w:val="21"/>
+          <w:szCs w:val="21"/>
+          <w:lang w:val="en-US" w:eastAsia="ru-RU"/>
+          <w14:ligatures w14:val="none"/>
+        </w:rPr>
+        <w:t>(</w:t>
+      </w:r>
+      <w:r>
+        <w:rPr>
+          <w:rFonts w:ascii="Consolas" w:eastAsia="Times New Roman" w:hAnsi="Consolas" w:cs="Times New Roman"/>
+          <w:color w:val="0000FF"/>
+          <w:sz w:val="21"/>
+          <w:szCs w:val="21"/>
+          <w:lang w:val="en-US" w:eastAsia="ru-RU"/>
+          <w14:ligatures w14:val="none"/>
+        </w:rPr>
+        <w:t>double</w:t>
+      </w:r>
+      <w:r>
+        <w:rPr>
+          <w:rFonts w:ascii="Consolas" w:eastAsia="Times New Roman" w:hAnsi="Consolas" w:cs="Times New Roman"/>
+          <w:color w:val="000000"/>
+          <w:sz w:val="21"/>
+          <w:szCs w:val="21"/>
+          <w:lang w:val="en-US" w:eastAsia="ru-RU"/>
+          <w14:ligatures w14:val="none"/>
+        </w:rPr>
+        <w:t xml:space="preserve"> </w:t>
+      </w:r>
+      <w:r>
+        <w:rPr>
+          <w:rFonts w:ascii="Consolas" w:eastAsia="Times New Roman" w:hAnsi="Consolas" w:cs="Times New Roman"/>
+          <w:color w:val="808080"/>
+          <w:sz w:val="21"/>
+          <w:szCs w:val="21"/>
+          <w:lang w:val="en-US" w:eastAsia="ru-RU"/>
+          <w14:ligatures w14:val="none"/>
+        </w:rPr>
+        <w:t>x</w:t>
+      </w:r>
+      <w:r>
+        <w:rPr>
+          <w:rFonts w:ascii="Consolas" w:eastAsia="Times New Roman" w:hAnsi="Consolas" w:cs="Times New Roman"/>
+          <w:color w:val="000000"/>
+          <w:sz w:val="21"/>
+          <w:szCs w:val="21"/>
+          <w:lang w:val="en-US" w:eastAsia="ru-RU"/>
+          <w14:ligatures w14:val="none"/>
+        </w:rPr>
+        <w:t>) {</w:t>
+      </w:r>
+    </w:p>
+    <w:p>
+      <w:pPr>
+        <w:shd w:val="clear" w:color="auto" w:fill="FFFFFF"/>
+        <w:spacing w:after="0" w:line="285" w:lineRule="atLeast"/>
+        <w:rPr>
+          <w:rFonts w:ascii="Consolas" w:eastAsia="Times New Roman" w:hAnsi="Consolas" w:cs="Times New Roman"/>
+          <w:color w:val="000000"/>
+          <w:sz w:val="21"/>
+          <w:szCs w:val="21"/>
+          <w:lang w:val="en-US" w:eastAsia="ru-RU"/>
+          <w14:ligatures w14:val="none"/>
+        </w:rPr>
+      </w:pPr>
+      <w:r>
+        <w:rPr>
+          <w:rFonts w:ascii="Consolas" w:eastAsia="Times New Roman" w:hAnsi="Consolas" w:cs="Times New Roman"/>
+          <w:color w:val="000000"/>
+          <w:sz w:val="21"/>
+          <w:szCs w:val="21"/>
+          <w:lang w:val="en-US" w:eastAsia="ru-RU"/>
+          <w14:ligatures w14:val="none"/>
+        </w:rPr>
+        <w:t xml:space="preserve">    </w:t>
+      </w:r>
+      <w:r>
+        <w:rPr>
+          <w:rFonts w:ascii="Consolas" w:eastAsia="Times New Roman" w:hAnsi="Consolas" w:cs="Times New Roman"/>
+          <w:color w:val="8F08C4"/>
+          <w:sz w:val="21"/>
+          <w:szCs w:val="21"/>
+          <w:lang w:val="en-US" w:eastAsia="ru-RU"/>
+          <w14:ligatures w14:val="none"/>
+        </w:rPr>
+        <w:t>return</w:t>
+      </w:r>
+      <w:r>
+        <w:rPr>
+          <w:rFonts w:ascii="Consolas" w:eastAsia="Times New Roman" w:hAnsi="Consolas" w:cs="Times New Roman"/>
+          <w:color w:val="000000"/>
+          <w:sz w:val="21"/>
+          <w:szCs w:val="21"/>
+          <w:lang w:val="en-US" w:eastAsia="ru-RU"/>
+          <w14:ligatures w14:val="none"/>
+        </w:rPr>
+        <w:t xml:space="preserve"> </w:t>
+      </w:r>
+      <w:r>
+        <w:rPr>
+          <w:rFonts w:ascii="Consolas" w:eastAsia="Times New Roman" w:hAnsi="Consolas" w:cs="Times New Roman"/>
+          <w:color w:val="098658"/>
+          <w:sz w:val="21"/>
+          <w:szCs w:val="21"/>
+          <w:lang w:val="en-US" w:eastAsia="ru-RU"/>
+          <w14:ligatures w14:val="none"/>
+        </w:rPr>
+        <w:t>2</w:t>
+      </w:r>
+      <w:r>
+        <w:rPr>
+          <w:rFonts w:ascii="Consolas" w:eastAsia="Times New Roman" w:hAnsi="Consolas" w:cs="Times New Roman"/>
+          <w:color w:val="000000"/>
+          <w:sz w:val="21"/>
+          <w:szCs w:val="21"/>
+          <w:lang w:val="en-US" w:eastAsia="ru-RU"/>
+          <w14:ligatures w14:val="none"/>
+        </w:rPr>
+        <w:t xml:space="preserve"> - </w:t>
+      </w:r>
+      <w:r>
+        <w:rPr>
+          <w:rFonts w:ascii="Consolas" w:eastAsia="Times New Roman" w:hAnsi="Consolas" w:cs="Times New Roman"/>
+          <w:color w:val="74531F"/>
+          <w:sz w:val="21"/>
+          <w:szCs w:val="21"/>
+          <w:lang w:val="en-US" w:eastAsia="ru-RU"/>
+          <w14:ligatures w14:val="none"/>
+        </w:rPr>
+        <w:t>sin</w:t>
+      </w:r>
+      <w:r>
+        <w:rPr>
+          <w:rFonts w:ascii="Consolas" w:eastAsia="Times New Roman" w:hAnsi="Consolas" w:cs="Times New Roman"/>
+          <w:color w:val="000000"/>
+          <w:sz w:val="21"/>
+          <w:szCs w:val="21"/>
+          <w:lang w:val="en-US" w:eastAsia="ru-RU"/>
+          <w14:ligatures w14:val="none"/>
+        </w:rPr>
+        <w:t>(</w:t>
+      </w:r>
+      <w:r>
+        <w:rPr>
+          <w:rFonts w:ascii="Consolas" w:eastAsia="Times New Roman" w:hAnsi="Consolas" w:cs="Times New Roman"/>
+          <w:color w:val="098658"/>
+          <w:sz w:val="21"/>
+          <w:szCs w:val="21"/>
+          <w:lang w:val="en-US" w:eastAsia="ru-RU"/>
+          <w14:ligatures w14:val="none"/>
+        </w:rPr>
+        <w:t>1</w:t>
+      </w:r>
+      <w:r>
+        <w:rPr>
+          <w:rFonts w:ascii="Consolas" w:eastAsia="Times New Roman" w:hAnsi="Consolas" w:cs="Times New Roman"/>
+          <w:color w:val="000000"/>
+          <w:sz w:val="21"/>
+          <w:szCs w:val="21"/>
+          <w:lang w:val="en-US" w:eastAsia="ru-RU"/>
+          <w14:ligatures w14:val="none"/>
+        </w:rPr>
+        <w:t>/</w:t>
+      </w:r>
+      <w:r>
+        <w:rPr>
+          <w:rFonts w:ascii="Consolas" w:eastAsia="Times New Roman" w:hAnsi="Consolas" w:cs="Times New Roman"/>
+          <w:color w:val="808080"/>
+          <w:sz w:val="21"/>
+          <w:szCs w:val="21"/>
+          <w:lang w:val="en-US" w:eastAsia="ru-RU"/>
+          <w14:ligatures w14:val="none"/>
+        </w:rPr>
+        <w:t>x</w:t>
+      </w:r>
+      <w:r>
+        <w:rPr>
+          <w:rFonts w:ascii="Consolas" w:eastAsia="Times New Roman" w:hAnsi="Consolas" w:cs="Times New Roman"/>
+          <w:color w:val="000000"/>
+          <w:sz w:val="21"/>
+          <w:szCs w:val="21"/>
+          <w:lang w:val="en-US" w:eastAsia="ru-RU"/>
+          <w14:ligatures w14:val="none"/>
+        </w:rPr>
+        <w:t>);</w:t>
+      </w:r>
+    </w:p>
+    <w:p>
+      <w:pPr>
+        <w:shd w:val="clear" w:color="auto" w:fill="FFFFFF"/>
+        <w:spacing w:after="0" w:line="285" w:lineRule="atLeast"/>
+        <w:rPr>
+          <w:rFonts w:ascii="Consolas" w:eastAsia="Times New Roman" w:hAnsi="Consolas" w:cs="Times New Roman"/>
+          <w:color w:val="000000"/>
+          <w:sz w:val="21"/>
+          <w:szCs w:val="21"/>
+          <w:lang w:val="en-US" w:eastAsia="ru-RU"/>
+          <w14:ligatures w14:val="none"/>
+        </w:rPr>
+      </w:pPr>
+      <w:r>
+        <w:rPr>
+          <w:rFonts w:ascii="Consolas" w:eastAsia="Times New Roman" w:hAnsi="Consolas" w:cs="Times New Roman"/>
+          <w:color w:val="000000"/>
+          <w:sz w:val="21"/>
+          <w:szCs w:val="21"/>
+          <w:lang w:val="en-US" w:eastAsia="ru-RU"/>
+          <w14:ligatures w14:val="none"/>
+        </w:rPr>
+        <w:t>}</w:t>
+      </w:r>
+    </w:p>
+    <w:p>
+      <w:pPr>
+        <w:shd w:val="clear" w:color="auto" w:fill="FFFFFF"/>
+        <w:spacing w:after="0" w:line="285" w:lineRule="atLeast"/>
+        <w:rPr>
+          <w:rFonts w:ascii="Consolas" w:eastAsia="Times New Roman" w:hAnsi="Consolas" w:cs="Times New Roman"/>
+          <w:color w:val="000000"/>
+          <w:sz w:val="21"/>
+          <w:szCs w:val="21"/>
+          <w:lang w:val="en-US" w:eastAsia="ru-RU"/>
+          <w14:ligatures w14:val="none"/>
+        </w:rPr>
+      </w:pPr>
+    </w:p>
+    <w:p>
+      <w:pPr>
+        <w:shd w:val="clear" w:color="auto" w:fill="FFFFFF"/>
+        <w:spacing w:after="0" w:line="285" w:lineRule="atLeast"/>
+        <w:rPr>
+          <w:rFonts w:ascii="Consolas" w:eastAsia="Times New Roman" w:hAnsi="Consolas" w:cs="Times New Roman"/>
+          <w:color w:val="000000"/>
+          <w:sz w:val="21"/>
+          <w:szCs w:val="21"/>
+          <w:lang w:val="en-US" w:eastAsia="ru-RU"/>
+          <w14:ligatures w14:val="none"/>
+        </w:rPr>
+      </w:pPr>
+      <w:r>
+        <w:rPr>
+          <w:rFonts w:ascii="Consolas" w:eastAsia="Times New Roman" w:hAnsi="Consolas" w:cs="Times New Roman"/>
+          <w:color w:val="0000FF"/>
+          <w:sz w:val="21"/>
+          <w:szCs w:val="21"/>
+          <w:lang w:val="en-US" w:eastAsia="ru-RU"/>
+          <w14:ligatures w14:val="none"/>
+        </w:rPr>
+        <w:t>int</w:t>
+      </w:r>
+      <w:r>
+        <w:rPr>
+          <w:rFonts w:ascii="Consolas" w:eastAsia="Times New Roman" w:hAnsi="Consolas" w:cs="Times New Roman"/>
+          <w:color w:val="000000"/>
+          <w:sz w:val="21"/>
+          <w:szCs w:val="21"/>
+          <w:lang w:val="en-US" w:eastAsia="ru-RU"/>
+          <w14:ligatures w14:val="none"/>
+        </w:rPr>
+        <w:t xml:space="preserve"> </w:t>
+      </w:r>
+      <w:r>
+        <w:rPr>
+          <w:rFonts w:ascii="Consolas" w:eastAsia="Times New Roman" w:hAnsi="Consolas" w:cs="Times New Roman"/>
+          <w:color w:val="74531F"/>
+          <w:sz w:val="21"/>
+          <w:szCs w:val="21"/>
+          <w:lang w:val="en-US" w:eastAsia="ru-RU"/>
+          <w14:ligatures w14:val="none"/>
+        </w:rPr>
+        <w:t>bisection</w:t>
+      </w:r>
+      <w:r>
+        <w:rPr>
+          <w:rFonts w:ascii="Consolas" w:eastAsia="Times New Roman" w:hAnsi="Consolas" w:cs="Times New Roman"/>
+          <w:color w:val="000000"/>
+          <w:sz w:val="21"/>
+          <w:szCs w:val="21"/>
+          <w:lang w:val="en-US" w:eastAsia="ru-RU"/>
+          <w14:ligatures w14:val="none"/>
+        </w:rPr>
+        <w:t>(</w:t>
+      </w:r>
+      <w:r>
+        <w:rPr>
+          <w:rFonts w:ascii="Consolas" w:eastAsia="Times New Roman" w:hAnsi="Consolas" w:cs="Times New Roman"/>
+          <w:color w:val="0000FF"/>
+          <w:sz w:val="21"/>
+          <w:szCs w:val="21"/>
+          <w:lang w:val="en-US" w:eastAsia="ru-RU"/>
+          <w14:ligatures w14:val="none"/>
+        </w:rPr>
+        <w:t>double</w:t>
+      </w:r>
+      <w:r>
+        <w:rPr>
+          <w:rFonts w:ascii="Consolas" w:eastAsia="Times New Roman" w:hAnsi="Consolas" w:cs="Times New Roman"/>
+          <w:color w:val="000000"/>
+          <w:sz w:val="21"/>
+          <w:szCs w:val="21"/>
+          <w:lang w:val="en-US" w:eastAsia="ru-RU"/>
+          <w14:ligatures w14:val="none"/>
+        </w:rPr>
+        <w:t xml:space="preserve"> </w:t>
+      </w:r>
+      <w:r>
+        <w:rPr>
+          <w:rFonts w:ascii="Consolas" w:eastAsia="Times New Roman" w:hAnsi="Consolas" w:cs="Times New Roman"/>
+          <w:color w:val="808080"/>
+          <w:sz w:val="21"/>
+          <w:szCs w:val="21"/>
+          <w:lang w:val="en-US" w:eastAsia="ru-RU"/>
+          <w14:ligatures w14:val="none"/>
+        </w:rPr>
+        <w:t>a</w:t>
+      </w:r>
+      <w:r>
+        <w:rPr>
+          <w:rFonts w:ascii="Consolas" w:eastAsia="Times New Roman" w:hAnsi="Consolas" w:cs="Times New Roman"/>
+          <w:color w:val="000000"/>
+          <w:sz w:val="21"/>
+          <w:szCs w:val="21"/>
+          <w:lang w:val="en-US" w:eastAsia="ru-RU"/>
+          <w14:ligatures w14:val="none"/>
+        </w:rPr>
+        <w:t xml:space="preserve">, </w:t>
+      </w:r>
+      <w:r>
+        <w:rPr>
+          <w:rFonts w:ascii="Consolas" w:eastAsia="Times New Roman" w:hAnsi="Consolas" w:cs="Times New Roman"/>
+          <w:color w:val="0000FF"/>
+          <w:sz w:val="21"/>
+          <w:szCs w:val="21"/>
+          <w:lang w:val="en-US" w:eastAsia="ru-RU"/>
+          <w14:ligatures w14:val="none"/>
+        </w:rPr>
+        <w:t>double</w:t>
+      </w:r>
+      <w:r>
+        <w:rPr>
+          <w:rFonts w:ascii="Consolas" w:eastAsia="Times New Roman" w:hAnsi="Consolas" w:cs="Times New Roman"/>
+          <w:color w:val="000000"/>
+          <w:sz w:val="21"/>
+          <w:szCs w:val="21"/>
+          <w:lang w:val="en-US" w:eastAsia="ru-RU"/>
+          <w14:ligatures w14:val="none"/>
+        </w:rPr>
+        <w:t xml:space="preserve"> </w:t>
+      </w:r>
+      <w:r>
+        <w:rPr>
+          <w:rFonts w:ascii="Consolas" w:eastAsia="Times New Roman" w:hAnsi="Consolas" w:cs="Times New Roman"/>
+          <w:color w:val="808080"/>
+          <w:sz w:val="21"/>
+          <w:szCs w:val="21"/>
+          <w:lang w:val="en-US" w:eastAsia="ru-RU"/>
+          <w14:ligatures w14:val="none"/>
+        </w:rPr>
+        <w:t>b</w:t>
+      </w:r>
+      <w:r>
+        <w:rPr>
+          <w:rFonts w:ascii="Consolas" w:eastAsia="Times New Roman" w:hAnsi="Consolas" w:cs="Times New Roman"/>
+          <w:color w:val="000000"/>
+          <w:sz w:val="21"/>
+          <w:szCs w:val="21"/>
+          <w:lang w:val="en-US" w:eastAsia="ru-RU"/>
+          <w14:ligatures w14:val="none"/>
+        </w:rPr>
+        <w:t>) {</w:t>
+      </w:r>
+    </w:p>
+    <w:p>
+      <w:pPr>
+        <w:shd w:val="clear" w:color="auto" w:fill="FFFFFF"/>
+        <w:spacing w:after="0" w:line="285" w:lineRule="atLeast"/>
+        <w:rPr>
+          <w:rFonts w:ascii="Consolas" w:eastAsia="Times New Roman" w:hAnsi="Consolas" w:cs="Times New Roman"/>
+          <w:color w:val="000000"/>
+          <w:sz w:val="21"/>
+          <w:szCs w:val="21"/>
+          <w:lang w:val="en-US" w:eastAsia="ru-RU"/>
+          <w14:ligatures w14:val="none"/>
+        </w:rPr>
+      </w:pPr>
+      <w:r>
+        <w:rPr>
+          <w:rFonts w:ascii="Consolas" w:eastAsia="Times New Roman" w:hAnsi="Consolas" w:cs="Times New Roman"/>
+          <w:color w:val="000000"/>
+          <w:sz w:val="21"/>
+          <w:szCs w:val="21"/>
+          <w:lang w:val="en-US" w:eastAsia="ru-RU"/>
+          <w14:ligatures w14:val="none"/>
+        </w:rPr>
+        <w:t xml:space="preserve">    </w:t>
+      </w:r>
+      <w:r>
+        <w:rPr>
+          <w:rFonts w:ascii="Consolas" w:eastAsia="Times New Roman" w:hAnsi="Consolas" w:cs="Times New Roman"/>
+          <w:color w:val="0000FF"/>
+          <w:sz w:val="21"/>
+          <w:szCs w:val="21"/>
+          <w:lang w:val="en-US" w:eastAsia="ru-RU"/>
+          <w14:ligatures w14:val="none"/>
+        </w:rPr>
+        <w:t>double</w:t>
+      </w:r>
+      <w:r>
+        <w:rPr>
+          <w:rFonts w:ascii="Consolas" w:eastAsia="Times New Roman" w:hAnsi="Consolas" w:cs="Times New Roman"/>
+          <w:color w:val="000000"/>
+          <w:sz w:val="21"/>
+          <w:szCs w:val="21"/>
+          <w:lang w:val="en-US" w:eastAsia="ru-RU"/>
+          <w14:ligatures w14:val="none"/>
+        </w:rPr>
+        <w:t xml:space="preserve"> </w:t>
+      </w:r>
+      <w:proofErr w:type="spellStart"/>
+      <w:r>
+        <w:rPr>
+          <w:rFonts w:ascii="Consolas" w:eastAsia="Times New Roman" w:hAnsi="Consolas" w:cs="Times New Roman"/>
+          <w:color w:val="1F377F"/>
+          <w:sz w:val="21"/>
+          <w:szCs w:val="21"/>
+          <w:lang w:val="en-US" w:eastAsia="ru-RU"/>
+          <w14:ligatures w14:val="none"/>
+        </w:rPr>
+        <w:t>xn</w:t>
+      </w:r>
+      <w:proofErr w:type="spellEnd"/>
+      <w:r>
+        <w:rPr>
+          <w:rFonts w:ascii="Consolas" w:eastAsia="Times New Roman" w:hAnsi="Consolas" w:cs="Times New Roman"/>
+          <w:color w:val="000000"/>
+          <w:sz w:val="21"/>
+          <w:szCs w:val="21"/>
+          <w:lang w:val="en-US" w:eastAsia="ru-RU"/>
+          <w14:ligatures w14:val="none"/>
+        </w:rPr>
+        <w:t>;</w:t>
+      </w:r>
+    </w:p>
+    <w:p>
+      <w:pPr>
+        <w:shd w:val="clear" w:color="auto" w:fill="FFFFFF"/>
+        <w:spacing w:after="0" w:line="285" w:lineRule="atLeast"/>
+        <w:rPr>
+          <w:rFonts w:ascii="Consolas" w:eastAsia="Times New Roman" w:hAnsi="Consolas" w:cs="Times New Roman"/>
+          <w:color w:val="000000"/>
+          <w:sz w:val="21"/>
+          <w:szCs w:val="21"/>
+          <w:lang w:val="en-US" w:eastAsia="ru-RU"/>
+          <w14:ligatures w14:val="none"/>
+        </w:rPr>
+      </w:pPr>
+      <w:r>
+        <w:rPr>
+          <w:rFonts w:ascii="Consolas" w:eastAsia="Times New Roman" w:hAnsi="Consolas" w:cs="Times New Roman"/>
+          <w:color w:val="000000"/>
+          <w:sz w:val="21"/>
+          <w:szCs w:val="21"/>
+          <w:lang w:val="en-US" w:eastAsia="ru-RU"/>
+          <w14:ligatures w14:val="none"/>
+        </w:rPr>
+        <w:t xml:space="preserve">    </w:t>
+      </w:r>
+      <w:r>
+        <w:rPr>
+          <w:rFonts w:ascii="Consolas" w:eastAsia="Times New Roman" w:hAnsi="Consolas" w:cs="Times New Roman"/>
+          <w:color w:val="0000FF"/>
+          <w:sz w:val="21"/>
+          <w:szCs w:val="21"/>
+          <w:lang w:val="en-US" w:eastAsia="ru-RU"/>
+          <w14:ligatures w14:val="none"/>
+        </w:rPr>
+        <w:t>double</w:t>
+      </w:r>
+      <w:r>
+        <w:rPr>
+          <w:rFonts w:ascii="Consolas" w:eastAsia="Times New Roman" w:hAnsi="Consolas" w:cs="Times New Roman"/>
+          <w:color w:val="000000"/>
+          <w:sz w:val="21"/>
+          <w:szCs w:val="21"/>
+          <w:lang w:val="en-US" w:eastAsia="ru-RU"/>
+          <w14:ligatures w14:val="none"/>
+        </w:rPr>
+        <w:t xml:space="preserve"> </w:t>
+      </w:r>
+      <w:r>
+        <w:rPr>
+          <w:rFonts w:ascii="Consolas" w:eastAsia="Times New Roman" w:hAnsi="Consolas" w:cs="Times New Roman"/>
+          <w:color w:val="1F377F"/>
+          <w:sz w:val="21"/>
+          <w:szCs w:val="21"/>
+          <w:lang w:val="en-US" w:eastAsia="ru-RU"/>
+          <w14:ligatures w14:val="none"/>
+        </w:rPr>
+        <w:t>fb</w:t>
+      </w:r>
+      <w:r>
+        <w:rPr>
+          <w:rFonts w:ascii="Consolas" w:eastAsia="Times New Roman" w:hAnsi="Consolas" w:cs="Times New Roman"/>
+          <w:color w:val="000000"/>
+          <w:sz w:val="21"/>
+          <w:szCs w:val="21"/>
+          <w:lang w:val="en-US" w:eastAsia="ru-RU"/>
+          <w14:ligatures w14:val="none"/>
+        </w:rPr>
+        <w:t xml:space="preserve">, </w:t>
+      </w:r>
+      <w:proofErr w:type="spellStart"/>
+      <w:r>
+        <w:rPr>
+          <w:rFonts w:ascii="Consolas" w:eastAsia="Times New Roman" w:hAnsi="Consolas" w:cs="Times New Roman"/>
+          <w:color w:val="1F377F"/>
+          <w:sz w:val="21"/>
+          <w:szCs w:val="21"/>
+          <w:lang w:val="en-US" w:eastAsia="ru-RU"/>
+          <w14:ligatures w14:val="none"/>
+        </w:rPr>
+        <w:t>fx</w:t>
+      </w:r>
+      <w:proofErr w:type="spellEnd"/>
+      <w:r>
+        <w:rPr>
+          <w:rFonts w:ascii="Consolas" w:eastAsia="Times New Roman" w:hAnsi="Consolas" w:cs="Times New Roman"/>
+          <w:color w:val="000000"/>
+          <w:sz w:val="21"/>
+          <w:szCs w:val="21"/>
+          <w:lang w:val="en-US" w:eastAsia="ru-RU"/>
+          <w14:ligatures w14:val="none"/>
+        </w:rPr>
+        <w:t>;</w:t>
+      </w:r>
+    </w:p>
+    <w:p>
+      <w:pPr>
+        <w:shd w:val="clear" w:color="auto" w:fill="FFFFFF"/>
+        <w:spacing w:after="0" w:line="285" w:lineRule="atLeast"/>
+        <w:rPr>
+          <w:rFonts w:ascii="Consolas" w:eastAsia="Times New Roman" w:hAnsi="Consolas" w:cs="Times New Roman"/>
+          <w:color w:val="000000"/>
+          <w:sz w:val="21"/>
+          <w:szCs w:val="21"/>
+          <w:lang w:val="en-US" w:eastAsia="ru-RU"/>
+          <w14:ligatures w14:val="none"/>
+        </w:rPr>
+      </w:pPr>
+      <w:r>
+        <w:rPr>
+          <w:rFonts w:ascii="Consolas" w:eastAsia="Times New Roman" w:hAnsi="Consolas" w:cs="Times New Roman"/>
+          <w:color w:val="000000"/>
+          <w:sz w:val="21"/>
+          <w:szCs w:val="21"/>
+          <w:lang w:val="en-US" w:eastAsia="ru-RU"/>
+          <w14:ligatures w14:val="none"/>
+        </w:rPr>
+        <w:t xml:space="preserve">    </w:t>
+      </w:r>
+      <w:r>
+        <w:rPr>
+          <w:rFonts w:ascii="Consolas" w:eastAsia="Times New Roman" w:hAnsi="Consolas" w:cs="Times New Roman"/>
+          <w:color w:val="0000FF"/>
+          <w:sz w:val="21"/>
+          <w:szCs w:val="21"/>
+          <w:lang w:val="en-US" w:eastAsia="ru-RU"/>
+          <w14:ligatures w14:val="none"/>
+        </w:rPr>
+        <w:t>int</w:t>
+      </w:r>
+      <w:r>
+        <w:rPr>
+          <w:rFonts w:ascii="Consolas" w:eastAsia="Times New Roman" w:hAnsi="Consolas" w:cs="Times New Roman"/>
+          <w:color w:val="000000"/>
+          <w:sz w:val="21"/>
+          <w:szCs w:val="21"/>
+          <w:lang w:val="en-US" w:eastAsia="ru-RU"/>
+          <w14:ligatures w14:val="none"/>
+        </w:rPr>
+        <w:t xml:space="preserve"> </w:t>
+      </w:r>
+      <w:proofErr w:type="spellStart"/>
+      <w:r>
+        <w:rPr>
+          <w:rFonts w:ascii="Consolas" w:eastAsia="Times New Roman" w:hAnsi="Consolas" w:cs="Times New Roman"/>
+          <w:color w:val="1F377F"/>
+          <w:sz w:val="21"/>
+          <w:szCs w:val="21"/>
+          <w:lang w:val="en-US" w:eastAsia="ru-RU"/>
+          <w14:ligatures w14:val="none"/>
+        </w:rPr>
+        <w:t>i</w:t>
+      </w:r>
+      <w:proofErr w:type="spellEnd"/>
+      <w:r>
+        <w:rPr>
+          <w:rFonts w:ascii="Consolas" w:eastAsia="Times New Roman" w:hAnsi="Consolas" w:cs="Times New Roman"/>
+          <w:color w:val="000000"/>
+          <w:sz w:val="21"/>
+          <w:szCs w:val="21"/>
+          <w:lang w:val="en-US" w:eastAsia="ru-RU"/>
+          <w14:ligatures w14:val="none"/>
+        </w:rPr>
+        <w:t xml:space="preserve"> = </w:t>
+      </w:r>
+      <w:r>
+        <w:rPr>
+          <w:rFonts w:ascii="Consolas" w:eastAsia="Times New Roman" w:hAnsi="Consolas" w:cs="Times New Roman"/>
+          <w:color w:val="098658"/>
+          <w:sz w:val="21"/>
+          <w:szCs w:val="21"/>
+          <w:lang w:val="en-US" w:eastAsia="ru-RU"/>
+          <w14:ligatures w14:val="none"/>
+        </w:rPr>
+        <w:t>1</w:t>
+      </w:r>
+      <w:r>
+        <w:rPr>
+          <w:rFonts w:ascii="Consolas" w:eastAsia="Times New Roman" w:hAnsi="Consolas" w:cs="Times New Roman"/>
+          <w:color w:val="000000"/>
+          <w:sz w:val="21"/>
+          <w:szCs w:val="21"/>
+          <w:lang w:val="en-US" w:eastAsia="ru-RU"/>
+          <w14:ligatures w14:val="none"/>
+        </w:rPr>
+        <w:t>;</w:t>
+      </w:r>
+    </w:p>
+    <w:p>
+      <w:pPr>
+        <w:shd w:val="clear" w:color="auto" w:fill="FFFFFF"/>
+        <w:spacing w:after="0" w:line="285" w:lineRule="atLeast"/>
+        <w:rPr>
+          <w:rFonts w:ascii="Consolas" w:eastAsia="Times New Roman" w:hAnsi="Consolas" w:cs="Times New Roman"/>
+          <w:color w:val="000000"/>
+          <w:sz w:val="21"/>
+          <w:szCs w:val="21"/>
+          <w:lang w:val="en-US" w:eastAsia="ru-RU"/>
+          <w14:ligatures w14:val="none"/>
+        </w:rPr>
+      </w:pPr>
+      <w:r>
+        <w:rPr>
+          <w:rFonts w:ascii="Consolas" w:eastAsia="Times New Roman" w:hAnsi="Consolas" w:cs="Times New Roman"/>
+          <w:color w:val="000000"/>
+          <w:sz w:val="21"/>
+          <w:szCs w:val="21"/>
+          <w:lang w:val="en-US" w:eastAsia="ru-RU"/>
+          <w14:ligatures w14:val="none"/>
+        </w:rPr>
+        <w:t xml:space="preserve">    </w:t>
+      </w:r>
+      <w:r>
+        <w:rPr>
+          <w:rFonts w:ascii="Consolas" w:eastAsia="Times New Roman" w:hAnsi="Consolas" w:cs="Times New Roman"/>
+          <w:color w:val="8F08C4"/>
+          <w:sz w:val="21"/>
+          <w:szCs w:val="21"/>
+          <w:lang w:val="en-US" w:eastAsia="ru-RU"/>
+          <w14:ligatures w14:val="none"/>
+        </w:rPr>
+        <w:t>while</w:t>
+      </w:r>
+      <w:r>
+        <w:rPr>
+          <w:rFonts w:ascii="Consolas" w:eastAsia="Times New Roman" w:hAnsi="Consolas" w:cs="Times New Roman"/>
+          <w:color w:val="000000"/>
+          <w:sz w:val="21"/>
+          <w:szCs w:val="21"/>
+          <w:lang w:val="en-US" w:eastAsia="ru-RU"/>
+          <w14:ligatures w14:val="none"/>
+        </w:rPr>
+        <w:t xml:space="preserve"> (</w:t>
+      </w:r>
+      <w:r>
+        <w:rPr>
+          <w:rFonts w:ascii="Consolas" w:eastAsia="Times New Roman" w:hAnsi="Consolas" w:cs="Times New Roman"/>
+          <w:color w:val="74531F"/>
+          <w:sz w:val="21"/>
+          <w:szCs w:val="21"/>
+          <w:lang w:val="en-US" w:eastAsia="ru-RU"/>
+          <w14:ligatures w14:val="none"/>
+        </w:rPr>
+        <w:t>abs</w:t>
+      </w:r>
+      <w:r>
+        <w:rPr>
+          <w:rFonts w:ascii="Consolas" w:eastAsia="Times New Roman" w:hAnsi="Consolas" w:cs="Times New Roman"/>
+          <w:color w:val="000000"/>
+          <w:sz w:val="21"/>
+          <w:szCs w:val="21"/>
+          <w:lang w:val="en-US" w:eastAsia="ru-RU"/>
+          <w14:ligatures w14:val="none"/>
+        </w:rPr>
+        <w:t>(</w:t>
+      </w:r>
+      <w:r>
+        <w:rPr>
+          <w:rFonts w:ascii="Consolas" w:eastAsia="Times New Roman" w:hAnsi="Consolas" w:cs="Times New Roman"/>
+          <w:color w:val="808080"/>
+          <w:sz w:val="21"/>
+          <w:szCs w:val="21"/>
+          <w:lang w:val="en-US" w:eastAsia="ru-RU"/>
+          <w14:ligatures w14:val="none"/>
+        </w:rPr>
+        <w:t>b</w:t>
+      </w:r>
+      <w:r>
+        <w:rPr>
+          <w:rFonts w:ascii="Consolas" w:eastAsia="Times New Roman" w:hAnsi="Consolas" w:cs="Times New Roman"/>
+          <w:color w:val="000000"/>
+          <w:sz w:val="21"/>
+          <w:szCs w:val="21"/>
+          <w:lang w:val="en-US" w:eastAsia="ru-RU"/>
+          <w14:ligatures w14:val="none"/>
+        </w:rPr>
+        <w:t>-</w:t>
+      </w:r>
+      <w:r>
+        <w:rPr>
+          <w:rFonts w:ascii="Consolas" w:eastAsia="Times New Roman" w:hAnsi="Consolas" w:cs="Times New Roman"/>
+          <w:color w:val="808080"/>
+          <w:sz w:val="21"/>
+          <w:szCs w:val="21"/>
+          <w:lang w:val="en-US" w:eastAsia="ru-RU"/>
+          <w14:ligatures w14:val="none"/>
+        </w:rPr>
+        <w:t>a</w:t>
+      </w:r>
+      <w:r>
+        <w:rPr>
+          <w:rFonts w:ascii="Consolas" w:eastAsia="Times New Roman" w:hAnsi="Consolas" w:cs="Times New Roman"/>
+          <w:color w:val="000000"/>
+          <w:sz w:val="21"/>
+          <w:szCs w:val="21"/>
+          <w:lang w:val="en-US" w:eastAsia="ru-RU"/>
+          <w14:ligatures w14:val="none"/>
+        </w:rPr>
+        <w:t>) &gt; epsilon) {</w:t>
+      </w:r>
+    </w:p>
+    <w:p>
+      <w:pPr>
+        <w:shd w:val="clear" w:color="auto" w:fill="FFFFFF"/>
+        <w:spacing w:after="0" w:line="285" w:lineRule="atLeast"/>
+        <w:rPr>
+          <w:rFonts w:ascii="Consolas" w:eastAsia="Times New Roman" w:hAnsi="Consolas" w:cs="Times New Roman"/>
+          <w:color w:val="000000"/>
+          <w:sz w:val="21"/>
+          <w:szCs w:val="21"/>
+          <w:lang w:val="en-US" w:eastAsia="ru-RU"/>
+          <w14:ligatures w14:val="none"/>
+        </w:rPr>
+      </w:pPr>
+      <w:r>
+        <w:rPr>
+          <w:rFonts w:ascii="Consolas" w:eastAsia="Times New Roman" w:hAnsi="Consolas" w:cs="Times New Roman"/>
+          <w:color w:val="000000"/>
+          <w:sz w:val="21"/>
+          <w:szCs w:val="21"/>
+          <w:lang w:val="en-US" w:eastAsia="ru-RU"/>
+          <w14:ligatures w14:val="none"/>
+        </w:rPr>
+        <w:t xml:space="preserve">        </w:t>
+      </w:r>
+      <w:proofErr w:type="spellStart"/>
+      <w:r>
+        <w:rPr>
+          <w:rFonts w:ascii="Consolas" w:eastAsia="Times New Roman" w:hAnsi="Consolas" w:cs="Times New Roman"/>
+          <w:color w:val="1F377F"/>
+          <w:sz w:val="21"/>
+          <w:szCs w:val="21"/>
+          <w:lang w:val="en-US" w:eastAsia="ru-RU"/>
+          <w14:ligatures w14:val="none"/>
+        </w:rPr>
+        <w:t>xn</w:t>
+      </w:r>
+      <w:proofErr w:type="spellEnd"/>
+      <w:r>
+        <w:rPr>
+          <w:rFonts w:ascii="Consolas" w:eastAsia="Times New Roman" w:hAnsi="Consolas" w:cs="Times New Roman"/>
+          <w:color w:val="000000"/>
+          <w:sz w:val="21"/>
+          <w:szCs w:val="21"/>
+          <w:lang w:val="en-US" w:eastAsia="ru-RU"/>
+          <w14:ligatures w14:val="none"/>
+        </w:rPr>
+        <w:t xml:space="preserve"> = (</w:t>
+      </w:r>
+      <w:r>
+        <w:rPr>
+          <w:rFonts w:ascii="Consolas" w:eastAsia="Times New Roman" w:hAnsi="Consolas" w:cs="Times New Roman"/>
+          <w:color w:val="808080"/>
+          <w:sz w:val="21"/>
+          <w:szCs w:val="21"/>
+          <w:lang w:val="en-US" w:eastAsia="ru-RU"/>
+          <w14:ligatures w14:val="none"/>
+        </w:rPr>
+        <w:t>a</w:t>
+      </w:r>
+      <w:r>
+        <w:rPr>
+          <w:rFonts w:ascii="Consolas" w:eastAsia="Times New Roman" w:hAnsi="Consolas" w:cs="Times New Roman"/>
+          <w:color w:val="000000"/>
+          <w:sz w:val="21"/>
+          <w:szCs w:val="21"/>
+          <w:lang w:val="en-US" w:eastAsia="ru-RU"/>
+          <w14:ligatures w14:val="none"/>
+        </w:rPr>
+        <w:t xml:space="preserve"> + </w:t>
+      </w:r>
+      <w:r>
+        <w:rPr>
+          <w:rFonts w:ascii="Consolas" w:eastAsia="Times New Roman" w:hAnsi="Consolas" w:cs="Times New Roman"/>
+          <w:color w:val="808080"/>
+          <w:sz w:val="21"/>
+          <w:szCs w:val="21"/>
+          <w:lang w:val="en-US" w:eastAsia="ru-RU"/>
+          <w14:ligatures w14:val="none"/>
+        </w:rPr>
+        <w:t>b</w:t>
+      </w:r>
+      <w:r>
+        <w:rPr>
+          <w:rFonts w:ascii="Consolas" w:eastAsia="Times New Roman" w:hAnsi="Consolas" w:cs="Times New Roman"/>
+          <w:color w:val="000000"/>
+          <w:sz w:val="21"/>
+          <w:szCs w:val="21"/>
+          <w:lang w:val="en-US" w:eastAsia="ru-RU"/>
+          <w14:ligatures w14:val="none"/>
+        </w:rPr>
+        <w:t xml:space="preserve">) / </w:t>
+      </w:r>
+      <w:r>
+        <w:rPr>
+          <w:rFonts w:ascii="Consolas" w:eastAsia="Times New Roman" w:hAnsi="Consolas" w:cs="Times New Roman"/>
+          <w:color w:val="098658"/>
+          <w:sz w:val="21"/>
+          <w:szCs w:val="21"/>
+          <w:lang w:val="en-US" w:eastAsia="ru-RU"/>
+          <w14:ligatures w14:val="none"/>
+        </w:rPr>
+        <w:t>2</w:t>
+      </w:r>
+      <w:r>
+        <w:rPr>
+          <w:rFonts w:ascii="Consolas" w:eastAsia="Times New Roman" w:hAnsi="Consolas" w:cs="Times New Roman"/>
+          <w:color w:val="000000"/>
+          <w:sz w:val="21"/>
+          <w:szCs w:val="21"/>
+          <w:lang w:val="en-US" w:eastAsia="ru-RU"/>
+          <w14:ligatures w14:val="none"/>
+        </w:rPr>
+        <w:t>;</w:t>
+      </w:r>
+    </w:p>
+    <w:p>
+      <w:pPr>
+        <w:shd w:val="clear" w:color="auto" w:fill="FFFFFF"/>
+        <w:spacing w:after="0" w:line="285" w:lineRule="atLeast"/>
+        <w:rPr>
+          <w:rFonts w:ascii="Consolas" w:eastAsia="Times New Roman" w:hAnsi="Consolas" w:cs="Times New Roman"/>
+          <w:color w:val="000000"/>
+          <w:sz w:val="21"/>
+          <w:szCs w:val="21"/>
+          <w:lang w:val="en-US" w:eastAsia="ru-RU"/>
+          <w14:ligatures w14:val="none"/>
+        </w:rPr>
+      </w:pPr>
+      <w:r>
+        <w:rPr>
+          <w:rFonts w:ascii="Consolas" w:eastAsia="Times New Roman" w:hAnsi="Consolas" w:cs="Times New Roman"/>
+          <w:color w:val="000000"/>
+          <w:sz w:val="21"/>
+          <w:szCs w:val="21"/>
+          <w:lang w:val="en-US" w:eastAsia="ru-RU"/>
+          <w14:ligatures w14:val="none"/>
+        </w:rPr>
+        <w:t xml:space="preserve">        </w:t>
+      </w:r>
+      <w:proofErr w:type="spellStart"/>
+      <w:r>
+        <w:rPr>
+          <w:rFonts w:ascii="Consolas" w:eastAsia="Times New Roman" w:hAnsi="Consolas" w:cs="Times New Roman"/>
+          <w:color w:val="000000"/>
+          <w:sz w:val="21"/>
+          <w:szCs w:val="21"/>
+          <w:lang w:val="en-US" w:eastAsia="ru-RU"/>
+          <w14:ligatures w14:val="none"/>
+        </w:rPr>
+        <w:t>cout</w:t>
+      </w:r>
+      <w:proofErr w:type="spellEnd"/>
+      <w:r>
+        <w:rPr>
+          <w:rFonts w:ascii="Consolas" w:eastAsia="Times New Roman" w:hAnsi="Consolas" w:cs="Times New Roman"/>
+          <w:color w:val="000000"/>
+          <w:sz w:val="21"/>
+          <w:szCs w:val="21"/>
+          <w:lang w:val="en-US" w:eastAsia="ru-RU"/>
+          <w14:ligatures w14:val="none"/>
+        </w:rPr>
+        <w:t xml:space="preserve"> &lt;&lt; </w:t>
+      </w:r>
+      <w:r>
+        <w:rPr>
+          <w:rFonts w:ascii="Consolas" w:eastAsia="Times New Roman" w:hAnsi="Consolas" w:cs="Times New Roman"/>
+          <w:color w:val="E21F1F"/>
+          <w:sz w:val="21"/>
+          <w:szCs w:val="21"/>
+          <w:lang w:val="en-US" w:eastAsia="ru-RU"/>
+          <w14:ligatures w14:val="none"/>
+        </w:rPr>
+        <w:t>"</w:t>
+      </w:r>
+      <w:r>
+        <w:rPr>
+          <w:rFonts w:ascii="Consolas" w:eastAsia="Times New Roman" w:hAnsi="Consolas" w:cs="Times New Roman"/>
+          <w:color w:val="A31515"/>
+          <w:sz w:val="21"/>
+          <w:szCs w:val="21"/>
+          <w:lang w:eastAsia="ru-RU"/>
+          <w14:ligatures w14:val="none"/>
+        </w:rPr>
+        <w:t>Шаг</w:t>
+      </w:r>
+      <w:r>
+        <w:rPr>
+          <w:rFonts w:ascii="Consolas" w:eastAsia="Times New Roman" w:hAnsi="Consolas" w:cs="Times New Roman"/>
+          <w:color w:val="A31515"/>
+          <w:sz w:val="21"/>
+          <w:szCs w:val="21"/>
+          <w:lang w:val="en-US" w:eastAsia="ru-RU"/>
+          <w14:ligatures w14:val="none"/>
+        </w:rPr>
+        <w:t xml:space="preserve"> </w:t>
+      </w:r>
+      <w:r>
+        <w:rPr>
+          <w:rFonts w:ascii="Consolas" w:eastAsia="Times New Roman" w:hAnsi="Consolas" w:cs="Times New Roman"/>
+          <w:color w:val="E21F1F"/>
+          <w:sz w:val="21"/>
+          <w:szCs w:val="21"/>
+          <w:lang w:val="en-US" w:eastAsia="ru-RU"/>
+          <w14:ligatures w14:val="none"/>
+        </w:rPr>
+        <w:t>"</w:t>
+      </w:r>
+      <w:r>
+        <w:rPr>
+          <w:rFonts w:ascii="Consolas" w:eastAsia="Times New Roman" w:hAnsi="Consolas" w:cs="Times New Roman"/>
+          <w:color w:val="000000"/>
+          <w:sz w:val="21"/>
+          <w:szCs w:val="21"/>
+          <w:lang w:val="en-US" w:eastAsia="ru-RU"/>
+          <w14:ligatures w14:val="none"/>
+        </w:rPr>
+        <w:t xml:space="preserve"> &lt;&lt; </w:t>
+      </w:r>
+      <w:proofErr w:type="spellStart"/>
+      <w:r>
+        <w:rPr>
+          <w:rFonts w:ascii="Consolas" w:eastAsia="Times New Roman" w:hAnsi="Consolas" w:cs="Times New Roman"/>
+          <w:color w:val="1F377F"/>
+          <w:sz w:val="21"/>
+          <w:szCs w:val="21"/>
+          <w:lang w:val="en-US" w:eastAsia="ru-RU"/>
+          <w14:ligatures w14:val="none"/>
+        </w:rPr>
+        <w:t>i</w:t>
+      </w:r>
+      <w:proofErr w:type="spellEnd"/>
+      <w:r>
+        <w:rPr>
+          <w:rFonts w:ascii="Consolas" w:eastAsia="Times New Roman" w:hAnsi="Consolas" w:cs="Times New Roman"/>
+          <w:color w:val="000000"/>
+          <w:sz w:val="21"/>
+          <w:szCs w:val="21"/>
+          <w:lang w:val="en-US" w:eastAsia="ru-RU"/>
+          <w14:ligatures w14:val="none"/>
+        </w:rPr>
+        <w:t xml:space="preserve"> &lt;&lt; </w:t>
+      </w:r>
+      <w:r>
+        <w:rPr>
+          <w:rFonts w:ascii="Consolas" w:eastAsia="Times New Roman" w:hAnsi="Consolas" w:cs="Times New Roman"/>
+          <w:color w:val="E21F1F"/>
+          <w:sz w:val="21"/>
+          <w:szCs w:val="21"/>
+          <w:lang w:val="en-US" w:eastAsia="ru-RU"/>
+          <w14:ligatures w14:val="none"/>
+        </w:rPr>
+        <w:t>"</w:t>
+      </w:r>
+      <w:r>
+        <w:rPr>
+          <w:rFonts w:ascii="Consolas" w:eastAsia="Times New Roman" w:hAnsi="Consolas" w:cs="Times New Roman"/>
+          <w:color w:val="A31515"/>
+          <w:sz w:val="21"/>
+          <w:szCs w:val="21"/>
+          <w:lang w:val="en-US" w:eastAsia="ru-RU"/>
+          <w14:ligatures w14:val="none"/>
+        </w:rPr>
+        <w:t>:</w:t>
+      </w:r>
+      <w:r>
+        <w:rPr>
+          <w:rFonts w:ascii="Consolas" w:eastAsia="Times New Roman" w:hAnsi="Consolas" w:cs="Times New Roman"/>
+          <w:color w:val="B776FB"/>
+          <w:sz w:val="21"/>
+          <w:szCs w:val="21"/>
+          <w:lang w:val="en-US" w:eastAsia="ru-RU"/>
+          <w14:ligatures w14:val="none"/>
+        </w:rPr>
+        <w:t>\t</w:t>
+      </w:r>
+      <w:r>
+        <w:rPr>
+          <w:rFonts w:ascii="Consolas" w:eastAsia="Times New Roman" w:hAnsi="Consolas" w:cs="Times New Roman"/>
+          <w:color w:val="E21F1F"/>
+          <w:sz w:val="21"/>
+          <w:szCs w:val="21"/>
+          <w:lang w:val="en-US" w:eastAsia="ru-RU"/>
+          <w14:ligatures w14:val="none"/>
+        </w:rPr>
+        <w:t>"</w:t>
+      </w:r>
+      <w:r>
+        <w:rPr>
+          <w:rFonts w:ascii="Consolas" w:eastAsia="Times New Roman" w:hAnsi="Consolas" w:cs="Times New Roman"/>
+          <w:color w:val="000000"/>
+          <w:sz w:val="21"/>
+          <w:szCs w:val="21"/>
+          <w:lang w:val="en-US" w:eastAsia="ru-RU"/>
+          <w14:ligatures w14:val="none"/>
+        </w:rPr>
+        <w:t xml:space="preserve"> &lt;&lt; </w:t>
+      </w:r>
+      <w:proofErr w:type="spellStart"/>
+      <w:r>
+        <w:rPr>
+          <w:rFonts w:ascii="Consolas" w:eastAsia="Times New Roman" w:hAnsi="Consolas" w:cs="Times New Roman"/>
+          <w:color w:val="1F377F"/>
+          <w:sz w:val="21"/>
+          <w:szCs w:val="21"/>
+          <w:lang w:val="en-US" w:eastAsia="ru-RU"/>
+          <w14:ligatures w14:val="none"/>
+        </w:rPr>
+        <w:t>xn</w:t>
+      </w:r>
+      <w:proofErr w:type="spellEnd"/>
+      <w:r>
+        <w:rPr>
+          <w:rFonts w:ascii="Consolas" w:eastAsia="Times New Roman" w:hAnsi="Consolas" w:cs="Times New Roman"/>
+          <w:color w:val="000000"/>
+          <w:sz w:val="21"/>
+          <w:szCs w:val="21"/>
+          <w:lang w:val="en-US" w:eastAsia="ru-RU"/>
+          <w14:ligatures w14:val="none"/>
+        </w:rPr>
+        <w:t xml:space="preserve"> &lt;&lt; </w:t>
+      </w:r>
+      <w:proofErr w:type="spellStart"/>
+      <w:r>
+        <w:rPr>
+          <w:rFonts w:ascii="Consolas" w:eastAsia="Times New Roman" w:hAnsi="Consolas" w:cs="Times New Roman"/>
+          <w:color w:val="74531F"/>
+          <w:sz w:val="21"/>
+          <w:szCs w:val="21"/>
+          <w:lang w:val="en-US" w:eastAsia="ru-RU"/>
+          <w14:ligatures w14:val="none"/>
+        </w:rPr>
+        <w:t>endl</w:t>
+      </w:r>
+      <w:proofErr w:type="spellEnd"/>
+      <w:r>
+        <w:rPr>
+          <w:rFonts w:ascii="Consolas" w:eastAsia="Times New Roman" w:hAnsi="Consolas" w:cs="Times New Roman"/>
+          <w:color w:val="000000"/>
+          <w:sz w:val="21"/>
+          <w:szCs w:val="21"/>
+          <w:lang w:val="en-US" w:eastAsia="ru-RU"/>
+          <w14:ligatures w14:val="none"/>
+        </w:rPr>
+        <w:t>;</w:t>
+      </w:r>
+    </w:p>
+    <w:p>
+      <w:pPr>
+        <w:shd w:val="clear" w:color="auto" w:fill="FFFFFF"/>
+        <w:spacing w:after="0" w:line="285" w:lineRule="atLeast"/>
+        <w:rPr>
+          <w:rFonts w:ascii="Consolas" w:eastAsia="Times New Roman" w:hAnsi="Consolas" w:cs="Times New Roman"/>
+          <w:color w:val="000000"/>
+          <w:sz w:val="21"/>
+          <w:szCs w:val="21"/>
+          <w:lang w:val="en-US" w:eastAsia="ru-RU"/>
+          <w14:ligatures w14:val="none"/>
+        </w:rPr>
+      </w:pPr>
+      <w:r>
+        <w:rPr>
+          <w:rFonts w:ascii="Consolas" w:eastAsia="Times New Roman" w:hAnsi="Consolas" w:cs="Times New Roman"/>
+          <w:color w:val="000000"/>
+          <w:sz w:val="21"/>
+          <w:szCs w:val="21"/>
+          <w:lang w:val="en-US" w:eastAsia="ru-RU"/>
+          <w14:ligatures w14:val="none"/>
+        </w:rPr>
+        <w:t>        ++</w:t>
+      </w:r>
+      <w:proofErr w:type="spellStart"/>
+      <w:r>
+        <w:rPr>
+          <w:rFonts w:ascii="Consolas" w:eastAsia="Times New Roman" w:hAnsi="Consolas" w:cs="Times New Roman"/>
+          <w:color w:val="1F377F"/>
+          <w:sz w:val="21"/>
+          <w:szCs w:val="21"/>
+          <w:lang w:val="en-US" w:eastAsia="ru-RU"/>
+          <w14:ligatures w14:val="none"/>
+        </w:rPr>
+        <w:t>i</w:t>
+      </w:r>
+      <w:proofErr w:type="spellEnd"/>
+      <w:r>
+        <w:rPr>
+          <w:rFonts w:ascii="Consolas" w:eastAsia="Times New Roman" w:hAnsi="Consolas" w:cs="Times New Roman"/>
+          <w:color w:val="000000"/>
+          <w:sz w:val="21"/>
+          <w:szCs w:val="21"/>
+          <w:lang w:val="en-US" w:eastAsia="ru-RU"/>
+          <w14:ligatures w14:val="none"/>
+        </w:rPr>
+        <w:t>;</w:t>
+      </w:r>
+    </w:p>
+    <w:p>
+      <w:pPr>
+        <w:shd w:val="clear" w:color="auto" w:fill="FFFFFF"/>
+        <w:spacing w:after="0" w:line="285" w:lineRule="atLeast"/>
+        <w:rPr>
+          <w:rFonts w:ascii="Consolas" w:eastAsia="Times New Roman" w:hAnsi="Consolas" w:cs="Times New Roman"/>
+          <w:color w:val="000000"/>
+          <w:sz w:val="21"/>
+          <w:szCs w:val="21"/>
+          <w:lang w:val="en-US" w:eastAsia="ru-RU"/>
+          <w14:ligatures w14:val="none"/>
+        </w:rPr>
+      </w:pPr>
+      <w:r>
+        <w:rPr>
+          <w:rFonts w:ascii="Consolas" w:eastAsia="Times New Roman" w:hAnsi="Consolas" w:cs="Times New Roman"/>
+          <w:color w:val="000000"/>
+          <w:sz w:val="21"/>
+          <w:szCs w:val="21"/>
+          <w:lang w:val="en-US" w:eastAsia="ru-RU"/>
+          <w14:ligatures w14:val="none"/>
+        </w:rPr>
+        <w:t xml:space="preserve">        </w:t>
+      </w:r>
+      <w:r>
+        <w:rPr>
+          <w:rFonts w:ascii="Consolas" w:eastAsia="Times New Roman" w:hAnsi="Consolas" w:cs="Times New Roman"/>
+          <w:color w:val="1F377F"/>
+          <w:sz w:val="21"/>
+          <w:szCs w:val="21"/>
+          <w:lang w:val="en-US" w:eastAsia="ru-RU"/>
+          <w14:ligatures w14:val="none"/>
+        </w:rPr>
+        <w:t>fb</w:t>
+      </w:r>
+      <w:r>
+        <w:rPr>
+          <w:rFonts w:ascii="Consolas" w:eastAsia="Times New Roman" w:hAnsi="Consolas" w:cs="Times New Roman"/>
+          <w:color w:val="000000"/>
+          <w:sz w:val="21"/>
+          <w:szCs w:val="21"/>
+          <w:lang w:val="en-US" w:eastAsia="ru-RU"/>
+          <w14:ligatures w14:val="none"/>
+        </w:rPr>
+        <w:t xml:space="preserve"> = </w:t>
+      </w:r>
+      <w:r>
+        <w:rPr>
+          <w:rFonts w:ascii="Consolas" w:eastAsia="Times New Roman" w:hAnsi="Consolas" w:cs="Times New Roman"/>
+          <w:color w:val="74531F"/>
+          <w:sz w:val="21"/>
+          <w:szCs w:val="21"/>
+          <w:lang w:val="en-US" w:eastAsia="ru-RU"/>
+          <w14:ligatures w14:val="none"/>
+        </w:rPr>
+        <w:t>f</w:t>
+      </w:r>
+      <w:r>
+        <w:rPr>
+          <w:rFonts w:ascii="Consolas" w:eastAsia="Times New Roman" w:hAnsi="Consolas" w:cs="Times New Roman"/>
+          <w:color w:val="000000"/>
+          <w:sz w:val="21"/>
+          <w:szCs w:val="21"/>
+          <w:lang w:val="en-US" w:eastAsia="ru-RU"/>
+          <w14:ligatures w14:val="none"/>
+        </w:rPr>
+        <w:t>(</w:t>
+      </w:r>
+      <w:r>
+        <w:rPr>
+          <w:rFonts w:ascii="Consolas" w:eastAsia="Times New Roman" w:hAnsi="Consolas" w:cs="Times New Roman"/>
+          <w:color w:val="808080"/>
+          <w:sz w:val="21"/>
+          <w:szCs w:val="21"/>
+          <w:lang w:val="en-US" w:eastAsia="ru-RU"/>
+          <w14:ligatures w14:val="none"/>
+        </w:rPr>
+        <w:t>b</w:t>
+      </w:r>
+      <w:r>
+        <w:rPr>
+          <w:rFonts w:ascii="Consolas" w:eastAsia="Times New Roman" w:hAnsi="Consolas" w:cs="Times New Roman"/>
+          <w:color w:val="000000"/>
+          <w:sz w:val="21"/>
+          <w:szCs w:val="21"/>
+          <w:lang w:val="en-US" w:eastAsia="ru-RU"/>
+          <w14:ligatures w14:val="none"/>
+        </w:rPr>
+        <w:t>);</w:t>
+      </w:r>
+    </w:p>
+    <w:p>
+      <w:pPr>
+        <w:shd w:val="clear" w:color="auto" w:fill="FFFFFF"/>
+        <w:spacing w:after="0" w:line="285" w:lineRule="atLeast"/>
+        <w:rPr>
+          <w:rFonts w:ascii="Consolas" w:eastAsia="Times New Roman" w:hAnsi="Consolas" w:cs="Times New Roman"/>
+          <w:color w:val="000000"/>
+          <w:sz w:val="21"/>
+          <w:szCs w:val="21"/>
+          <w:lang w:val="en-US" w:eastAsia="ru-RU"/>
+          <w14:ligatures w14:val="none"/>
+        </w:rPr>
+      </w:pPr>
+      <w:r>
+        <w:rPr>
+          <w:rFonts w:ascii="Consolas" w:eastAsia="Times New Roman" w:hAnsi="Consolas" w:cs="Times New Roman"/>
+          <w:color w:val="000000"/>
+          <w:sz w:val="21"/>
+          <w:szCs w:val="21"/>
+          <w:lang w:val="en-US" w:eastAsia="ru-RU"/>
+          <w14:ligatures w14:val="none"/>
+        </w:rPr>
+        <w:t xml:space="preserve">        </w:t>
+      </w:r>
+      <w:proofErr w:type="spellStart"/>
+      <w:r>
+        <w:rPr>
+          <w:rFonts w:ascii="Consolas" w:eastAsia="Times New Roman" w:hAnsi="Consolas" w:cs="Times New Roman"/>
+          <w:color w:val="1F377F"/>
+          <w:sz w:val="21"/>
+          <w:szCs w:val="21"/>
+          <w:lang w:val="en-US" w:eastAsia="ru-RU"/>
+          <w14:ligatures w14:val="none"/>
+        </w:rPr>
+        <w:t>fx</w:t>
+      </w:r>
+      <w:proofErr w:type="spellEnd"/>
+      <w:r>
+        <w:rPr>
+          <w:rFonts w:ascii="Consolas" w:eastAsia="Times New Roman" w:hAnsi="Consolas" w:cs="Times New Roman"/>
+          <w:color w:val="000000"/>
+          <w:sz w:val="21"/>
+          <w:szCs w:val="21"/>
+          <w:lang w:val="en-US" w:eastAsia="ru-RU"/>
+          <w14:ligatures w14:val="none"/>
+        </w:rPr>
+        <w:t xml:space="preserve"> = </w:t>
+      </w:r>
+      <w:r>
+        <w:rPr>
+          <w:rFonts w:ascii="Consolas" w:eastAsia="Times New Roman" w:hAnsi="Consolas" w:cs="Times New Roman"/>
+          <w:color w:val="74531F"/>
+          <w:sz w:val="21"/>
+          <w:szCs w:val="21"/>
+          <w:lang w:val="en-US" w:eastAsia="ru-RU"/>
+          <w14:ligatures w14:val="none"/>
+        </w:rPr>
+        <w:t>f</w:t>
+      </w:r>
+      <w:r>
+        <w:rPr>
+          <w:rFonts w:ascii="Consolas" w:eastAsia="Times New Roman" w:hAnsi="Consolas" w:cs="Times New Roman"/>
+          <w:color w:val="000000"/>
+          <w:sz w:val="21"/>
+          <w:szCs w:val="21"/>
+          <w:lang w:val="en-US" w:eastAsia="ru-RU"/>
+          <w14:ligatures w14:val="none"/>
+        </w:rPr>
+        <w:t>(</w:t>
+      </w:r>
+      <w:proofErr w:type="spellStart"/>
+      <w:r>
+        <w:rPr>
+          <w:rFonts w:ascii="Consolas" w:eastAsia="Times New Roman" w:hAnsi="Consolas" w:cs="Times New Roman"/>
+          <w:color w:val="1F377F"/>
+          <w:sz w:val="21"/>
+          <w:szCs w:val="21"/>
+          <w:lang w:val="en-US" w:eastAsia="ru-RU"/>
+          <w14:ligatures w14:val="none"/>
+        </w:rPr>
+        <w:t>xn</w:t>
+      </w:r>
+      <w:proofErr w:type="spellEnd"/>
+      <w:r>
+        <w:rPr>
+          <w:rFonts w:ascii="Consolas" w:eastAsia="Times New Roman" w:hAnsi="Consolas" w:cs="Times New Roman"/>
+          <w:color w:val="000000"/>
+          <w:sz w:val="21"/>
+          <w:szCs w:val="21"/>
+          <w:lang w:val="en-US" w:eastAsia="ru-RU"/>
+          <w14:ligatures w14:val="none"/>
+        </w:rPr>
+        <w:t>);</w:t>
+      </w:r>
+    </w:p>
+    <w:p>
+      <w:pPr>
+        <w:shd w:val="clear" w:color="auto" w:fill="FFFFFF"/>
+        <w:spacing w:after="0" w:line="285" w:lineRule="atLeast"/>
+        <w:rPr>
+          <w:rFonts w:ascii="Consolas" w:eastAsia="Times New Roman" w:hAnsi="Consolas" w:cs="Times New Roman"/>
+          <w:color w:val="000000"/>
+          <w:sz w:val="21"/>
+          <w:szCs w:val="21"/>
+          <w:lang w:val="en-US" w:eastAsia="ru-RU"/>
+          <w14:ligatures w14:val="none"/>
+        </w:rPr>
+      </w:pPr>
+      <w:r>
+        <w:rPr>
+          <w:rFonts w:ascii="Consolas" w:eastAsia="Times New Roman" w:hAnsi="Consolas" w:cs="Times New Roman"/>
+          <w:color w:val="000000"/>
+          <w:sz w:val="21"/>
+          <w:szCs w:val="21"/>
+          <w:lang w:val="en-US" w:eastAsia="ru-RU"/>
+          <w14:ligatures w14:val="none"/>
+        </w:rPr>
+        <w:t xml:space="preserve">        </w:t>
+      </w:r>
+      <w:r>
+        <w:rPr>
+          <w:rFonts w:ascii="Consolas" w:eastAsia="Times New Roman" w:hAnsi="Consolas" w:cs="Times New Roman"/>
+          <w:color w:val="8F08C4"/>
+          <w:sz w:val="21"/>
+          <w:szCs w:val="21"/>
+          <w:lang w:val="en-US" w:eastAsia="ru-RU"/>
+          <w14:ligatures w14:val="none"/>
+        </w:rPr>
+        <w:t>if</w:t>
+      </w:r>
+      <w:r>
+        <w:rPr>
+          <w:rFonts w:ascii="Consolas" w:eastAsia="Times New Roman" w:hAnsi="Consolas" w:cs="Times New Roman"/>
+          <w:color w:val="000000"/>
+          <w:sz w:val="21"/>
+          <w:szCs w:val="21"/>
+          <w:lang w:val="en-US" w:eastAsia="ru-RU"/>
+          <w14:ligatures w14:val="none"/>
+        </w:rPr>
+        <w:t xml:space="preserve"> (</w:t>
+      </w:r>
+      <w:r>
+        <w:rPr>
+          <w:rFonts w:ascii="Consolas" w:eastAsia="Times New Roman" w:hAnsi="Consolas" w:cs="Times New Roman"/>
+          <w:color w:val="1F377F"/>
+          <w:sz w:val="21"/>
+          <w:szCs w:val="21"/>
+          <w:lang w:val="en-US" w:eastAsia="ru-RU"/>
+          <w14:ligatures w14:val="none"/>
+        </w:rPr>
+        <w:t>fb</w:t>
+      </w:r>
+      <w:r>
+        <w:rPr>
+          <w:rFonts w:ascii="Consolas" w:eastAsia="Times New Roman" w:hAnsi="Consolas" w:cs="Times New Roman"/>
+          <w:color w:val="000000"/>
+          <w:sz w:val="21"/>
+          <w:szCs w:val="21"/>
+          <w:lang w:val="en-US" w:eastAsia="ru-RU"/>
+          <w14:ligatures w14:val="none"/>
+        </w:rPr>
+        <w:t xml:space="preserve"> * </w:t>
+      </w:r>
+      <w:proofErr w:type="spellStart"/>
+      <w:r>
+        <w:rPr>
+          <w:rFonts w:ascii="Consolas" w:eastAsia="Times New Roman" w:hAnsi="Consolas" w:cs="Times New Roman"/>
+          <w:color w:val="1F377F"/>
+          <w:sz w:val="21"/>
+          <w:szCs w:val="21"/>
+          <w:lang w:val="en-US" w:eastAsia="ru-RU"/>
+          <w14:ligatures w14:val="none"/>
+        </w:rPr>
+        <w:t>fx</w:t>
+      </w:r>
+      <w:proofErr w:type="spellEnd"/>
+      <w:r>
+        <w:rPr>
+          <w:rFonts w:ascii="Consolas" w:eastAsia="Times New Roman" w:hAnsi="Consolas" w:cs="Times New Roman"/>
+          <w:color w:val="000000"/>
+          <w:sz w:val="21"/>
+          <w:szCs w:val="21"/>
+          <w:lang w:val="en-US" w:eastAsia="ru-RU"/>
+          <w14:ligatures w14:val="none"/>
+        </w:rPr>
+        <w:t xml:space="preserve"> &lt; </w:t>
+      </w:r>
+      <w:r>
+        <w:rPr>
+          <w:rFonts w:ascii="Consolas" w:eastAsia="Times New Roman" w:hAnsi="Consolas" w:cs="Times New Roman"/>
+          <w:color w:val="098658"/>
+          <w:sz w:val="21"/>
+          <w:szCs w:val="21"/>
+          <w:lang w:val="en-US" w:eastAsia="ru-RU"/>
+          <w14:ligatures w14:val="none"/>
+        </w:rPr>
+        <w:t>0</w:t>
+      </w:r>
+      <w:r>
+        <w:rPr>
+          <w:rFonts w:ascii="Consolas" w:eastAsia="Times New Roman" w:hAnsi="Consolas" w:cs="Times New Roman"/>
+          <w:color w:val="000000"/>
+          <w:sz w:val="21"/>
+          <w:szCs w:val="21"/>
+          <w:lang w:val="en-US" w:eastAsia="ru-RU"/>
+          <w14:ligatures w14:val="none"/>
+        </w:rPr>
+        <w:t>) {</w:t>
+      </w:r>
+      <w:r>
+        <w:rPr>
+          <w:rFonts w:ascii="Consolas" w:eastAsia="Times New Roman" w:hAnsi="Consolas" w:cs="Times New Roman"/>
+          <w:color w:val="808080"/>
+          <w:sz w:val="21"/>
+          <w:szCs w:val="21"/>
+          <w:lang w:val="en-US" w:eastAsia="ru-RU"/>
+          <w14:ligatures w14:val="none"/>
+        </w:rPr>
+        <w:t>a</w:t>
+      </w:r>
+      <w:r>
+        <w:rPr>
+          <w:rFonts w:ascii="Consolas" w:eastAsia="Times New Roman" w:hAnsi="Consolas" w:cs="Times New Roman"/>
+          <w:color w:val="000000"/>
+          <w:sz w:val="21"/>
+          <w:szCs w:val="21"/>
+          <w:lang w:val="en-US" w:eastAsia="ru-RU"/>
+          <w14:ligatures w14:val="none"/>
+        </w:rPr>
+        <w:t xml:space="preserve"> = </w:t>
+      </w:r>
+      <w:proofErr w:type="spellStart"/>
+      <w:r>
+        <w:rPr>
+          <w:rFonts w:ascii="Consolas" w:eastAsia="Times New Roman" w:hAnsi="Consolas" w:cs="Times New Roman"/>
+          <w:color w:val="1F377F"/>
+          <w:sz w:val="21"/>
+          <w:szCs w:val="21"/>
+          <w:lang w:val="en-US" w:eastAsia="ru-RU"/>
+          <w14:ligatures w14:val="none"/>
+        </w:rPr>
+        <w:t>xn</w:t>
+      </w:r>
+      <w:proofErr w:type="spellEnd"/>
+      <w:r>
+        <w:rPr>
+          <w:rFonts w:ascii="Consolas" w:eastAsia="Times New Roman" w:hAnsi="Consolas" w:cs="Times New Roman"/>
+          <w:color w:val="000000"/>
+          <w:sz w:val="21"/>
+          <w:szCs w:val="21"/>
+          <w:lang w:val="en-US" w:eastAsia="ru-RU"/>
+          <w14:ligatures w14:val="none"/>
+        </w:rPr>
+        <w:t xml:space="preserve">;} </w:t>
+      </w:r>
+      <w:r>
+        <w:rPr>
+          <w:rFonts w:ascii="Consolas" w:eastAsia="Times New Roman" w:hAnsi="Consolas" w:cs="Times New Roman"/>
+          <w:color w:val="8F08C4"/>
+          <w:sz w:val="21"/>
+          <w:szCs w:val="21"/>
+          <w:lang w:val="en-US" w:eastAsia="ru-RU"/>
+          <w14:ligatures w14:val="none"/>
+        </w:rPr>
+        <w:t>else</w:t>
+      </w:r>
+      <w:r>
+        <w:rPr>
+          <w:rFonts w:ascii="Consolas" w:eastAsia="Times New Roman" w:hAnsi="Consolas" w:cs="Times New Roman"/>
+          <w:color w:val="000000"/>
+          <w:sz w:val="21"/>
+          <w:szCs w:val="21"/>
+          <w:lang w:val="en-US" w:eastAsia="ru-RU"/>
+          <w14:ligatures w14:val="none"/>
+        </w:rPr>
+        <w:t xml:space="preserve"> {</w:t>
+      </w:r>
+      <w:r>
+        <w:rPr>
+          <w:rFonts w:ascii="Consolas" w:eastAsia="Times New Roman" w:hAnsi="Consolas" w:cs="Times New Roman"/>
+          <w:color w:val="808080"/>
+          <w:sz w:val="21"/>
+          <w:szCs w:val="21"/>
+          <w:lang w:val="en-US" w:eastAsia="ru-RU"/>
+          <w14:ligatures w14:val="none"/>
+        </w:rPr>
+        <w:t>b</w:t>
+      </w:r>
+      <w:r>
+        <w:rPr>
+          <w:rFonts w:ascii="Consolas" w:eastAsia="Times New Roman" w:hAnsi="Consolas" w:cs="Times New Roman"/>
+          <w:color w:val="000000"/>
+          <w:sz w:val="21"/>
+          <w:szCs w:val="21"/>
+          <w:lang w:val="en-US" w:eastAsia="ru-RU"/>
+          <w14:ligatures w14:val="none"/>
+        </w:rPr>
+        <w:t xml:space="preserve"> = </w:t>
+      </w:r>
+      <w:proofErr w:type="spellStart"/>
+      <w:r>
+        <w:rPr>
+          <w:rFonts w:ascii="Consolas" w:eastAsia="Times New Roman" w:hAnsi="Consolas" w:cs="Times New Roman"/>
+          <w:color w:val="1F377F"/>
+          <w:sz w:val="21"/>
+          <w:szCs w:val="21"/>
+          <w:lang w:val="en-US" w:eastAsia="ru-RU"/>
+          <w14:ligatures w14:val="none"/>
+        </w:rPr>
+        <w:t>xn</w:t>
+      </w:r>
+      <w:proofErr w:type="spellEnd"/>
+      <w:r>
+        <w:rPr>
+          <w:rFonts w:ascii="Consolas" w:eastAsia="Times New Roman" w:hAnsi="Consolas" w:cs="Times New Roman"/>
+          <w:color w:val="000000"/>
+          <w:sz w:val="21"/>
+          <w:szCs w:val="21"/>
+          <w:lang w:val="en-US" w:eastAsia="ru-RU"/>
+          <w14:ligatures w14:val="none"/>
+        </w:rPr>
+        <w:t>;}</w:t>
+      </w:r>
+    </w:p>
+    <w:p>
+      <w:pPr>
+        <w:shd w:val="clear" w:color="auto" w:fill="FFFFFF"/>
+        <w:spacing w:after="0" w:line="285" w:lineRule="atLeast"/>
+        <w:rPr>
+          <w:rFonts w:ascii="Consolas" w:eastAsia="Times New Roman" w:hAnsi="Consolas" w:cs="Times New Roman"/>
+          <w:color w:val="000000"/>
+          <w:sz w:val="21"/>
+          <w:szCs w:val="21"/>
+          <w:lang w:val="en-US" w:eastAsia="ru-RU"/>
+          <w14:ligatures w14:val="none"/>
+        </w:rPr>
+      </w:pPr>
+      <w:r>
+        <w:rPr>
+          <w:rFonts w:ascii="Consolas" w:eastAsia="Times New Roman" w:hAnsi="Consolas" w:cs="Times New Roman"/>
+          <w:color w:val="000000"/>
+          <w:sz w:val="21"/>
+          <w:szCs w:val="21"/>
+          <w:lang w:val="en-US" w:eastAsia="ru-RU"/>
+          <w14:ligatures w14:val="none"/>
+        </w:rPr>
+        <w:t>    }</w:t>
+      </w:r>
+    </w:p>
+    <w:p>
+      <w:pPr>
+        <w:shd w:val="clear" w:color="auto" w:fill="FFFFFF"/>
+        <w:spacing w:after="0" w:line="285" w:lineRule="atLeast"/>
+        <w:rPr>
+          <w:rFonts w:ascii="Consolas" w:eastAsia="Times New Roman" w:hAnsi="Consolas" w:cs="Times New Roman"/>
+          <w:color w:val="000000"/>
+          <w:sz w:val="21"/>
+          <w:szCs w:val="21"/>
+          <w:lang w:val="en-US" w:eastAsia="ru-RU"/>
+          <w14:ligatures w14:val="none"/>
+        </w:rPr>
+      </w:pPr>
+      <w:r>
+        <w:rPr>
+          <w:rFonts w:ascii="Consolas" w:eastAsia="Times New Roman" w:hAnsi="Consolas" w:cs="Times New Roman"/>
+          <w:color w:val="000000"/>
+          <w:sz w:val="21"/>
+          <w:szCs w:val="21"/>
+          <w:lang w:val="en-US" w:eastAsia="ru-RU"/>
+          <w14:ligatures w14:val="none"/>
+        </w:rPr>
+        <w:t xml:space="preserve">    </w:t>
+      </w:r>
+      <w:proofErr w:type="spellStart"/>
+      <w:r>
+        <w:rPr>
+          <w:rFonts w:ascii="Consolas" w:eastAsia="Times New Roman" w:hAnsi="Consolas" w:cs="Times New Roman"/>
+          <w:color w:val="000000"/>
+          <w:sz w:val="21"/>
+          <w:szCs w:val="21"/>
+          <w:lang w:val="en-US" w:eastAsia="ru-RU"/>
+          <w14:ligatures w14:val="none"/>
+        </w:rPr>
+        <w:t>cout</w:t>
+      </w:r>
+      <w:proofErr w:type="spellEnd"/>
+      <w:r>
+        <w:rPr>
+          <w:rFonts w:ascii="Consolas" w:eastAsia="Times New Roman" w:hAnsi="Consolas" w:cs="Times New Roman"/>
+          <w:color w:val="000000"/>
+          <w:sz w:val="21"/>
+          <w:szCs w:val="21"/>
+          <w:lang w:val="en-US" w:eastAsia="ru-RU"/>
+          <w14:ligatures w14:val="none"/>
+        </w:rPr>
+        <w:t xml:space="preserve"> &lt;&lt; </w:t>
+      </w:r>
+      <w:proofErr w:type="spellStart"/>
+      <w:r>
+        <w:rPr>
+          <w:rFonts w:ascii="Consolas" w:eastAsia="Times New Roman" w:hAnsi="Consolas" w:cs="Times New Roman"/>
+          <w:color w:val="1F377F"/>
+          <w:sz w:val="21"/>
+          <w:szCs w:val="21"/>
+          <w:lang w:val="en-US" w:eastAsia="ru-RU"/>
+          <w14:ligatures w14:val="none"/>
+        </w:rPr>
+        <w:t>xn</w:t>
+      </w:r>
+      <w:proofErr w:type="spellEnd"/>
+      <w:r>
+        <w:rPr>
+          <w:rFonts w:ascii="Consolas" w:eastAsia="Times New Roman" w:hAnsi="Consolas" w:cs="Times New Roman"/>
+          <w:color w:val="000000"/>
+          <w:sz w:val="21"/>
+          <w:szCs w:val="21"/>
+          <w:lang w:val="en-US" w:eastAsia="ru-RU"/>
+          <w14:ligatures w14:val="none"/>
+        </w:rPr>
+        <w:t xml:space="preserve"> &lt;&lt; </w:t>
+      </w:r>
+      <w:proofErr w:type="spellStart"/>
+      <w:r>
+        <w:rPr>
+          <w:rFonts w:ascii="Consolas" w:eastAsia="Times New Roman" w:hAnsi="Consolas" w:cs="Times New Roman"/>
+          <w:color w:val="74531F"/>
+          <w:sz w:val="21"/>
+          <w:szCs w:val="21"/>
+          <w:lang w:val="en-US" w:eastAsia="ru-RU"/>
+          <w14:ligatures w14:val="none"/>
+        </w:rPr>
+        <w:t>endl</w:t>
+      </w:r>
+      <w:proofErr w:type="spellEnd"/>
+      <w:r>
+        <w:rPr>
+          <w:rFonts w:ascii="Consolas" w:eastAsia="Times New Roman" w:hAnsi="Consolas" w:cs="Times New Roman"/>
+          <w:color w:val="000000"/>
+          <w:sz w:val="21"/>
+          <w:szCs w:val="21"/>
+          <w:lang w:val="en-US" w:eastAsia="ru-RU"/>
+          <w14:ligatures w14:val="none"/>
+        </w:rPr>
+        <w:t>;</w:t>
+      </w:r>
+    </w:p>
+    <w:p>
+      <w:pPr>
+        <w:shd w:val="clear" w:color="auto" w:fill="FFFFFF"/>
+        <w:spacing w:after="0" w:line="285" w:lineRule="atLeast"/>
+        <w:rPr>
+          <w:rFonts w:ascii="Consolas" w:eastAsia="Times New Roman" w:hAnsi="Consolas" w:cs="Times New Roman"/>
+          <w:color w:val="000000"/>
+          <w:sz w:val="21"/>
+          <w:szCs w:val="21"/>
+          <w:lang w:val="en-US" w:eastAsia="ru-RU"/>
+          <w14:ligatures w14:val="none"/>
+        </w:rPr>
+      </w:pPr>
+      <w:r>
+        <w:rPr>
+          <w:rFonts w:ascii="Consolas" w:eastAsia="Times New Roman" w:hAnsi="Consolas" w:cs="Times New Roman"/>
+          <w:color w:val="000000"/>
+          <w:sz w:val="21"/>
+          <w:szCs w:val="21"/>
+          <w:lang w:val="en-US" w:eastAsia="ru-RU"/>
+          <w14:ligatures w14:val="none"/>
+        </w:rPr>
+        <w:t xml:space="preserve">    </w:t>
+      </w:r>
+      <w:r>
+        <w:rPr>
+          <w:rFonts w:ascii="Consolas" w:eastAsia="Times New Roman" w:hAnsi="Consolas" w:cs="Times New Roman"/>
+          <w:color w:val="8F08C4"/>
+          <w:sz w:val="21"/>
+          <w:szCs w:val="21"/>
+          <w:lang w:val="en-US" w:eastAsia="ru-RU"/>
+          <w14:ligatures w14:val="none"/>
+        </w:rPr>
+        <w:t>return</w:t>
+      </w:r>
+      <w:r>
+        <w:rPr>
+          <w:rFonts w:ascii="Consolas" w:eastAsia="Times New Roman" w:hAnsi="Consolas" w:cs="Times New Roman"/>
+          <w:color w:val="000000"/>
+          <w:sz w:val="21"/>
+          <w:szCs w:val="21"/>
+          <w:lang w:val="en-US" w:eastAsia="ru-RU"/>
+          <w14:ligatures w14:val="none"/>
+        </w:rPr>
+        <w:t xml:space="preserve"> </w:t>
+      </w:r>
+      <w:r>
+        <w:rPr>
+          <w:rFonts w:ascii="Consolas" w:eastAsia="Times New Roman" w:hAnsi="Consolas" w:cs="Times New Roman"/>
+          <w:color w:val="098658"/>
+          <w:sz w:val="21"/>
+          <w:szCs w:val="21"/>
+          <w:lang w:val="en-US" w:eastAsia="ru-RU"/>
+          <w14:ligatures w14:val="none"/>
+        </w:rPr>
+        <w:t>0</w:t>
+      </w:r>
+      <w:r>
+        <w:rPr>
+          <w:rFonts w:ascii="Consolas" w:eastAsia="Times New Roman" w:hAnsi="Consolas" w:cs="Times New Roman"/>
+          <w:color w:val="000000"/>
+          <w:sz w:val="21"/>
+          <w:szCs w:val="21"/>
+          <w:lang w:val="en-US" w:eastAsia="ru-RU"/>
+          <w14:ligatures w14:val="none"/>
+        </w:rPr>
+        <w:t>;</w:t>
+      </w:r>
+    </w:p>
+    <w:p>
+      <w:pPr>
+        <w:shd w:val="clear" w:color="auto" w:fill="FFFFFF"/>
+        <w:spacing w:after="0" w:line="285" w:lineRule="atLeast"/>
+        <w:rPr>
+          <w:rFonts w:ascii="Consolas" w:eastAsia="Times New Roman" w:hAnsi="Consolas" w:cs="Times New Roman"/>
+          <w:color w:val="000000"/>
+          <w:sz w:val="21"/>
+          <w:szCs w:val="21"/>
+          <w:lang w:val="en-US" w:eastAsia="ru-RU"/>
+          <w14:ligatures w14:val="none"/>
+        </w:rPr>
+      </w:pPr>
+      <w:r>
+        <w:rPr>
+          <w:rFonts w:ascii="Consolas" w:eastAsia="Times New Roman" w:hAnsi="Consolas" w:cs="Times New Roman"/>
+          <w:color w:val="000000"/>
+          <w:sz w:val="21"/>
+          <w:szCs w:val="21"/>
+          <w:lang w:val="en-US" w:eastAsia="ru-RU"/>
+          <w14:ligatures w14:val="none"/>
+        </w:rPr>
+        <w:t>}</w:t>
+      </w:r>
+    </w:p>
+    <w:p>
+      <w:pPr>
+        <w:shd w:val="clear" w:color="auto" w:fill="FFFFFF"/>
+        <w:spacing w:after="0" w:line="285" w:lineRule="atLeast"/>
+        <w:rPr>
+          <w:rFonts w:ascii="Consolas" w:eastAsia="Times New Roman" w:hAnsi="Consolas" w:cs="Times New Roman"/>
+          <w:color w:val="000000"/>
+          <w:sz w:val="21"/>
+          <w:szCs w:val="21"/>
+          <w:lang w:val="en-US" w:eastAsia="ru-RU"/>
+          <w14:ligatures w14:val="none"/>
+        </w:rPr>
+      </w:pPr>
+    </w:p>
+    <w:p>
+      <w:pPr>
+        <w:shd w:val="clear" w:color="auto" w:fill="FFFFFF"/>
+        <w:spacing w:after="0" w:line="285" w:lineRule="atLeast"/>
+        <w:rPr>
+          <w:rFonts w:ascii="Consolas" w:eastAsia="Times New Roman" w:hAnsi="Consolas" w:cs="Times New Roman"/>
+          <w:color w:val="000000"/>
+          <w:sz w:val="21"/>
+          <w:szCs w:val="21"/>
+          <w:lang w:val="en-US" w:eastAsia="ru-RU"/>
+          <w14:ligatures w14:val="none"/>
+        </w:rPr>
+      </w:pPr>
+    </w:p>
+    <w:p>
+      <w:pPr>
+        <w:shd w:val="clear" w:color="auto" w:fill="FFFFFF"/>
+        <w:spacing w:after="0" w:line="285" w:lineRule="atLeast"/>
+        <w:rPr>
+          <w:rFonts w:ascii="Consolas" w:eastAsia="Times New Roman" w:hAnsi="Consolas" w:cs="Times New Roman"/>
+          <w:color w:val="000000"/>
+          <w:sz w:val="21"/>
+          <w:szCs w:val="21"/>
+          <w:lang w:val="en-US" w:eastAsia="ru-RU"/>
+          <w14:ligatures w14:val="none"/>
+        </w:rPr>
+      </w:pPr>
+    </w:p>
+    <w:p>
+      <w:pPr>
+        <w:shd w:val="clear" w:color="auto" w:fill="FFFFFF"/>
+        <w:spacing w:after="0" w:line="285" w:lineRule="atLeast"/>
+        <w:rPr>
+          <w:rFonts w:ascii="Consolas" w:eastAsia="Times New Roman" w:hAnsi="Consolas" w:cs="Times New Roman"/>
+          <w:color w:val="000000"/>
+          <w:sz w:val="21"/>
+          <w:szCs w:val="21"/>
+          <w:lang w:val="en-US" w:eastAsia="ru-RU"/>
+          <w14:ligatures w14:val="none"/>
+        </w:rPr>
+      </w:pPr>
+    </w:p>
+    <w:p>
+      <w:pPr>
+        <w:shd w:val="clear" w:color="auto" w:fill="FFFFFF"/>
+        <w:spacing w:after="0" w:line="285" w:lineRule="atLeast"/>
+        <w:rPr>
+          <w:rFonts w:ascii="Consolas" w:eastAsia="Times New Roman" w:hAnsi="Consolas" w:cs="Times New Roman"/>
+          <w:color w:val="000000"/>
+          <w:sz w:val="21"/>
+          <w:szCs w:val="21"/>
+          <w:lang w:val="en-US" w:eastAsia="ru-RU"/>
+          <w14:ligatures w14:val="none"/>
+        </w:rPr>
+      </w:pPr>
+    </w:p>
+    <w:p>
+      <w:pPr>
+        <w:shd w:val="clear" w:color="auto" w:fill="FFFFFF"/>
+        <w:spacing w:after="0" w:line="285" w:lineRule="atLeast"/>
+        <w:rPr>
+          <w:rFonts w:ascii="Consolas" w:eastAsia="Times New Roman" w:hAnsi="Consolas" w:cs="Times New Roman"/>
+          <w:color w:val="000000"/>
+          <w:sz w:val="21"/>
+          <w:szCs w:val="21"/>
+          <w:lang w:val="en-US" w:eastAsia="ru-RU"/>
+          <w14:ligatures w14:val="none"/>
+        </w:rPr>
+      </w:pPr>
+    </w:p>
+    <w:p>
+      <w:pPr>
+        <w:shd w:val="clear" w:color="auto" w:fill="FFFFFF"/>
+        <w:spacing w:after="0" w:line="285" w:lineRule="atLeast"/>
+        <w:rPr>
+          <w:rFonts w:ascii="Consolas" w:eastAsia="Times New Roman" w:hAnsi="Consolas" w:cs="Times New Roman"/>
+          <w:color w:val="000000"/>
+          <w:sz w:val="21"/>
+          <w:szCs w:val="21"/>
+          <w:lang w:val="en-US" w:eastAsia="ru-RU"/>
+          <w14:ligatures w14:val="none"/>
+        </w:rPr>
+      </w:pPr>
+    </w:p>
+    <w:p>
+      <w:pPr>
+        <w:shd w:val="clear" w:color="auto" w:fill="FFFFFF"/>
+        <w:spacing w:after="0" w:line="285" w:lineRule="atLeast"/>
+        <w:rPr>
+          <w:rFonts w:ascii="Consolas" w:eastAsia="Times New Roman" w:hAnsi="Consolas" w:cs="Times New Roman"/>
+          <w:color w:val="000000"/>
+          <w:sz w:val="21"/>
+          <w:szCs w:val="21"/>
+          <w:lang w:val="en-US" w:eastAsia="ru-RU"/>
+          <w14:ligatures w14:val="none"/>
+        </w:rPr>
+      </w:pPr>
+    </w:p>
+    <w:p>
+      <w:pPr>
+        <w:shd w:val="clear" w:color="auto" w:fill="FFFFFF"/>
+        <w:spacing w:after="0" w:line="285" w:lineRule="atLeast"/>
+        <w:rPr>
+          <w:rFonts w:ascii="Consolas" w:eastAsia="Times New Roman" w:hAnsi="Consolas" w:cs="Times New Roman"/>
+          <w:color w:val="000000"/>
+          <w:sz w:val="21"/>
+          <w:szCs w:val="21"/>
+          <w:lang w:val="en-US" w:eastAsia="ru-RU"/>
+          <w14:ligatures w14:val="none"/>
+        </w:rPr>
+      </w:pPr>
+    </w:p>
+    <w:p>
+      <w:pPr>
+        <w:shd w:val="clear" w:color="auto" w:fill="FFFFFF"/>
+        <w:spacing w:after="0" w:line="285" w:lineRule="atLeast"/>
+        <w:rPr>
+          <w:rFonts w:ascii="Consolas" w:eastAsia="Times New Roman" w:hAnsi="Consolas" w:cs="Times New Roman"/>
+          <w:color w:val="000000"/>
+          <w:sz w:val="21"/>
+          <w:szCs w:val="21"/>
+          <w:lang w:val="en-US" w:eastAsia="ru-RU"/>
+          <w14:ligatures w14:val="none"/>
+        </w:rPr>
+      </w:pPr>
+    </w:p>
+    <w:p>
+      <w:pPr>
+        <w:shd w:val="clear" w:color="auto" w:fill="FFFFFF"/>
+        <w:spacing w:after="0" w:line="285" w:lineRule="atLeast"/>
+        <w:rPr>
+          <w:rFonts w:ascii="Consolas" w:eastAsia="Times New Roman" w:hAnsi="Consolas" w:cs="Times New Roman"/>
+          <w:color w:val="000000"/>
+          <w:sz w:val="21"/>
+          <w:szCs w:val="21"/>
+          <w:lang w:val="en-US" w:eastAsia="ru-RU"/>
+          <w14:ligatures w14:val="none"/>
+        </w:rPr>
+      </w:pPr>
+    </w:p>
+    <w:p>
+      <w:pPr>
+        <w:shd w:val="clear" w:color="auto" w:fill="FFFFFF"/>
+        <w:spacing w:after="0" w:line="285" w:lineRule="atLeast"/>
+        <w:rPr>
+          <w:rFonts w:ascii="Consolas" w:eastAsia="Times New Roman" w:hAnsi="Consolas" w:cs="Times New Roman"/>
+          <w:color w:val="000000"/>
+          <w:sz w:val="21"/>
+          <w:szCs w:val="21"/>
+          <w:lang w:val="en-US" w:eastAsia="ru-RU"/>
+          <w14:ligatures w14:val="none"/>
+        </w:rPr>
+      </w:pPr>
+    </w:p>
+    <w:p>
+      <w:pPr>
+        <w:shd w:val="clear" w:color="auto" w:fill="FFFFFF"/>
+        <w:spacing w:after="0" w:line="285" w:lineRule="atLeast"/>
+        <w:rPr>
+          <w:rFonts w:ascii="Consolas" w:eastAsia="Times New Roman" w:hAnsi="Consolas" w:cs="Times New Roman"/>
+          <w:color w:val="000000"/>
+          <w:sz w:val="21"/>
+          <w:szCs w:val="21"/>
+          <w:lang w:val="en-US" w:eastAsia="ru-RU"/>
+          <w14:ligatures w14:val="none"/>
+        </w:rPr>
+      </w:pPr>
+      <w:r>
+        <w:rPr>
+          <w:rFonts w:ascii="Consolas" w:eastAsia="Times New Roman" w:hAnsi="Consolas" w:cs="Times New Roman"/>
+          <w:color w:val="0000FF"/>
+          <w:sz w:val="21"/>
+          <w:szCs w:val="21"/>
+          <w:lang w:val="en-US" w:eastAsia="ru-RU"/>
+          <w14:ligatures w14:val="none"/>
+        </w:rPr>
+        <w:lastRenderedPageBreak/>
+        <w:t>int</w:t>
+      </w:r>
+      <w:r>
+        <w:rPr>
+          <w:rFonts w:ascii="Consolas" w:eastAsia="Times New Roman" w:hAnsi="Consolas" w:cs="Times New Roman"/>
+          <w:color w:val="000000"/>
+          <w:sz w:val="21"/>
+          <w:szCs w:val="21"/>
+          <w:lang w:val="en-US" w:eastAsia="ru-RU"/>
+          <w14:ligatures w14:val="none"/>
+        </w:rPr>
+        <w:t xml:space="preserve"> </w:t>
+      </w:r>
+      <w:proofErr w:type="spellStart"/>
+      <w:r>
+        <w:rPr>
+          <w:rFonts w:ascii="Consolas" w:eastAsia="Times New Roman" w:hAnsi="Consolas" w:cs="Times New Roman"/>
+          <w:color w:val="74531F"/>
+          <w:sz w:val="21"/>
+          <w:szCs w:val="21"/>
+          <w:lang w:val="en-US" w:eastAsia="ru-RU"/>
+          <w14:ligatures w14:val="none"/>
+        </w:rPr>
+        <w:t>newtone</w:t>
+      </w:r>
+      <w:proofErr w:type="spellEnd"/>
+      <w:r>
+        <w:rPr>
+          <w:rFonts w:ascii="Consolas" w:eastAsia="Times New Roman" w:hAnsi="Consolas" w:cs="Times New Roman"/>
+          <w:color w:val="000000"/>
+          <w:sz w:val="21"/>
+          <w:szCs w:val="21"/>
+          <w:lang w:val="en-US" w:eastAsia="ru-RU"/>
+          <w14:ligatures w14:val="none"/>
+        </w:rPr>
+        <w:t>(</w:t>
+      </w:r>
+      <w:r>
+        <w:rPr>
+          <w:rFonts w:ascii="Consolas" w:eastAsia="Times New Roman" w:hAnsi="Consolas" w:cs="Times New Roman"/>
+          <w:color w:val="0000FF"/>
+          <w:sz w:val="21"/>
+          <w:szCs w:val="21"/>
+          <w:lang w:val="en-US" w:eastAsia="ru-RU"/>
+          <w14:ligatures w14:val="none"/>
+        </w:rPr>
+        <w:t>double</w:t>
+      </w:r>
+      <w:r>
+        <w:rPr>
+          <w:rFonts w:ascii="Consolas" w:eastAsia="Times New Roman" w:hAnsi="Consolas" w:cs="Times New Roman"/>
+          <w:color w:val="000000"/>
+          <w:sz w:val="21"/>
+          <w:szCs w:val="21"/>
+          <w:lang w:val="en-US" w:eastAsia="ru-RU"/>
+          <w14:ligatures w14:val="none"/>
+        </w:rPr>
+        <w:t xml:space="preserve"> </w:t>
+      </w:r>
+      <w:r>
+        <w:rPr>
+          <w:rFonts w:ascii="Consolas" w:eastAsia="Times New Roman" w:hAnsi="Consolas" w:cs="Times New Roman"/>
+          <w:color w:val="808080"/>
+          <w:sz w:val="21"/>
+          <w:szCs w:val="21"/>
+          <w:lang w:val="en-US" w:eastAsia="ru-RU"/>
+          <w14:ligatures w14:val="none"/>
+        </w:rPr>
+        <w:t>a</w:t>
+      </w:r>
+      <w:r>
+        <w:rPr>
+          <w:rFonts w:ascii="Consolas" w:eastAsia="Times New Roman" w:hAnsi="Consolas" w:cs="Times New Roman"/>
+          <w:color w:val="000000"/>
+          <w:sz w:val="21"/>
+          <w:szCs w:val="21"/>
+          <w:lang w:val="en-US" w:eastAsia="ru-RU"/>
+          <w14:ligatures w14:val="none"/>
+        </w:rPr>
+        <w:t xml:space="preserve">, </w:t>
+      </w:r>
+      <w:r>
+        <w:rPr>
+          <w:rFonts w:ascii="Consolas" w:eastAsia="Times New Roman" w:hAnsi="Consolas" w:cs="Times New Roman"/>
+          <w:color w:val="0000FF"/>
+          <w:sz w:val="21"/>
+          <w:szCs w:val="21"/>
+          <w:lang w:val="en-US" w:eastAsia="ru-RU"/>
+          <w14:ligatures w14:val="none"/>
+        </w:rPr>
+        <w:t>double</w:t>
+      </w:r>
+      <w:r>
+        <w:rPr>
+          <w:rFonts w:ascii="Consolas" w:eastAsia="Times New Roman" w:hAnsi="Consolas" w:cs="Times New Roman"/>
+          <w:color w:val="000000"/>
+          <w:sz w:val="21"/>
+          <w:szCs w:val="21"/>
+          <w:lang w:val="en-US" w:eastAsia="ru-RU"/>
+          <w14:ligatures w14:val="none"/>
+        </w:rPr>
+        <w:t xml:space="preserve"> </w:t>
+      </w:r>
+      <w:r>
+        <w:rPr>
+          <w:rFonts w:ascii="Consolas" w:eastAsia="Times New Roman" w:hAnsi="Consolas" w:cs="Times New Roman"/>
+          <w:color w:val="808080"/>
+          <w:sz w:val="21"/>
+          <w:szCs w:val="21"/>
+          <w:lang w:val="en-US" w:eastAsia="ru-RU"/>
+          <w14:ligatures w14:val="none"/>
+        </w:rPr>
+        <w:t>b</w:t>
+      </w:r>
+      <w:r>
+        <w:rPr>
+          <w:rFonts w:ascii="Consolas" w:eastAsia="Times New Roman" w:hAnsi="Consolas" w:cs="Times New Roman"/>
+          <w:color w:val="000000"/>
+          <w:sz w:val="21"/>
+          <w:szCs w:val="21"/>
+          <w:lang w:val="en-US" w:eastAsia="ru-RU"/>
+          <w14:ligatures w14:val="none"/>
+        </w:rPr>
+        <w:t>) {</w:t>
+      </w:r>
+    </w:p>
+    <w:p>
+      <w:pPr>
+        <w:shd w:val="clear" w:color="auto" w:fill="FFFFFF"/>
+        <w:spacing w:after="0" w:line="285" w:lineRule="atLeast"/>
+        <w:rPr>
+          <w:rFonts w:ascii="Consolas" w:eastAsia="Times New Roman" w:hAnsi="Consolas" w:cs="Times New Roman"/>
+          <w:color w:val="000000"/>
+          <w:sz w:val="21"/>
+          <w:szCs w:val="21"/>
+          <w:lang w:val="en-US" w:eastAsia="ru-RU"/>
+          <w14:ligatures w14:val="none"/>
+        </w:rPr>
+      </w:pPr>
+      <w:r>
+        <w:rPr>
+          <w:rFonts w:ascii="Consolas" w:eastAsia="Times New Roman" w:hAnsi="Consolas" w:cs="Times New Roman"/>
+          <w:color w:val="000000"/>
+          <w:sz w:val="21"/>
+          <w:szCs w:val="21"/>
+          <w:lang w:val="en-US" w:eastAsia="ru-RU"/>
+          <w14:ligatures w14:val="none"/>
+        </w:rPr>
+        <w:t xml:space="preserve">    </w:t>
+      </w:r>
+      <w:r>
+        <w:rPr>
+          <w:rFonts w:ascii="Consolas" w:eastAsia="Times New Roman" w:hAnsi="Consolas" w:cs="Times New Roman"/>
+          <w:color w:val="0000FF"/>
+          <w:sz w:val="21"/>
+          <w:szCs w:val="21"/>
+          <w:lang w:val="en-US" w:eastAsia="ru-RU"/>
+          <w14:ligatures w14:val="none"/>
+        </w:rPr>
+        <w:t>double</w:t>
+      </w:r>
+      <w:r>
+        <w:rPr>
+          <w:rFonts w:ascii="Consolas" w:eastAsia="Times New Roman" w:hAnsi="Consolas" w:cs="Times New Roman"/>
+          <w:color w:val="000000"/>
+          <w:sz w:val="21"/>
+          <w:szCs w:val="21"/>
+          <w:lang w:val="en-US" w:eastAsia="ru-RU"/>
+          <w14:ligatures w14:val="none"/>
+        </w:rPr>
+        <w:t xml:space="preserve"> </w:t>
+      </w:r>
+      <w:proofErr w:type="spellStart"/>
+      <w:r>
+        <w:rPr>
+          <w:rFonts w:ascii="Consolas" w:eastAsia="Times New Roman" w:hAnsi="Consolas" w:cs="Times New Roman"/>
+          <w:color w:val="1F377F"/>
+          <w:sz w:val="21"/>
+          <w:szCs w:val="21"/>
+          <w:lang w:val="en-US" w:eastAsia="ru-RU"/>
+          <w14:ligatures w14:val="none"/>
+        </w:rPr>
+        <w:t>xn</w:t>
+      </w:r>
+      <w:proofErr w:type="spellEnd"/>
+      <w:r>
+        <w:rPr>
+          <w:rFonts w:ascii="Consolas" w:eastAsia="Times New Roman" w:hAnsi="Consolas" w:cs="Times New Roman"/>
+          <w:color w:val="000000"/>
+          <w:sz w:val="21"/>
+          <w:szCs w:val="21"/>
+          <w:lang w:val="en-US" w:eastAsia="ru-RU"/>
+          <w14:ligatures w14:val="none"/>
+        </w:rPr>
+        <w:t xml:space="preserve">, </w:t>
+      </w:r>
+      <w:proofErr w:type="spellStart"/>
+      <w:r>
+        <w:rPr>
+          <w:rFonts w:ascii="Consolas" w:eastAsia="Times New Roman" w:hAnsi="Consolas" w:cs="Times New Roman"/>
+          <w:color w:val="1F377F"/>
+          <w:sz w:val="21"/>
+          <w:szCs w:val="21"/>
+          <w:lang w:val="en-US" w:eastAsia="ru-RU"/>
+          <w14:ligatures w14:val="none"/>
+        </w:rPr>
+        <w:t>px</w:t>
+      </w:r>
+      <w:proofErr w:type="spellEnd"/>
+      <w:r>
+        <w:rPr>
+          <w:rFonts w:ascii="Consolas" w:eastAsia="Times New Roman" w:hAnsi="Consolas" w:cs="Times New Roman"/>
+          <w:color w:val="000000"/>
+          <w:sz w:val="21"/>
+          <w:szCs w:val="21"/>
+          <w:lang w:val="en-US" w:eastAsia="ru-RU"/>
+          <w14:ligatures w14:val="none"/>
+        </w:rPr>
+        <w:t>;</w:t>
+      </w:r>
+    </w:p>
+    <w:p>
+      <w:pPr>
+        <w:shd w:val="clear" w:color="auto" w:fill="FFFFFF"/>
+        <w:spacing w:after="0" w:line="285" w:lineRule="atLeast"/>
+        <w:rPr>
+          <w:rFonts w:ascii="Consolas" w:eastAsia="Times New Roman" w:hAnsi="Consolas" w:cs="Times New Roman"/>
+          <w:color w:val="000000"/>
+          <w:sz w:val="21"/>
+          <w:szCs w:val="21"/>
+          <w:lang w:val="en-US" w:eastAsia="ru-RU"/>
+          <w14:ligatures w14:val="none"/>
+        </w:rPr>
+      </w:pPr>
+      <w:r>
+        <w:rPr>
+          <w:rFonts w:ascii="Consolas" w:eastAsia="Times New Roman" w:hAnsi="Consolas" w:cs="Times New Roman"/>
+          <w:color w:val="000000"/>
+          <w:sz w:val="21"/>
+          <w:szCs w:val="21"/>
+          <w:lang w:val="en-US" w:eastAsia="ru-RU"/>
+          <w14:ligatures w14:val="none"/>
+        </w:rPr>
+        <w:t xml:space="preserve">    </w:t>
+      </w:r>
+      <w:r>
+        <w:rPr>
+          <w:rFonts w:ascii="Consolas" w:eastAsia="Times New Roman" w:hAnsi="Consolas" w:cs="Times New Roman"/>
+          <w:color w:val="0000FF"/>
+          <w:sz w:val="21"/>
+          <w:szCs w:val="21"/>
+          <w:lang w:val="en-US" w:eastAsia="ru-RU"/>
+          <w14:ligatures w14:val="none"/>
+        </w:rPr>
+        <w:t>int</w:t>
+      </w:r>
+      <w:r>
+        <w:rPr>
+          <w:rFonts w:ascii="Consolas" w:eastAsia="Times New Roman" w:hAnsi="Consolas" w:cs="Times New Roman"/>
+          <w:color w:val="000000"/>
+          <w:sz w:val="21"/>
+          <w:szCs w:val="21"/>
+          <w:lang w:val="en-US" w:eastAsia="ru-RU"/>
+          <w14:ligatures w14:val="none"/>
+        </w:rPr>
+        <w:t xml:space="preserve"> </w:t>
+      </w:r>
+      <w:proofErr w:type="spellStart"/>
+      <w:r>
+        <w:rPr>
+          <w:rFonts w:ascii="Consolas" w:eastAsia="Times New Roman" w:hAnsi="Consolas" w:cs="Times New Roman"/>
+          <w:color w:val="1F377F"/>
+          <w:sz w:val="21"/>
+          <w:szCs w:val="21"/>
+          <w:lang w:val="en-US" w:eastAsia="ru-RU"/>
+          <w14:ligatures w14:val="none"/>
+        </w:rPr>
+        <w:t>i</w:t>
+      </w:r>
+      <w:proofErr w:type="spellEnd"/>
+      <w:r>
+        <w:rPr>
+          <w:rFonts w:ascii="Consolas" w:eastAsia="Times New Roman" w:hAnsi="Consolas" w:cs="Times New Roman"/>
+          <w:color w:val="000000"/>
+          <w:sz w:val="21"/>
+          <w:szCs w:val="21"/>
+          <w:lang w:val="en-US" w:eastAsia="ru-RU"/>
+          <w14:ligatures w14:val="none"/>
+        </w:rPr>
+        <w:t xml:space="preserve"> = </w:t>
+      </w:r>
+      <w:r>
+        <w:rPr>
+          <w:rFonts w:ascii="Consolas" w:eastAsia="Times New Roman" w:hAnsi="Consolas" w:cs="Times New Roman"/>
+          <w:color w:val="098658"/>
+          <w:sz w:val="21"/>
+          <w:szCs w:val="21"/>
+          <w:lang w:val="en-US" w:eastAsia="ru-RU"/>
+          <w14:ligatures w14:val="none"/>
+        </w:rPr>
+        <w:t>1</w:t>
+      </w:r>
+      <w:r>
+        <w:rPr>
+          <w:rFonts w:ascii="Consolas" w:eastAsia="Times New Roman" w:hAnsi="Consolas" w:cs="Times New Roman"/>
+          <w:color w:val="000000"/>
+          <w:sz w:val="21"/>
+          <w:szCs w:val="21"/>
+          <w:lang w:val="en-US" w:eastAsia="ru-RU"/>
+          <w14:ligatures w14:val="none"/>
+        </w:rPr>
+        <w:t>;</w:t>
+      </w:r>
+    </w:p>
+    <w:p>
+      <w:pPr>
+        <w:shd w:val="clear" w:color="auto" w:fill="FFFFFF"/>
+        <w:spacing w:after="0" w:line="285" w:lineRule="atLeast"/>
+        <w:rPr>
+          <w:rFonts w:ascii="Consolas" w:eastAsia="Times New Roman" w:hAnsi="Consolas" w:cs="Times New Roman"/>
+          <w:color w:val="000000"/>
+          <w:sz w:val="21"/>
+          <w:szCs w:val="21"/>
+          <w:lang w:val="en-US" w:eastAsia="ru-RU"/>
+          <w14:ligatures w14:val="none"/>
+        </w:rPr>
+      </w:pPr>
+      <w:r>
+        <w:rPr>
+          <w:rFonts w:ascii="Consolas" w:eastAsia="Times New Roman" w:hAnsi="Consolas" w:cs="Times New Roman"/>
+          <w:color w:val="000000"/>
+          <w:sz w:val="21"/>
+          <w:szCs w:val="21"/>
+          <w:lang w:val="en-US" w:eastAsia="ru-RU"/>
+          <w14:ligatures w14:val="none"/>
+        </w:rPr>
+        <w:t xml:space="preserve">    </w:t>
+      </w:r>
+      <w:r>
+        <w:rPr>
+          <w:rFonts w:ascii="Consolas" w:eastAsia="Times New Roman" w:hAnsi="Consolas" w:cs="Times New Roman"/>
+          <w:color w:val="8F08C4"/>
+          <w:sz w:val="21"/>
+          <w:szCs w:val="21"/>
+          <w:lang w:val="en-US" w:eastAsia="ru-RU"/>
+          <w14:ligatures w14:val="none"/>
+        </w:rPr>
+        <w:t>if</w:t>
+      </w:r>
+      <w:r>
+        <w:rPr>
+          <w:rFonts w:ascii="Consolas" w:eastAsia="Times New Roman" w:hAnsi="Consolas" w:cs="Times New Roman"/>
+          <w:color w:val="000000"/>
+          <w:sz w:val="21"/>
+          <w:szCs w:val="21"/>
+          <w:lang w:val="en-US" w:eastAsia="ru-RU"/>
+          <w14:ligatures w14:val="none"/>
+        </w:rPr>
+        <w:t xml:space="preserve"> (</w:t>
+      </w:r>
+      <w:r>
+        <w:rPr>
+          <w:rFonts w:ascii="Consolas" w:eastAsia="Times New Roman" w:hAnsi="Consolas" w:cs="Times New Roman"/>
+          <w:color w:val="74531F"/>
+          <w:sz w:val="21"/>
+          <w:szCs w:val="21"/>
+          <w:lang w:val="en-US" w:eastAsia="ru-RU"/>
+          <w14:ligatures w14:val="none"/>
+        </w:rPr>
+        <w:t>f</w:t>
+      </w:r>
+      <w:r>
+        <w:rPr>
+          <w:rFonts w:ascii="Consolas" w:eastAsia="Times New Roman" w:hAnsi="Consolas" w:cs="Times New Roman"/>
+          <w:color w:val="000000"/>
+          <w:sz w:val="21"/>
+          <w:szCs w:val="21"/>
+          <w:lang w:val="en-US" w:eastAsia="ru-RU"/>
+          <w14:ligatures w14:val="none"/>
+        </w:rPr>
+        <w:t>(</w:t>
+      </w:r>
+      <w:r>
+        <w:rPr>
+          <w:rFonts w:ascii="Consolas" w:eastAsia="Times New Roman" w:hAnsi="Consolas" w:cs="Times New Roman"/>
+          <w:color w:val="808080"/>
+          <w:sz w:val="21"/>
+          <w:szCs w:val="21"/>
+          <w:lang w:val="en-US" w:eastAsia="ru-RU"/>
+          <w14:ligatures w14:val="none"/>
+        </w:rPr>
+        <w:t>a</w:t>
+      </w:r>
+      <w:r>
+        <w:rPr>
+          <w:rFonts w:ascii="Consolas" w:eastAsia="Times New Roman" w:hAnsi="Consolas" w:cs="Times New Roman"/>
+          <w:color w:val="000000"/>
+          <w:sz w:val="21"/>
+          <w:szCs w:val="21"/>
+          <w:lang w:val="en-US" w:eastAsia="ru-RU"/>
+          <w14:ligatures w14:val="none"/>
+        </w:rPr>
+        <w:t>)*</w:t>
+      </w:r>
+      <w:r>
+        <w:rPr>
+          <w:rFonts w:ascii="Consolas" w:eastAsia="Times New Roman" w:hAnsi="Consolas" w:cs="Times New Roman"/>
+          <w:color w:val="74531F"/>
+          <w:sz w:val="21"/>
+          <w:szCs w:val="21"/>
+          <w:lang w:val="en-US" w:eastAsia="ru-RU"/>
+          <w14:ligatures w14:val="none"/>
+        </w:rPr>
+        <w:t>f2</w:t>
+      </w:r>
+      <w:r>
+        <w:rPr>
+          <w:rFonts w:ascii="Consolas" w:eastAsia="Times New Roman" w:hAnsi="Consolas" w:cs="Times New Roman"/>
+          <w:color w:val="000000"/>
+          <w:sz w:val="21"/>
+          <w:szCs w:val="21"/>
+          <w:lang w:val="en-US" w:eastAsia="ru-RU"/>
+          <w14:ligatures w14:val="none"/>
+        </w:rPr>
+        <w:t>(</w:t>
+      </w:r>
+      <w:r>
+        <w:rPr>
+          <w:rFonts w:ascii="Consolas" w:eastAsia="Times New Roman" w:hAnsi="Consolas" w:cs="Times New Roman"/>
+          <w:color w:val="808080"/>
+          <w:sz w:val="21"/>
+          <w:szCs w:val="21"/>
+          <w:lang w:val="en-US" w:eastAsia="ru-RU"/>
+          <w14:ligatures w14:val="none"/>
+        </w:rPr>
+        <w:t>a</w:t>
+      </w:r>
+      <w:r>
+        <w:rPr>
+          <w:rFonts w:ascii="Consolas" w:eastAsia="Times New Roman" w:hAnsi="Consolas" w:cs="Times New Roman"/>
+          <w:color w:val="000000"/>
+          <w:sz w:val="21"/>
+          <w:szCs w:val="21"/>
+          <w:lang w:val="en-US" w:eastAsia="ru-RU"/>
+          <w14:ligatures w14:val="none"/>
+        </w:rPr>
+        <w:t xml:space="preserve">) &gt; </w:t>
+      </w:r>
+      <w:r>
+        <w:rPr>
+          <w:rFonts w:ascii="Consolas" w:eastAsia="Times New Roman" w:hAnsi="Consolas" w:cs="Times New Roman"/>
+          <w:color w:val="098658"/>
+          <w:sz w:val="21"/>
+          <w:szCs w:val="21"/>
+          <w:lang w:val="en-US" w:eastAsia="ru-RU"/>
+          <w14:ligatures w14:val="none"/>
+        </w:rPr>
+        <w:t>0</w:t>
+      </w:r>
+      <w:r>
+        <w:rPr>
+          <w:rFonts w:ascii="Consolas" w:eastAsia="Times New Roman" w:hAnsi="Consolas" w:cs="Times New Roman"/>
+          <w:color w:val="000000"/>
+          <w:sz w:val="21"/>
+          <w:szCs w:val="21"/>
+          <w:lang w:val="en-US" w:eastAsia="ru-RU"/>
+          <w14:ligatures w14:val="none"/>
+        </w:rPr>
+        <w:t>) {</w:t>
+      </w:r>
+      <w:proofErr w:type="spellStart"/>
+      <w:r>
+        <w:rPr>
+          <w:rFonts w:ascii="Consolas" w:eastAsia="Times New Roman" w:hAnsi="Consolas" w:cs="Times New Roman"/>
+          <w:color w:val="1F377F"/>
+          <w:sz w:val="21"/>
+          <w:szCs w:val="21"/>
+          <w:lang w:val="en-US" w:eastAsia="ru-RU"/>
+          <w14:ligatures w14:val="none"/>
+        </w:rPr>
+        <w:t>xn</w:t>
+      </w:r>
+      <w:proofErr w:type="spellEnd"/>
+      <w:r>
+        <w:rPr>
+          <w:rFonts w:ascii="Consolas" w:eastAsia="Times New Roman" w:hAnsi="Consolas" w:cs="Times New Roman"/>
+          <w:color w:val="000000"/>
+          <w:sz w:val="21"/>
+          <w:szCs w:val="21"/>
+          <w:lang w:val="en-US" w:eastAsia="ru-RU"/>
+          <w14:ligatures w14:val="none"/>
+        </w:rPr>
+        <w:t xml:space="preserve"> = </w:t>
+      </w:r>
+      <w:r>
+        <w:rPr>
+          <w:rFonts w:ascii="Consolas" w:eastAsia="Times New Roman" w:hAnsi="Consolas" w:cs="Times New Roman"/>
+          <w:color w:val="808080"/>
+          <w:sz w:val="21"/>
+          <w:szCs w:val="21"/>
+          <w:lang w:val="en-US" w:eastAsia="ru-RU"/>
+          <w14:ligatures w14:val="none"/>
+        </w:rPr>
+        <w:t>a</w:t>
+      </w:r>
+      <w:r>
+        <w:rPr>
+          <w:rFonts w:ascii="Consolas" w:eastAsia="Times New Roman" w:hAnsi="Consolas" w:cs="Times New Roman"/>
+          <w:color w:val="000000"/>
+          <w:sz w:val="21"/>
+          <w:szCs w:val="21"/>
+          <w:lang w:val="en-US" w:eastAsia="ru-RU"/>
+          <w14:ligatures w14:val="none"/>
+        </w:rPr>
+        <w:t xml:space="preserve">;} </w:t>
+      </w:r>
+      <w:r>
+        <w:rPr>
+          <w:rFonts w:ascii="Consolas" w:eastAsia="Times New Roman" w:hAnsi="Consolas" w:cs="Times New Roman"/>
+          <w:color w:val="8F08C4"/>
+          <w:sz w:val="21"/>
+          <w:szCs w:val="21"/>
+          <w:lang w:val="en-US" w:eastAsia="ru-RU"/>
+          <w14:ligatures w14:val="none"/>
+        </w:rPr>
+        <w:t>else</w:t>
+      </w:r>
+      <w:r>
+        <w:rPr>
+          <w:rFonts w:ascii="Consolas" w:eastAsia="Times New Roman" w:hAnsi="Consolas" w:cs="Times New Roman"/>
+          <w:color w:val="000000"/>
+          <w:sz w:val="21"/>
+          <w:szCs w:val="21"/>
+          <w:lang w:val="en-US" w:eastAsia="ru-RU"/>
+          <w14:ligatures w14:val="none"/>
+        </w:rPr>
+        <w:t xml:space="preserve"> {</w:t>
+      </w:r>
+      <w:proofErr w:type="spellStart"/>
+      <w:r>
+        <w:rPr>
+          <w:rFonts w:ascii="Consolas" w:eastAsia="Times New Roman" w:hAnsi="Consolas" w:cs="Times New Roman"/>
+          <w:color w:val="1F377F"/>
+          <w:sz w:val="21"/>
+          <w:szCs w:val="21"/>
+          <w:lang w:val="en-US" w:eastAsia="ru-RU"/>
+          <w14:ligatures w14:val="none"/>
+        </w:rPr>
+        <w:t>xn</w:t>
+      </w:r>
+      <w:proofErr w:type="spellEnd"/>
+      <w:r>
+        <w:rPr>
+          <w:rFonts w:ascii="Consolas" w:eastAsia="Times New Roman" w:hAnsi="Consolas" w:cs="Times New Roman"/>
+          <w:color w:val="000000"/>
+          <w:sz w:val="21"/>
+          <w:szCs w:val="21"/>
+          <w:lang w:val="en-US" w:eastAsia="ru-RU"/>
+          <w14:ligatures w14:val="none"/>
+        </w:rPr>
+        <w:t xml:space="preserve"> = </w:t>
+      </w:r>
+      <w:r>
+        <w:rPr>
+          <w:rFonts w:ascii="Consolas" w:eastAsia="Times New Roman" w:hAnsi="Consolas" w:cs="Times New Roman"/>
+          <w:color w:val="808080"/>
+          <w:sz w:val="21"/>
+          <w:szCs w:val="21"/>
+          <w:lang w:val="en-US" w:eastAsia="ru-RU"/>
+          <w14:ligatures w14:val="none"/>
+        </w:rPr>
+        <w:t>b</w:t>
+      </w:r>
+      <w:r>
+        <w:rPr>
+          <w:rFonts w:ascii="Consolas" w:eastAsia="Times New Roman" w:hAnsi="Consolas" w:cs="Times New Roman"/>
+          <w:color w:val="000000"/>
+          <w:sz w:val="21"/>
+          <w:szCs w:val="21"/>
+          <w:lang w:val="en-US" w:eastAsia="ru-RU"/>
+          <w14:ligatures w14:val="none"/>
+        </w:rPr>
+        <w:t>;}</w:t>
+      </w:r>
+    </w:p>
+    <w:p>
+      <w:pPr>
+        <w:shd w:val="clear" w:color="auto" w:fill="FFFFFF"/>
+        <w:spacing w:after="0" w:line="285" w:lineRule="atLeast"/>
+        <w:rPr>
+          <w:rFonts w:ascii="Consolas" w:eastAsia="Times New Roman" w:hAnsi="Consolas" w:cs="Times New Roman"/>
+          <w:color w:val="000000"/>
+          <w:sz w:val="21"/>
+          <w:szCs w:val="21"/>
+          <w:lang w:val="en-US" w:eastAsia="ru-RU"/>
+          <w14:ligatures w14:val="none"/>
+        </w:rPr>
+      </w:pPr>
+      <w:r>
+        <w:rPr>
+          <w:rFonts w:ascii="Consolas" w:eastAsia="Times New Roman" w:hAnsi="Consolas" w:cs="Times New Roman"/>
+          <w:color w:val="000000"/>
+          <w:sz w:val="21"/>
+          <w:szCs w:val="21"/>
+          <w:lang w:val="en-US" w:eastAsia="ru-RU"/>
+          <w14:ligatures w14:val="none"/>
+        </w:rPr>
+        <w:t xml:space="preserve">    </w:t>
+      </w:r>
+      <w:proofErr w:type="spellStart"/>
+      <w:r>
+        <w:rPr>
+          <w:rFonts w:ascii="Consolas" w:eastAsia="Times New Roman" w:hAnsi="Consolas" w:cs="Times New Roman"/>
+          <w:color w:val="1F377F"/>
+          <w:sz w:val="21"/>
+          <w:szCs w:val="21"/>
+          <w:lang w:val="en-US" w:eastAsia="ru-RU"/>
+          <w14:ligatures w14:val="none"/>
+        </w:rPr>
+        <w:t>px</w:t>
+      </w:r>
+      <w:proofErr w:type="spellEnd"/>
+      <w:r>
+        <w:rPr>
+          <w:rFonts w:ascii="Consolas" w:eastAsia="Times New Roman" w:hAnsi="Consolas" w:cs="Times New Roman"/>
+          <w:color w:val="000000"/>
+          <w:sz w:val="21"/>
+          <w:szCs w:val="21"/>
+          <w:lang w:val="en-US" w:eastAsia="ru-RU"/>
+          <w14:ligatures w14:val="none"/>
+        </w:rPr>
+        <w:t xml:space="preserve"> = </w:t>
+      </w:r>
+      <w:proofErr w:type="spellStart"/>
+      <w:r>
+        <w:rPr>
+          <w:rFonts w:ascii="Consolas" w:eastAsia="Times New Roman" w:hAnsi="Consolas" w:cs="Times New Roman"/>
+          <w:color w:val="1F377F"/>
+          <w:sz w:val="21"/>
+          <w:szCs w:val="21"/>
+          <w:lang w:val="en-US" w:eastAsia="ru-RU"/>
+          <w14:ligatures w14:val="none"/>
+        </w:rPr>
+        <w:t>xn</w:t>
+      </w:r>
+      <w:proofErr w:type="spellEnd"/>
+      <w:r>
+        <w:rPr>
+          <w:rFonts w:ascii="Consolas" w:eastAsia="Times New Roman" w:hAnsi="Consolas" w:cs="Times New Roman"/>
+          <w:color w:val="000000"/>
+          <w:sz w:val="21"/>
+          <w:szCs w:val="21"/>
+          <w:lang w:val="en-US" w:eastAsia="ru-RU"/>
+          <w14:ligatures w14:val="none"/>
+        </w:rPr>
+        <w:t xml:space="preserve"> + </w:t>
+      </w:r>
+      <w:r>
+        <w:rPr>
+          <w:rFonts w:ascii="Consolas" w:eastAsia="Times New Roman" w:hAnsi="Consolas" w:cs="Times New Roman"/>
+          <w:color w:val="098658"/>
+          <w:sz w:val="21"/>
+          <w:szCs w:val="21"/>
+          <w:lang w:val="en-US" w:eastAsia="ru-RU"/>
+          <w14:ligatures w14:val="none"/>
+        </w:rPr>
+        <w:t>1</w:t>
+      </w:r>
+      <w:r>
+        <w:rPr>
+          <w:rFonts w:ascii="Consolas" w:eastAsia="Times New Roman" w:hAnsi="Consolas" w:cs="Times New Roman"/>
+          <w:color w:val="000000"/>
+          <w:sz w:val="21"/>
+          <w:szCs w:val="21"/>
+          <w:lang w:val="en-US" w:eastAsia="ru-RU"/>
+          <w14:ligatures w14:val="none"/>
+        </w:rPr>
+        <w:t>;</w:t>
+      </w:r>
+    </w:p>
+    <w:p>
+      <w:pPr>
+        <w:shd w:val="clear" w:color="auto" w:fill="FFFFFF"/>
+        <w:spacing w:after="0" w:line="285" w:lineRule="atLeast"/>
+        <w:rPr>
+          <w:rFonts w:ascii="Consolas" w:eastAsia="Times New Roman" w:hAnsi="Consolas" w:cs="Times New Roman"/>
+          <w:color w:val="000000"/>
+          <w:sz w:val="21"/>
+          <w:szCs w:val="21"/>
+          <w:lang w:val="en-US" w:eastAsia="ru-RU"/>
+          <w14:ligatures w14:val="none"/>
+        </w:rPr>
+      </w:pPr>
+      <w:r>
+        <w:rPr>
+          <w:rFonts w:ascii="Consolas" w:eastAsia="Times New Roman" w:hAnsi="Consolas" w:cs="Times New Roman"/>
+          <w:color w:val="000000"/>
+          <w:sz w:val="21"/>
+          <w:szCs w:val="21"/>
+          <w:lang w:val="en-US" w:eastAsia="ru-RU"/>
+          <w14:ligatures w14:val="none"/>
+        </w:rPr>
+        <w:t xml:space="preserve">    </w:t>
+      </w:r>
+      <w:r>
+        <w:rPr>
+          <w:rFonts w:ascii="Consolas" w:eastAsia="Times New Roman" w:hAnsi="Consolas" w:cs="Times New Roman"/>
+          <w:color w:val="8F08C4"/>
+          <w:sz w:val="21"/>
+          <w:szCs w:val="21"/>
+          <w:lang w:val="en-US" w:eastAsia="ru-RU"/>
+          <w14:ligatures w14:val="none"/>
+        </w:rPr>
+        <w:t>while</w:t>
+      </w:r>
+      <w:r>
+        <w:rPr>
+          <w:rFonts w:ascii="Consolas" w:eastAsia="Times New Roman" w:hAnsi="Consolas" w:cs="Times New Roman"/>
+          <w:color w:val="000000"/>
+          <w:sz w:val="21"/>
+          <w:szCs w:val="21"/>
+          <w:lang w:val="en-US" w:eastAsia="ru-RU"/>
+          <w14:ligatures w14:val="none"/>
+        </w:rPr>
+        <w:t xml:space="preserve"> (</w:t>
+      </w:r>
+      <w:r>
+        <w:rPr>
+          <w:rFonts w:ascii="Consolas" w:eastAsia="Times New Roman" w:hAnsi="Consolas" w:cs="Times New Roman"/>
+          <w:color w:val="74531F"/>
+          <w:sz w:val="21"/>
+          <w:szCs w:val="21"/>
+          <w:lang w:val="en-US" w:eastAsia="ru-RU"/>
+          <w14:ligatures w14:val="none"/>
+        </w:rPr>
+        <w:t>abs</w:t>
+      </w:r>
+      <w:r>
+        <w:rPr>
+          <w:rFonts w:ascii="Consolas" w:eastAsia="Times New Roman" w:hAnsi="Consolas" w:cs="Times New Roman"/>
+          <w:color w:val="000000"/>
+          <w:sz w:val="21"/>
+          <w:szCs w:val="21"/>
+          <w:lang w:val="en-US" w:eastAsia="ru-RU"/>
+          <w14:ligatures w14:val="none"/>
+        </w:rPr>
+        <w:t>(</w:t>
+      </w:r>
+      <w:proofErr w:type="spellStart"/>
+      <w:r>
+        <w:rPr>
+          <w:rFonts w:ascii="Consolas" w:eastAsia="Times New Roman" w:hAnsi="Consolas" w:cs="Times New Roman"/>
+          <w:color w:val="1F377F"/>
+          <w:sz w:val="21"/>
+          <w:szCs w:val="21"/>
+          <w:lang w:val="en-US" w:eastAsia="ru-RU"/>
+          <w14:ligatures w14:val="none"/>
+        </w:rPr>
+        <w:t>px</w:t>
+      </w:r>
+      <w:r>
+        <w:rPr>
+          <w:rFonts w:ascii="Consolas" w:eastAsia="Times New Roman" w:hAnsi="Consolas" w:cs="Times New Roman"/>
+          <w:color w:val="000000"/>
+          <w:sz w:val="21"/>
+          <w:szCs w:val="21"/>
+          <w:lang w:val="en-US" w:eastAsia="ru-RU"/>
+          <w14:ligatures w14:val="none"/>
+        </w:rPr>
+        <w:t>-</w:t>
+      </w:r>
+      <w:r>
+        <w:rPr>
+          <w:rFonts w:ascii="Consolas" w:eastAsia="Times New Roman" w:hAnsi="Consolas" w:cs="Times New Roman"/>
+          <w:color w:val="1F377F"/>
+          <w:sz w:val="21"/>
+          <w:szCs w:val="21"/>
+          <w:lang w:val="en-US" w:eastAsia="ru-RU"/>
+          <w14:ligatures w14:val="none"/>
+        </w:rPr>
+        <w:t>xn</w:t>
+      </w:r>
+      <w:proofErr w:type="spellEnd"/>
+      <w:r>
+        <w:rPr>
+          <w:rFonts w:ascii="Consolas" w:eastAsia="Times New Roman" w:hAnsi="Consolas" w:cs="Times New Roman"/>
+          <w:color w:val="000000"/>
+          <w:sz w:val="21"/>
+          <w:szCs w:val="21"/>
+          <w:lang w:val="en-US" w:eastAsia="ru-RU"/>
+          <w14:ligatures w14:val="none"/>
+        </w:rPr>
+        <w:t>) &gt; epsilon) {</w:t>
+      </w:r>
+    </w:p>
+    <w:p>
+      <w:pPr>
+        <w:shd w:val="clear" w:color="auto" w:fill="FFFFFF"/>
+        <w:spacing w:after="0" w:line="285" w:lineRule="atLeast"/>
+        <w:rPr>
+          <w:rFonts w:ascii="Consolas" w:eastAsia="Times New Roman" w:hAnsi="Consolas" w:cs="Times New Roman"/>
+          <w:color w:val="000000"/>
+          <w:sz w:val="21"/>
+          <w:szCs w:val="21"/>
+          <w:lang w:val="en-US" w:eastAsia="ru-RU"/>
+          <w14:ligatures w14:val="none"/>
+        </w:rPr>
+      </w:pPr>
+      <w:r>
+        <w:rPr>
+          <w:rFonts w:ascii="Consolas" w:eastAsia="Times New Roman" w:hAnsi="Consolas" w:cs="Times New Roman"/>
+          <w:color w:val="000000"/>
+          <w:sz w:val="21"/>
+          <w:szCs w:val="21"/>
+          <w:lang w:val="en-US" w:eastAsia="ru-RU"/>
+          <w14:ligatures w14:val="none"/>
+        </w:rPr>
+        <w:t xml:space="preserve">        </w:t>
+      </w:r>
+      <w:proofErr w:type="spellStart"/>
+      <w:r>
+        <w:rPr>
+          <w:rFonts w:ascii="Consolas" w:eastAsia="Times New Roman" w:hAnsi="Consolas" w:cs="Times New Roman"/>
+          <w:color w:val="1F377F"/>
+          <w:sz w:val="21"/>
+          <w:szCs w:val="21"/>
+          <w:lang w:val="en-US" w:eastAsia="ru-RU"/>
+          <w14:ligatures w14:val="none"/>
+        </w:rPr>
+        <w:t>px</w:t>
+      </w:r>
+      <w:proofErr w:type="spellEnd"/>
+      <w:r>
+        <w:rPr>
+          <w:rFonts w:ascii="Consolas" w:eastAsia="Times New Roman" w:hAnsi="Consolas" w:cs="Times New Roman"/>
+          <w:color w:val="000000"/>
+          <w:sz w:val="21"/>
+          <w:szCs w:val="21"/>
+          <w:lang w:val="en-US" w:eastAsia="ru-RU"/>
+          <w14:ligatures w14:val="none"/>
+        </w:rPr>
+        <w:t xml:space="preserve"> = </w:t>
+      </w:r>
+      <w:proofErr w:type="spellStart"/>
+      <w:r>
+        <w:rPr>
+          <w:rFonts w:ascii="Consolas" w:eastAsia="Times New Roman" w:hAnsi="Consolas" w:cs="Times New Roman"/>
+          <w:color w:val="1F377F"/>
+          <w:sz w:val="21"/>
+          <w:szCs w:val="21"/>
+          <w:lang w:val="en-US" w:eastAsia="ru-RU"/>
+          <w14:ligatures w14:val="none"/>
+        </w:rPr>
+        <w:t>xn</w:t>
+      </w:r>
+      <w:proofErr w:type="spellEnd"/>
+      <w:r>
+        <w:rPr>
+          <w:rFonts w:ascii="Consolas" w:eastAsia="Times New Roman" w:hAnsi="Consolas" w:cs="Times New Roman"/>
+          <w:color w:val="000000"/>
+          <w:sz w:val="21"/>
+          <w:szCs w:val="21"/>
+          <w:lang w:val="en-US" w:eastAsia="ru-RU"/>
+          <w14:ligatures w14:val="none"/>
+        </w:rPr>
+        <w:t>;</w:t>
+      </w:r>
+    </w:p>
+    <w:p>
+      <w:pPr>
+        <w:shd w:val="clear" w:color="auto" w:fill="FFFFFF"/>
+        <w:spacing w:after="0" w:line="285" w:lineRule="atLeast"/>
+        <w:rPr>
+          <w:rFonts w:ascii="Consolas" w:eastAsia="Times New Roman" w:hAnsi="Consolas" w:cs="Times New Roman"/>
+          <w:color w:val="000000"/>
+          <w:sz w:val="21"/>
+          <w:szCs w:val="21"/>
+          <w:lang w:val="en-US" w:eastAsia="ru-RU"/>
+          <w14:ligatures w14:val="none"/>
+        </w:rPr>
+      </w:pPr>
+      <w:r>
+        <w:rPr>
+          <w:rFonts w:ascii="Consolas" w:eastAsia="Times New Roman" w:hAnsi="Consolas" w:cs="Times New Roman"/>
+          <w:color w:val="000000"/>
+          <w:sz w:val="21"/>
+          <w:szCs w:val="21"/>
+          <w:lang w:val="en-US" w:eastAsia="ru-RU"/>
+          <w14:ligatures w14:val="none"/>
+        </w:rPr>
+        <w:t xml:space="preserve">        </w:t>
+      </w:r>
+      <w:proofErr w:type="spellStart"/>
+      <w:r>
+        <w:rPr>
+          <w:rFonts w:ascii="Consolas" w:eastAsia="Times New Roman" w:hAnsi="Consolas" w:cs="Times New Roman"/>
+          <w:color w:val="1F377F"/>
+          <w:sz w:val="21"/>
+          <w:szCs w:val="21"/>
+          <w:lang w:val="en-US" w:eastAsia="ru-RU"/>
+          <w14:ligatures w14:val="none"/>
+        </w:rPr>
+        <w:t>xn</w:t>
+      </w:r>
+      <w:proofErr w:type="spellEnd"/>
+      <w:r>
+        <w:rPr>
+          <w:rFonts w:ascii="Consolas" w:eastAsia="Times New Roman" w:hAnsi="Consolas" w:cs="Times New Roman"/>
+          <w:color w:val="000000"/>
+          <w:sz w:val="21"/>
+          <w:szCs w:val="21"/>
+          <w:lang w:val="en-US" w:eastAsia="ru-RU"/>
+          <w14:ligatures w14:val="none"/>
+        </w:rPr>
+        <w:t xml:space="preserve"> = </w:t>
+      </w:r>
+      <w:proofErr w:type="spellStart"/>
+      <w:r>
+        <w:rPr>
+          <w:rFonts w:ascii="Consolas" w:eastAsia="Times New Roman" w:hAnsi="Consolas" w:cs="Times New Roman"/>
+          <w:color w:val="1F377F"/>
+          <w:sz w:val="21"/>
+          <w:szCs w:val="21"/>
+          <w:lang w:val="en-US" w:eastAsia="ru-RU"/>
+          <w14:ligatures w14:val="none"/>
+        </w:rPr>
+        <w:t>xn</w:t>
+      </w:r>
+      <w:proofErr w:type="spellEnd"/>
+      <w:r>
+        <w:rPr>
+          <w:rFonts w:ascii="Consolas" w:eastAsia="Times New Roman" w:hAnsi="Consolas" w:cs="Times New Roman"/>
+          <w:color w:val="000000"/>
+          <w:sz w:val="21"/>
+          <w:szCs w:val="21"/>
+          <w:lang w:val="en-US" w:eastAsia="ru-RU"/>
+          <w14:ligatures w14:val="none"/>
+        </w:rPr>
+        <w:t xml:space="preserve"> - </w:t>
+      </w:r>
+      <w:r>
+        <w:rPr>
+          <w:rFonts w:ascii="Consolas" w:eastAsia="Times New Roman" w:hAnsi="Consolas" w:cs="Times New Roman"/>
+          <w:color w:val="74531F"/>
+          <w:sz w:val="21"/>
+          <w:szCs w:val="21"/>
+          <w:lang w:val="en-US" w:eastAsia="ru-RU"/>
+          <w14:ligatures w14:val="none"/>
+        </w:rPr>
+        <w:t>f</w:t>
+      </w:r>
+      <w:r>
+        <w:rPr>
+          <w:rFonts w:ascii="Consolas" w:eastAsia="Times New Roman" w:hAnsi="Consolas" w:cs="Times New Roman"/>
+          <w:color w:val="000000"/>
+          <w:sz w:val="21"/>
+          <w:szCs w:val="21"/>
+          <w:lang w:val="en-US" w:eastAsia="ru-RU"/>
+          <w14:ligatures w14:val="none"/>
+        </w:rPr>
+        <w:t>(</w:t>
+      </w:r>
+      <w:proofErr w:type="spellStart"/>
+      <w:r>
+        <w:rPr>
+          <w:rFonts w:ascii="Consolas" w:eastAsia="Times New Roman" w:hAnsi="Consolas" w:cs="Times New Roman"/>
+          <w:color w:val="1F377F"/>
+          <w:sz w:val="21"/>
+          <w:szCs w:val="21"/>
+          <w:lang w:val="en-US" w:eastAsia="ru-RU"/>
+          <w14:ligatures w14:val="none"/>
+        </w:rPr>
+        <w:t>xn</w:t>
+      </w:r>
+      <w:proofErr w:type="spellEnd"/>
+      <w:r>
+        <w:rPr>
+          <w:rFonts w:ascii="Consolas" w:eastAsia="Times New Roman" w:hAnsi="Consolas" w:cs="Times New Roman"/>
+          <w:color w:val="000000"/>
+          <w:sz w:val="21"/>
+          <w:szCs w:val="21"/>
+          <w:lang w:val="en-US" w:eastAsia="ru-RU"/>
+          <w14:ligatures w14:val="none"/>
+        </w:rPr>
+        <w:t>)/</w:t>
+      </w:r>
+      <w:r>
+        <w:rPr>
+          <w:rFonts w:ascii="Consolas" w:eastAsia="Times New Roman" w:hAnsi="Consolas" w:cs="Times New Roman"/>
+          <w:color w:val="74531F"/>
+          <w:sz w:val="21"/>
+          <w:szCs w:val="21"/>
+          <w:lang w:val="en-US" w:eastAsia="ru-RU"/>
+          <w14:ligatures w14:val="none"/>
+        </w:rPr>
+        <w:t>f1</w:t>
+      </w:r>
+      <w:r>
+        <w:rPr>
+          <w:rFonts w:ascii="Consolas" w:eastAsia="Times New Roman" w:hAnsi="Consolas" w:cs="Times New Roman"/>
+          <w:color w:val="000000"/>
+          <w:sz w:val="21"/>
+          <w:szCs w:val="21"/>
+          <w:lang w:val="en-US" w:eastAsia="ru-RU"/>
+          <w14:ligatures w14:val="none"/>
+        </w:rPr>
+        <w:t>(</w:t>
+      </w:r>
+      <w:proofErr w:type="spellStart"/>
+      <w:r>
+        <w:rPr>
+          <w:rFonts w:ascii="Consolas" w:eastAsia="Times New Roman" w:hAnsi="Consolas" w:cs="Times New Roman"/>
+          <w:color w:val="1F377F"/>
+          <w:sz w:val="21"/>
+          <w:szCs w:val="21"/>
+          <w:lang w:val="en-US" w:eastAsia="ru-RU"/>
+          <w14:ligatures w14:val="none"/>
+        </w:rPr>
+        <w:t>xn</w:t>
+      </w:r>
+      <w:proofErr w:type="spellEnd"/>
+      <w:r>
+        <w:rPr>
+          <w:rFonts w:ascii="Consolas" w:eastAsia="Times New Roman" w:hAnsi="Consolas" w:cs="Times New Roman"/>
+          <w:color w:val="000000"/>
+          <w:sz w:val="21"/>
+          <w:szCs w:val="21"/>
+          <w:lang w:val="en-US" w:eastAsia="ru-RU"/>
+          <w14:ligatures w14:val="none"/>
+        </w:rPr>
+        <w:t>);</w:t>
+      </w:r>
+    </w:p>
+    <w:p>
+      <w:pPr>
+        <w:shd w:val="clear" w:color="auto" w:fill="FFFFFF"/>
+        <w:spacing w:after="0" w:line="285" w:lineRule="atLeast"/>
+        <w:rPr>
+          <w:rFonts w:ascii="Consolas" w:eastAsia="Times New Roman" w:hAnsi="Consolas" w:cs="Times New Roman"/>
+          <w:color w:val="000000"/>
+          <w:sz w:val="21"/>
+          <w:szCs w:val="21"/>
+          <w:lang w:val="en-US" w:eastAsia="ru-RU"/>
+          <w14:ligatures w14:val="none"/>
+        </w:rPr>
+      </w:pPr>
+      <w:r>
+        <w:rPr>
+          <w:rFonts w:ascii="Consolas" w:eastAsia="Times New Roman" w:hAnsi="Consolas" w:cs="Times New Roman"/>
+          <w:color w:val="000000"/>
+          <w:sz w:val="21"/>
+          <w:szCs w:val="21"/>
+          <w:lang w:val="en-US" w:eastAsia="ru-RU"/>
+          <w14:ligatures w14:val="none"/>
+        </w:rPr>
+        <w:t xml:space="preserve">        </w:t>
+      </w:r>
+      <w:proofErr w:type="spellStart"/>
+      <w:r>
+        <w:rPr>
+          <w:rFonts w:ascii="Consolas" w:eastAsia="Times New Roman" w:hAnsi="Consolas" w:cs="Times New Roman"/>
+          <w:color w:val="000000"/>
+          <w:sz w:val="21"/>
+          <w:szCs w:val="21"/>
+          <w:lang w:val="en-US" w:eastAsia="ru-RU"/>
+          <w14:ligatures w14:val="none"/>
+        </w:rPr>
+        <w:t>cout</w:t>
+      </w:r>
+      <w:proofErr w:type="spellEnd"/>
+      <w:r>
+        <w:rPr>
+          <w:rFonts w:ascii="Consolas" w:eastAsia="Times New Roman" w:hAnsi="Consolas" w:cs="Times New Roman"/>
+          <w:color w:val="000000"/>
+          <w:sz w:val="21"/>
+          <w:szCs w:val="21"/>
+          <w:lang w:val="en-US" w:eastAsia="ru-RU"/>
+          <w14:ligatures w14:val="none"/>
+        </w:rPr>
+        <w:t xml:space="preserve"> &lt;&lt; </w:t>
+      </w:r>
+      <w:r>
+        <w:rPr>
+          <w:rFonts w:ascii="Consolas" w:eastAsia="Times New Roman" w:hAnsi="Consolas" w:cs="Times New Roman"/>
+          <w:color w:val="E21F1F"/>
+          <w:sz w:val="21"/>
+          <w:szCs w:val="21"/>
+          <w:lang w:val="en-US" w:eastAsia="ru-RU"/>
+          <w14:ligatures w14:val="none"/>
+        </w:rPr>
+        <w:t>"</w:t>
+      </w:r>
+      <w:r>
+        <w:rPr>
+          <w:rFonts w:ascii="Consolas" w:eastAsia="Times New Roman" w:hAnsi="Consolas" w:cs="Times New Roman"/>
+          <w:color w:val="A31515"/>
+          <w:sz w:val="21"/>
+          <w:szCs w:val="21"/>
+          <w:lang w:eastAsia="ru-RU"/>
+          <w14:ligatures w14:val="none"/>
+        </w:rPr>
+        <w:t>Шаг</w:t>
+      </w:r>
+      <w:r>
+        <w:rPr>
+          <w:rFonts w:ascii="Consolas" w:eastAsia="Times New Roman" w:hAnsi="Consolas" w:cs="Times New Roman"/>
+          <w:color w:val="A31515"/>
+          <w:sz w:val="21"/>
+          <w:szCs w:val="21"/>
+          <w:lang w:val="en-US" w:eastAsia="ru-RU"/>
+          <w14:ligatures w14:val="none"/>
+        </w:rPr>
+        <w:t xml:space="preserve"> </w:t>
+      </w:r>
+      <w:r>
+        <w:rPr>
+          <w:rFonts w:ascii="Consolas" w:eastAsia="Times New Roman" w:hAnsi="Consolas" w:cs="Times New Roman"/>
+          <w:color w:val="E21F1F"/>
+          <w:sz w:val="21"/>
+          <w:szCs w:val="21"/>
+          <w:lang w:val="en-US" w:eastAsia="ru-RU"/>
+          <w14:ligatures w14:val="none"/>
+        </w:rPr>
+        <w:t>"</w:t>
+      </w:r>
+      <w:r>
+        <w:rPr>
+          <w:rFonts w:ascii="Consolas" w:eastAsia="Times New Roman" w:hAnsi="Consolas" w:cs="Times New Roman"/>
+          <w:color w:val="000000"/>
+          <w:sz w:val="21"/>
+          <w:szCs w:val="21"/>
+          <w:lang w:val="en-US" w:eastAsia="ru-RU"/>
+          <w14:ligatures w14:val="none"/>
+        </w:rPr>
+        <w:t xml:space="preserve"> &lt;&lt; </w:t>
+      </w:r>
+      <w:proofErr w:type="spellStart"/>
+      <w:r>
+        <w:rPr>
+          <w:rFonts w:ascii="Consolas" w:eastAsia="Times New Roman" w:hAnsi="Consolas" w:cs="Times New Roman"/>
+          <w:color w:val="1F377F"/>
+          <w:sz w:val="21"/>
+          <w:szCs w:val="21"/>
+          <w:lang w:val="en-US" w:eastAsia="ru-RU"/>
+          <w14:ligatures w14:val="none"/>
+        </w:rPr>
+        <w:t>i</w:t>
+      </w:r>
+      <w:proofErr w:type="spellEnd"/>
+      <w:r>
+        <w:rPr>
+          <w:rFonts w:ascii="Consolas" w:eastAsia="Times New Roman" w:hAnsi="Consolas" w:cs="Times New Roman"/>
+          <w:color w:val="000000"/>
+          <w:sz w:val="21"/>
+          <w:szCs w:val="21"/>
+          <w:lang w:val="en-US" w:eastAsia="ru-RU"/>
+          <w14:ligatures w14:val="none"/>
+        </w:rPr>
+        <w:t xml:space="preserve"> &lt;&lt; </w:t>
+      </w:r>
+      <w:r>
+        <w:rPr>
+          <w:rFonts w:ascii="Consolas" w:eastAsia="Times New Roman" w:hAnsi="Consolas" w:cs="Times New Roman"/>
+          <w:color w:val="E21F1F"/>
+          <w:sz w:val="21"/>
+          <w:szCs w:val="21"/>
+          <w:lang w:val="en-US" w:eastAsia="ru-RU"/>
+          <w14:ligatures w14:val="none"/>
+        </w:rPr>
+        <w:t>"</w:t>
+      </w:r>
+      <w:r>
+        <w:rPr>
+          <w:rFonts w:ascii="Consolas" w:eastAsia="Times New Roman" w:hAnsi="Consolas" w:cs="Times New Roman"/>
+          <w:color w:val="A31515"/>
+          <w:sz w:val="21"/>
+          <w:szCs w:val="21"/>
+          <w:lang w:val="en-US" w:eastAsia="ru-RU"/>
+          <w14:ligatures w14:val="none"/>
+        </w:rPr>
+        <w:t>:</w:t>
+      </w:r>
+      <w:r>
+        <w:rPr>
+          <w:rFonts w:ascii="Consolas" w:eastAsia="Times New Roman" w:hAnsi="Consolas" w:cs="Times New Roman"/>
+          <w:color w:val="B776FB"/>
+          <w:sz w:val="21"/>
+          <w:szCs w:val="21"/>
+          <w:lang w:val="en-US" w:eastAsia="ru-RU"/>
+          <w14:ligatures w14:val="none"/>
+        </w:rPr>
+        <w:t>\t</w:t>
+      </w:r>
+      <w:r>
+        <w:rPr>
+          <w:rFonts w:ascii="Consolas" w:eastAsia="Times New Roman" w:hAnsi="Consolas" w:cs="Times New Roman"/>
+          <w:color w:val="E21F1F"/>
+          <w:sz w:val="21"/>
+          <w:szCs w:val="21"/>
+          <w:lang w:val="en-US" w:eastAsia="ru-RU"/>
+          <w14:ligatures w14:val="none"/>
+        </w:rPr>
+        <w:t>"</w:t>
+      </w:r>
+      <w:r>
+        <w:rPr>
+          <w:rFonts w:ascii="Consolas" w:eastAsia="Times New Roman" w:hAnsi="Consolas" w:cs="Times New Roman"/>
+          <w:color w:val="000000"/>
+          <w:sz w:val="21"/>
+          <w:szCs w:val="21"/>
+          <w:lang w:val="en-US" w:eastAsia="ru-RU"/>
+          <w14:ligatures w14:val="none"/>
+        </w:rPr>
+        <w:t xml:space="preserve"> &lt;&lt; </w:t>
+      </w:r>
+      <w:proofErr w:type="spellStart"/>
+      <w:r>
+        <w:rPr>
+          <w:rFonts w:ascii="Consolas" w:eastAsia="Times New Roman" w:hAnsi="Consolas" w:cs="Times New Roman"/>
+          <w:color w:val="1F377F"/>
+          <w:sz w:val="21"/>
+          <w:szCs w:val="21"/>
+          <w:lang w:val="en-US" w:eastAsia="ru-RU"/>
+          <w14:ligatures w14:val="none"/>
+        </w:rPr>
+        <w:t>xn</w:t>
+      </w:r>
+      <w:proofErr w:type="spellEnd"/>
+      <w:r>
+        <w:rPr>
+          <w:rFonts w:ascii="Consolas" w:eastAsia="Times New Roman" w:hAnsi="Consolas" w:cs="Times New Roman"/>
+          <w:color w:val="000000"/>
+          <w:sz w:val="21"/>
+          <w:szCs w:val="21"/>
+          <w:lang w:val="en-US" w:eastAsia="ru-RU"/>
+          <w14:ligatures w14:val="none"/>
+        </w:rPr>
+        <w:t xml:space="preserve"> &lt;&lt; </w:t>
+      </w:r>
+      <w:proofErr w:type="spellStart"/>
+      <w:r>
+        <w:rPr>
+          <w:rFonts w:ascii="Consolas" w:eastAsia="Times New Roman" w:hAnsi="Consolas" w:cs="Times New Roman"/>
+          <w:color w:val="74531F"/>
+          <w:sz w:val="21"/>
+          <w:szCs w:val="21"/>
+          <w:lang w:val="en-US" w:eastAsia="ru-RU"/>
+          <w14:ligatures w14:val="none"/>
+        </w:rPr>
+        <w:t>endl</w:t>
+      </w:r>
+      <w:proofErr w:type="spellEnd"/>
+      <w:r>
+        <w:rPr>
+          <w:rFonts w:ascii="Consolas" w:eastAsia="Times New Roman" w:hAnsi="Consolas" w:cs="Times New Roman"/>
+          <w:color w:val="000000"/>
+          <w:sz w:val="21"/>
+          <w:szCs w:val="21"/>
+          <w:lang w:val="en-US" w:eastAsia="ru-RU"/>
+          <w14:ligatures w14:val="none"/>
+        </w:rPr>
+        <w:t>;</w:t>
+      </w:r>
+    </w:p>
+    <w:p>
+      <w:pPr>
+        <w:shd w:val="clear" w:color="auto" w:fill="FFFFFF"/>
+        <w:spacing w:after="0" w:line="285" w:lineRule="atLeast"/>
+        <w:rPr>
+          <w:rFonts w:ascii="Consolas" w:eastAsia="Times New Roman" w:hAnsi="Consolas" w:cs="Times New Roman"/>
+          <w:color w:val="000000"/>
+          <w:sz w:val="21"/>
+          <w:szCs w:val="21"/>
+          <w:lang w:eastAsia="ru-RU"/>
+          <w14:ligatures w14:val="none"/>
+        </w:rPr>
+      </w:pPr>
+      <w:r>
+        <w:rPr>
+          <w:rFonts w:ascii="Consolas" w:eastAsia="Times New Roman" w:hAnsi="Consolas" w:cs="Times New Roman"/>
+          <w:color w:val="000000"/>
+          <w:sz w:val="21"/>
+          <w:szCs w:val="21"/>
+          <w:lang w:val="en-US" w:eastAsia="ru-RU"/>
+          <w14:ligatures w14:val="none"/>
+        </w:rPr>
+        <w:t xml:space="preserve">        </w:t>
+      </w:r>
+      <w:r>
+        <w:rPr>
+          <w:rFonts w:ascii="Consolas" w:eastAsia="Times New Roman" w:hAnsi="Consolas" w:cs="Times New Roman"/>
+          <w:color w:val="000000"/>
+          <w:sz w:val="21"/>
+          <w:szCs w:val="21"/>
+          <w:lang w:eastAsia="ru-RU"/>
+          <w14:ligatures w14:val="none"/>
+        </w:rPr>
+        <w:t>++</w:t>
+      </w:r>
+      <w:r>
+        <w:rPr>
+          <w:rFonts w:ascii="Consolas" w:eastAsia="Times New Roman" w:hAnsi="Consolas" w:cs="Times New Roman"/>
+          <w:color w:val="1F377F"/>
+          <w:sz w:val="21"/>
+          <w:szCs w:val="21"/>
+          <w:lang w:eastAsia="ru-RU"/>
+          <w14:ligatures w14:val="none"/>
+        </w:rPr>
+        <w:t>i</w:t>
+      </w:r>
+      <w:r>
+        <w:rPr>
+          <w:rFonts w:ascii="Consolas" w:eastAsia="Times New Roman" w:hAnsi="Consolas" w:cs="Times New Roman"/>
+          <w:color w:val="000000"/>
+          <w:sz w:val="21"/>
+          <w:szCs w:val="21"/>
+          <w:lang w:eastAsia="ru-RU"/>
+          <w14:ligatures w14:val="none"/>
+        </w:rPr>
+        <w:t>;</w:t>
+      </w:r>
+    </w:p>
+    <w:p>
+      <w:pPr>
+        <w:shd w:val="clear" w:color="auto" w:fill="FFFFFF"/>
+        <w:spacing w:after="0" w:line="285" w:lineRule="atLeast"/>
+        <w:rPr>
+          <w:rFonts w:ascii="Consolas" w:eastAsia="Times New Roman" w:hAnsi="Consolas" w:cs="Times New Roman"/>
+          <w:color w:val="000000"/>
+          <w:sz w:val="21"/>
+          <w:szCs w:val="21"/>
+          <w:lang w:eastAsia="ru-RU"/>
+          <w14:ligatures w14:val="none"/>
+        </w:rPr>
+      </w:pPr>
+      <w:r>
+        <w:rPr>
+          <w:rFonts w:ascii="Consolas" w:eastAsia="Times New Roman" w:hAnsi="Consolas" w:cs="Times New Roman"/>
+          <w:color w:val="000000"/>
+          <w:sz w:val="21"/>
+          <w:szCs w:val="21"/>
+          <w:lang w:eastAsia="ru-RU"/>
+          <w14:ligatures w14:val="none"/>
+        </w:rPr>
+        <w:t>    }</w:t>
+      </w:r>
+    </w:p>
+    <w:p>
+      <w:pPr>
+        <w:shd w:val="clear" w:color="auto" w:fill="FFFFFF"/>
+        <w:spacing w:after="0" w:line="285" w:lineRule="atLeast"/>
+        <w:rPr>
+          <w:rFonts w:ascii="Consolas" w:eastAsia="Times New Roman" w:hAnsi="Consolas" w:cs="Times New Roman"/>
+          <w:color w:val="000000"/>
+          <w:sz w:val="21"/>
+          <w:szCs w:val="21"/>
+          <w:lang w:val="en-US" w:eastAsia="ru-RU"/>
+          <w14:ligatures w14:val="none"/>
+        </w:rPr>
+      </w:pPr>
+      <w:r>
+        <w:rPr>
+          <w:rFonts w:ascii="Consolas" w:eastAsia="Times New Roman" w:hAnsi="Consolas" w:cs="Times New Roman"/>
+          <w:color w:val="000000"/>
+          <w:sz w:val="21"/>
+          <w:szCs w:val="21"/>
+          <w:lang w:eastAsia="ru-RU"/>
+          <w14:ligatures w14:val="none"/>
+        </w:rPr>
+        <w:t xml:space="preserve">    </w:t>
+      </w:r>
+      <w:proofErr w:type="spellStart"/>
+      <w:r>
+        <w:rPr>
+          <w:rFonts w:ascii="Consolas" w:eastAsia="Times New Roman" w:hAnsi="Consolas" w:cs="Times New Roman"/>
+          <w:color w:val="000000"/>
+          <w:sz w:val="21"/>
+          <w:szCs w:val="21"/>
+          <w:lang w:val="en-US" w:eastAsia="ru-RU"/>
+          <w14:ligatures w14:val="none"/>
+        </w:rPr>
+        <w:t>cout</w:t>
+      </w:r>
+      <w:proofErr w:type="spellEnd"/>
+      <w:r>
+        <w:rPr>
+          <w:rFonts w:ascii="Consolas" w:eastAsia="Times New Roman" w:hAnsi="Consolas" w:cs="Times New Roman"/>
+          <w:color w:val="000000"/>
+          <w:sz w:val="21"/>
+          <w:szCs w:val="21"/>
+          <w:lang w:val="en-US" w:eastAsia="ru-RU"/>
+          <w14:ligatures w14:val="none"/>
+        </w:rPr>
+        <w:t xml:space="preserve"> &lt;&lt; </w:t>
+      </w:r>
+      <w:proofErr w:type="spellStart"/>
+      <w:r>
+        <w:rPr>
+          <w:rFonts w:ascii="Consolas" w:eastAsia="Times New Roman" w:hAnsi="Consolas" w:cs="Times New Roman"/>
+          <w:color w:val="1F377F"/>
+          <w:sz w:val="21"/>
+          <w:szCs w:val="21"/>
+          <w:lang w:val="en-US" w:eastAsia="ru-RU"/>
+          <w14:ligatures w14:val="none"/>
+        </w:rPr>
+        <w:t>xn</w:t>
+      </w:r>
+      <w:proofErr w:type="spellEnd"/>
+      <w:r>
+        <w:rPr>
+          <w:rFonts w:ascii="Consolas" w:eastAsia="Times New Roman" w:hAnsi="Consolas" w:cs="Times New Roman"/>
+          <w:color w:val="000000"/>
+          <w:sz w:val="21"/>
+          <w:szCs w:val="21"/>
+          <w:lang w:val="en-US" w:eastAsia="ru-RU"/>
+          <w14:ligatures w14:val="none"/>
+        </w:rPr>
+        <w:t xml:space="preserve"> &lt;&lt; </w:t>
+      </w:r>
+      <w:proofErr w:type="spellStart"/>
+      <w:r>
+        <w:rPr>
+          <w:rFonts w:ascii="Consolas" w:eastAsia="Times New Roman" w:hAnsi="Consolas" w:cs="Times New Roman"/>
+          <w:color w:val="74531F"/>
+          <w:sz w:val="21"/>
+          <w:szCs w:val="21"/>
+          <w:lang w:val="en-US" w:eastAsia="ru-RU"/>
+          <w14:ligatures w14:val="none"/>
+        </w:rPr>
+        <w:t>endl</w:t>
+      </w:r>
+      <w:proofErr w:type="spellEnd"/>
+      <w:r>
+        <w:rPr>
+          <w:rFonts w:ascii="Consolas" w:eastAsia="Times New Roman" w:hAnsi="Consolas" w:cs="Times New Roman"/>
+          <w:color w:val="000000"/>
+          <w:sz w:val="21"/>
+          <w:szCs w:val="21"/>
+          <w:lang w:val="en-US" w:eastAsia="ru-RU"/>
+          <w14:ligatures w14:val="none"/>
+        </w:rPr>
+        <w:t>;</w:t>
+      </w:r>
+    </w:p>
+    <w:p>
+      <w:pPr>
+        <w:shd w:val="clear" w:color="auto" w:fill="FFFFFF"/>
+        <w:spacing w:after="0" w:line="285" w:lineRule="atLeast"/>
+        <w:rPr>
+          <w:rFonts w:ascii="Consolas" w:eastAsia="Times New Roman" w:hAnsi="Consolas" w:cs="Times New Roman"/>
+          <w:color w:val="000000"/>
+          <w:sz w:val="21"/>
+          <w:szCs w:val="21"/>
+          <w:lang w:val="en-US" w:eastAsia="ru-RU"/>
+          <w14:ligatures w14:val="none"/>
+        </w:rPr>
+      </w:pPr>
+      <w:r>
+        <w:rPr>
+          <w:rFonts w:ascii="Consolas" w:eastAsia="Times New Roman" w:hAnsi="Consolas" w:cs="Times New Roman"/>
+          <w:color w:val="000000"/>
+          <w:sz w:val="21"/>
+          <w:szCs w:val="21"/>
+          <w:lang w:val="en-US" w:eastAsia="ru-RU"/>
+          <w14:ligatures w14:val="none"/>
+        </w:rPr>
+        <w:t xml:space="preserve">    </w:t>
+      </w:r>
+      <w:r>
+        <w:rPr>
+          <w:rFonts w:ascii="Consolas" w:eastAsia="Times New Roman" w:hAnsi="Consolas" w:cs="Times New Roman"/>
+          <w:color w:val="8F08C4"/>
+          <w:sz w:val="21"/>
+          <w:szCs w:val="21"/>
+          <w:lang w:val="en-US" w:eastAsia="ru-RU"/>
+          <w14:ligatures w14:val="none"/>
+        </w:rPr>
+        <w:t>return</w:t>
+      </w:r>
+      <w:r>
+        <w:rPr>
+          <w:rFonts w:ascii="Consolas" w:eastAsia="Times New Roman" w:hAnsi="Consolas" w:cs="Times New Roman"/>
+          <w:color w:val="000000"/>
+          <w:sz w:val="21"/>
+          <w:szCs w:val="21"/>
+          <w:lang w:val="en-US" w:eastAsia="ru-RU"/>
+          <w14:ligatures w14:val="none"/>
+        </w:rPr>
+        <w:t xml:space="preserve"> </w:t>
+      </w:r>
+      <w:r>
+        <w:rPr>
+          <w:rFonts w:ascii="Consolas" w:eastAsia="Times New Roman" w:hAnsi="Consolas" w:cs="Times New Roman"/>
+          <w:color w:val="098658"/>
+          <w:sz w:val="21"/>
+          <w:szCs w:val="21"/>
+          <w:lang w:val="en-US" w:eastAsia="ru-RU"/>
+          <w14:ligatures w14:val="none"/>
+        </w:rPr>
+        <w:t>0</w:t>
+      </w:r>
+      <w:r>
+        <w:rPr>
+          <w:rFonts w:ascii="Consolas" w:eastAsia="Times New Roman" w:hAnsi="Consolas" w:cs="Times New Roman"/>
+          <w:color w:val="000000"/>
+          <w:sz w:val="21"/>
+          <w:szCs w:val="21"/>
+          <w:lang w:val="en-US" w:eastAsia="ru-RU"/>
+          <w14:ligatures w14:val="none"/>
+        </w:rPr>
+        <w:t>;</w:t>
+      </w:r>
+    </w:p>
+    <w:p>
+      <w:pPr>
+        <w:shd w:val="clear" w:color="auto" w:fill="FFFFFF"/>
+        <w:spacing w:after="0" w:line="285" w:lineRule="atLeast"/>
+        <w:rPr>
+          <w:rFonts w:ascii="Consolas" w:eastAsia="Times New Roman" w:hAnsi="Consolas" w:cs="Times New Roman"/>
+          <w:color w:val="000000"/>
+          <w:sz w:val="21"/>
+          <w:szCs w:val="21"/>
+          <w:lang w:val="en-US" w:eastAsia="ru-RU"/>
+          <w14:ligatures w14:val="none"/>
+        </w:rPr>
+      </w:pPr>
+      <w:r>
+        <w:rPr>
+          <w:rFonts w:ascii="Consolas" w:eastAsia="Times New Roman" w:hAnsi="Consolas" w:cs="Times New Roman"/>
+          <w:color w:val="000000"/>
+          <w:sz w:val="21"/>
+          <w:szCs w:val="21"/>
+          <w:lang w:val="en-US" w:eastAsia="ru-RU"/>
+          <w14:ligatures w14:val="none"/>
+        </w:rPr>
+        <w:t>}</w:t>
+      </w:r>
+    </w:p>
+    <w:p>
+      <w:pPr>
+        <w:shd w:val="clear" w:color="auto" w:fill="FFFFFF"/>
+        <w:spacing w:after="0" w:line="285" w:lineRule="atLeast"/>
+        <w:rPr>
+          <w:rFonts w:ascii="Consolas" w:eastAsia="Times New Roman" w:hAnsi="Consolas" w:cs="Times New Roman"/>
+          <w:color w:val="000000"/>
+          <w:sz w:val="21"/>
+          <w:szCs w:val="21"/>
+          <w:lang w:val="en-US" w:eastAsia="ru-RU"/>
+          <w14:ligatures w14:val="none"/>
+        </w:rPr>
+      </w:pPr>
+    </w:p>
+    <w:p>
+      <w:pPr>
+        <w:shd w:val="clear" w:color="auto" w:fill="FFFFFF"/>
+        <w:spacing w:after="0" w:line="285" w:lineRule="atLeast"/>
+        <w:rPr>
+          <w:rFonts w:ascii="Consolas" w:eastAsia="Times New Roman" w:hAnsi="Consolas" w:cs="Times New Roman"/>
+          <w:color w:val="000000"/>
+          <w:sz w:val="21"/>
+          <w:szCs w:val="21"/>
+          <w:lang w:val="en-US" w:eastAsia="ru-RU"/>
+          <w14:ligatures w14:val="none"/>
+        </w:rPr>
+      </w:pPr>
+      <w:r>
+        <w:rPr>
+          <w:rFonts w:ascii="Consolas" w:eastAsia="Times New Roman" w:hAnsi="Consolas" w:cs="Times New Roman"/>
+          <w:color w:val="0000FF"/>
+          <w:sz w:val="21"/>
+          <w:szCs w:val="21"/>
+          <w:lang w:val="en-US" w:eastAsia="ru-RU"/>
+          <w14:ligatures w14:val="none"/>
+        </w:rPr>
+        <w:t>int</w:t>
+      </w:r>
+      <w:r>
+        <w:rPr>
+          <w:rFonts w:ascii="Consolas" w:eastAsia="Times New Roman" w:hAnsi="Consolas" w:cs="Times New Roman"/>
+          <w:color w:val="000000"/>
+          <w:sz w:val="21"/>
+          <w:szCs w:val="21"/>
+          <w:lang w:val="en-US" w:eastAsia="ru-RU"/>
+          <w14:ligatures w14:val="none"/>
+        </w:rPr>
+        <w:t xml:space="preserve"> </w:t>
+      </w:r>
+      <w:r>
+        <w:rPr>
+          <w:rFonts w:ascii="Consolas" w:eastAsia="Times New Roman" w:hAnsi="Consolas" w:cs="Times New Roman"/>
+          <w:color w:val="74531F"/>
+          <w:sz w:val="21"/>
+          <w:szCs w:val="21"/>
+          <w:lang w:val="en-US" w:eastAsia="ru-RU"/>
+          <w14:ligatures w14:val="none"/>
+        </w:rPr>
+        <w:t>iteration</w:t>
+      </w:r>
+      <w:r>
+        <w:rPr>
+          <w:rFonts w:ascii="Consolas" w:eastAsia="Times New Roman" w:hAnsi="Consolas" w:cs="Times New Roman"/>
+          <w:color w:val="000000"/>
+          <w:sz w:val="21"/>
+          <w:szCs w:val="21"/>
+          <w:lang w:val="en-US" w:eastAsia="ru-RU"/>
+          <w14:ligatures w14:val="none"/>
+        </w:rPr>
+        <w:t>(</w:t>
+      </w:r>
+      <w:r>
+        <w:rPr>
+          <w:rFonts w:ascii="Consolas" w:eastAsia="Times New Roman" w:hAnsi="Consolas" w:cs="Times New Roman"/>
+          <w:color w:val="0000FF"/>
+          <w:sz w:val="21"/>
+          <w:szCs w:val="21"/>
+          <w:lang w:val="en-US" w:eastAsia="ru-RU"/>
+          <w14:ligatures w14:val="none"/>
+        </w:rPr>
+        <w:t>double</w:t>
+      </w:r>
+      <w:r>
+        <w:rPr>
+          <w:rFonts w:ascii="Consolas" w:eastAsia="Times New Roman" w:hAnsi="Consolas" w:cs="Times New Roman"/>
+          <w:color w:val="000000"/>
+          <w:sz w:val="21"/>
+          <w:szCs w:val="21"/>
+          <w:lang w:val="en-US" w:eastAsia="ru-RU"/>
+          <w14:ligatures w14:val="none"/>
+        </w:rPr>
+        <w:t xml:space="preserve"> </w:t>
+      </w:r>
+      <w:r>
+        <w:rPr>
+          <w:rFonts w:ascii="Consolas" w:eastAsia="Times New Roman" w:hAnsi="Consolas" w:cs="Times New Roman"/>
+          <w:color w:val="808080"/>
+          <w:sz w:val="21"/>
+          <w:szCs w:val="21"/>
+          <w:lang w:val="en-US" w:eastAsia="ru-RU"/>
+          <w14:ligatures w14:val="none"/>
+        </w:rPr>
+        <w:t>a</w:t>
+      </w:r>
+      <w:r>
+        <w:rPr>
+          <w:rFonts w:ascii="Consolas" w:eastAsia="Times New Roman" w:hAnsi="Consolas" w:cs="Times New Roman"/>
+          <w:color w:val="000000"/>
+          <w:sz w:val="21"/>
+          <w:szCs w:val="21"/>
+          <w:lang w:val="en-US" w:eastAsia="ru-RU"/>
+          <w14:ligatures w14:val="none"/>
+        </w:rPr>
+        <w:t xml:space="preserve">, </w:t>
+      </w:r>
+      <w:r>
+        <w:rPr>
+          <w:rFonts w:ascii="Consolas" w:eastAsia="Times New Roman" w:hAnsi="Consolas" w:cs="Times New Roman"/>
+          <w:color w:val="0000FF"/>
+          <w:sz w:val="21"/>
+          <w:szCs w:val="21"/>
+          <w:lang w:val="en-US" w:eastAsia="ru-RU"/>
+          <w14:ligatures w14:val="none"/>
+        </w:rPr>
+        <w:t>double</w:t>
+      </w:r>
+      <w:r>
+        <w:rPr>
+          <w:rFonts w:ascii="Consolas" w:eastAsia="Times New Roman" w:hAnsi="Consolas" w:cs="Times New Roman"/>
+          <w:color w:val="000000"/>
+          <w:sz w:val="21"/>
+          <w:szCs w:val="21"/>
+          <w:lang w:val="en-US" w:eastAsia="ru-RU"/>
+          <w14:ligatures w14:val="none"/>
+        </w:rPr>
+        <w:t xml:space="preserve"> </w:t>
+      </w:r>
+      <w:r>
+        <w:rPr>
+          <w:rFonts w:ascii="Consolas" w:eastAsia="Times New Roman" w:hAnsi="Consolas" w:cs="Times New Roman"/>
+          <w:color w:val="808080"/>
+          <w:sz w:val="21"/>
+          <w:szCs w:val="21"/>
+          <w:lang w:val="en-US" w:eastAsia="ru-RU"/>
+          <w14:ligatures w14:val="none"/>
+        </w:rPr>
+        <w:t>b</w:t>
+      </w:r>
+      <w:r>
+        <w:rPr>
+          <w:rFonts w:ascii="Consolas" w:eastAsia="Times New Roman" w:hAnsi="Consolas" w:cs="Times New Roman"/>
+          <w:color w:val="000000"/>
+          <w:sz w:val="21"/>
+          <w:szCs w:val="21"/>
+          <w:lang w:val="en-US" w:eastAsia="ru-RU"/>
+          <w14:ligatures w14:val="none"/>
+        </w:rPr>
+        <w:t>) {</w:t>
+      </w:r>
+    </w:p>
+    <w:p>
+      <w:pPr>
+        <w:shd w:val="clear" w:color="auto" w:fill="FFFFFF"/>
+        <w:spacing w:after="0" w:line="285" w:lineRule="atLeast"/>
+        <w:rPr>
+          <w:rFonts w:ascii="Consolas" w:eastAsia="Times New Roman" w:hAnsi="Consolas" w:cs="Times New Roman"/>
+          <w:color w:val="000000"/>
+          <w:sz w:val="21"/>
+          <w:szCs w:val="21"/>
+          <w:lang w:val="en-US" w:eastAsia="ru-RU"/>
+          <w14:ligatures w14:val="none"/>
+        </w:rPr>
+      </w:pPr>
+      <w:r>
+        <w:rPr>
+          <w:rFonts w:ascii="Consolas" w:eastAsia="Times New Roman" w:hAnsi="Consolas" w:cs="Times New Roman"/>
+          <w:color w:val="000000"/>
+          <w:sz w:val="21"/>
+          <w:szCs w:val="21"/>
+          <w:lang w:val="en-US" w:eastAsia="ru-RU"/>
+          <w14:ligatures w14:val="none"/>
+        </w:rPr>
+        <w:t xml:space="preserve">    </w:t>
+      </w:r>
+      <w:r>
+        <w:rPr>
+          <w:rFonts w:ascii="Consolas" w:eastAsia="Times New Roman" w:hAnsi="Consolas" w:cs="Times New Roman"/>
+          <w:color w:val="0000FF"/>
+          <w:sz w:val="21"/>
+          <w:szCs w:val="21"/>
+          <w:lang w:val="en-US" w:eastAsia="ru-RU"/>
+          <w14:ligatures w14:val="none"/>
+        </w:rPr>
+        <w:t>double</w:t>
+      </w:r>
+      <w:r>
+        <w:rPr>
+          <w:rFonts w:ascii="Consolas" w:eastAsia="Times New Roman" w:hAnsi="Consolas" w:cs="Times New Roman"/>
+          <w:color w:val="000000"/>
+          <w:sz w:val="21"/>
+          <w:szCs w:val="21"/>
+          <w:lang w:val="en-US" w:eastAsia="ru-RU"/>
+          <w14:ligatures w14:val="none"/>
+        </w:rPr>
+        <w:t xml:space="preserve"> </w:t>
+      </w:r>
+      <w:proofErr w:type="spellStart"/>
+      <w:r>
+        <w:rPr>
+          <w:rFonts w:ascii="Consolas" w:eastAsia="Times New Roman" w:hAnsi="Consolas" w:cs="Times New Roman"/>
+          <w:color w:val="1F377F"/>
+          <w:sz w:val="21"/>
+          <w:szCs w:val="21"/>
+          <w:lang w:val="en-US" w:eastAsia="ru-RU"/>
+          <w14:ligatures w14:val="none"/>
+        </w:rPr>
+        <w:t>px</w:t>
+      </w:r>
+      <w:proofErr w:type="spellEnd"/>
+      <w:r>
+        <w:rPr>
+          <w:rFonts w:ascii="Consolas" w:eastAsia="Times New Roman" w:hAnsi="Consolas" w:cs="Times New Roman"/>
+          <w:color w:val="000000"/>
+          <w:sz w:val="21"/>
+          <w:szCs w:val="21"/>
+          <w:lang w:val="en-US" w:eastAsia="ru-RU"/>
+          <w14:ligatures w14:val="none"/>
+        </w:rPr>
+        <w:t xml:space="preserve">, </w:t>
+      </w:r>
+      <w:proofErr w:type="spellStart"/>
+      <w:r>
+        <w:rPr>
+          <w:rFonts w:ascii="Consolas" w:eastAsia="Times New Roman" w:hAnsi="Consolas" w:cs="Times New Roman"/>
+          <w:color w:val="1F377F"/>
+          <w:sz w:val="21"/>
+          <w:szCs w:val="21"/>
+          <w:lang w:val="en-US" w:eastAsia="ru-RU"/>
+          <w14:ligatures w14:val="none"/>
+        </w:rPr>
+        <w:t>xn</w:t>
+      </w:r>
+      <w:proofErr w:type="spellEnd"/>
+      <w:r>
+        <w:rPr>
+          <w:rFonts w:ascii="Consolas" w:eastAsia="Times New Roman" w:hAnsi="Consolas" w:cs="Times New Roman"/>
+          <w:color w:val="000000"/>
+          <w:sz w:val="21"/>
+          <w:szCs w:val="21"/>
+          <w:lang w:val="en-US" w:eastAsia="ru-RU"/>
+          <w14:ligatures w14:val="none"/>
+        </w:rPr>
+        <w:t xml:space="preserve"> = (</w:t>
+      </w:r>
+      <w:proofErr w:type="spellStart"/>
+      <w:r>
+        <w:rPr>
+          <w:rFonts w:ascii="Consolas" w:eastAsia="Times New Roman" w:hAnsi="Consolas" w:cs="Times New Roman"/>
+          <w:color w:val="808080"/>
+          <w:sz w:val="21"/>
+          <w:szCs w:val="21"/>
+          <w:lang w:val="en-US" w:eastAsia="ru-RU"/>
+          <w14:ligatures w14:val="none"/>
+        </w:rPr>
+        <w:t>a</w:t>
+      </w:r>
+      <w:r>
+        <w:rPr>
+          <w:rFonts w:ascii="Consolas" w:eastAsia="Times New Roman" w:hAnsi="Consolas" w:cs="Times New Roman"/>
+          <w:color w:val="000000"/>
+          <w:sz w:val="21"/>
+          <w:szCs w:val="21"/>
+          <w:lang w:val="en-US" w:eastAsia="ru-RU"/>
+          <w14:ligatures w14:val="none"/>
+        </w:rPr>
+        <w:t>+</w:t>
+      </w:r>
+      <w:r>
+        <w:rPr>
+          <w:rFonts w:ascii="Consolas" w:eastAsia="Times New Roman" w:hAnsi="Consolas" w:cs="Times New Roman"/>
+          <w:color w:val="808080"/>
+          <w:sz w:val="21"/>
+          <w:szCs w:val="21"/>
+          <w:lang w:val="en-US" w:eastAsia="ru-RU"/>
+          <w14:ligatures w14:val="none"/>
+        </w:rPr>
+        <w:t>b</w:t>
+      </w:r>
+      <w:proofErr w:type="spellEnd"/>
+      <w:r>
+        <w:rPr>
+          <w:rFonts w:ascii="Consolas" w:eastAsia="Times New Roman" w:hAnsi="Consolas" w:cs="Times New Roman"/>
+          <w:color w:val="000000"/>
+          <w:sz w:val="21"/>
+          <w:szCs w:val="21"/>
+          <w:lang w:val="en-US" w:eastAsia="ru-RU"/>
+          <w14:ligatures w14:val="none"/>
+        </w:rPr>
+        <w:t xml:space="preserve">) / </w:t>
+      </w:r>
+      <w:r>
+        <w:rPr>
+          <w:rFonts w:ascii="Consolas" w:eastAsia="Times New Roman" w:hAnsi="Consolas" w:cs="Times New Roman"/>
+          <w:color w:val="098658"/>
+          <w:sz w:val="21"/>
+          <w:szCs w:val="21"/>
+          <w:lang w:val="en-US" w:eastAsia="ru-RU"/>
+          <w14:ligatures w14:val="none"/>
+        </w:rPr>
+        <w:t>2</w:t>
+      </w:r>
+      <w:r>
+        <w:rPr>
+          <w:rFonts w:ascii="Consolas" w:eastAsia="Times New Roman" w:hAnsi="Consolas" w:cs="Times New Roman"/>
+          <w:color w:val="000000"/>
+          <w:sz w:val="21"/>
+          <w:szCs w:val="21"/>
+          <w:lang w:val="en-US" w:eastAsia="ru-RU"/>
+          <w14:ligatures w14:val="none"/>
+        </w:rPr>
+        <w:t>;</w:t>
+      </w:r>
+    </w:p>
+    <w:p>
+      <w:pPr>
+        <w:shd w:val="clear" w:color="auto" w:fill="FFFFFF"/>
+        <w:spacing w:after="0" w:line="285" w:lineRule="atLeast"/>
+        <w:rPr>
+          <w:rFonts w:ascii="Consolas" w:eastAsia="Times New Roman" w:hAnsi="Consolas" w:cs="Times New Roman"/>
+          <w:color w:val="000000"/>
+          <w:sz w:val="21"/>
+          <w:szCs w:val="21"/>
+          <w:lang w:val="en-US" w:eastAsia="ru-RU"/>
+          <w14:ligatures w14:val="none"/>
+        </w:rPr>
+      </w:pPr>
+      <w:r>
+        <w:rPr>
+          <w:rFonts w:ascii="Consolas" w:eastAsia="Times New Roman" w:hAnsi="Consolas" w:cs="Times New Roman"/>
+          <w:color w:val="000000"/>
+          <w:sz w:val="21"/>
+          <w:szCs w:val="21"/>
+          <w:lang w:val="en-US" w:eastAsia="ru-RU"/>
+          <w14:ligatures w14:val="none"/>
+        </w:rPr>
+        <w:t xml:space="preserve">    </w:t>
+      </w:r>
+      <w:r>
+        <w:rPr>
+          <w:rFonts w:ascii="Consolas" w:eastAsia="Times New Roman" w:hAnsi="Consolas" w:cs="Times New Roman"/>
+          <w:color w:val="0000FF"/>
+          <w:sz w:val="21"/>
+          <w:szCs w:val="21"/>
+          <w:lang w:val="en-US" w:eastAsia="ru-RU"/>
+          <w14:ligatures w14:val="none"/>
+        </w:rPr>
+        <w:t>int</w:t>
+      </w:r>
+      <w:r>
+        <w:rPr>
+          <w:rFonts w:ascii="Consolas" w:eastAsia="Times New Roman" w:hAnsi="Consolas" w:cs="Times New Roman"/>
+          <w:color w:val="000000"/>
+          <w:sz w:val="21"/>
+          <w:szCs w:val="21"/>
+          <w:lang w:val="en-US" w:eastAsia="ru-RU"/>
+          <w14:ligatures w14:val="none"/>
+        </w:rPr>
+        <w:t xml:space="preserve"> </w:t>
+      </w:r>
+      <w:proofErr w:type="spellStart"/>
+      <w:r>
+        <w:rPr>
+          <w:rFonts w:ascii="Consolas" w:eastAsia="Times New Roman" w:hAnsi="Consolas" w:cs="Times New Roman"/>
+          <w:color w:val="1F377F"/>
+          <w:sz w:val="21"/>
+          <w:szCs w:val="21"/>
+          <w:lang w:val="en-US" w:eastAsia="ru-RU"/>
+          <w14:ligatures w14:val="none"/>
+        </w:rPr>
+        <w:t>i</w:t>
+      </w:r>
+      <w:proofErr w:type="spellEnd"/>
+      <w:r>
+        <w:rPr>
+          <w:rFonts w:ascii="Consolas" w:eastAsia="Times New Roman" w:hAnsi="Consolas" w:cs="Times New Roman"/>
+          <w:color w:val="000000"/>
+          <w:sz w:val="21"/>
+          <w:szCs w:val="21"/>
+          <w:lang w:val="en-US" w:eastAsia="ru-RU"/>
+          <w14:ligatures w14:val="none"/>
+        </w:rPr>
+        <w:t xml:space="preserve"> = </w:t>
+      </w:r>
+      <w:r>
+        <w:rPr>
+          <w:rFonts w:ascii="Consolas" w:eastAsia="Times New Roman" w:hAnsi="Consolas" w:cs="Times New Roman"/>
+          <w:color w:val="098658"/>
+          <w:sz w:val="21"/>
+          <w:szCs w:val="21"/>
+          <w:lang w:val="en-US" w:eastAsia="ru-RU"/>
+          <w14:ligatures w14:val="none"/>
+        </w:rPr>
+        <w:t>1</w:t>
+      </w:r>
+      <w:r>
+        <w:rPr>
+          <w:rFonts w:ascii="Consolas" w:eastAsia="Times New Roman" w:hAnsi="Consolas" w:cs="Times New Roman"/>
+          <w:color w:val="000000"/>
+          <w:sz w:val="21"/>
+          <w:szCs w:val="21"/>
+          <w:lang w:val="en-US" w:eastAsia="ru-RU"/>
+          <w14:ligatures w14:val="none"/>
+        </w:rPr>
+        <w:t>;</w:t>
+      </w:r>
+    </w:p>
+    <w:p>
+      <w:pPr>
+        <w:shd w:val="clear" w:color="auto" w:fill="FFFFFF"/>
+        <w:spacing w:after="0" w:line="285" w:lineRule="atLeast"/>
+        <w:rPr>
+          <w:rFonts w:ascii="Consolas" w:eastAsia="Times New Roman" w:hAnsi="Consolas" w:cs="Times New Roman"/>
+          <w:color w:val="000000"/>
+          <w:sz w:val="21"/>
+          <w:szCs w:val="21"/>
+          <w:lang w:val="en-US" w:eastAsia="ru-RU"/>
+          <w14:ligatures w14:val="none"/>
+        </w:rPr>
+      </w:pPr>
+      <w:r>
+        <w:rPr>
+          <w:rFonts w:ascii="Consolas" w:eastAsia="Times New Roman" w:hAnsi="Consolas" w:cs="Times New Roman"/>
+          <w:color w:val="000000"/>
+          <w:sz w:val="21"/>
+          <w:szCs w:val="21"/>
+          <w:lang w:val="en-US" w:eastAsia="ru-RU"/>
+          <w14:ligatures w14:val="none"/>
+        </w:rPr>
+        <w:t xml:space="preserve">    </w:t>
+      </w:r>
+      <w:proofErr w:type="spellStart"/>
+      <w:r>
+        <w:rPr>
+          <w:rFonts w:ascii="Consolas" w:eastAsia="Times New Roman" w:hAnsi="Consolas" w:cs="Times New Roman"/>
+          <w:color w:val="1F377F"/>
+          <w:sz w:val="21"/>
+          <w:szCs w:val="21"/>
+          <w:lang w:val="en-US" w:eastAsia="ru-RU"/>
+          <w14:ligatures w14:val="none"/>
+        </w:rPr>
+        <w:t>px</w:t>
+      </w:r>
+      <w:proofErr w:type="spellEnd"/>
+      <w:r>
+        <w:rPr>
+          <w:rFonts w:ascii="Consolas" w:eastAsia="Times New Roman" w:hAnsi="Consolas" w:cs="Times New Roman"/>
+          <w:color w:val="000000"/>
+          <w:sz w:val="21"/>
+          <w:szCs w:val="21"/>
+          <w:lang w:val="en-US" w:eastAsia="ru-RU"/>
+          <w14:ligatures w14:val="none"/>
+        </w:rPr>
+        <w:t xml:space="preserve"> = </w:t>
+      </w:r>
+      <w:r>
+        <w:rPr>
+          <w:rFonts w:ascii="Consolas" w:eastAsia="Times New Roman" w:hAnsi="Consolas" w:cs="Times New Roman"/>
+          <w:color w:val="1F377F"/>
+          <w:sz w:val="21"/>
+          <w:szCs w:val="21"/>
+          <w:lang w:val="en-US" w:eastAsia="ru-RU"/>
+          <w14:ligatures w14:val="none"/>
+        </w:rPr>
+        <w:t>xn</w:t>
+      </w:r>
+      <w:r>
+        <w:rPr>
+          <w:rFonts w:ascii="Consolas" w:eastAsia="Times New Roman" w:hAnsi="Consolas" w:cs="Times New Roman"/>
+          <w:color w:val="000000"/>
+          <w:sz w:val="21"/>
+          <w:szCs w:val="21"/>
+          <w:lang w:val="en-US" w:eastAsia="ru-RU"/>
+          <w14:ligatures w14:val="none"/>
+        </w:rPr>
+        <w:t>+</w:t>
+      </w:r>
+      <w:r>
+        <w:rPr>
+          <w:rFonts w:ascii="Consolas" w:eastAsia="Times New Roman" w:hAnsi="Consolas" w:cs="Times New Roman"/>
+          <w:color w:val="098658"/>
+          <w:sz w:val="21"/>
+          <w:szCs w:val="21"/>
+          <w:lang w:val="en-US" w:eastAsia="ru-RU"/>
+          <w14:ligatures w14:val="none"/>
+        </w:rPr>
+        <w:t>1</w:t>
+      </w:r>
+      <w:r>
+        <w:rPr>
+          <w:rFonts w:ascii="Consolas" w:eastAsia="Times New Roman" w:hAnsi="Consolas" w:cs="Times New Roman"/>
+          <w:color w:val="000000"/>
+          <w:sz w:val="21"/>
+          <w:szCs w:val="21"/>
+          <w:lang w:val="en-US" w:eastAsia="ru-RU"/>
+          <w14:ligatures w14:val="none"/>
+        </w:rPr>
+        <w:t>;</w:t>
+      </w:r>
+    </w:p>
+    <w:p>
+      <w:pPr>
+        <w:shd w:val="clear" w:color="auto" w:fill="FFFFFF"/>
+        <w:spacing w:after="0" w:line="285" w:lineRule="atLeast"/>
+        <w:rPr>
+          <w:rFonts w:ascii="Consolas" w:eastAsia="Times New Roman" w:hAnsi="Consolas" w:cs="Times New Roman"/>
+          <w:color w:val="000000"/>
+          <w:sz w:val="21"/>
+          <w:szCs w:val="21"/>
+          <w:lang w:val="en-US" w:eastAsia="ru-RU"/>
+          <w14:ligatures w14:val="none"/>
+        </w:rPr>
+      </w:pPr>
+      <w:r>
+        <w:rPr>
+          <w:rFonts w:ascii="Consolas" w:eastAsia="Times New Roman" w:hAnsi="Consolas" w:cs="Times New Roman"/>
+          <w:color w:val="000000"/>
+          <w:sz w:val="21"/>
+          <w:szCs w:val="21"/>
+          <w:lang w:val="en-US" w:eastAsia="ru-RU"/>
+          <w14:ligatures w14:val="none"/>
+        </w:rPr>
+        <w:t xml:space="preserve">    </w:t>
+      </w:r>
+      <w:r>
+        <w:rPr>
+          <w:rFonts w:ascii="Consolas" w:eastAsia="Times New Roman" w:hAnsi="Consolas" w:cs="Times New Roman"/>
+          <w:color w:val="8F08C4"/>
+          <w:sz w:val="21"/>
+          <w:szCs w:val="21"/>
+          <w:lang w:val="en-US" w:eastAsia="ru-RU"/>
+          <w14:ligatures w14:val="none"/>
+        </w:rPr>
+        <w:t>while</w:t>
+      </w:r>
+      <w:r>
+        <w:rPr>
+          <w:rFonts w:ascii="Consolas" w:eastAsia="Times New Roman" w:hAnsi="Consolas" w:cs="Times New Roman"/>
+          <w:color w:val="000000"/>
+          <w:sz w:val="21"/>
+          <w:szCs w:val="21"/>
+          <w:lang w:val="en-US" w:eastAsia="ru-RU"/>
+          <w14:ligatures w14:val="none"/>
+        </w:rPr>
+        <w:t xml:space="preserve"> (</w:t>
+      </w:r>
+      <w:r>
+        <w:rPr>
+          <w:rFonts w:ascii="Consolas" w:eastAsia="Times New Roman" w:hAnsi="Consolas" w:cs="Times New Roman"/>
+          <w:color w:val="74531F"/>
+          <w:sz w:val="21"/>
+          <w:szCs w:val="21"/>
+          <w:lang w:val="en-US" w:eastAsia="ru-RU"/>
+          <w14:ligatures w14:val="none"/>
+        </w:rPr>
+        <w:t>abs</w:t>
+      </w:r>
+      <w:r>
+        <w:rPr>
+          <w:rFonts w:ascii="Consolas" w:eastAsia="Times New Roman" w:hAnsi="Consolas" w:cs="Times New Roman"/>
+          <w:color w:val="000000"/>
+          <w:sz w:val="21"/>
+          <w:szCs w:val="21"/>
+          <w:lang w:val="en-US" w:eastAsia="ru-RU"/>
+          <w14:ligatures w14:val="none"/>
+        </w:rPr>
+        <w:t>(</w:t>
+      </w:r>
+      <w:proofErr w:type="spellStart"/>
+      <w:r>
+        <w:rPr>
+          <w:rFonts w:ascii="Consolas" w:eastAsia="Times New Roman" w:hAnsi="Consolas" w:cs="Times New Roman"/>
+          <w:color w:val="1F377F"/>
+          <w:sz w:val="21"/>
+          <w:szCs w:val="21"/>
+          <w:lang w:val="en-US" w:eastAsia="ru-RU"/>
+          <w14:ligatures w14:val="none"/>
+        </w:rPr>
+        <w:t>px</w:t>
+      </w:r>
+      <w:r>
+        <w:rPr>
+          <w:rFonts w:ascii="Consolas" w:eastAsia="Times New Roman" w:hAnsi="Consolas" w:cs="Times New Roman"/>
+          <w:color w:val="000000"/>
+          <w:sz w:val="21"/>
+          <w:szCs w:val="21"/>
+          <w:lang w:val="en-US" w:eastAsia="ru-RU"/>
+          <w14:ligatures w14:val="none"/>
+        </w:rPr>
+        <w:t>-</w:t>
+      </w:r>
+      <w:r>
+        <w:rPr>
+          <w:rFonts w:ascii="Consolas" w:eastAsia="Times New Roman" w:hAnsi="Consolas" w:cs="Times New Roman"/>
+          <w:color w:val="1F377F"/>
+          <w:sz w:val="21"/>
+          <w:szCs w:val="21"/>
+          <w:lang w:val="en-US" w:eastAsia="ru-RU"/>
+          <w14:ligatures w14:val="none"/>
+        </w:rPr>
+        <w:t>xn</w:t>
+      </w:r>
+      <w:proofErr w:type="spellEnd"/>
+      <w:r>
+        <w:rPr>
+          <w:rFonts w:ascii="Consolas" w:eastAsia="Times New Roman" w:hAnsi="Consolas" w:cs="Times New Roman"/>
+          <w:color w:val="000000"/>
+          <w:sz w:val="21"/>
+          <w:szCs w:val="21"/>
+          <w:lang w:val="en-US" w:eastAsia="ru-RU"/>
+          <w14:ligatures w14:val="none"/>
+        </w:rPr>
+        <w:t>) &gt; epsilon) {</w:t>
+      </w:r>
+    </w:p>
+    <w:p>
+      <w:pPr>
+        <w:shd w:val="clear" w:color="auto" w:fill="FFFFFF"/>
+        <w:spacing w:after="0" w:line="285" w:lineRule="atLeast"/>
+        <w:rPr>
+          <w:rFonts w:ascii="Consolas" w:eastAsia="Times New Roman" w:hAnsi="Consolas" w:cs="Times New Roman"/>
+          <w:color w:val="000000"/>
+          <w:sz w:val="21"/>
+          <w:szCs w:val="21"/>
+          <w:lang w:val="en-US" w:eastAsia="ru-RU"/>
+          <w14:ligatures w14:val="none"/>
+        </w:rPr>
+      </w:pPr>
+      <w:r>
+        <w:rPr>
+          <w:rFonts w:ascii="Consolas" w:eastAsia="Times New Roman" w:hAnsi="Consolas" w:cs="Times New Roman"/>
+          <w:color w:val="000000"/>
+          <w:sz w:val="21"/>
+          <w:szCs w:val="21"/>
+          <w:lang w:val="en-US" w:eastAsia="ru-RU"/>
+          <w14:ligatures w14:val="none"/>
+        </w:rPr>
+        <w:t xml:space="preserve">        </w:t>
+      </w:r>
+      <w:proofErr w:type="spellStart"/>
+      <w:r>
+        <w:rPr>
+          <w:rFonts w:ascii="Consolas" w:eastAsia="Times New Roman" w:hAnsi="Consolas" w:cs="Times New Roman"/>
+          <w:color w:val="1F377F"/>
+          <w:sz w:val="21"/>
+          <w:szCs w:val="21"/>
+          <w:lang w:val="en-US" w:eastAsia="ru-RU"/>
+          <w14:ligatures w14:val="none"/>
+        </w:rPr>
+        <w:t>px</w:t>
+      </w:r>
+      <w:proofErr w:type="spellEnd"/>
+      <w:r>
+        <w:rPr>
+          <w:rFonts w:ascii="Consolas" w:eastAsia="Times New Roman" w:hAnsi="Consolas" w:cs="Times New Roman"/>
+          <w:color w:val="000000"/>
+          <w:sz w:val="21"/>
+          <w:szCs w:val="21"/>
+          <w:lang w:val="en-US" w:eastAsia="ru-RU"/>
+          <w14:ligatures w14:val="none"/>
+        </w:rPr>
+        <w:t xml:space="preserve"> = </w:t>
+      </w:r>
+      <w:proofErr w:type="spellStart"/>
+      <w:r>
+        <w:rPr>
+          <w:rFonts w:ascii="Consolas" w:eastAsia="Times New Roman" w:hAnsi="Consolas" w:cs="Times New Roman"/>
+          <w:color w:val="1F377F"/>
+          <w:sz w:val="21"/>
+          <w:szCs w:val="21"/>
+          <w:lang w:val="en-US" w:eastAsia="ru-RU"/>
+          <w14:ligatures w14:val="none"/>
+        </w:rPr>
+        <w:t>xn</w:t>
+      </w:r>
+      <w:proofErr w:type="spellEnd"/>
+      <w:r>
+        <w:rPr>
+          <w:rFonts w:ascii="Consolas" w:eastAsia="Times New Roman" w:hAnsi="Consolas" w:cs="Times New Roman"/>
+          <w:color w:val="000000"/>
+          <w:sz w:val="21"/>
+          <w:szCs w:val="21"/>
+          <w:lang w:val="en-US" w:eastAsia="ru-RU"/>
+          <w14:ligatures w14:val="none"/>
+        </w:rPr>
+        <w:t>;</w:t>
+      </w:r>
+    </w:p>
+    <w:p>
+      <w:pPr>
+        <w:shd w:val="clear" w:color="auto" w:fill="FFFFFF"/>
+        <w:spacing w:after="0" w:line="285" w:lineRule="atLeast"/>
+        <w:rPr>
+          <w:rFonts w:ascii="Consolas" w:eastAsia="Times New Roman" w:hAnsi="Consolas" w:cs="Times New Roman"/>
+          <w:color w:val="000000"/>
+          <w:sz w:val="21"/>
+          <w:szCs w:val="21"/>
+          <w:lang w:val="en-US" w:eastAsia="ru-RU"/>
+          <w14:ligatures w14:val="none"/>
+        </w:rPr>
+      </w:pPr>
+      <w:r>
+        <w:rPr>
+          <w:rFonts w:ascii="Consolas" w:eastAsia="Times New Roman" w:hAnsi="Consolas" w:cs="Times New Roman"/>
+          <w:color w:val="000000"/>
+          <w:sz w:val="21"/>
+          <w:szCs w:val="21"/>
+          <w:lang w:val="en-US" w:eastAsia="ru-RU"/>
+          <w14:ligatures w14:val="none"/>
+        </w:rPr>
+        <w:t xml:space="preserve">        </w:t>
+      </w:r>
+      <w:proofErr w:type="spellStart"/>
+      <w:r>
+        <w:rPr>
+          <w:rFonts w:ascii="Consolas" w:eastAsia="Times New Roman" w:hAnsi="Consolas" w:cs="Times New Roman"/>
+          <w:color w:val="1F377F"/>
+          <w:sz w:val="21"/>
+          <w:szCs w:val="21"/>
+          <w:lang w:val="en-US" w:eastAsia="ru-RU"/>
+          <w14:ligatures w14:val="none"/>
+        </w:rPr>
+        <w:t>xn</w:t>
+      </w:r>
+      <w:proofErr w:type="spellEnd"/>
+      <w:r>
+        <w:rPr>
+          <w:rFonts w:ascii="Consolas" w:eastAsia="Times New Roman" w:hAnsi="Consolas" w:cs="Times New Roman"/>
+          <w:color w:val="000000"/>
+          <w:sz w:val="21"/>
+          <w:szCs w:val="21"/>
+          <w:lang w:val="en-US" w:eastAsia="ru-RU"/>
+          <w14:ligatures w14:val="none"/>
+        </w:rPr>
+        <w:t xml:space="preserve"> = </w:t>
+      </w:r>
+      <w:r>
+        <w:rPr>
+          <w:rFonts w:ascii="Consolas" w:eastAsia="Times New Roman" w:hAnsi="Consolas" w:cs="Times New Roman"/>
+          <w:color w:val="74531F"/>
+          <w:sz w:val="21"/>
+          <w:szCs w:val="21"/>
+          <w:lang w:val="en-US" w:eastAsia="ru-RU"/>
+          <w14:ligatures w14:val="none"/>
+        </w:rPr>
+        <w:t>phi</w:t>
+      </w:r>
+      <w:r>
+        <w:rPr>
+          <w:rFonts w:ascii="Consolas" w:eastAsia="Times New Roman" w:hAnsi="Consolas" w:cs="Times New Roman"/>
+          <w:color w:val="000000"/>
+          <w:sz w:val="21"/>
+          <w:szCs w:val="21"/>
+          <w:lang w:val="en-US" w:eastAsia="ru-RU"/>
+          <w14:ligatures w14:val="none"/>
+        </w:rPr>
+        <w:t>(</w:t>
+      </w:r>
+      <w:proofErr w:type="spellStart"/>
+      <w:r>
+        <w:rPr>
+          <w:rFonts w:ascii="Consolas" w:eastAsia="Times New Roman" w:hAnsi="Consolas" w:cs="Times New Roman"/>
+          <w:color w:val="1F377F"/>
+          <w:sz w:val="21"/>
+          <w:szCs w:val="21"/>
+          <w:lang w:val="en-US" w:eastAsia="ru-RU"/>
+          <w14:ligatures w14:val="none"/>
+        </w:rPr>
+        <w:t>xn</w:t>
+      </w:r>
+      <w:proofErr w:type="spellEnd"/>
+      <w:r>
+        <w:rPr>
+          <w:rFonts w:ascii="Consolas" w:eastAsia="Times New Roman" w:hAnsi="Consolas" w:cs="Times New Roman"/>
+          <w:color w:val="000000"/>
+          <w:sz w:val="21"/>
+          <w:szCs w:val="21"/>
+          <w:lang w:val="en-US" w:eastAsia="ru-RU"/>
+          <w14:ligatures w14:val="none"/>
+        </w:rPr>
+        <w:t>);</w:t>
+      </w:r>
+    </w:p>
+    <w:p>
+      <w:pPr>
+        <w:shd w:val="clear" w:color="auto" w:fill="FFFFFF"/>
+        <w:spacing w:after="0" w:line="285" w:lineRule="atLeast"/>
+        <w:rPr>
+          <w:rFonts w:ascii="Consolas" w:eastAsia="Times New Roman" w:hAnsi="Consolas" w:cs="Times New Roman"/>
+          <w:color w:val="000000"/>
+          <w:sz w:val="21"/>
+          <w:szCs w:val="21"/>
+          <w:lang w:val="en-US" w:eastAsia="ru-RU"/>
+          <w14:ligatures w14:val="none"/>
+        </w:rPr>
+      </w:pPr>
+      <w:r>
+        <w:rPr>
+          <w:rFonts w:ascii="Consolas" w:eastAsia="Times New Roman" w:hAnsi="Consolas" w:cs="Times New Roman"/>
+          <w:color w:val="000000"/>
+          <w:sz w:val="21"/>
+          <w:szCs w:val="21"/>
+          <w:lang w:val="en-US" w:eastAsia="ru-RU"/>
+          <w14:ligatures w14:val="none"/>
+        </w:rPr>
+        <w:t xml:space="preserve">        </w:t>
+      </w:r>
+      <w:proofErr w:type="spellStart"/>
+      <w:r>
+        <w:rPr>
+          <w:rFonts w:ascii="Consolas" w:eastAsia="Times New Roman" w:hAnsi="Consolas" w:cs="Times New Roman"/>
+          <w:color w:val="000000"/>
+          <w:sz w:val="21"/>
+          <w:szCs w:val="21"/>
+          <w:lang w:val="en-US" w:eastAsia="ru-RU"/>
+          <w14:ligatures w14:val="none"/>
+        </w:rPr>
+        <w:t>cout</w:t>
+      </w:r>
+      <w:proofErr w:type="spellEnd"/>
+      <w:r>
+        <w:rPr>
+          <w:rFonts w:ascii="Consolas" w:eastAsia="Times New Roman" w:hAnsi="Consolas" w:cs="Times New Roman"/>
+          <w:color w:val="000000"/>
+          <w:sz w:val="21"/>
+          <w:szCs w:val="21"/>
+          <w:lang w:val="en-US" w:eastAsia="ru-RU"/>
+          <w14:ligatures w14:val="none"/>
+        </w:rPr>
+        <w:t xml:space="preserve"> &lt;&lt; </w:t>
+      </w:r>
+      <w:r>
+        <w:rPr>
+          <w:rFonts w:ascii="Consolas" w:eastAsia="Times New Roman" w:hAnsi="Consolas" w:cs="Times New Roman"/>
+          <w:color w:val="E21F1F"/>
+          <w:sz w:val="21"/>
+          <w:szCs w:val="21"/>
+          <w:lang w:val="en-US" w:eastAsia="ru-RU"/>
+          <w14:ligatures w14:val="none"/>
+        </w:rPr>
+        <w:t>"</w:t>
+      </w:r>
+      <w:r>
+        <w:rPr>
+          <w:rFonts w:ascii="Consolas" w:eastAsia="Times New Roman" w:hAnsi="Consolas" w:cs="Times New Roman"/>
+          <w:color w:val="A31515"/>
+          <w:sz w:val="21"/>
+          <w:szCs w:val="21"/>
+          <w:lang w:eastAsia="ru-RU"/>
+          <w14:ligatures w14:val="none"/>
+        </w:rPr>
+        <w:t>Шаг</w:t>
+      </w:r>
+      <w:r>
+        <w:rPr>
+          <w:rFonts w:ascii="Consolas" w:eastAsia="Times New Roman" w:hAnsi="Consolas" w:cs="Times New Roman"/>
+          <w:color w:val="A31515"/>
+          <w:sz w:val="21"/>
+          <w:szCs w:val="21"/>
+          <w:lang w:val="en-US" w:eastAsia="ru-RU"/>
+          <w14:ligatures w14:val="none"/>
+        </w:rPr>
+        <w:t xml:space="preserve"> </w:t>
+      </w:r>
+      <w:r>
+        <w:rPr>
+          <w:rFonts w:ascii="Consolas" w:eastAsia="Times New Roman" w:hAnsi="Consolas" w:cs="Times New Roman"/>
+          <w:color w:val="E21F1F"/>
+          <w:sz w:val="21"/>
+          <w:szCs w:val="21"/>
+          <w:lang w:val="en-US" w:eastAsia="ru-RU"/>
+          <w14:ligatures w14:val="none"/>
+        </w:rPr>
+        <w:t>"</w:t>
+      </w:r>
+      <w:r>
+        <w:rPr>
+          <w:rFonts w:ascii="Consolas" w:eastAsia="Times New Roman" w:hAnsi="Consolas" w:cs="Times New Roman"/>
+          <w:color w:val="000000"/>
+          <w:sz w:val="21"/>
+          <w:szCs w:val="21"/>
+          <w:lang w:val="en-US" w:eastAsia="ru-RU"/>
+          <w14:ligatures w14:val="none"/>
+        </w:rPr>
+        <w:t xml:space="preserve"> &lt;&lt; </w:t>
+      </w:r>
+      <w:proofErr w:type="spellStart"/>
+      <w:r>
+        <w:rPr>
+          <w:rFonts w:ascii="Consolas" w:eastAsia="Times New Roman" w:hAnsi="Consolas" w:cs="Times New Roman"/>
+          <w:color w:val="1F377F"/>
+          <w:sz w:val="21"/>
+          <w:szCs w:val="21"/>
+          <w:lang w:val="en-US" w:eastAsia="ru-RU"/>
+          <w14:ligatures w14:val="none"/>
+        </w:rPr>
+        <w:t>i</w:t>
+      </w:r>
+      <w:proofErr w:type="spellEnd"/>
+      <w:r>
+        <w:rPr>
+          <w:rFonts w:ascii="Consolas" w:eastAsia="Times New Roman" w:hAnsi="Consolas" w:cs="Times New Roman"/>
+          <w:color w:val="000000"/>
+          <w:sz w:val="21"/>
+          <w:szCs w:val="21"/>
+          <w:lang w:val="en-US" w:eastAsia="ru-RU"/>
+          <w14:ligatures w14:val="none"/>
+        </w:rPr>
+        <w:t xml:space="preserve"> &lt;&lt; </w:t>
+      </w:r>
+      <w:r>
+        <w:rPr>
+          <w:rFonts w:ascii="Consolas" w:eastAsia="Times New Roman" w:hAnsi="Consolas" w:cs="Times New Roman"/>
+          <w:color w:val="E21F1F"/>
+          <w:sz w:val="21"/>
+          <w:szCs w:val="21"/>
+          <w:lang w:val="en-US" w:eastAsia="ru-RU"/>
+          <w14:ligatures w14:val="none"/>
+        </w:rPr>
+        <w:t>"</w:t>
+      </w:r>
+      <w:r>
+        <w:rPr>
+          <w:rFonts w:ascii="Consolas" w:eastAsia="Times New Roman" w:hAnsi="Consolas" w:cs="Times New Roman"/>
+          <w:color w:val="A31515"/>
+          <w:sz w:val="21"/>
+          <w:szCs w:val="21"/>
+          <w:lang w:val="en-US" w:eastAsia="ru-RU"/>
+          <w14:ligatures w14:val="none"/>
+        </w:rPr>
+        <w:t>:</w:t>
+      </w:r>
+      <w:r>
+        <w:rPr>
+          <w:rFonts w:ascii="Consolas" w:eastAsia="Times New Roman" w:hAnsi="Consolas" w:cs="Times New Roman"/>
+          <w:color w:val="B776FB"/>
+          <w:sz w:val="21"/>
+          <w:szCs w:val="21"/>
+          <w:lang w:val="en-US" w:eastAsia="ru-RU"/>
+          <w14:ligatures w14:val="none"/>
+        </w:rPr>
+        <w:t>\t</w:t>
+      </w:r>
+      <w:r>
+        <w:rPr>
+          <w:rFonts w:ascii="Consolas" w:eastAsia="Times New Roman" w:hAnsi="Consolas" w:cs="Times New Roman"/>
+          <w:color w:val="E21F1F"/>
+          <w:sz w:val="21"/>
+          <w:szCs w:val="21"/>
+          <w:lang w:val="en-US" w:eastAsia="ru-RU"/>
+          <w14:ligatures w14:val="none"/>
+        </w:rPr>
+        <w:t>"</w:t>
+      </w:r>
+      <w:r>
+        <w:rPr>
+          <w:rFonts w:ascii="Consolas" w:eastAsia="Times New Roman" w:hAnsi="Consolas" w:cs="Times New Roman"/>
+          <w:color w:val="000000"/>
+          <w:sz w:val="21"/>
+          <w:szCs w:val="21"/>
+          <w:lang w:val="en-US" w:eastAsia="ru-RU"/>
+          <w14:ligatures w14:val="none"/>
+        </w:rPr>
+        <w:t xml:space="preserve"> &lt;&lt; </w:t>
+      </w:r>
+      <w:proofErr w:type="spellStart"/>
+      <w:r>
+        <w:rPr>
+          <w:rFonts w:ascii="Consolas" w:eastAsia="Times New Roman" w:hAnsi="Consolas" w:cs="Times New Roman"/>
+          <w:color w:val="1F377F"/>
+          <w:sz w:val="21"/>
+          <w:szCs w:val="21"/>
+          <w:lang w:val="en-US" w:eastAsia="ru-RU"/>
+          <w14:ligatures w14:val="none"/>
+        </w:rPr>
+        <w:t>xn</w:t>
+      </w:r>
+      <w:proofErr w:type="spellEnd"/>
+      <w:r>
+        <w:rPr>
+          <w:rFonts w:ascii="Consolas" w:eastAsia="Times New Roman" w:hAnsi="Consolas" w:cs="Times New Roman"/>
+          <w:color w:val="000000"/>
+          <w:sz w:val="21"/>
+          <w:szCs w:val="21"/>
+          <w:lang w:val="en-US" w:eastAsia="ru-RU"/>
+          <w14:ligatures w14:val="none"/>
+        </w:rPr>
+        <w:t xml:space="preserve"> &lt;&lt; </w:t>
+      </w:r>
+      <w:proofErr w:type="spellStart"/>
+      <w:r>
+        <w:rPr>
+          <w:rFonts w:ascii="Consolas" w:eastAsia="Times New Roman" w:hAnsi="Consolas" w:cs="Times New Roman"/>
+          <w:color w:val="74531F"/>
+          <w:sz w:val="21"/>
+          <w:szCs w:val="21"/>
+          <w:lang w:val="en-US" w:eastAsia="ru-RU"/>
+          <w14:ligatures w14:val="none"/>
+        </w:rPr>
+        <w:t>endl</w:t>
+      </w:r>
+      <w:proofErr w:type="spellEnd"/>
+      <w:r>
+        <w:rPr>
+          <w:rFonts w:ascii="Consolas" w:eastAsia="Times New Roman" w:hAnsi="Consolas" w:cs="Times New Roman"/>
+          <w:color w:val="000000"/>
+          <w:sz w:val="21"/>
+          <w:szCs w:val="21"/>
+          <w:lang w:val="en-US" w:eastAsia="ru-RU"/>
+          <w14:ligatures w14:val="none"/>
+        </w:rPr>
+        <w:t>;</w:t>
+      </w:r>
+    </w:p>
+    <w:p>
+      <w:pPr>
+        <w:shd w:val="clear" w:color="auto" w:fill="FFFFFF"/>
+        <w:spacing w:after="0" w:line="285" w:lineRule="atLeast"/>
+        <w:rPr>
+          <w:rFonts w:ascii="Consolas" w:eastAsia="Times New Roman" w:hAnsi="Consolas" w:cs="Times New Roman"/>
+          <w:color w:val="000000"/>
+          <w:sz w:val="21"/>
+          <w:szCs w:val="21"/>
+          <w:lang w:val="en-US" w:eastAsia="ru-RU"/>
+          <w14:ligatures w14:val="none"/>
+        </w:rPr>
+      </w:pPr>
+      <w:r>
+        <w:rPr>
+          <w:rFonts w:ascii="Consolas" w:eastAsia="Times New Roman" w:hAnsi="Consolas" w:cs="Times New Roman"/>
+          <w:color w:val="000000"/>
+          <w:sz w:val="21"/>
+          <w:szCs w:val="21"/>
+          <w:lang w:val="en-US" w:eastAsia="ru-RU"/>
+          <w14:ligatures w14:val="none"/>
+        </w:rPr>
+        <w:t>        ++</w:t>
+      </w:r>
+      <w:proofErr w:type="spellStart"/>
+      <w:r>
+        <w:rPr>
+          <w:rFonts w:ascii="Consolas" w:eastAsia="Times New Roman" w:hAnsi="Consolas" w:cs="Times New Roman"/>
+          <w:color w:val="1F377F"/>
+          <w:sz w:val="21"/>
+          <w:szCs w:val="21"/>
+          <w:lang w:val="en-US" w:eastAsia="ru-RU"/>
+          <w14:ligatures w14:val="none"/>
+        </w:rPr>
+        <w:t>i</w:t>
+      </w:r>
+      <w:proofErr w:type="spellEnd"/>
+      <w:r>
+        <w:rPr>
+          <w:rFonts w:ascii="Consolas" w:eastAsia="Times New Roman" w:hAnsi="Consolas" w:cs="Times New Roman"/>
+          <w:color w:val="000000"/>
+          <w:sz w:val="21"/>
+          <w:szCs w:val="21"/>
+          <w:lang w:val="en-US" w:eastAsia="ru-RU"/>
+          <w14:ligatures w14:val="none"/>
+        </w:rPr>
+        <w:t>;</w:t>
+      </w:r>
+    </w:p>
+    <w:p>
+      <w:pPr>
+        <w:shd w:val="clear" w:color="auto" w:fill="FFFFFF"/>
+        <w:spacing w:after="0" w:line="285" w:lineRule="atLeast"/>
+        <w:rPr>
+          <w:rFonts w:ascii="Consolas" w:eastAsia="Times New Roman" w:hAnsi="Consolas" w:cs="Times New Roman"/>
+          <w:color w:val="000000"/>
+          <w:sz w:val="21"/>
+          <w:szCs w:val="21"/>
+          <w:lang w:val="en-US" w:eastAsia="ru-RU"/>
+          <w14:ligatures w14:val="none"/>
+        </w:rPr>
+      </w:pPr>
+      <w:r>
+        <w:rPr>
+          <w:rFonts w:ascii="Consolas" w:eastAsia="Times New Roman" w:hAnsi="Consolas" w:cs="Times New Roman"/>
+          <w:color w:val="000000"/>
+          <w:sz w:val="21"/>
+          <w:szCs w:val="21"/>
+          <w:lang w:val="en-US" w:eastAsia="ru-RU"/>
+          <w14:ligatures w14:val="none"/>
+        </w:rPr>
+        <w:t>    }</w:t>
+      </w:r>
+    </w:p>
+    <w:p>
+      <w:pPr>
+        <w:shd w:val="clear" w:color="auto" w:fill="FFFFFF"/>
+        <w:spacing w:after="0" w:line="285" w:lineRule="atLeast"/>
+        <w:rPr>
+          <w:rFonts w:ascii="Consolas" w:eastAsia="Times New Roman" w:hAnsi="Consolas" w:cs="Times New Roman"/>
+          <w:color w:val="000000"/>
+          <w:sz w:val="21"/>
+          <w:szCs w:val="21"/>
+          <w:lang w:val="en-US" w:eastAsia="ru-RU"/>
+          <w14:ligatures w14:val="none"/>
+        </w:rPr>
+      </w:pPr>
+      <w:r>
+        <w:rPr>
+          <w:rFonts w:ascii="Consolas" w:eastAsia="Times New Roman" w:hAnsi="Consolas" w:cs="Times New Roman"/>
+          <w:color w:val="000000"/>
+          <w:sz w:val="21"/>
+          <w:szCs w:val="21"/>
+          <w:lang w:val="en-US" w:eastAsia="ru-RU"/>
+          <w14:ligatures w14:val="none"/>
+        </w:rPr>
+        <w:t xml:space="preserve">    </w:t>
+      </w:r>
+      <w:proofErr w:type="spellStart"/>
+      <w:r>
+        <w:rPr>
+          <w:rFonts w:ascii="Consolas" w:eastAsia="Times New Roman" w:hAnsi="Consolas" w:cs="Times New Roman"/>
+          <w:color w:val="000000"/>
+          <w:sz w:val="21"/>
+          <w:szCs w:val="21"/>
+          <w:lang w:val="en-US" w:eastAsia="ru-RU"/>
+          <w14:ligatures w14:val="none"/>
+        </w:rPr>
+        <w:t>cout</w:t>
+      </w:r>
+      <w:proofErr w:type="spellEnd"/>
+      <w:r>
+        <w:rPr>
+          <w:rFonts w:ascii="Consolas" w:eastAsia="Times New Roman" w:hAnsi="Consolas" w:cs="Times New Roman"/>
+          <w:color w:val="000000"/>
+          <w:sz w:val="21"/>
+          <w:szCs w:val="21"/>
+          <w:lang w:val="en-US" w:eastAsia="ru-RU"/>
+          <w14:ligatures w14:val="none"/>
+        </w:rPr>
+        <w:t xml:space="preserve"> &lt;&lt; </w:t>
+      </w:r>
+      <w:proofErr w:type="spellStart"/>
+      <w:r>
+        <w:rPr>
+          <w:rFonts w:ascii="Consolas" w:eastAsia="Times New Roman" w:hAnsi="Consolas" w:cs="Times New Roman"/>
+          <w:color w:val="1F377F"/>
+          <w:sz w:val="21"/>
+          <w:szCs w:val="21"/>
+          <w:lang w:val="en-US" w:eastAsia="ru-RU"/>
+          <w14:ligatures w14:val="none"/>
+        </w:rPr>
+        <w:t>xn</w:t>
+      </w:r>
+      <w:proofErr w:type="spellEnd"/>
+      <w:r>
+        <w:rPr>
+          <w:rFonts w:ascii="Consolas" w:eastAsia="Times New Roman" w:hAnsi="Consolas" w:cs="Times New Roman"/>
+          <w:color w:val="000000"/>
+          <w:sz w:val="21"/>
+          <w:szCs w:val="21"/>
+          <w:lang w:val="en-US" w:eastAsia="ru-RU"/>
+          <w14:ligatures w14:val="none"/>
+        </w:rPr>
+        <w:t xml:space="preserve"> &lt;&lt; </w:t>
+      </w:r>
+      <w:proofErr w:type="spellStart"/>
+      <w:r>
+        <w:rPr>
+          <w:rFonts w:ascii="Consolas" w:eastAsia="Times New Roman" w:hAnsi="Consolas" w:cs="Times New Roman"/>
+          <w:color w:val="74531F"/>
+          <w:sz w:val="21"/>
+          <w:szCs w:val="21"/>
+          <w:lang w:val="en-US" w:eastAsia="ru-RU"/>
+          <w14:ligatures w14:val="none"/>
+        </w:rPr>
+        <w:t>endl</w:t>
+      </w:r>
+      <w:proofErr w:type="spellEnd"/>
+      <w:r>
+        <w:rPr>
+          <w:rFonts w:ascii="Consolas" w:eastAsia="Times New Roman" w:hAnsi="Consolas" w:cs="Times New Roman"/>
+          <w:color w:val="000000"/>
+          <w:sz w:val="21"/>
+          <w:szCs w:val="21"/>
+          <w:lang w:val="en-US" w:eastAsia="ru-RU"/>
+          <w14:ligatures w14:val="none"/>
+        </w:rPr>
+        <w:t>;</w:t>
+      </w:r>
+    </w:p>
+    <w:p>
+      <w:pPr>
+        <w:shd w:val="clear" w:color="auto" w:fill="FFFFFF"/>
+        <w:spacing w:after="0" w:line="285" w:lineRule="atLeast"/>
+        <w:rPr>
+          <w:rFonts w:ascii="Consolas" w:eastAsia="Times New Roman" w:hAnsi="Consolas" w:cs="Times New Roman"/>
+          <w:color w:val="000000"/>
+          <w:sz w:val="21"/>
+          <w:szCs w:val="21"/>
+          <w:lang w:val="en-US" w:eastAsia="ru-RU"/>
+          <w14:ligatures w14:val="none"/>
+        </w:rPr>
+      </w:pPr>
+      <w:r>
+        <w:rPr>
+          <w:rFonts w:ascii="Consolas" w:eastAsia="Times New Roman" w:hAnsi="Consolas" w:cs="Times New Roman"/>
+          <w:color w:val="000000"/>
+          <w:sz w:val="21"/>
+          <w:szCs w:val="21"/>
+          <w:lang w:val="en-US" w:eastAsia="ru-RU"/>
+          <w14:ligatures w14:val="none"/>
+        </w:rPr>
+        <w:t xml:space="preserve">    </w:t>
+      </w:r>
+      <w:r>
+        <w:rPr>
+          <w:rFonts w:ascii="Consolas" w:eastAsia="Times New Roman" w:hAnsi="Consolas" w:cs="Times New Roman"/>
+          <w:color w:val="8F08C4"/>
+          <w:sz w:val="21"/>
+          <w:szCs w:val="21"/>
+          <w:lang w:val="en-US" w:eastAsia="ru-RU"/>
+          <w14:ligatures w14:val="none"/>
+        </w:rPr>
+        <w:t>return</w:t>
+      </w:r>
+      <w:r>
+        <w:rPr>
+          <w:rFonts w:ascii="Consolas" w:eastAsia="Times New Roman" w:hAnsi="Consolas" w:cs="Times New Roman"/>
+          <w:color w:val="000000"/>
+          <w:sz w:val="21"/>
+          <w:szCs w:val="21"/>
+          <w:lang w:val="en-US" w:eastAsia="ru-RU"/>
+          <w14:ligatures w14:val="none"/>
+        </w:rPr>
+        <w:t xml:space="preserve"> </w:t>
+      </w:r>
+      <w:r>
+        <w:rPr>
+          <w:rFonts w:ascii="Consolas" w:eastAsia="Times New Roman" w:hAnsi="Consolas" w:cs="Times New Roman"/>
+          <w:color w:val="098658"/>
+          <w:sz w:val="21"/>
+          <w:szCs w:val="21"/>
+          <w:lang w:val="en-US" w:eastAsia="ru-RU"/>
+          <w14:ligatures w14:val="none"/>
+        </w:rPr>
+        <w:t>0</w:t>
+      </w:r>
+      <w:r>
+        <w:rPr>
+          <w:rFonts w:ascii="Consolas" w:eastAsia="Times New Roman" w:hAnsi="Consolas" w:cs="Times New Roman"/>
+          <w:color w:val="000000"/>
+          <w:sz w:val="21"/>
+          <w:szCs w:val="21"/>
+          <w:lang w:val="en-US" w:eastAsia="ru-RU"/>
+          <w14:ligatures w14:val="none"/>
+        </w:rPr>
+        <w:t>;</w:t>
+      </w:r>
+    </w:p>
+    <w:p>
+      <w:pPr>
+        <w:shd w:val="clear" w:color="auto" w:fill="FFFFFF"/>
+        <w:spacing w:after="0" w:line="285" w:lineRule="atLeast"/>
+        <w:rPr>
+          <w:rFonts w:ascii="Consolas" w:eastAsia="Times New Roman" w:hAnsi="Consolas" w:cs="Times New Roman"/>
+          <w:color w:val="000000"/>
+          <w:sz w:val="21"/>
+          <w:szCs w:val="21"/>
+          <w:lang w:val="en-US" w:eastAsia="ru-RU"/>
+          <w14:ligatures w14:val="none"/>
+        </w:rPr>
+      </w:pPr>
+      <w:r>
+        <w:rPr>
+          <w:rFonts w:ascii="Consolas" w:eastAsia="Times New Roman" w:hAnsi="Consolas" w:cs="Times New Roman"/>
+          <w:color w:val="000000"/>
+          <w:sz w:val="21"/>
+          <w:szCs w:val="21"/>
+          <w:lang w:val="en-US" w:eastAsia="ru-RU"/>
+          <w14:ligatures w14:val="none"/>
+        </w:rPr>
+        <w:t>}</w:t>
+      </w:r>
+    </w:p>
+    <w:p>
+      <w:pPr>
+        <w:shd w:val="clear" w:color="auto" w:fill="FFFFFF"/>
+        <w:spacing w:after="0" w:line="285" w:lineRule="atLeast"/>
+        <w:rPr>
+          <w:rFonts w:ascii="Consolas" w:eastAsia="Times New Roman" w:hAnsi="Consolas" w:cs="Times New Roman"/>
+          <w:color w:val="000000"/>
+          <w:sz w:val="21"/>
+          <w:szCs w:val="21"/>
+          <w:lang w:val="en-US" w:eastAsia="ru-RU"/>
+          <w14:ligatures w14:val="none"/>
+        </w:rPr>
+      </w:pPr>
+    </w:p>
+    <w:p>
+      <w:pPr>
+        <w:shd w:val="clear" w:color="auto" w:fill="FFFFFF"/>
+        <w:spacing w:after="0" w:line="285" w:lineRule="atLeast"/>
+        <w:rPr>
+          <w:rFonts w:ascii="Consolas" w:eastAsia="Times New Roman" w:hAnsi="Consolas" w:cs="Times New Roman"/>
+          <w:color w:val="000000"/>
+          <w:sz w:val="21"/>
+          <w:szCs w:val="21"/>
+          <w:lang w:val="en-US" w:eastAsia="ru-RU"/>
+          <w14:ligatures w14:val="none"/>
+        </w:rPr>
+      </w:pPr>
+      <w:r>
+        <w:rPr>
+          <w:rFonts w:ascii="Consolas" w:eastAsia="Times New Roman" w:hAnsi="Consolas" w:cs="Times New Roman"/>
+          <w:color w:val="0000FF"/>
+          <w:sz w:val="21"/>
+          <w:szCs w:val="21"/>
+          <w:lang w:val="en-US" w:eastAsia="ru-RU"/>
+          <w14:ligatures w14:val="none"/>
+        </w:rPr>
+        <w:t>int</w:t>
+      </w:r>
+      <w:r>
+        <w:rPr>
+          <w:rFonts w:ascii="Consolas" w:eastAsia="Times New Roman" w:hAnsi="Consolas" w:cs="Times New Roman"/>
+          <w:color w:val="000000"/>
+          <w:sz w:val="21"/>
+          <w:szCs w:val="21"/>
+          <w:lang w:val="en-US" w:eastAsia="ru-RU"/>
+          <w14:ligatures w14:val="none"/>
+        </w:rPr>
+        <w:t xml:space="preserve"> </w:t>
+      </w:r>
+      <w:r>
+        <w:rPr>
+          <w:rFonts w:ascii="Consolas" w:eastAsia="Times New Roman" w:hAnsi="Consolas" w:cs="Times New Roman"/>
+          <w:color w:val="74531F"/>
+          <w:sz w:val="21"/>
+          <w:szCs w:val="21"/>
+          <w:lang w:val="en-US" w:eastAsia="ru-RU"/>
+          <w14:ligatures w14:val="none"/>
+        </w:rPr>
+        <w:t>main</w:t>
+      </w:r>
+      <w:r>
+        <w:rPr>
+          <w:rFonts w:ascii="Consolas" w:eastAsia="Times New Roman" w:hAnsi="Consolas" w:cs="Times New Roman"/>
+          <w:color w:val="000000"/>
+          <w:sz w:val="21"/>
+          <w:szCs w:val="21"/>
+          <w:lang w:val="en-US" w:eastAsia="ru-RU"/>
+          <w14:ligatures w14:val="none"/>
+        </w:rPr>
+        <w:t>() {</w:t>
+      </w:r>
+    </w:p>
+    <w:p>
+      <w:pPr>
+        <w:shd w:val="clear" w:color="auto" w:fill="FFFFFF"/>
+        <w:spacing w:after="0" w:line="285" w:lineRule="atLeast"/>
+        <w:rPr>
+          <w:rFonts w:ascii="Consolas" w:eastAsia="Times New Roman" w:hAnsi="Consolas" w:cs="Times New Roman"/>
+          <w:color w:val="000000"/>
+          <w:sz w:val="21"/>
+          <w:szCs w:val="21"/>
+          <w:lang w:val="en-US" w:eastAsia="ru-RU"/>
+          <w14:ligatures w14:val="none"/>
+        </w:rPr>
+      </w:pPr>
+      <w:r>
+        <w:rPr>
+          <w:rFonts w:ascii="Consolas" w:eastAsia="Times New Roman" w:hAnsi="Consolas" w:cs="Times New Roman"/>
+          <w:color w:val="000000"/>
+          <w:sz w:val="21"/>
+          <w:szCs w:val="21"/>
+          <w:lang w:val="en-US" w:eastAsia="ru-RU"/>
+          <w14:ligatures w14:val="none"/>
+        </w:rPr>
+        <w:t xml:space="preserve">    </w:t>
+      </w:r>
+      <w:proofErr w:type="spellStart"/>
+      <w:r>
+        <w:rPr>
+          <w:rFonts w:ascii="Consolas" w:eastAsia="Times New Roman" w:hAnsi="Consolas" w:cs="Times New Roman"/>
+          <w:color w:val="74531F"/>
+          <w:sz w:val="21"/>
+          <w:szCs w:val="21"/>
+          <w:lang w:val="en-US" w:eastAsia="ru-RU"/>
+          <w14:ligatures w14:val="none"/>
+        </w:rPr>
+        <w:t>setlocale</w:t>
+      </w:r>
+      <w:proofErr w:type="spellEnd"/>
+      <w:r>
+        <w:rPr>
+          <w:rFonts w:ascii="Consolas" w:eastAsia="Times New Roman" w:hAnsi="Consolas" w:cs="Times New Roman"/>
+          <w:color w:val="000000"/>
+          <w:sz w:val="21"/>
+          <w:szCs w:val="21"/>
+          <w:lang w:val="en-US" w:eastAsia="ru-RU"/>
+          <w14:ligatures w14:val="none"/>
+        </w:rPr>
+        <w:t>(</w:t>
+      </w:r>
+      <w:r>
+        <w:rPr>
+          <w:rFonts w:ascii="Consolas" w:eastAsia="Times New Roman" w:hAnsi="Consolas" w:cs="Times New Roman"/>
+          <w:color w:val="8A1BFF"/>
+          <w:sz w:val="21"/>
+          <w:szCs w:val="21"/>
+          <w:lang w:val="en-US" w:eastAsia="ru-RU"/>
+          <w14:ligatures w14:val="none"/>
+        </w:rPr>
+        <w:t>LC_ALL</w:t>
+      </w:r>
+      <w:r>
+        <w:rPr>
+          <w:rFonts w:ascii="Consolas" w:eastAsia="Times New Roman" w:hAnsi="Consolas" w:cs="Times New Roman"/>
+          <w:color w:val="000000"/>
+          <w:sz w:val="21"/>
+          <w:szCs w:val="21"/>
+          <w:lang w:val="en-US" w:eastAsia="ru-RU"/>
+          <w14:ligatures w14:val="none"/>
+        </w:rPr>
+        <w:t xml:space="preserve">, </w:t>
+      </w:r>
+      <w:r>
+        <w:rPr>
+          <w:rFonts w:ascii="Consolas" w:eastAsia="Times New Roman" w:hAnsi="Consolas" w:cs="Times New Roman"/>
+          <w:color w:val="E21F1F"/>
+          <w:sz w:val="21"/>
+          <w:szCs w:val="21"/>
+          <w:lang w:val="en-US" w:eastAsia="ru-RU"/>
+          <w14:ligatures w14:val="none"/>
+        </w:rPr>
+        <w:t>"</w:t>
+      </w:r>
+      <w:r>
+        <w:rPr>
+          <w:rFonts w:ascii="Consolas" w:eastAsia="Times New Roman" w:hAnsi="Consolas" w:cs="Times New Roman"/>
+          <w:color w:val="A31515"/>
+          <w:sz w:val="21"/>
+          <w:szCs w:val="21"/>
+          <w:lang w:val="en-US" w:eastAsia="ru-RU"/>
+          <w14:ligatures w14:val="none"/>
+        </w:rPr>
+        <w:t>Russian</w:t>
+      </w:r>
+      <w:r>
+        <w:rPr>
+          <w:rFonts w:ascii="Consolas" w:eastAsia="Times New Roman" w:hAnsi="Consolas" w:cs="Times New Roman"/>
+          <w:color w:val="E21F1F"/>
+          <w:sz w:val="21"/>
+          <w:szCs w:val="21"/>
+          <w:lang w:val="en-US" w:eastAsia="ru-RU"/>
+          <w14:ligatures w14:val="none"/>
+        </w:rPr>
+        <w:t>"</w:t>
+      </w:r>
+      <w:r>
+        <w:rPr>
+          <w:rFonts w:ascii="Consolas" w:eastAsia="Times New Roman" w:hAnsi="Consolas" w:cs="Times New Roman"/>
+          <w:color w:val="000000"/>
+          <w:sz w:val="21"/>
+          <w:szCs w:val="21"/>
+          <w:lang w:val="en-US" w:eastAsia="ru-RU"/>
+          <w14:ligatures w14:val="none"/>
+        </w:rPr>
+        <w:t>);</w:t>
+      </w:r>
+    </w:p>
+    <w:p>
+      <w:pPr>
+        <w:shd w:val="clear" w:color="auto" w:fill="FFFFFF"/>
+        <w:spacing w:after="0" w:line="285" w:lineRule="atLeast"/>
+        <w:rPr>
+          <w:rFonts w:ascii="Consolas" w:eastAsia="Times New Roman" w:hAnsi="Consolas" w:cs="Times New Roman"/>
+          <w:color w:val="000000"/>
+          <w:sz w:val="21"/>
+          <w:szCs w:val="21"/>
+          <w:lang w:val="en-US" w:eastAsia="ru-RU"/>
+          <w14:ligatures w14:val="none"/>
+        </w:rPr>
+      </w:pPr>
+      <w:r>
+        <w:rPr>
+          <w:rFonts w:ascii="Consolas" w:eastAsia="Times New Roman" w:hAnsi="Consolas" w:cs="Times New Roman"/>
+          <w:color w:val="000000"/>
+          <w:sz w:val="21"/>
+          <w:szCs w:val="21"/>
+          <w:lang w:val="en-US" w:eastAsia="ru-RU"/>
+          <w14:ligatures w14:val="none"/>
+        </w:rPr>
+        <w:t xml:space="preserve">    </w:t>
+      </w:r>
+      <w:r>
+        <w:rPr>
+          <w:rFonts w:ascii="Consolas" w:eastAsia="Times New Roman" w:hAnsi="Consolas" w:cs="Times New Roman"/>
+          <w:color w:val="0000FF"/>
+          <w:sz w:val="21"/>
+          <w:szCs w:val="21"/>
+          <w:lang w:val="en-US" w:eastAsia="ru-RU"/>
+          <w14:ligatures w14:val="none"/>
+        </w:rPr>
+        <w:t>double</w:t>
+      </w:r>
+      <w:r>
+        <w:rPr>
+          <w:rFonts w:ascii="Consolas" w:eastAsia="Times New Roman" w:hAnsi="Consolas" w:cs="Times New Roman"/>
+          <w:color w:val="000000"/>
+          <w:sz w:val="21"/>
+          <w:szCs w:val="21"/>
+          <w:lang w:val="en-US" w:eastAsia="ru-RU"/>
+          <w14:ligatures w14:val="none"/>
+        </w:rPr>
+        <w:t xml:space="preserve"> </w:t>
+      </w:r>
+      <w:r>
+        <w:rPr>
+          <w:rFonts w:ascii="Consolas" w:eastAsia="Times New Roman" w:hAnsi="Consolas" w:cs="Times New Roman"/>
+          <w:color w:val="1F377F"/>
+          <w:sz w:val="21"/>
+          <w:szCs w:val="21"/>
+          <w:lang w:val="en-US" w:eastAsia="ru-RU"/>
+          <w14:ligatures w14:val="none"/>
+        </w:rPr>
+        <w:t>l</w:t>
+      </w:r>
+      <w:r>
+        <w:rPr>
+          <w:rFonts w:ascii="Consolas" w:eastAsia="Times New Roman" w:hAnsi="Consolas" w:cs="Times New Roman"/>
+          <w:color w:val="000000"/>
+          <w:sz w:val="21"/>
+          <w:szCs w:val="21"/>
+          <w:lang w:val="en-US" w:eastAsia="ru-RU"/>
+          <w14:ligatures w14:val="none"/>
+        </w:rPr>
+        <w:t xml:space="preserve">, </w:t>
+      </w:r>
+      <w:r>
+        <w:rPr>
+          <w:rFonts w:ascii="Consolas" w:eastAsia="Times New Roman" w:hAnsi="Consolas" w:cs="Times New Roman"/>
+          <w:color w:val="1F377F"/>
+          <w:sz w:val="21"/>
+          <w:szCs w:val="21"/>
+          <w:lang w:val="en-US" w:eastAsia="ru-RU"/>
+          <w14:ligatures w14:val="none"/>
+        </w:rPr>
+        <w:t>r</w:t>
+      </w:r>
+      <w:r>
+        <w:rPr>
+          <w:rFonts w:ascii="Consolas" w:eastAsia="Times New Roman" w:hAnsi="Consolas" w:cs="Times New Roman"/>
+          <w:color w:val="000000"/>
+          <w:sz w:val="21"/>
+          <w:szCs w:val="21"/>
+          <w:lang w:val="en-US" w:eastAsia="ru-RU"/>
+          <w14:ligatures w14:val="none"/>
+        </w:rPr>
+        <w:t>;</w:t>
+      </w:r>
+    </w:p>
+    <w:p>
+      <w:pPr>
+        <w:shd w:val="clear" w:color="auto" w:fill="FFFFFF"/>
+        <w:spacing w:after="0" w:line="285" w:lineRule="atLeast"/>
+        <w:rPr>
+          <w:rFonts w:ascii="Consolas" w:eastAsia="Times New Roman" w:hAnsi="Consolas" w:cs="Times New Roman"/>
+          <w:color w:val="000000"/>
+          <w:sz w:val="21"/>
+          <w:szCs w:val="21"/>
+          <w:lang w:val="en-US" w:eastAsia="ru-RU"/>
+          <w14:ligatures w14:val="none"/>
+        </w:rPr>
+      </w:pPr>
+      <w:r>
+        <w:rPr>
+          <w:rFonts w:ascii="Consolas" w:eastAsia="Times New Roman" w:hAnsi="Consolas" w:cs="Times New Roman"/>
+          <w:color w:val="000000"/>
+          <w:sz w:val="21"/>
+          <w:szCs w:val="21"/>
+          <w:lang w:val="en-US" w:eastAsia="ru-RU"/>
+          <w14:ligatures w14:val="none"/>
+        </w:rPr>
+        <w:t xml:space="preserve">    </w:t>
+      </w:r>
+      <w:proofErr w:type="spellStart"/>
+      <w:r>
+        <w:rPr>
+          <w:rFonts w:ascii="Consolas" w:eastAsia="Times New Roman" w:hAnsi="Consolas" w:cs="Times New Roman"/>
+          <w:color w:val="000000"/>
+          <w:sz w:val="21"/>
+          <w:szCs w:val="21"/>
+          <w:lang w:val="en-US" w:eastAsia="ru-RU"/>
+          <w14:ligatures w14:val="none"/>
+        </w:rPr>
+        <w:t>cin</w:t>
+      </w:r>
+      <w:proofErr w:type="spellEnd"/>
+      <w:r>
+        <w:rPr>
+          <w:rFonts w:ascii="Consolas" w:eastAsia="Times New Roman" w:hAnsi="Consolas" w:cs="Times New Roman"/>
+          <w:color w:val="000000"/>
+          <w:sz w:val="21"/>
+          <w:szCs w:val="21"/>
+          <w:lang w:val="en-US" w:eastAsia="ru-RU"/>
+          <w14:ligatures w14:val="none"/>
+        </w:rPr>
+        <w:t xml:space="preserve"> &gt;&gt; </w:t>
+      </w:r>
+      <w:r>
+        <w:rPr>
+          <w:rFonts w:ascii="Consolas" w:eastAsia="Times New Roman" w:hAnsi="Consolas" w:cs="Times New Roman"/>
+          <w:color w:val="1F377F"/>
+          <w:sz w:val="21"/>
+          <w:szCs w:val="21"/>
+          <w:lang w:val="en-US" w:eastAsia="ru-RU"/>
+          <w14:ligatures w14:val="none"/>
+        </w:rPr>
+        <w:t>l</w:t>
+      </w:r>
+      <w:r>
+        <w:rPr>
+          <w:rFonts w:ascii="Consolas" w:eastAsia="Times New Roman" w:hAnsi="Consolas" w:cs="Times New Roman"/>
+          <w:color w:val="000000"/>
+          <w:sz w:val="21"/>
+          <w:szCs w:val="21"/>
+          <w:lang w:val="en-US" w:eastAsia="ru-RU"/>
+          <w14:ligatures w14:val="none"/>
+        </w:rPr>
+        <w:t xml:space="preserve"> &gt;&gt; </w:t>
+      </w:r>
+      <w:r>
+        <w:rPr>
+          <w:rFonts w:ascii="Consolas" w:eastAsia="Times New Roman" w:hAnsi="Consolas" w:cs="Times New Roman"/>
+          <w:color w:val="1F377F"/>
+          <w:sz w:val="21"/>
+          <w:szCs w:val="21"/>
+          <w:lang w:val="en-US" w:eastAsia="ru-RU"/>
+          <w14:ligatures w14:val="none"/>
+        </w:rPr>
+        <w:t>r</w:t>
+      </w:r>
+      <w:r>
+        <w:rPr>
+          <w:rFonts w:ascii="Consolas" w:eastAsia="Times New Roman" w:hAnsi="Consolas" w:cs="Times New Roman"/>
+          <w:color w:val="000000"/>
+          <w:sz w:val="21"/>
+          <w:szCs w:val="21"/>
+          <w:lang w:val="en-US" w:eastAsia="ru-RU"/>
+          <w14:ligatures w14:val="none"/>
+        </w:rPr>
+        <w:t>;</w:t>
+      </w:r>
+    </w:p>
+    <w:p>
+      <w:pPr>
+        <w:shd w:val="clear" w:color="auto" w:fill="FFFFFF"/>
+        <w:spacing w:after="0" w:line="285" w:lineRule="atLeast"/>
+        <w:rPr>
+          <w:rFonts w:ascii="Consolas" w:eastAsia="Times New Roman" w:hAnsi="Consolas" w:cs="Times New Roman"/>
+          <w:color w:val="000000"/>
+          <w:sz w:val="21"/>
+          <w:szCs w:val="21"/>
+          <w:lang w:eastAsia="ru-RU"/>
+          <w14:ligatures w14:val="none"/>
+        </w:rPr>
+      </w:pPr>
+      <w:r>
+        <w:rPr>
+          <w:rFonts w:ascii="Consolas" w:eastAsia="Times New Roman" w:hAnsi="Consolas" w:cs="Times New Roman"/>
+          <w:color w:val="000000"/>
+          <w:sz w:val="21"/>
+          <w:szCs w:val="21"/>
+          <w:lang w:val="en-US" w:eastAsia="ru-RU"/>
+          <w14:ligatures w14:val="none"/>
+        </w:rPr>
+        <w:t xml:space="preserve">    </w:t>
+      </w:r>
+      <w:proofErr w:type="spellStart"/>
+      <w:r>
+        <w:rPr>
+          <w:rFonts w:ascii="Consolas" w:eastAsia="Times New Roman" w:hAnsi="Consolas" w:cs="Times New Roman"/>
+          <w:color w:val="000000"/>
+          <w:sz w:val="21"/>
+          <w:szCs w:val="21"/>
+          <w:lang w:eastAsia="ru-RU"/>
+          <w14:ligatures w14:val="none"/>
+        </w:rPr>
+        <w:t>cout</w:t>
+      </w:r>
+      <w:proofErr w:type="spellEnd"/>
+      <w:r>
+        <w:rPr>
+          <w:rFonts w:ascii="Consolas" w:eastAsia="Times New Roman" w:hAnsi="Consolas" w:cs="Times New Roman"/>
+          <w:color w:val="000000"/>
+          <w:sz w:val="21"/>
+          <w:szCs w:val="21"/>
+          <w:lang w:eastAsia="ru-RU"/>
+          <w14:ligatures w14:val="none"/>
+        </w:rPr>
+        <w:t xml:space="preserve"> &lt;&lt; </w:t>
+      </w:r>
+      <w:r>
+        <w:rPr>
+          <w:rFonts w:ascii="Consolas" w:eastAsia="Times New Roman" w:hAnsi="Consolas" w:cs="Times New Roman"/>
+          <w:color w:val="E21F1F"/>
+          <w:sz w:val="21"/>
+          <w:szCs w:val="21"/>
+          <w:lang w:eastAsia="ru-RU"/>
+          <w14:ligatures w14:val="none"/>
+        </w:rPr>
+        <w:t>"</w:t>
+      </w:r>
+      <w:r>
+        <w:rPr>
+          <w:rFonts w:ascii="Consolas" w:eastAsia="Times New Roman" w:hAnsi="Consolas" w:cs="Times New Roman"/>
+          <w:color w:val="A31515"/>
+          <w:sz w:val="21"/>
+          <w:szCs w:val="21"/>
+          <w:lang w:eastAsia="ru-RU"/>
+          <w14:ligatures w14:val="none"/>
+        </w:rPr>
+        <w:t>Метод половинного деления</w:t>
+      </w:r>
+      <w:r>
+        <w:rPr>
+          <w:rFonts w:ascii="Consolas" w:eastAsia="Times New Roman" w:hAnsi="Consolas" w:cs="Times New Roman"/>
+          <w:color w:val="E21F1F"/>
+          <w:sz w:val="21"/>
+          <w:szCs w:val="21"/>
+          <w:lang w:eastAsia="ru-RU"/>
+          <w14:ligatures w14:val="none"/>
+        </w:rPr>
+        <w:t>"</w:t>
+      </w:r>
+      <w:r>
+        <w:rPr>
+          <w:rFonts w:ascii="Consolas" w:eastAsia="Times New Roman" w:hAnsi="Consolas" w:cs="Times New Roman"/>
+          <w:color w:val="000000"/>
+          <w:sz w:val="21"/>
+          <w:szCs w:val="21"/>
+          <w:lang w:eastAsia="ru-RU"/>
+          <w14:ligatures w14:val="none"/>
+        </w:rPr>
+        <w:t xml:space="preserve"> &lt;&lt; </w:t>
+      </w:r>
+      <w:proofErr w:type="spellStart"/>
+      <w:r>
+        <w:rPr>
+          <w:rFonts w:ascii="Consolas" w:eastAsia="Times New Roman" w:hAnsi="Consolas" w:cs="Times New Roman"/>
+          <w:color w:val="74531F"/>
+          <w:sz w:val="21"/>
+          <w:szCs w:val="21"/>
+          <w:lang w:eastAsia="ru-RU"/>
+          <w14:ligatures w14:val="none"/>
+        </w:rPr>
+        <w:t>endl</w:t>
+      </w:r>
+      <w:proofErr w:type="spellEnd"/>
+      <w:r>
+        <w:rPr>
+          <w:rFonts w:ascii="Consolas" w:eastAsia="Times New Roman" w:hAnsi="Consolas" w:cs="Times New Roman"/>
+          <w:color w:val="000000"/>
+          <w:sz w:val="21"/>
+          <w:szCs w:val="21"/>
+          <w:lang w:eastAsia="ru-RU"/>
+          <w14:ligatures w14:val="none"/>
+        </w:rPr>
+        <w:t>;</w:t>
+      </w:r>
+    </w:p>
+    <w:p>
+      <w:pPr>
+        <w:shd w:val="clear" w:color="auto" w:fill="FFFFFF"/>
+        <w:spacing w:after="0" w:line="285" w:lineRule="atLeast"/>
+        <w:rPr>
+          <w:rFonts w:ascii="Consolas" w:eastAsia="Times New Roman" w:hAnsi="Consolas" w:cs="Times New Roman"/>
+          <w:color w:val="000000"/>
+          <w:sz w:val="21"/>
+          <w:szCs w:val="21"/>
+          <w:lang w:val="en-US" w:eastAsia="ru-RU"/>
+          <w14:ligatures w14:val="none"/>
+        </w:rPr>
+      </w:pPr>
+      <w:r>
+        <w:rPr>
+          <w:rFonts w:ascii="Consolas" w:eastAsia="Times New Roman" w:hAnsi="Consolas" w:cs="Times New Roman"/>
+          <w:color w:val="000000"/>
+          <w:sz w:val="21"/>
+          <w:szCs w:val="21"/>
+          <w:lang w:eastAsia="ru-RU"/>
+          <w14:ligatures w14:val="none"/>
+        </w:rPr>
+        <w:t xml:space="preserve">    </w:t>
+      </w:r>
+      <w:r>
+        <w:rPr>
+          <w:rFonts w:ascii="Consolas" w:eastAsia="Times New Roman" w:hAnsi="Consolas" w:cs="Times New Roman"/>
+          <w:color w:val="74531F"/>
+          <w:sz w:val="21"/>
+          <w:szCs w:val="21"/>
+          <w:lang w:val="en-US" w:eastAsia="ru-RU"/>
+          <w14:ligatures w14:val="none"/>
+        </w:rPr>
+        <w:t>bisection</w:t>
+      </w:r>
+      <w:r>
+        <w:rPr>
+          <w:rFonts w:ascii="Consolas" w:eastAsia="Times New Roman" w:hAnsi="Consolas" w:cs="Times New Roman"/>
+          <w:color w:val="000000"/>
+          <w:sz w:val="21"/>
+          <w:szCs w:val="21"/>
+          <w:lang w:val="en-US" w:eastAsia="ru-RU"/>
+          <w14:ligatures w14:val="none"/>
+        </w:rPr>
+        <w:t>(</w:t>
+      </w:r>
+      <w:r>
+        <w:rPr>
+          <w:rFonts w:ascii="Consolas" w:eastAsia="Times New Roman" w:hAnsi="Consolas" w:cs="Times New Roman"/>
+          <w:color w:val="1F377F"/>
+          <w:sz w:val="21"/>
+          <w:szCs w:val="21"/>
+          <w:lang w:val="en-US" w:eastAsia="ru-RU"/>
+          <w14:ligatures w14:val="none"/>
+        </w:rPr>
+        <w:t>l</w:t>
+      </w:r>
+      <w:r>
+        <w:rPr>
+          <w:rFonts w:ascii="Consolas" w:eastAsia="Times New Roman" w:hAnsi="Consolas" w:cs="Times New Roman"/>
+          <w:color w:val="000000"/>
+          <w:sz w:val="21"/>
+          <w:szCs w:val="21"/>
+          <w:lang w:val="en-US" w:eastAsia="ru-RU"/>
+          <w14:ligatures w14:val="none"/>
+        </w:rPr>
+        <w:t xml:space="preserve">, </w:t>
+      </w:r>
+      <w:r>
+        <w:rPr>
+          <w:rFonts w:ascii="Consolas" w:eastAsia="Times New Roman" w:hAnsi="Consolas" w:cs="Times New Roman"/>
+          <w:color w:val="1F377F"/>
+          <w:sz w:val="21"/>
+          <w:szCs w:val="21"/>
+          <w:lang w:val="en-US" w:eastAsia="ru-RU"/>
+          <w14:ligatures w14:val="none"/>
+        </w:rPr>
+        <w:t>r</w:t>
+      </w:r>
+      <w:r>
+        <w:rPr>
+          <w:rFonts w:ascii="Consolas" w:eastAsia="Times New Roman" w:hAnsi="Consolas" w:cs="Times New Roman"/>
+          <w:color w:val="000000"/>
+          <w:sz w:val="21"/>
+          <w:szCs w:val="21"/>
+          <w:lang w:val="en-US" w:eastAsia="ru-RU"/>
+          <w14:ligatures w14:val="none"/>
+        </w:rPr>
+        <w:t>);</w:t>
+      </w:r>
+    </w:p>
+    <w:p>
+      <w:pPr>
+        <w:shd w:val="clear" w:color="auto" w:fill="FFFFFF"/>
+        <w:spacing w:after="0" w:line="285" w:lineRule="atLeast"/>
+        <w:rPr>
+          <w:rFonts w:ascii="Consolas" w:eastAsia="Times New Roman" w:hAnsi="Consolas" w:cs="Times New Roman"/>
+          <w:color w:val="000000"/>
+          <w:sz w:val="21"/>
+          <w:szCs w:val="21"/>
+          <w:lang w:val="en-US" w:eastAsia="ru-RU"/>
+          <w14:ligatures w14:val="none"/>
+        </w:rPr>
+      </w:pPr>
+      <w:r>
+        <w:rPr>
+          <w:rFonts w:ascii="Consolas" w:eastAsia="Times New Roman" w:hAnsi="Consolas" w:cs="Times New Roman"/>
+          <w:color w:val="000000"/>
+          <w:sz w:val="21"/>
+          <w:szCs w:val="21"/>
+          <w:lang w:val="en-US" w:eastAsia="ru-RU"/>
+          <w14:ligatures w14:val="none"/>
+        </w:rPr>
+        <w:t xml:space="preserve">    </w:t>
+      </w:r>
+      <w:proofErr w:type="spellStart"/>
+      <w:r>
+        <w:rPr>
+          <w:rFonts w:ascii="Consolas" w:eastAsia="Times New Roman" w:hAnsi="Consolas" w:cs="Times New Roman"/>
+          <w:color w:val="000000"/>
+          <w:sz w:val="21"/>
+          <w:szCs w:val="21"/>
+          <w:lang w:val="en-US" w:eastAsia="ru-RU"/>
+          <w14:ligatures w14:val="none"/>
+        </w:rPr>
+        <w:t>cout</w:t>
+      </w:r>
+      <w:proofErr w:type="spellEnd"/>
+      <w:r>
+        <w:rPr>
+          <w:rFonts w:ascii="Consolas" w:eastAsia="Times New Roman" w:hAnsi="Consolas" w:cs="Times New Roman"/>
+          <w:color w:val="000000"/>
+          <w:sz w:val="21"/>
+          <w:szCs w:val="21"/>
+          <w:lang w:val="en-US" w:eastAsia="ru-RU"/>
+          <w14:ligatures w14:val="none"/>
+        </w:rPr>
+        <w:t xml:space="preserve"> &lt;&lt; </w:t>
+      </w:r>
+      <w:r>
+        <w:rPr>
+          <w:rFonts w:ascii="Consolas" w:eastAsia="Times New Roman" w:hAnsi="Consolas" w:cs="Times New Roman"/>
+          <w:color w:val="E21F1F"/>
+          <w:sz w:val="21"/>
+          <w:szCs w:val="21"/>
+          <w:lang w:val="en-US" w:eastAsia="ru-RU"/>
+          <w14:ligatures w14:val="none"/>
+        </w:rPr>
+        <w:t>"</w:t>
+      </w:r>
+      <w:r>
+        <w:rPr>
+          <w:rFonts w:ascii="Consolas" w:eastAsia="Times New Roman" w:hAnsi="Consolas" w:cs="Times New Roman"/>
+          <w:color w:val="A31515"/>
+          <w:sz w:val="21"/>
+          <w:szCs w:val="21"/>
+          <w:lang w:eastAsia="ru-RU"/>
+          <w14:ligatures w14:val="none"/>
+        </w:rPr>
+        <w:t>Метод</w:t>
+      </w:r>
+      <w:r>
+        <w:rPr>
+          <w:rFonts w:ascii="Consolas" w:eastAsia="Times New Roman" w:hAnsi="Consolas" w:cs="Times New Roman"/>
+          <w:color w:val="A31515"/>
+          <w:sz w:val="21"/>
+          <w:szCs w:val="21"/>
+          <w:lang w:val="en-US" w:eastAsia="ru-RU"/>
+          <w14:ligatures w14:val="none"/>
+        </w:rPr>
+        <w:t xml:space="preserve"> </w:t>
+      </w:r>
+      <w:r>
+        <w:rPr>
+          <w:rFonts w:ascii="Consolas" w:eastAsia="Times New Roman" w:hAnsi="Consolas" w:cs="Times New Roman"/>
+          <w:color w:val="A31515"/>
+          <w:sz w:val="21"/>
+          <w:szCs w:val="21"/>
+          <w:lang w:eastAsia="ru-RU"/>
+          <w14:ligatures w14:val="none"/>
+        </w:rPr>
+        <w:t>Ньютона</w:t>
+      </w:r>
+      <w:r>
+        <w:rPr>
+          <w:rFonts w:ascii="Consolas" w:eastAsia="Times New Roman" w:hAnsi="Consolas" w:cs="Times New Roman"/>
+          <w:color w:val="E21F1F"/>
+          <w:sz w:val="21"/>
+          <w:szCs w:val="21"/>
+          <w:lang w:val="en-US" w:eastAsia="ru-RU"/>
+          <w14:ligatures w14:val="none"/>
+        </w:rPr>
+        <w:t>"</w:t>
+      </w:r>
+      <w:r>
+        <w:rPr>
+          <w:rFonts w:ascii="Consolas" w:eastAsia="Times New Roman" w:hAnsi="Consolas" w:cs="Times New Roman"/>
+          <w:color w:val="000000"/>
+          <w:sz w:val="21"/>
+          <w:szCs w:val="21"/>
+          <w:lang w:val="en-US" w:eastAsia="ru-RU"/>
+          <w14:ligatures w14:val="none"/>
+        </w:rPr>
+        <w:t xml:space="preserve"> &lt;&lt; </w:t>
+      </w:r>
+      <w:proofErr w:type="spellStart"/>
+      <w:r>
+        <w:rPr>
+          <w:rFonts w:ascii="Consolas" w:eastAsia="Times New Roman" w:hAnsi="Consolas" w:cs="Times New Roman"/>
+          <w:color w:val="74531F"/>
+          <w:sz w:val="21"/>
+          <w:szCs w:val="21"/>
+          <w:lang w:val="en-US" w:eastAsia="ru-RU"/>
+          <w14:ligatures w14:val="none"/>
+        </w:rPr>
+        <w:t>endl</w:t>
+      </w:r>
+      <w:proofErr w:type="spellEnd"/>
+      <w:r>
+        <w:rPr>
+          <w:rFonts w:ascii="Consolas" w:eastAsia="Times New Roman" w:hAnsi="Consolas" w:cs="Times New Roman"/>
+          <w:color w:val="000000"/>
+          <w:sz w:val="21"/>
+          <w:szCs w:val="21"/>
+          <w:lang w:val="en-US" w:eastAsia="ru-RU"/>
+          <w14:ligatures w14:val="none"/>
+        </w:rPr>
+        <w:t>;</w:t>
+      </w:r>
+    </w:p>
+    <w:p>
+      <w:pPr>
+        <w:shd w:val="clear" w:color="auto" w:fill="FFFFFF"/>
+        <w:spacing w:after="0" w:line="285" w:lineRule="atLeast"/>
+        <w:rPr>
+          <w:rFonts w:ascii="Consolas" w:eastAsia="Times New Roman" w:hAnsi="Consolas" w:cs="Times New Roman"/>
+          <w:color w:val="000000"/>
+          <w:sz w:val="21"/>
+          <w:szCs w:val="21"/>
+          <w:lang w:val="en-US" w:eastAsia="ru-RU"/>
+          <w14:ligatures w14:val="none"/>
+        </w:rPr>
+      </w:pPr>
+      <w:r>
+        <w:rPr>
+          <w:rFonts w:ascii="Consolas" w:eastAsia="Times New Roman" w:hAnsi="Consolas" w:cs="Times New Roman"/>
+          <w:color w:val="000000"/>
+          <w:sz w:val="21"/>
+          <w:szCs w:val="21"/>
+          <w:lang w:val="en-US" w:eastAsia="ru-RU"/>
+          <w14:ligatures w14:val="none"/>
+        </w:rPr>
+        <w:t xml:space="preserve">    </w:t>
+      </w:r>
+      <w:proofErr w:type="spellStart"/>
+      <w:r>
+        <w:rPr>
+          <w:rFonts w:ascii="Consolas" w:eastAsia="Times New Roman" w:hAnsi="Consolas" w:cs="Times New Roman"/>
+          <w:color w:val="74531F"/>
+          <w:sz w:val="21"/>
+          <w:szCs w:val="21"/>
+          <w:lang w:val="en-US" w:eastAsia="ru-RU"/>
+          <w14:ligatures w14:val="none"/>
+        </w:rPr>
+        <w:t>newtone</w:t>
+      </w:r>
+      <w:proofErr w:type="spellEnd"/>
+      <w:r>
+        <w:rPr>
+          <w:rFonts w:ascii="Consolas" w:eastAsia="Times New Roman" w:hAnsi="Consolas" w:cs="Times New Roman"/>
+          <w:color w:val="000000"/>
+          <w:sz w:val="21"/>
+          <w:szCs w:val="21"/>
+          <w:lang w:val="en-US" w:eastAsia="ru-RU"/>
+          <w14:ligatures w14:val="none"/>
+        </w:rPr>
+        <w:t>(</w:t>
+      </w:r>
+      <w:r>
+        <w:rPr>
+          <w:rFonts w:ascii="Consolas" w:eastAsia="Times New Roman" w:hAnsi="Consolas" w:cs="Times New Roman"/>
+          <w:color w:val="1F377F"/>
+          <w:sz w:val="21"/>
+          <w:szCs w:val="21"/>
+          <w:lang w:val="en-US" w:eastAsia="ru-RU"/>
+          <w14:ligatures w14:val="none"/>
+        </w:rPr>
+        <w:t>l</w:t>
+      </w:r>
+      <w:r>
+        <w:rPr>
+          <w:rFonts w:ascii="Consolas" w:eastAsia="Times New Roman" w:hAnsi="Consolas" w:cs="Times New Roman"/>
+          <w:color w:val="000000"/>
+          <w:sz w:val="21"/>
+          <w:szCs w:val="21"/>
+          <w:lang w:val="en-US" w:eastAsia="ru-RU"/>
+          <w14:ligatures w14:val="none"/>
+        </w:rPr>
+        <w:t xml:space="preserve">, </w:t>
+      </w:r>
+      <w:r>
+        <w:rPr>
+          <w:rFonts w:ascii="Consolas" w:eastAsia="Times New Roman" w:hAnsi="Consolas" w:cs="Times New Roman"/>
+          <w:color w:val="1F377F"/>
+          <w:sz w:val="21"/>
+          <w:szCs w:val="21"/>
+          <w:lang w:val="en-US" w:eastAsia="ru-RU"/>
+          <w14:ligatures w14:val="none"/>
+        </w:rPr>
+        <w:t>r</w:t>
+      </w:r>
+      <w:r>
+        <w:rPr>
+          <w:rFonts w:ascii="Consolas" w:eastAsia="Times New Roman" w:hAnsi="Consolas" w:cs="Times New Roman"/>
+          <w:color w:val="000000"/>
+          <w:sz w:val="21"/>
+          <w:szCs w:val="21"/>
+          <w:lang w:val="en-US" w:eastAsia="ru-RU"/>
+          <w14:ligatures w14:val="none"/>
+        </w:rPr>
+        <w:t>);</w:t>
+      </w:r>
+    </w:p>
+    <w:p>
+      <w:pPr>
+        <w:shd w:val="clear" w:color="auto" w:fill="FFFFFF"/>
+        <w:spacing w:after="0" w:line="285" w:lineRule="atLeast"/>
+        <w:rPr>
+          <w:rFonts w:ascii="Consolas" w:eastAsia="Times New Roman" w:hAnsi="Consolas" w:cs="Times New Roman"/>
+          <w:color w:val="000000"/>
+          <w:sz w:val="21"/>
+          <w:szCs w:val="21"/>
+          <w:lang w:val="en-US" w:eastAsia="ru-RU"/>
+          <w14:ligatures w14:val="none"/>
+        </w:rPr>
+      </w:pPr>
+      <w:r>
+        <w:rPr>
+          <w:rFonts w:ascii="Consolas" w:eastAsia="Times New Roman" w:hAnsi="Consolas" w:cs="Times New Roman"/>
+          <w:color w:val="000000"/>
+          <w:sz w:val="21"/>
+          <w:szCs w:val="21"/>
+          <w:lang w:val="en-US" w:eastAsia="ru-RU"/>
+          <w14:ligatures w14:val="none"/>
+        </w:rPr>
+        <w:t xml:space="preserve">    </w:t>
+      </w:r>
+      <w:proofErr w:type="spellStart"/>
+      <w:r>
+        <w:rPr>
+          <w:rFonts w:ascii="Consolas" w:eastAsia="Times New Roman" w:hAnsi="Consolas" w:cs="Times New Roman"/>
+          <w:color w:val="000000"/>
+          <w:sz w:val="21"/>
+          <w:szCs w:val="21"/>
+          <w:lang w:val="en-US" w:eastAsia="ru-RU"/>
+          <w14:ligatures w14:val="none"/>
+        </w:rPr>
+        <w:t>cout</w:t>
+      </w:r>
+      <w:proofErr w:type="spellEnd"/>
+      <w:r>
+        <w:rPr>
+          <w:rFonts w:ascii="Consolas" w:eastAsia="Times New Roman" w:hAnsi="Consolas" w:cs="Times New Roman"/>
+          <w:color w:val="000000"/>
+          <w:sz w:val="21"/>
+          <w:szCs w:val="21"/>
+          <w:lang w:val="en-US" w:eastAsia="ru-RU"/>
+          <w14:ligatures w14:val="none"/>
+        </w:rPr>
+        <w:t xml:space="preserve"> &lt;&lt; </w:t>
+      </w:r>
+      <w:r>
+        <w:rPr>
+          <w:rFonts w:ascii="Consolas" w:eastAsia="Times New Roman" w:hAnsi="Consolas" w:cs="Times New Roman"/>
+          <w:color w:val="E21F1F"/>
+          <w:sz w:val="21"/>
+          <w:szCs w:val="21"/>
+          <w:lang w:val="en-US" w:eastAsia="ru-RU"/>
+          <w14:ligatures w14:val="none"/>
+        </w:rPr>
+        <w:t>"</w:t>
+      </w:r>
+      <w:r>
+        <w:rPr>
+          <w:rFonts w:ascii="Consolas" w:eastAsia="Times New Roman" w:hAnsi="Consolas" w:cs="Times New Roman"/>
+          <w:color w:val="A31515"/>
+          <w:sz w:val="21"/>
+          <w:szCs w:val="21"/>
+          <w:lang w:eastAsia="ru-RU"/>
+          <w14:ligatures w14:val="none"/>
+        </w:rPr>
+        <w:t>Метод</w:t>
+      </w:r>
+      <w:r>
+        <w:rPr>
+          <w:rFonts w:ascii="Consolas" w:eastAsia="Times New Roman" w:hAnsi="Consolas" w:cs="Times New Roman"/>
+          <w:color w:val="A31515"/>
+          <w:sz w:val="21"/>
+          <w:szCs w:val="21"/>
+          <w:lang w:val="en-US" w:eastAsia="ru-RU"/>
+          <w14:ligatures w14:val="none"/>
+        </w:rPr>
+        <w:t xml:space="preserve"> </w:t>
+      </w:r>
+      <w:r>
+        <w:rPr>
+          <w:rFonts w:ascii="Consolas" w:eastAsia="Times New Roman" w:hAnsi="Consolas" w:cs="Times New Roman"/>
+          <w:color w:val="A31515"/>
+          <w:sz w:val="21"/>
+          <w:szCs w:val="21"/>
+          <w:lang w:eastAsia="ru-RU"/>
+          <w14:ligatures w14:val="none"/>
+        </w:rPr>
+        <w:t>итераций</w:t>
+      </w:r>
+      <w:r>
+        <w:rPr>
+          <w:rFonts w:ascii="Consolas" w:eastAsia="Times New Roman" w:hAnsi="Consolas" w:cs="Times New Roman"/>
+          <w:color w:val="E21F1F"/>
+          <w:sz w:val="21"/>
+          <w:szCs w:val="21"/>
+          <w:lang w:val="en-US" w:eastAsia="ru-RU"/>
+          <w14:ligatures w14:val="none"/>
+        </w:rPr>
+        <w:t>"</w:t>
+      </w:r>
+      <w:r>
+        <w:rPr>
+          <w:rFonts w:ascii="Consolas" w:eastAsia="Times New Roman" w:hAnsi="Consolas" w:cs="Times New Roman"/>
+          <w:color w:val="000000"/>
+          <w:sz w:val="21"/>
+          <w:szCs w:val="21"/>
+          <w:lang w:val="en-US" w:eastAsia="ru-RU"/>
+          <w14:ligatures w14:val="none"/>
+        </w:rPr>
+        <w:t xml:space="preserve"> &lt;&lt; </w:t>
+      </w:r>
+      <w:proofErr w:type="spellStart"/>
+      <w:r>
+        <w:rPr>
+          <w:rFonts w:ascii="Consolas" w:eastAsia="Times New Roman" w:hAnsi="Consolas" w:cs="Times New Roman"/>
+          <w:color w:val="74531F"/>
+          <w:sz w:val="21"/>
+          <w:szCs w:val="21"/>
+          <w:lang w:val="en-US" w:eastAsia="ru-RU"/>
+          <w14:ligatures w14:val="none"/>
+        </w:rPr>
+        <w:t>endl</w:t>
+      </w:r>
+      <w:proofErr w:type="spellEnd"/>
+      <w:r>
+        <w:rPr>
+          <w:rFonts w:ascii="Consolas" w:eastAsia="Times New Roman" w:hAnsi="Consolas" w:cs="Times New Roman"/>
+          <w:color w:val="000000"/>
+          <w:sz w:val="21"/>
+          <w:szCs w:val="21"/>
+          <w:lang w:val="en-US" w:eastAsia="ru-RU"/>
+          <w14:ligatures w14:val="none"/>
+        </w:rPr>
+        <w:t>;</w:t>
+      </w:r>
+    </w:p>
+    <w:p>
+      <w:pPr>
+        <w:shd w:val="clear" w:color="auto" w:fill="FFFFFF"/>
+        <w:spacing w:after="0" w:line="285" w:lineRule="atLeast"/>
+        <w:rPr>
+          <w:rFonts w:ascii="Consolas" w:eastAsia="Times New Roman" w:hAnsi="Consolas" w:cs="Times New Roman"/>
+          <w:color w:val="000000"/>
+          <w:sz w:val="21"/>
+          <w:szCs w:val="21"/>
+          <w:lang w:val="en-US" w:eastAsia="ru-RU"/>
+          <w14:ligatures w14:val="none"/>
+        </w:rPr>
+      </w:pPr>
+      <w:r>
+        <w:rPr>
+          <w:rFonts w:ascii="Consolas" w:eastAsia="Times New Roman" w:hAnsi="Consolas" w:cs="Times New Roman"/>
+          <w:color w:val="000000"/>
+          <w:sz w:val="21"/>
+          <w:szCs w:val="21"/>
+          <w:lang w:val="en-US" w:eastAsia="ru-RU"/>
+          <w14:ligatures w14:val="none"/>
+        </w:rPr>
+        <w:t xml:space="preserve">    </w:t>
+      </w:r>
+      <w:r>
+        <w:rPr>
+          <w:rFonts w:ascii="Consolas" w:eastAsia="Times New Roman" w:hAnsi="Consolas" w:cs="Times New Roman"/>
+          <w:color w:val="74531F"/>
+          <w:sz w:val="21"/>
+          <w:szCs w:val="21"/>
+          <w:lang w:val="en-US" w:eastAsia="ru-RU"/>
+          <w14:ligatures w14:val="none"/>
+        </w:rPr>
+        <w:t>iteration</w:t>
+      </w:r>
+      <w:r>
+        <w:rPr>
+          <w:rFonts w:ascii="Consolas" w:eastAsia="Times New Roman" w:hAnsi="Consolas" w:cs="Times New Roman"/>
+          <w:color w:val="000000"/>
+          <w:sz w:val="21"/>
+          <w:szCs w:val="21"/>
+          <w:lang w:val="en-US" w:eastAsia="ru-RU"/>
+          <w14:ligatures w14:val="none"/>
+        </w:rPr>
+        <w:t>(</w:t>
+      </w:r>
+      <w:r>
+        <w:rPr>
+          <w:rFonts w:ascii="Consolas" w:eastAsia="Times New Roman" w:hAnsi="Consolas" w:cs="Times New Roman"/>
+          <w:color w:val="1F377F"/>
+          <w:sz w:val="21"/>
+          <w:szCs w:val="21"/>
+          <w:lang w:val="en-US" w:eastAsia="ru-RU"/>
+          <w14:ligatures w14:val="none"/>
+        </w:rPr>
+        <w:t>l</w:t>
+      </w:r>
+      <w:r>
+        <w:rPr>
+          <w:rFonts w:ascii="Consolas" w:eastAsia="Times New Roman" w:hAnsi="Consolas" w:cs="Times New Roman"/>
+          <w:color w:val="000000"/>
+          <w:sz w:val="21"/>
+          <w:szCs w:val="21"/>
+          <w:lang w:val="en-US" w:eastAsia="ru-RU"/>
+          <w14:ligatures w14:val="none"/>
+        </w:rPr>
+        <w:t xml:space="preserve">, </w:t>
+      </w:r>
+      <w:r>
+        <w:rPr>
+          <w:rFonts w:ascii="Consolas" w:eastAsia="Times New Roman" w:hAnsi="Consolas" w:cs="Times New Roman"/>
+          <w:color w:val="1F377F"/>
+          <w:sz w:val="21"/>
+          <w:szCs w:val="21"/>
+          <w:lang w:val="en-US" w:eastAsia="ru-RU"/>
+          <w14:ligatures w14:val="none"/>
+        </w:rPr>
+        <w:t>r</w:t>
+      </w:r>
+      <w:r>
+        <w:rPr>
+          <w:rFonts w:ascii="Consolas" w:eastAsia="Times New Roman" w:hAnsi="Consolas" w:cs="Times New Roman"/>
+          <w:color w:val="000000"/>
+          <w:sz w:val="21"/>
+          <w:szCs w:val="21"/>
+          <w:lang w:val="en-US" w:eastAsia="ru-RU"/>
+          <w14:ligatures w14:val="none"/>
+        </w:rPr>
+        <w:t>);</w:t>
+      </w:r>
+    </w:p>
+    <w:p>
+      <w:pPr>
+        <w:shd w:val="clear" w:color="auto" w:fill="FFFFFF"/>
+        <w:spacing w:after="0" w:line="285" w:lineRule="atLeast"/>
+        <w:rPr>
+          <w:rFonts w:ascii="Consolas" w:eastAsia="Times New Roman" w:hAnsi="Consolas" w:cs="Times New Roman"/>
+          <w:color w:val="000000"/>
+          <w:sz w:val="21"/>
+          <w:szCs w:val="21"/>
+          <w:lang w:val="en-US" w:eastAsia="ru-RU"/>
+          <w14:ligatures w14:val="none"/>
+        </w:rPr>
+      </w:pPr>
+      <w:r>
+        <w:rPr>
+          <w:rFonts w:ascii="Consolas" w:eastAsia="Times New Roman" w:hAnsi="Consolas" w:cs="Times New Roman"/>
+          <w:color w:val="000000"/>
+          <w:sz w:val="21"/>
+          <w:szCs w:val="21"/>
+          <w:lang w:val="en-US" w:eastAsia="ru-RU"/>
+          <w14:ligatures w14:val="none"/>
+        </w:rPr>
+        <w:t xml:space="preserve">    </w:t>
+      </w:r>
+      <w:r>
+        <w:rPr>
+          <w:rFonts w:ascii="Consolas" w:eastAsia="Times New Roman" w:hAnsi="Consolas" w:cs="Times New Roman"/>
+          <w:color w:val="8F08C4"/>
+          <w:sz w:val="21"/>
+          <w:szCs w:val="21"/>
+          <w:lang w:val="en-US" w:eastAsia="ru-RU"/>
+          <w14:ligatures w14:val="none"/>
+        </w:rPr>
+        <w:t>return</w:t>
+      </w:r>
+      <w:r>
+        <w:rPr>
+          <w:rFonts w:ascii="Consolas" w:eastAsia="Times New Roman" w:hAnsi="Consolas" w:cs="Times New Roman"/>
+          <w:color w:val="000000"/>
+          <w:sz w:val="21"/>
+          <w:szCs w:val="21"/>
+          <w:lang w:val="en-US" w:eastAsia="ru-RU"/>
+          <w14:ligatures w14:val="none"/>
+        </w:rPr>
+        <w:t xml:space="preserve"> </w:t>
+      </w:r>
+      <w:r>
+        <w:rPr>
+          <w:rFonts w:ascii="Consolas" w:eastAsia="Times New Roman" w:hAnsi="Consolas" w:cs="Times New Roman"/>
+          <w:color w:val="098658"/>
+          <w:sz w:val="21"/>
+          <w:szCs w:val="21"/>
+          <w:lang w:val="en-US" w:eastAsia="ru-RU"/>
+          <w14:ligatures w14:val="none"/>
+        </w:rPr>
+        <w:t>0</w:t>
+      </w:r>
+      <w:r>
+        <w:rPr>
+          <w:rFonts w:ascii="Consolas" w:eastAsia="Times New Roman" w:hAnsi="Consolas" w:cs="Times New Roman"/>
+          <w:color w:val="000000"/>
+          <w:sz w:val="21"/>
+          <w:szCs w:val="21"/>
+          <w:lang w:val="en-US" w:eastAsia="ru-RU"/>
+          <w14:ligatures w14:val="none"/>
+        </w:rPr>
+        <w:t>;</w:t>
+      </w:r>
+    </w:p>
+    <w:p>
+      <w:pPr>
+        <w:shd w:val="clear" w:color="auto" w:fill="FFFFFF"/>
+        <w:spacing w:after="0" w:line="285" w:lineRule="atLeast"/>
+        <w:rPr>
+          <w:rFonts w:ascii="Consolas" w:eastAsia="Times New Roman" w:hAnsi="Consolas" w:cs="Times New Roman"/>
+          <w:color w:val="000000"/>
+          <w:sz w:val="21"/>
+          <w:szCs w:val="21"/>
+          <w:lang w:val="en-US" w:eastAsia="ru-RU"/>
+          <w14:ligatures w14:val="none"/>
+        </w:rPr>
+      </w:pPr>
+      <w:r>
+        <w:rPr>
+          <w:rFonts w:ascii="Consolas" w:eastAsia="Times New Roman" w:hAnsi="Consolas" w:cs="Times New Roman"/>
+          <w:color w:val="000000"/>
+          <w:sz w:val="21"/>
+          <w:szCs w:val="21"/>
+          <w:lang w:val="en-US" w:eastAsia="ru-RU"/>
+          <w14:ligatures w14:val="none"/>
+        </w:rPr>
+        <w:t>}</w:t>
+      </w:r>
+    </w:p>
+    <w:p>
+      <w:pPr>
+        <w:shd w:val="clear" w:color="auto" w:fill="FFFFFF"/>
+        <w:spacing w:after="0" w:line="285" w:lineRule="atLeast"/>
+        <w:rPr>
+          <w:rFonts w:ascii="Consolas" w:eastAsia="Times New Roman" w:hAnsi="Consolas" w:cs="Times New Roman"/>
+          <w:color w:val="000000"/>
+          <w:sz w:val="21"/>
+          <w:szCs w:val="21"/>
+          <w:lang w:val="en-US" w:eastAsia="ru-RU"/>
+          <w14:ligatures w14:val="none"/>
+        </w:rPr>
+      </w:pPr>
+    </w:p>
+    <w:p>
+      <w:pPr>
+        <w:rPr>
+          <w:rFonts w:ascii="Times New Roman" w:hAnsi="Times New Roman" w:cs="Times New Roman"/>
+          <w:b/>
+          <w:bCs/>
+          <w:sz w:val="28"/>
+          <w:szCs w:val="28"/>
+          <w:lang w:val="en-US"/>
+        </w:rPr>
+      </w:pPr>
+    </w:p>
+    <w:p>
+      <w:pPr>
+        <w:rPr>
+          <w:rFonts w:ascii="Times New Roman" w:hAnsi="Times New Roman" w:cs="Times New Roman"/>
+          <w:b/>
+          <w:bCs/>
+          <w:sz w:val="28"/>
+          <w:szCs w:val="28"/>
+          <w:lang w:val="en-US"/>
+        </w:rPr>
+      </w:pPr>
+    </w:p>
+    <w:p>
+      <w:pPr>
+        <w:rPr>
+          <w:rFonts w:ascii="Times New Roman" w:hAnsi="Times New Roman" w:cs="Times New Roman"/>
+          <w:b/>
+          <w:bCs/>
+          <w:sz w:val="28"/>
+          <w:szCs w:val="28"/>
+          <w:lang w:val="en-US"/>
+        </w:rPr>
+      </w:pPr>
+    </w:p>
+    <w:p>
+      <w:pPr>
+        <w:rPr>
+          <w:rFonts w:ascii="Times New Roman" w:hAnsi="Times New Roman" w:cs="Times New Roman"/>
+          <w:b/>
+          <w:bCs/>
+          <w:sz w:val="28"/>
+          <w:szCs w:val="28"/>
+          <w:lang w:val="en-US"/>
+        </w:rPr>
+      </w:pPr>
+    </w:p>
+    <w:p>
+      <w:pPr>
+        <w:rPr>
+          <w:rFonts w:ascii="Times New Roman" w:hAnsi="Times New Roman" w:cs="Times New Roman"/>
+          <w:b/>
+          <w:bCs/>
+          <w:sz w:val="28"/>
+          <w:szCs w:val="28"/>
+          <w:lang w:val="en-US"/>
+        </w:rPr>
+      </w:pPr>
+    </w:p>
+    <w:p>
+      <w:pPr>
+        <w:rPr>
+          <w:rFonts w:ascii="Times New Roman" w:hAnsi="Times New Roman" w:cs="Times New Roman"/>
+          <w:b/>
+          <w:bCs/>
+          <w:sz w:val="28"/>
+          <w:szCs w:val="28"/>
+          <w:lang w:val="en-US"/>
+        </w:rPr>
+      </w:pPr>
+      <w:r>
+        <w:rPr>
+          <w:rFonts w:ascii="Times New Roman" w:hAnsi="Times New Roman" w:cs="Times New Roman"/>
+          <w:b/>
+          <w:bCs/>
+          <w:sz w:val="28"/>
+          <w:szCs w:val="28"/>
+        </w:rPr>
+        <w:lastRenderedPageBreak/>
+        <w:t>Результаты</w:t>
+      </w:r>
+      <w:r>
+        <w:rPr>
+          <w:rFonts w:ascii="Times New Roman" w:hAnsi="Times New Roman" w:cs="Times New Roman"/>
+          <w:b/>
+          <w:bCs/>
+          <w:sz w:val="28"/>
+          <w:szCs w:val="28"/>
+          <w:lang w:val="en-US"/>
+        </w:rPr>
+        <w:t>:</w:t>
+      </w:r>
+    </w:p>
+    <w:p>
+      <w:pPr>
+        <w:rPr>
+          <w:rFonts w:ascii="Times New Roman" w:hAnsi="Times New Roman" w:cs="Times New Roman"/>
+          <w:b/>
+          <w:bCs/>
+          <w:sz w:val="28"/>
+          <w:szCs w:val="28"/>
+        </w:rPr>
+      </w:pPr>
+      <w:r>
+        <w:rPr>
+          <w:rFonts w:ascii="Times New Roman" w:hAnsi="Times New Roman" w:cs="Times New Roman"/>
+          <w:b/>
+          <w:bCs/>
+          <w:sz w:val="28"/>
+          <w:szCs w:val="28"/>
+        </w:rPr>
+        <w:drawing>
+          <wp:inline distT="0" distB="0" distL="0" distR="0" wp14:anchorId="3BD074AC" wp14:editId="4718D1A9">
+            <wp:extent cx="2762636" cy="5039428"/>
+            <wp:effectExtent l="0" t="0" r="0" b="0"/>
+            <wp:docPr id="777027815" name="Рисунок 1"/>
+            <wp:cNvGraphicFramePr>
+              <a:graphicFrameLocks xmlns:a="http://schemas.openxmlformats.org/drawingml/2006/main" noChangeAspect="1"/>
+            </wp:cNvGraphicFramePr>
+            <a:graphic xmlns:a="http://schemas.openxmlformats.org/drawingml/2006/main">
+              <a:graphicData uri="http://schemas.openxmlformats.org/drawingml/2006/picture">
+                <pic:pic xmlns:pic="http://schemas.openxmlformats.org/drawingml/2006/picture">
+                  <pic:nvPicPr>
+                    <pic:cNvPr id="777027815" name=""/>
+                    <pic:cNvPicPr/>
+                  </pic:nvPicPr>
+                  <pic:blipFill>
+                    <a:blip r:embed="rId64"/>
+                    <a:stretch>
+                      <a:fillRect/>
+                    </a:stretch>
+                  </pic:blipFill>
+                  <pic:spPr>
+                    <a:xfrm>
+                      <a:off x="0" y="0"/>
+                      <a:ext cx="2762636" cy="5039428"/>
+                    </a:xfrm>
+                    <a:prstGeom prst="rect">
+                      <a:avLst/>
+                    </a:prstGeom>
+                  </pic:spPr>
+                </pic:pic>
+              </a:graphicData>
+            </a:graphic>
+          </wp:inline>
+        </w:drawing>
+      </w:r>
+      <w:r>
+        <w:rPr>
+          <w:rFonts w:ascii="Times New Roman" w:hAnsi="Times New Roman" w:cs="Times New Roman"/>
+          <w:b/>
+          <w:bCs/>
+          <w:sz w:val="28"/>
+          <w:szCs w:val="28"/>
+        </w:rPr>
+        <w:drawing>
+          <wp:inline distT="0" distB="0" distL="0" distR="0" wp14:anchorId="1D773748" wp14:editId="01907F9B">
+            <wp:extent cx="1648055" cy="3753374"/>
+            <wp:effectExtent l="0" t="0" r="9525" b="0"/>
+            <wp:docPr id="1674155535" name="Рисунок 1"/>
+            <wp:cNvGraphicFramePr>
+              <a:graphicFrameLocks xmlns:a="http://schemas.openxmlformats.org/drawingml/2006/main" noChangeAspect="1"/>
+            </wp:cNvGraphicFramePr>
+            <a:graphic xmlns:a="http://schemas.openxmlformats.org/drawingml/2006/main">
+              <a:graphicData uri="http://schemas.openxmlformats.org/drawingml/2006/picture">
+                <pic:pic xmlns:pic="http://schemas.openxmlformats.org/drawingml/2006/picture">
+                  <pic:nvPicPr>
+                    <pic:cNvPr id="1674155535" name=""/>
+                    <pic:cNvPicPr/>
+                  </pic:nvPicPr>
+                  <pic:blipFill>
+                    <a:blip r:embed="rId65"/>
+                    <a:stretch>
+                      <a:fillRect/>
+                    </a:stretch>
+                  </pic:blipFill>
+                  <pic:spPr>
+                    <a:xfrm>
+                      <a:off x="0" y="0"/>
+                      <a:ext cx="1648055" cy="3753374"/>
+                    </a:xfrm>
+                    <a:prstGeom prst="rect">
+                      <a:avLst/>
+                    </a:prstGeom>
+                  </pic:spPr>
+                </pic:pic>
+              </a:graphicData>
+            </a:graphic>
+          </wp:inline>
+        </w:drawing>
+      </w:r>
+      <w:r>
+        <w:rPr>
+          <w:rFonts w:ascii="Times New Roman" w:hAnsi="Times New Roman" w:cs="Times New Roman"/>
+          <w:b/>
+          <w:bCs/>
+          <w:sz w:val="28"/>
+          <w:szCs w:val="28"/>
+        </w:rPr>
+        <w:drawing>
+          <wp:inline distT="0" distB="0" distL="0" distR="0" wp14:anchorId="0D796502" wp14:editId="0524A7B1">
+            <wp:extent cx="1724266" cy="1533739"/>
+            <wp:effectExtent l="0" t="0" r="9525" b="9525"/>
+            <wp:docPr id="1764867392" name="Рисунок 1"/>
+            <wp:cNvGraphicFramePr>
+              <a:graphicFrameLocks xmlns:a="http://schemas.openxmlformats.org/drawingml/2006/main" noChangeAspect="1"/>
+            </wp:cNvGraphicFramePr>
+            <a:graphic xmlns:a="http://schemas.openxmlformats.org/drawingml/2006/main">
+              <a:graphicData uri="http://schemas.openxmlformats.org/drawingml/2006/picture">
+                <pic:pic xmlns:pic="http://schemas.openxmlformats.org/drawingml/2006/picture">
+                  <pic:nvPicPr>
+                    <pic:cNvPr id="1764867392" name=""/>
+                    <pic:cNvPicPr/>
+                  </pic:nvPicPr>
+                  <pic:blipFill>
+                    <a:blip r:embed="rId66"/>
+                    <a:stretch>
+                      <a:fillRect/>
+                    </a:stretch>
+                  </pic:blipFill>
+                  <pic:spPr>
+                    <a:xfrm>
+                      <a:off x="0" y="0"/>
+                      <a:ext cx="1724266" cy="1533739"/>
+                    </a:xfrm>
+                    <a:prstGeom prst="rect">
+                      <a:avLst/>
+                    </a:prstGeom>
+                  </pic:spPr>
+                </pic:pic>
+              </a:graphicData>
+            </a:graphic>
+          </wp:inline>
+        </w:drawing>
+      </w:r>
+    </w:p>
+    <w:p>
+      <w:pPr>
+        <w:rPr>
+          <w:rFonts w:ascii="Times New Roman" w:hAnsi="Times New Roman" w:cs="Times New Roman"/>
+          <w:b/>
+          <w:bCs/>
+          <w:sz w:val="28"/>
+          <w:szCs w:val="28"/>
+          <w:lang w:val="en-US"/>
+        </w:rPr>
+      </w:pPr>
+      <w:r>
+        <w:rPr>
+          <w:rFonts w:ascii="Times New Roman" w:hAnsi="Times New Roman" w:cs="Times New Roman"/>
+          <w:b/>
+          <w:bCs/>
+          <w:sz w:val="28"/>
+          <w:szCs w:val="28"/>
+        </w:rPr>
+        <w:t>Вывод</w:t>
+      </w:r>
+      <w:r>
+        <w:rPr>
+          <w:rFonts w:ascii="Times New Roman" w:hAnsi="Times New Roman" w:cs="Times New Roman"/>
+          <w:b/>
+          <w:bCs/>
+          <w:sz w:val="28"/>
+          <w:szCs w:val="28"/>
+          <w:lang w:val="en-US"/>
+        </w:rPr>
+        <w:t>:</w:t>
+      </w:r>
+    </w:p>
+    <w:p>
+      <w:pPr>
+        <w:rPr>
+          <w:rFonts w:ascii="Times New Roman" w:hAnsi="Times New Roman" w:cs="Times New Roman"/>
           <w:sz w:val="28"/>
           <w:szCs w:val="28"/>
         </w:rPr>
@@ -2949,7 +10895,7 @@
       </w:r>
     </w:p>
     <w:sectPr>
-      <w:footerReference w:type="default" r:id="rId64"/>
+      <w:footerReference w:type="default" r:id="rId67"/>
       <w:pgSz w:w="11906" w:h="16838"/>
       <w:pgMar w:top="1134" w:right="850" w:bottom="1134" w:left="1701" w:header="708" w:footer="708" w:gutter="0"/>
       <w:cols w:space="708"/>
@@ -16680,14 +24626,14 @@
           <inkml:channelProperty channel="F" name="resolution" value="0" units="1/dev"/>
         </inkml:channelProperties>
       </inkml:inkSource>
-      <inkml:timestamp xml:id="ts0" timeString="2023-10-27T07:45:59.580"/>
+      <inkml:timestamp xml:id="ts0" timeString="2023-10-27T07:55:49.508"/>
     </inkml:context>
     <inkml:brush xml:id="br0">
       <inkml:brushProperty name="width" value="0.035" units="cm"/>
       <inkml:brushProperty name="height" value="0.035" units="cm"/>
     </inkml:brush>
   </inkml:definitions>
-  <inkml:trace contextRef="#ctx0" brushRef="#br0">1 118 24575,'6'0'0,"-1"0"0,1 0 0,0-1 0,0 0 0,0 0 0,-1 0 0,1 0 0,0-1 0,-1 0 0,0 0 0,1-1 0,-1 1 0,0-1 0,0 0 0,0-1 0,-1 1 0,1-1 0,-1 0 0,0 0 0,0 0 0,0-1 0,3-4 0,4-7 0,-8 11 0,0 0 0,1 0 0,-1 0 0,1 0 0,0 1 0,1-1 0,5-3 0,-10 8 0,0 0 0,1 0 0,-1 0 0,0 0 0,1 0 0,-1 0 0,1 1 0,-1-1 0,0 0 0,1 0 0,-1 0 0,0 1 0,1-1 0,-1 0 0,0 1 0,1-1 0,-1 0 0,0 0 0,0 1 0,0-1 0,1 0 0,-1 1 0,0-1 0,0 1 0,0-1 0,1 0 0,-1 1 0,0-1 0,0 1 0,0-1 0,0 0 0,0 1 0,0-1 0,0 1 0,0-1 0,0 0 0,0 1 0,0-1 0,0 1 0,-1-1 0,2 22 0,-1-21 0,-2 139-1365,2-123-5461</inkml:trace>
+  <inkml:trace contextRef="#ctx0" brushRef="#br0">1 1 24575,'3'0'0</inkml:trace>
 </inkml:ink>
 </file>
 
@@ -16707,30 +24653,14 @@
           <inkml:channelProperty channel="F" name="resolution" value="0" units="1/dev"/>
         </inkml:channelProperties>
       </inkml:inkSource>
-      <inkml:timestamp xml:id="ts0" timeString="2023-10-27T07:43:16.355"/>
+      <inkml:timestamp xml:id="ts0" timeString="2023-10-27T07:46:04.984"/>
     </inkml:context>
     <inkml:brush xml:id="br0">
       <inkml:brushProperty name="width" value="0.035" units="cm"/>
       <inkml:brushProperty name="height" value="0.035" units="cm"/>
     </inkml:brush>
   </inkml:definitions>
-  <inkml:trace contextRef="#ctx0" brushRef="#br0">17 133 24575,'8'0'0,"422"4"-409,-2 24 9,907 54 400,3329-84 809,-4285 12-809,-30-2 0,1207-7 38,-746-2-684,-412-8 646,-14-1 0,-144 10 79,597-11 450,-477 6-529,-91 2 0,-213 1 0,0-4 0,0-2 0,0-3 0,-1-1 0,69-27 0,-104 34 0,1 0 0,1 2 0,-2 0 0,1 1 0,23 1 0,-14 0 0,49-8 0,112-14 0,12-3 0,-106 4 0,-39 8 0,-1 2 0,2 4 0,81-4 0,1031 14-1365,-1155-2-5461</inkml:trace>
-  <inkml:trace contextRef="#ctx0" brushRef="#br0" timeOffset="2478.88">94 932 24575,'0'1'0,"1"0"0,-1 0 0,0-1 0,1 1 0,0 0 0,-1 0 0,1 0 0,-1 0 0,1-1 0,0 1 0,0 0 0,-1-1 0,1 1 0,0-1 0,0 0 0,0 1 0,0-1 0,-1 0 0,0 1 0,1-1 0,0 1 0,0-1 0,0 0 0,0 0 0,0 0 0,0 0 0,0 0 0,2 0 0,34 3 0,-31-3 0,164 5 0,133 6 0,635-2-2439,1276-52 2123,-1704 45 123,797-4-620,-1165 0 829,0-6-1,192-36 1,-179 20 1222,2 5 0,228 5 0,1077 13-1238,-670 2 0,-574-11 0,-7 0 0,973 11 0,-986 9 0,1 0 0,1701-11 0,-1700 10 0,13 1 0,1302-11 0,-1504 1 32,-1-1 0,1-1 0,14-4 0,13-1-1525,-24 6-5333</inkml:trace>
-  <inkml:trace contextRef="#ctx0" brushRef="#br0" timeOffset="6898.72">38 170 24575,'-2'0'0,"0"0"0,1 0 0,-1 0 0,1 0 0,-1 0 0,1 0 0,-1 1 0,1-1 0,-1 1 0,1-1 0,0 1 0,-1 0 0,1 0 0,0-1 0,0 1 0,0 0 0,0 0 0,0 0 0,0 0 0,0 0 0,0 1 0,0-1 0,0 0 0,0 0 0,0 1 0,0-1 0,1 0 0,-1 1 0,1-1 0,-1 1 0,1-2 0,-1 2 0,1-1 0,0 1 0,0-1 0,0 1 0,0 3 0,0 6 0,1 0 0,0 0 0,1 1 0,4 13 0,-1 0 0,-3 19 0,-2-33 0,0 0 0,1-1 0,3 18 0,-3-24 0,1-1 0,-1 1 0,0-1 0,1 1 0,0-1 0,0 1 0,0-1 0,0-1 0,0 1 0,1 0 0,-1 0 0,0-1 0,1 1 0,4 3 0,-3-3 0,5 1 0,-2 2 0,1 0 0,0 1 0,-1 0 0,-1-1 0,8 10 0,-13-13 0,1-1 0,-1 1 0,0-1 0,0 0 0,0 1 0,0-1 0,0 1 0,0 0 0,-1 0 0,0 0 0,1 0 0,-1 0 0,0 0 0,0-1 0,0 0 0,-1 1 0,1 0 0,-1 0 0,0 0 0,0-1 0,1 1 0,-2 0 0,1-1 0,0 1 0,-1 0 0,-1 1 0,-2 3 0,0 0 0,0-1 0,-1 0 0,0-1 0,0 1 0,0-1 0,-10 7 0,-4 3 0,18-13 0,-1-1 0,1 2 0,0-1 0,0 0 0,0 0 0,0 1 0,0-1 0,0 0 0,1 0 0,-1 1 0,1 0 0,-1 0 0,1 0 0,0 0 0,1 0 0,0 0 0,-1 0 0,1 0 0,-1-1 0,1 1 0,0 0 0,0 0 0,0 0 0,1 1 0,-1-1 0,1 0 0,-1 0 0,2 3 0,4 8 0,0-1 0,1-1 0,0 0 0,17 23 0,0-2 0,-17-18-124,-1-1 0,-1 1 0,0-1 0,0 2 0,-1-2 0,-1 2-1,-1-1 1,0 1 0,-1-1 0,-1 23 0,0-20-6702</inkml:trace>
-  <inkml:trace contextRef="#ctx0" brushRef="#br0" timeOffset="9351.64">15119 3 24575,'2'3'0,"0"-1"0,0 1 0,0 0 0,0-1 0,-1 2 0,1-1 0,-1 0 0,0 0 0,0 1 0,0-1 0,0 0 0,-1 1 0,1-1 0,-1 7 0,-1-8 0,1 1 0,0-1 0,0 1 0,0-1 0,1 1 0,-1-1 0,0 0 0,1 0 0,0 0 0,-1 0 0,1 1 0,0-1 0,0 0 0,0 0 0,0 0 0,0 1 0,1-1 0,-1-1 0,1 1 0,-1 0 0,1 0 0,0-1 0,0 0 0,0 0 0,0 1 0,0-1 0,0 0 0,0 0 0,1 0 0,1 1 0,1 0 0,1 0 0,1 0 0,-1 0 0,0 1 0,0-1 0,0 2 0,9 4 0,-14-7 0,-1-1 0,0 1 0,1 0 0,0 0 0,0 0 0,-1 0 0,1 0 0,0 0 0,-1 0 0,1 0 0,-1 0 0,1 0 0,-1 0 0,0 0 0,0 0 0,1 1 0,-1-1 0,0 1 0,0 0 0,-1 0 0,1-1 0,-1 1 0,1 0 0,-1 0 0,0 0 0,0 0 0,1 0 0,-1 0 0,-1 0 0,2-1 0,-1 1 0,-3 2 0,-37 46 0,-51 84 0,91-132 0,0-1 0,0 0 0,0 1 0,0 0 0,0 0 0,0 0 0,0 0 0,1 0 0,-1 0 0,1 1 0,-1-1 0,1 0 0,0 0 0,0 0 0,0 0 0,0 0 0,0 0 0,1 0 0,-1 0 0,1 3 0,1-1 0,1 0 0,-1 0 0,1-1 0,0 1 0,-1-1 0,2 0 0,-1 1 0,4 2 0,-5-4 0,0 1 0,0-1 0,0 0 0,0 1 0,-1-2 0,1 2 0,-1-1 0,1 1 0,-1 0 0,0 0 0,0-1 0,0 1 0,0 0 0,0 0 0,-1 0 0,0-1 0,1 1 0,-1 0 0,0 0 0,-1 4 0,-1 4 0,0-1 0,-1 1 0,0-1 0,-7 13 0,6-14 0,2 1 0,-2-1 0,2 1 0,-3 14 0,4-15 0,1 1 0,0 0 0,1-1 0,1 1 0,-1 0 0,1-1 0,1 1 0,5 15 0,2-5 0,-1-2 0,1 0 0,14 18 0,-9-7-1365,-10-14-5461</inkml:trace>
-  <inkml:trace contextRef="#ctx0" brushRef="#br0" timeOffset="13602.41">1153 225 24575,'0'0'0,"0"-1"0,0 1 0,-1-1 0,1 0 0,0 0 0,0 1 0,0-1 0,0 0 0,0 0 0,1 1 0,-1-1 0,0 0 0,0 0 0,0 1 0,1-1 0,-1 0 0,0 1 0,1-1 0,-1 0 0,0 1 0,1-1 0,-1 1 0,1-1 0,-1 0 0,1 1 0,-1-1 0,1 1 0,0-1 0,0 1 0,0 1 0,0-1 0,-1 1 0,1-1 0,0 1 0,-1 0 0,1-1 0,-1 1 0,1 0 0,-1-1 0,1 1 0,-1 0 0,1 0 0,-1-1 0,0 1 0,0 0 0,1 0 0,-1 0 0,0-1 0,0 1 0,0 0 0,0 0 0,0 0 0,0 1 0,5 57 0,-5 99 0,-3-57 0,3 234-1365,0-320-5461</inkml:trace>
-  <inkml:trace contextRef="#ctx0" brushRef="#br0" timeOffset="14750.84">2382 355 24575,'2'92'0,"-4"97"0,-7-134 0,6-39 0,0 2 0,-1 22 0,4-21 0,-1-2 0,-1 2 0,-6 27 0,1 3-1365,6-34-5461</inkml:trace>
-  <inkml:trace contextRef="#ctx0" brushRef="#br0" timeOffset="16052.41">3593 432 24575,'-1'0'0,"1"0"0,-1 0 0,0 0 0,1 1 0,-1-1 0,0 0 0,1 1 0,-1-1 0,1 0 0,-1 1 0,0-1 0,1 0 0,-1 0 0,1 1 0,-1-1 0,1 1 0,0-1 0,-1 1 0,1 0 0,0-1 0,-1 1 0,1-1 0,0 1 0,-1 0 0,1-1 0,0 1 0,0 0 0,0 0 0,0-1 0,0 1 0,0 0 0,0-1 0,0 1 0,0 0 0,0-1 0,1 2 0,3 29 0,-3-28 0,14 60 0,-4 1 0,-2-1 0,0 85 0,-9-131 0,1-8 0,-1-1 0,0 2 0,-1-1 0,0-1 0,0 2 0,-1-1 0,0 0 0,-1-1 0,0 1 0,-4 7 0,0-1-1365,2-2-5461</inkml:trace>
-  <inkml:trace contextRef="#ctx0" brushRef="#br0" timeOffset="17126.74">4673 355 24575,'2'98'0,"-4"103"0,-1-182 0,-1-1 0,0-1 0,-14 36 0,8-25 0,-15 37-1365,20-46-5461</inkml:trace>
-  <inkml:trace contextRef="#ctx0" brushRef="#br0" timeOffset="18240.7">5660 432 24575,'2'77'0,"-4"88"0,-17-72 0,18-86 0,-1 0 0,0 0 0,0-1 0,-1 1 0,-4 6 0,4-6 0,-1-1 0,1 2 0,1-1 0,-3 12 0,-10 42-1365,11-48-5461</inkml:trace>
-  <inkml:trace contextRef="#ctx0" brushRef="#br0" timeOffset="20167.95">6869 523 24575,'2'81'0,"-4"92"0,2-170 0,0-1 0,-1 1 0,1 0 0,-1 0 0,1-1 0,-1 0 0,0 1 0,0-1 0,0 1 0,0-1 0,0 1 0,0-1 0,-1 0 0,1 0 0,-1 1 0,0-1 0,0 0 0,0 0 0,-3 1 0,4-3 0,1 0 0,-1 0 0,1-1 0,0 1 0,-1 0 0,1 0 0,-1 0 0,1 0 0,-1-1 0,1 1 0,-1 0 0,1 0 0,0-1 0,-1 1 0,1 0 0,-1 0 0,1 0 0,0 0 0,-1-1 0,1 1 0,0-1 0,0 1 0,-1 0 0,1-1 0,0 1 0,0-1 0,0 1 0,-1-1 0,1 1 0,0-1 0,0 1 0,0-1 0,0 1 0,0-1 0,0 1 0,0-2 0,-1-21 0,1 22 0,0-248 0,1 235 0,1 0 0,5-25 0,3-24 0,-10 60 0,-1-1 0,1-1 0,1 0 0,-1 0 0,0 0 0,1 0 0,0 1 0,1-1 0,-1 0 0,1 0 0,-1 0 0,1 1 0,0-1 0,4-4 0,1-2-1365,-1 1-5461</inkml:trace>
-  <inkml:trace contextRef="#ctx0" brushRef="#br0" timeOffset="21561.06">7746 821 24575,'-2'-91'0,"4"-98"0,1 176 21,-1 2 0,1-1 1,1 0-1,-1 0 0,10-16 0,-7 16-320,-1 1 1,-1-1 0,-1 0-1,5-21 1,-6 18-6528</inkml:trace>
-  <inkml:trace contextRef="#ctx0" brushRef="#br0" timeOffset="22952.15">8824 821 24575,'2'0'0,"0"-1"0,0 1 0,-1-1 0,1 1 0,0-1 0,-2 0 0,2 0 0,-1 0 0,1 0 0,-1 0 0,1 0 0,-1 0 0,0 0 0,0 0 0,1-1 0,-1 1 0,0-1 0,0 1 0,0-1 0,-1 1 0,1-1 0,0 1 0,0-1 0,-1 0 0,1 1 0,-1 0 0,0-1 0,1-3 0,6-49 0,-7-124 108,-2 74-1581,2 88-5353</inkml:trace>
-  <inkml:trace contextRef="#ctx0" brushRef="#br0" timeOffset="24006">9980 766 24575,'-1'-73'0,"3"-79"0,7 85 0,-5 40 0,2-46 0,-7-1-1365,1 58-5461</inkml:trace>
-  <inkml:trace contextRef="#ctx0" brushRef="#br0" timeOffset="25016.06">11152 784 24575,'1'-73'0,"-3"-79"0,1 145 0,0 0 0,-1 0 0,0-1 0,-1 2 0,0-1 0,-2-6 0,1 6 0,1 1 0,0-2 0,0 1 0,1-1 0,-2-13 0,2-51-1365,3 55-5461</inkml:trace>
-  <inkml:trace contextRef="#ctx0" brushRef="#br0" timeOffset="26243.6">12102 839 24575,'0'-336'0,"-1"326"-117,-1-1 0,0 0 0,-1 1 0,1-1-1,-1 0 1,-1 2 0,0-1 0,-1 0 0,0 1 0,-7-12-1,11 20 42,-5-8-6750</inkml:trace>
-  <inkml:trace contextRef="#ctx0" brushRef="#br0" timeOffset="27302.6">13051 784 24575,'0'-597'-1365,"0"581"-5461</inkml:trace>
-  <inkml:trace contextRef="#ctx0" brushRef="#br0" timeOffset="29334.54">14076 673 24575,'0'-36'0,"1"19"0,0 2 0,-1-1 0,-1 0 0,-1 0 0,0 1 0,-1-1 0,-9-28 0,7 31 0,1 1 0,1-1 0,-3-15 0,4 17 0,1 0 0,-2 0 0,0 1 0,-9-19 0,8 20 0,1 0 0,-1-1 0,3 2 0,-2-2 0,1 1 0,1 0 0,-1-13 0,3-70 0,1 38 0,-1 49 0,-1 1 0,1-1 0,0 1 0,0-1 0,0 0 0,4-8 0,-5 13 0,0-1 0,1 0 0,-1 0 0,0 1 0,0-1 0,1 0 0,-1 1 0,1-1 0,-1 0 0,1 1 0,-1-1 0,1 0 0,-1 1 0,1-1 0,-1 1 0,1-1 0,0 1 0,-1-1 0,1 1 0,0 0 0,-1-1 0,1 1 0,0 0 0,0 0 0,-1-1 0,1 1 0,0 0 0,0 0 0,-1 0 0,1 0 0,0 0 0,0 0 0,0 0 0,-1 0 0,1 0 0,0 0 0,0 1 0,-1-1 0,1 0 0,0 0 0,-1 1 0,0-1 0,1 1 0,0-1 0,-1 0 0,1 1 0,0-1 0,-1 1 0,1-1 0,-1 1 0,1 0 0,0 0 0,1 2 0,0 0 0,0 0 0,-1-1 0,1 1 0,-1 0 0,1 0 0,-1 0 0,0 1 0,0-1 0,-1 0 0,1 1 0,-1-1 0,1 3 0,-2 50 0,0-36 0,0 11 0,0-1 0,0 0 0,2 0 0,1 0 0,7 34 0,-4-32 0,-1-1 0,-1 1 0,-2 1 0,-4 35 0,1 8 0,2-21-1365,0-40-5461</inkml:trace>
+  <inkml:trace contextRef="#ctx0" brushRef="#br0">0 0 24575,'0'0'-8191</inkml:trace>
 </inkml:ink>
 </file>
 
@@ -16750,14 +24680,14 @@
           <inkml:channelProperty channel="F" name="resolution" value="0" units="1/dev"/>
         </inkml:channelProperties>
       </inkml:inkSource>
-      <inkml:timestamp xml:id="ts0" timeString="2023-10-27T07:55:58.908"/>
+      <inkml:timestamp xml:id="ts0" timeString="2023-10-27T07:46:05.463"/>
     </inkml:context>
     <inkml:brush xml:id="br0">
       <inkml:brushProperty name="width" value="0.035" units="cm"/>
       <inkml:brushProperty name="height" value="0.035" units="cm"/>
     </inkml:brush>
   </inkml:definitions>
-  <inkml:trace contextRef="#ctx0" brushRef="#br0">0 1 24575,'0'0'-8191</inkml:trace>
+  <inkml:trace contextRef="#ctx0" brushRef="#br0">1 0 24575,'0'0'-8191</inkml:trace>
 </inkml:ink>
 </file>
 
@@ -16777,34 +24707,7 @@
           <inkml:channelProperty channel="F" name="resolution" value="0" units="1/dev"/>
         </inkml:channelProperties>
       </inkml:inkSource>
-      <inkml:timestamp xml:id="ts0" timeString="2023-10-27T07:45:53.734"/>
-    </inkml:context>
-    <inkml:brush xml:id="br0">
-      <inkml:brushProperty name="width" value="0.035" units="cm"/>
-      <inkml:brushProperty name="height" value="0.035" units="cm"/>
-    </inkml:brush>
-  </inkml:definitions>
-  <inkml:trace contextRef="#ctx0" brushRef="#br0">0 1 24575,'13'0'0,"0"0"0,0 1 0,0 0 0,-1 1 0,1 0 0,0 1 0,-1 1 0,0 0 0,1 0 0,-2 1 0,13 7 0,-16-8 0,0-1 0,0 0 0,1 0 0,-1-1 0,1 0 0,-1 0 0,1-1 0,0-1 0,13 1 0,6 0 0,-26-1 0,-1 0 0,0 0 0,1 0 0,-1 0 0,0 0 0,0 0 0,1 0 0,-1 1 0,0-1 0,1 0 0,-1 1 0,0-1 0,0 1 0,0-1 0,0 1 0,0 0 0,0 0 0,1-1 0,-1 1 0,-1 0 0,1 0 0,0 0 0,0 0 0,0 0 0,1 2 0,-2-1 0,0-1 0,0 1 0,0-1 0,0 1 0,0 0 0,-1-1 0,1 1 0,0 0 0,-1-1 0,1 1 0,-1-1 0,1 1 0,-1-1 0,0 1 0,0-1 0,-2 3 0,-5 6 0,0 1 0,-1-2 0,-16 15 0,-15 16 0,27-26 0,-1 0 0,-19 14 0,26-24 11,-1-1-1,1 1 1,-1-1-1,1 0 0,-14 2 1,15-4-106,1 0-1,0 0 1,0 1 0,0-1 0,0 1 0,0 0-1,0 1 1,1-1 0,-1 1 0,1 0 0,0 0 0,-1 0-1,1 1 1,-5 5 0,4 2-6731</inkml:trace>
-</inkml:ink>
-</file>
-
-<file path=customXml/item13.xml><?xml version="1.0" encoding="utf-8"?>
-<inkml:ink xmlns:inkml="http://www.w3.org/2003/InkML">
-  <inkml:definitions>
-    <inkml:context xml:id="ctx0">
-      <inkml:inkSource xml:id="inkSrc0">
-        <inkml:traceFormat>
-          <inkml:channel name="X" type="integer" min="-2.14748E9" max="2.14748E9" units="cm"/>
-          <inkml:channel name="Y" type="integer" min="-2.14748E9" max="2.14748E9" units="cm"/>
-          <inkml:channel name="F" type="integer" max="32767" units="dev"/>
-        </inkml:traceFormat>
-        <inkml:channelProperties>
-          <inkml:channelProperty channel="X" name="resolution" value="1000" units="1/cm"/>
-          <inkml:channelProperty channel="Y" name="resolution" value="1000" units="1/cm"/>
-          <inkml:channelProperty channel="F" name="resolution" value="0" units="1/dev"/>
-        </inkml:channelProperties>
-      </inkml:inkSource>
-      <inkml:timestamp xml:id="ts0" timeString="2023-10-27T07:56:04.542"/>
+      <inkml:timestamp xml:id="ts0" timeString="2023-10-27T07:55:57.375"/>
     </inkml:context>
     <inkml:brush xml:id="br0">
       <inkml:brushProperty name="width" value="0.035" units="cm"/>
@@ -16815,7 +24718,7 @@
 </inkml:ink>
 </file>
 
-<file path=customXml/item14.xml><?xml version="1.0" encoding="utf-8"?>
+<file path=customXml/item13.xml><?xml version="1.0" encoding="utf-8"?>
 <inkml:ink xmlns:inkml="http://www.w3.org/2003/InkML">
   <inkml:definitions>
     <inkml:context xml:id="ctx0">
@@ -16842,6 +24745,33 @@
 </inkml:ink>
 </file>
 
+<file path=customXml/item14.xml><?xml version="1.0" encoding="utf-8"?>
+<inkml:ink xmlns:inkml="http://www.w3.org/2003/InkML">
+  <inkml:definitions>
+    <inkml:context xml:id="ctx0">
+      <inkml:inkSource xml:id="inkSrc0">
+        <inkml:traceFormat>
+          <inkml:channel name="X" type="integer" min="-2.14748E9" max="2.14748E9" units="cm"/>
+          <inkml:channel name="Y" type="integer" min="-2.14748E9" max="2.14748E9" units="cm"/>
+          <inkml:channel name="F" type="integer" max="32767" units="dev"/>
+        </inkml:traceFormat>
+        <inkml:channelProperties>
+          <inkml:channelProperty channel="X" name="resolution" value="1000" units="1/cm"/>
+          <inkml:channelProperty channel="Y" name="resolution" value="1000" units="1/cm"/>
+          <inkml:channelProperty channel="F" name="resolution" value="0" units="1/dev"/>
+        </inkml:channelProperties>
+      </inkml:inkSource>
+      <inkml:timestamp xml:id="ts0" timeString="2023-10-27T07:46:02.956"/>
+    </inkml:context>
+    <inkml:brush xml:id="br0">
+      <inkml:brushProperty name="width" value="0.035" units="cm"/>
+      <inkml:brushProperty name="height" value="0.035" units="cm"/>
+    </inkml:brush>
+  </inkml:definitions>
+  <inkml:trace contextRef="#ctx0" brushRef="#br0">1 0 24575,'5'0'0,"6"0"0,1 0 0,-1 1 0,18 3 0,-27-3 0,-1-1 0,1 0 0,-1 1 0,1 0 0,-1-1 0,1 1 0,-1 0 0,1 0 0,-1 0 0,1 0 0,-1 0 0,0 0 0,0 0 0,2 1 0,-3-1 0,1 0 0,-1 0 0,0 0 0,1 0 0,-1 0 0,0 0 0,0 0 0,0 0 0,0 0 0,0 0 0,0 0 0,0 0 0,0 0 0,0 0 0,0 0 0,0 0 0,-1 0 0,1 0 0,0 0 0,-1 0 0,1 0 0,-1 0 0,1 0 0,-1-1 0,0 2 0,-3 3 0,0-2 0,0 1 0,0 0 0,0-1 0,0 0 0,0 0 0,-1 0 0,0 0 0,1-1 0,-1 0 0,0 0 0,-6 2 0,-9 5 0,67-6 0,-7-4-1365,-22 1-5461</inkml:trace>
+</inkml:ink>
+</file>
+
 <file path=customXml/item15.xml><?xml version="1.0" encoding="utf-8"?>
 <inkml:ink xmlns:inkml="http://www.w3.org/2003/InkML">
   <inkml:definitions>
@@ -16858,14 +24788,14 @@
           <inkml:channelProperty channel="F" name="resolution" value="0" units="1/dev"/>
         </inkml:channelProperties>
       </inkml:inkSource>
-      <inkml:timestamp xml:id="ts0" timeString="2023-10-27T07:55:53.765"/>
+      <inkml:timestamp xml:id="ts0" timeString="2023-10-27T07:45:55.177"/>
     </inkml:context>
     <inkml:brush xml:id="br0">
       <inkml:brushProperty name="width" value="0.035" units="cm"/>
       <inkml:brushProperty name="height" value="0.035" units="cm"/>
     </inkml:brush>
   </inkml:definitions>
-  <inkml:trace contextRef="#ctx0" brushRef="#br0">1 0 24575</inkml:trace>
+  <inkml:trace contextRef="#ctx0" brushRef="#br0">42 268 24575,'-1'-1'0,"-1"1"0,1 0 0,-1 0 0,1 0 0,0-1 0,-1 1 0,1 0 0,0-1 0,-1 1 0,1-1 0,0 0 0,0 1 0,-1-1 0,1 0 0,0 0 0,0 0 0,0 0 0,0 0 0,0 0 0,0 0 0,-1-2 0,0-1 0,0 1 0,1-1 0,-1 1 0,1-1 0,0 0 0,0 0 0,0 0 0,0-3 0,0-4 0,0 1 0,1 0 0,1 0 0,0 0 0,3-17 0,-2 21 0,1-1 0,0 1 0,0 0 0,0 1 0,1-1 0,0 1 0,0-1 0,1 1 0,-1 0 0,1 1 0,0-1 0,0 1 0,0 0 0,1 0 0,10-5 0,1 0 0,1 0 0,-1 2 0,1 0 0,25-6 0,-39 12 0,-1 0 0,1 0 0,0 1 0,-1-1 0,1 1 0,0 0 0,-1 0 0,1 0 0,0 0 0,-1 1 0,1-1 0,0 1 0,4 1 0,-6 0 0,-1-1 0,1 0 0,0 1 0,-1-1 0,1 1 0,0-1 0,-1 1 0,0 0 0,1-1 0,-1 1 0,0 0 0,0 0 0,0 0 0,0 0 0,-1 0 0,1 0 0,0 0 0,-1 1 0,1-1 0,-1 0 0,0 0 0,0 0 0,0 4 0,1 3 0,-1 0 0,0 0 0,0-1 0,-1 1 0,0 0 0,-1 0 0,-3 11 0,3-16 0,1 0 0,-1 0 0,0-1 0,0 1 0,-1-1 0,1 1 0,-1-1 0,0 0 0,0 1 0,0-1 0,0-1 0,0 1 0,-1 0 0,1-1 0,-1 0 0,1 0 0,-6 3 0,-120 51-1365,117-49-5461</inkml:trace>
 </inkml:ink>
 </file>
 
@@ -16885,14 +24815,14 @@
           <inkml:channelProperty channel="F" name="resolution" value="0" units="1/dev"/>
         </inkml:channelProperties>
       </inkml:inkSource>
-      <inkml:timestamp xml:id="ts0" timeString="2023-10-27T07:55:51.819"/>
+      <inkml:timestamp xml:id="ts0" timeString="2023-10-27T07:47:21.165"/>
     </inkml:context>
     <inkml:brush xml:id="br0">
       <inkml:brushProperty name="width" value="0.035" units="cm"/>
       <inkml:brushProperty name="height" value="0.035" units="cm"/>
     </inkml:brush>
   </inkml:definitions>
-  <inkml:trace contextRef="#ctx0" brushRef="#br0">0 1 24575,'4'0'0</inkml:trace>
+  <inkml:trace contextRef="#ctx0" brushRef="#br0">1 1 24575,'0'0'-8191</inkml:trace>
 </inkml:ink>
 </file>
 
@@ -16912,14 +24842,14 @@
           <inkml:channelProperty channel="F" name="resolution" value="0" units="1/dev"/>
         </inkml:channelProperties>
       </inkml:inkSource>
-      <inkml:timestamp xml:id="ts0" timeString="2023-10-27T07:45:56.216"/>
+      <inkml:timestamp xml:id="ts0" timeString="2023-10-27T07:46:01.026"/>
     </inkml:context>
     <inkml:brush xml:id="br0">
       <inkml:brushProperty name="width" value="0.035" units="cm"/>
       <inkml:brushProperty name="height" value="0.035" units="cm"/>
     </inkml:brush>
   </inkml:definitions>
-  <inkml:trace contextRef="#ctx0" brushRef="#br0">117 1 24575,'-3'0'0,"0"0"0,0 0 0,0 0 0,0 0 0,0 1 0,0-1 0,0 1 0,0 0 0,0 0 0,0 0 0,0 0 0,0 0 0,1 1 0,-1-1 0,0 1 0,1 0 0,-1 0 0,1 0 0,0 0 0,-4 4 0,3-1 0,1-1 0,0 1 0,0 0 0,0 0 0,0 0 0,1 0 0,0 0 0,0 0 0,1 1 0,-1-1 0,2 9 0,-3 0 0,1 1 0,-2-1 0,0 0 0,-7 22 0,5-20 0,1 0 0,-5 33 0,7 11-1365,3-44-5461</inkml:trace>
+  <inkml:trace contextRef="#ctx0" brushRef="#br0">25 350 24575,'-1'-8'0,"1"0"0,-2 0 0,1 0 0,-5-10 0,-4-28 0,9 26 0,-1 3 0,1-1 0,1 1 0,0 0 0,1-1 0,6-30 0,-5 43 0,1 0 0,-1 1 0,1-1 0,0 1 0,1-1 0,-1 1 0,1 0 0,-1 1 0,1-1 0,0 1 0,0-1 0,1 1 0,-1 0 0,1 1 0,7-4 0,0 0 0,1 1 0,0 0 0,0 1 0,26-5 0,-12 6 0,0 1 0,0 1 0,42 4 0,-68-3 0,1 0 0,0 1 0,-1-1 0,1 0 0,0 0 0,0 1 0,-1-1 0,1 1 0,-1-1 0,1 1 0,0 0 0,-1 0 0,1 0 0,-1-1 0,0 1 0,1 1 0,-1-1 0,0 0 0,0 0 0,1 0 0,-1 1 0,0-1 0,0 1 0,1 1 0,-2 0 0,1-1 0,-1 1 0,1 0 0,-1-1 0,0 1 0,0-1 0,0 1 0,-1 0 0,1-1 0,-1 1 0,1-1 0,-1 1 0,0-1 0,-1 4 0,-3 5 0,-1 0 0,0 0 0,0-1 0,-1 0 0,-13 15 0,-50 58 0,65-77 0,-1-1 0,-1 0 0,1 0 0,-1 0 0,1-1 0,-2 0 0,1 0 0,0 0 0,-12 3 0,-16 9 0,28-13-227,1 0-1,-1 0 1,1-1-1,-1 0 1,-11 2-1,2-2-6598</inkml:trace>
 </inkml:ink>
 </file>
 
@@ -16939,14 +24869,15 @@
           <inkml:channelProperty channel="F" name="resolution" value="0" units="1/dev"/>
         </inkml:channelProperties>
       </inkml:inkSource>
-      <inkml:timestamp xml:id="ts0" timeString="2023-10-27T07:47:20.774"/>
+      <inkml:timestamp xml:id="ts0" timeString="2023-10-27T07:55:43.910"/>
     </inkml:context>
     <inkml:brush xml:id="br0">
       <inkml:brushProperty name="width" value="0.035" units="cm"/>
       <inkml:brushProperty name="height" value="0.035" units="cm"/>
     </inkml:brush>
   </inkml:definitions>
-  <inkml:trace contextRef="#ctx0" brushRef="#br0">0 1 24575,'0'0'-8191</inkml:trace>
+  <inkml:trace contextRef="#ctx0" brushRef="#br0">169 0 24575,'-2'1'0,"-1"-1"0,0 0 0,0 1 0,1-1 0,-1 1 0,0 0 0,1 0 0,-1 0 0,1 0 0,-1 0 0,1 1 0,0-1 0,-1 1 0,1 0 0,0-1 0,0 1 0,0 0 0,-2 2 0,-3 6 0,0 0 0,0 0 0,-5 12 0,-17 23 0,12-28 0,11-12 0,1 1 0,0-1 0,0 1 0,0 0 0,1 0 0,-7 12 0,11-17 0,0-1 0,0 1 0,0 0 0,0 0 0,0 0 0,0 0 0,0 0 0,0 0 0,1 0 0,-1 0 0,0 0 0,1 0 0,-1-1 0,1 1 0,-1 0 0,1 0 0,-1 0 0,1-1 0,-1 1 0,1 0 0,0-1 0,-1 1 0,1 0 0,0-1 0,0 1 0,-1-1 0,1 1 0,0-1 0,1 1 0,32 16 0,-26-13 0,31 10 0,-31-12 0,0 0 0,-1 1 0,1 0 0,-1 1 0,10 5 0,24 11-1365,-27-14-5461</inkml:trace>
+  <inkml:trace contextRef="#ctx0" brushRef="#br0" timeOffset="1242.67">400 57 24575,'7'1'0,"0"0"0,0 1 0,0 0 0,0 0 0,0 1 0,-1 0 0,1 0 0,-1 0 0,10 8 0,24 11 0,-33-19 0,0 1 0,0 0 0,0 0 0,-1 1 0,7 5 0,-10-6 0,2-1 0,-1 0 0,0 1 0,1-2 0,-1 1 0,1 0 0,0-1 0,0 0 0,0 0 0,0 0 0,0-1 0,7 2 0,0-2 0,-18 0 0,-22 7 0,0 8 0,8-5 0,1 1 0,-24 19 0,2 1-14,24-19-324,1 0 1,0 1-1,-14 16 0,20-18-6488</inkml:trace>
 </inkml:ink>
 </file>
 
@@ -16966,14 +24897,14 @@
           <inkml:channelProperty channel="F" name="resolution" value="0" units="1/dev"/>
         </inkml:channelProperties>
       </inkml:inkSource>
-      <inkml:timestamp xml:id="ts0" timeString="2023-10-27T07:55:57.375"/>
+      <inkml:timestamp xml:id="ts0" timeString="2023-10-27T07:56:00.214"/>
     </inkml:context>
     <inkml:brush xml:id="br0">
       <inkml:brushProperty name="width" value="0.035" units="cm"/>
       <inkml:brushProperty name="height" value="0.035" units="cm"/>
     </inkml:brush>
   </inkml:definitions>
-  <inkml:trace contextRef="#ctx0" brushRef="#br0">0 0 24575,'0'0'-8191</inkml:trace>
+  <inkml:trace contextRef="#ctx0" brushRef="#br0">0 1 24575</inkml:trace>
 </inkml:ink>
 </file>
 
@@ -17020,6 +24951,195 @@
           <inkml:channelProperty channel="F" name="resolution" value="0" units="1/dev"/>
         </inkml:channelProperties>
       </inkml:inkSource>
+      <inkml:timestamp xml:id="ts0" timeString="2023-10-27T07:46:04.350"/>
+    </inkml:context>
+    <inkml:brush xml:id="br0">
+      <inkml:brushProperty name="width" value="0.035" units="cm"/>
+      <inkml:brushProperty name="height" value="0.035" units="cm"/>
+    </inkml:brush>
+  </inkml:definitions>
+  <inkml:trace contextRef="#ctx0" brushRef="#br0">1 0 24575,'0'4'0</inkml:trace>
+</inkml:ink>
+</file>
+
+<file path=customXml/item21.xml><?xml version="1.0" encoding="utf-8"?>
+<inkml:ink xmlns:inkml="http://www.w3.org/2003/InkML">
+  <inkml:definitions>
+    <inkml:context xml:id="ctx0">
+      <inkml:inkSource xml:id="inkSrc0">
+        <inkml:traceFormat>
+          <inkml:channel name="X" type="integer" min="-2.14748E9" max="2.14748E9" units="cm"/>
+          <inkml:channel name="Y" type="integer" min="-2.14748E9" max="2.14748E9" units="cm"/>
+          <inkml:channel name="F" type="integer" max="32767" units="dev"/>
+        </inkml:traceFormat>
+        <inkml:channelProperties>
+          <inkml:channelProperty channel="X" name="resolution" value="1000" units="1/cm"/>
+          <inkml:channelProperty channel="Y" name="resolution" value="1000" units="1/cm"/>
+          <inkml:channelProperty channel="F" name="resolution" value="0" units="1/dev"/>
+        </inkml:channelProperties>
+      </inkml:inkSource>
+      <inkml:timestamp xml:id="ts0" timeString="2023-10-27T07:45:53.734"/>
+    </inkml:context>
+    <inkml:brush xml:id="br0">
+      <inkml:brushProperty name="width" value="0.035" units="cm"/>
+      <inkml:brushProperty name="height" value="0.035" units="cm"/>
+    </inkml:brush>
+  </inkml:definitions>
+  <inkml:trace contextRef="#ctx0" brushRef="#br0">0 1 24575,'13'0'0,"0"0"0,0 1 0,0 0 0,-1 1 0,1 0 0,0 1 0,-1 1 0,0 0 0,1 0 0,-2 1 0,13 7 0,-16-8 0,0-1 0,0 0 0,1 0 0,-1-1 0,1 0 0,-1 0 0,1-1 0,0-1 0,13 1 0,6 0 0,-26-1 0,-1 0 0,0 0 0,1 0 0,-1 0 0,0 0 0,0 0 0,1 0 0,-1 1 0,0-1 0,1 0 0,-1 1 0,0-1 0,0 1 0,0-1 0,0 1 0,0 0 0,0 0 0,1-1 0,-1 1 0,-1 0 0,1 0 0,0 0 0,0 0 0,0 0 0,1 2 0,-2-1 0,0-1 0,0 1 0,0-1 0,0 1 0,0 0 0,-1-1 0,1 1 0,0 0 0,-1-1 0,1 1 0,-1-1 0,1 1 0,-1-1 0,0 1 0,0-1 0,-2 3 0,-5 6 0,0 1 0,-1-2 0,-16 15 0,-15 16 0,27-26 0,-1 0 0,-19 14 0,26-24 11,-1-1-1,1 1 1,-1-1-1,1 0 0,-14 2 1,15-4-106,1 0-1,0 0 1,0 1 0,0-1 0,0 1 0,0 0-1,0 1 1,1-1 0,-1 1 0,1 0 0,0 0 0,-1 0-1,1 1 1,-5 5 0,4 2-6731</inkml:trace>
+</inkml:ink>
+</file>
+
+<file path=customXml/item22.xml><?xml version="1.0" encoding="utf-8"?>
+<inkml:ink xmlns:inkml="http://www.w3.org/2003/InkML">
+  <inkml:definitions>
+    <inkml:context xml:id="ctx0">
+      <inkml:inkSource xml:id="inkSrc0">
+        <inkml:traceFormat>
+          <inkml:channel name="X" type="integer" min="-2.14748E9" max="2.14748E9" units="cm"/>
+          <inkml:channel name="Y" type="integer" min="-2.14748E9" max="2.14748E9" units="cm"/>
+          <inkml:channel name="F" type="integer" max="32767" units="dev"/>
+        </inkml:traceFormat>
+        <inkml:channelProperties>
+          <inkml:channelProperty channel="X" name="resolution" value="1000" units="1/cm"/>
+          <inkml:channelProperty channel="Y" name="resolution" value="1000" units="1/cm"/>
+          <inkml:channelProperty channel="F" name="resolution" value="0" units="1/dev"/>
+        </inkml:channelProperties>
+      </inkml:inkSource>
+      <inkml:timestamp xml:id="ts0" timeString="2023-10-27T07:45:56.216"/>
+    </inkml:context>
+    <inkml:brush xml:id="br0">
+      <inkml:brushProperty name="width" value="0.035" units="cm"/>
+      <inkml:brushProperty name="height" value="0.035" units="cm"/>
+    </inkml:brush>
+  </inkml:definitions>
+  <inkml:trace contextRef="#ctx0" brushRef="#br0">117 1 24575,'-3'0'0,"0"0"0,0 0 0,0 0 0,0 0 0,0 1 0,0-1 0,0 1 0,0 0 0,0 0 0,0 0 0,0 0 0,0 0 0,1 1 0,-1-1 0,0 1 0,1 0 0,-1 0 0,1 0 0,0 0 0,-4 4 0,3-1 0,1-1 0,0 1 0,0 0 0,0 0 0,0 0 0,1 0 0,0 0 0,0 0 0,1 1 0,-1-1 0,2 9 0,-3 0 0,1 1 0,-2-1 0,0 0 0,-7 22 0,5-20 0,1 0 0,-5 33 0,7 11-1365,3-44-5461</inkml:trace>
+</inkml:ink>
+</file>
+
+<file path=customXml/item23.xml><?xml version="1.0" encoding="utf-8"?>
+<inkml:ink xmlns:inkml="http://www.w3.org/2003/InkML">
+  <inkml:definitions>
+    <inkml:context xml:id="ctx0">
+      <inkml:inkSource xml:id="inkSrc0">
+        <inkml:traceFormat>
+          <inkml:channel name="X" type="integer" min="-2.14748E9" max="2.14748E9" units="cm"/>
+          <inkml:channel name="Y" type="integer" min="-2.14748E9" max="2.14748E9" units="cm"/>
+          <inkml:channel name="F" type="integer" max="32767" units="dev"/>
+        </inkml:traceFormat>
+        <inkml:channelProperties>
+          <inkml:channelProperty channel="X" name="resolution" value="1000" units="1/cm"/>
+          <inkml:channelProperty channel="Y" name="resolution" value="1000" units="1/cm"/>
+          <inkml:channelProperty channel="F" name="resolution" value="0" units="1/dev"/>
+        </inkml:channelProperties>
+      </inkml:inkSource>
+      <inkml:timestamp xml:id="ts0" timeString="2023-10-27T07:55:48.434"/>
+    </inkml:context>
+    <inkml:brush xml:id="br0">
+      <inkml:brushProperty name="width" value="0.035" units="cm"/>
+      <inkml:brushProperty name="height" value="0.035" units="cm"/>
+    </inkml:brush>
+  </inkml:definitions>
+  <inkml:trace contextRef="#ctx0" brushRef="#br0">0 0 24575,'0'0'-8191</inkml:trace>
+</inkml:ink>
+</file>
+
+<file path=customXml/item24.xml><?xml version="1.0" encoding="utf-8"?>
+<inkml:ink xmlns:inkml="http://www.w3.org/2003/InkML">
+  <inkml:definitions>
+    <inkml:context xml:id="ctx0">
+      <inkml:inkSource xml:id="inkSrc0">
+        <inkml:traceFormat>
+          <inkml:channel name="X" type="integer" min="-2.14748E9" max="2.14748E9" units="cm"/>
+          <inkml:channel name="Y" type="integer" min="-2.14748E9" max="2.14748E9" units="cm"/>
+          <inkml:channel name="F" type="integer" max="32767" units="dev"/>
+        </inkml:traceFormat>
+        <inkml:channelProperties>
+          <inkml:channelProperty channel="X" name="resolution" value="1000" units="1/cm"/>
+          <inkml:channelProperty channel="Y" name="resolution" value="1000" units="1/cm"/>
+          <inkml:channelProperty channel="F" name="resolution" value="0" units="1/dev"/>
+        </inkml:channelProperties>
+      </inkml:inkSource>
+      <inkml:timestamp xml:id="ts0" timeString="2023-10-27T07:55:48.808"/>
+    </inkml:context>
+    <inkml:brush xml:id="br0">
+      <inkml:brushProperty name="width" value="0.035" units="cm"/>
+      <inkml:brushProperty name="height" value="0.035" units="cm"/>
+    </inkml:brush>
+  </inkml:definitions>
+  <inkml:trace contextRef="#ctx0" brushRef="#br0">0 0 24575,'0'0'-8191</inkml:trace>
+</inkml:ink>
+</file>
+
+<file path=customXml/item25.xml><?xml version="1.0" encoding="utf-8"?>
+<inkml:ink xmlns:inkml="http://www.w3.org/2003/InkML">
+  <inkml:definitions>
+    <inkml:context xml:id="ctx0">
+      <inkml:inkSource xml:id="inkSrc0">
+        <inkml:traceFormat>
+          <inkml:channel name="X" type="integer" min="-2.14748E9" max="2.14748E9" units="cm"/>
+          <inkml:channel name="Y" type="integer" min="-2.14748E9" max="2.14748E9" units="cm"/>
+          <inkml:channel name="F" type="integer" max="32767" units="dev"/>
+        </inkml:traceFormat>
+        <inkml:channelProperties>
+          <inkml:channelProperty channel="X" name="resolution" value="1000" units="1/cm"/>
+          <inkml:channelProperty channel="Y" name="resolution" value="1000" units="1/cm"/>
+          <inkml:channelProperty channel="F" name="resolution" value="0" units="1/dev"/>
+        </inkml:channelProperties>
+      </inkml:inkSource>
+      <inkml:timestamp xml:id="ts0" timeString="2023-10-27T07:47:00.979"/>
+    </inkml:context>
+    <inkml:brush xml:id="br0">
+      <inkml:brushProperty name="width" value="0.035" units="cm"/>
+      <inkml:brushProperty name="height" value="0.035" units="cm"/>
+    </inkml:brush>
+  </inkml:definitions>
+  <inkml:trace contextRef="#ctx0" brushRef="#br0">777 852 24575,'-31'0'0,"-14"0"0,-57 6 0,87-4 0,0 1 0,-1 0 0,1 2 0,1-1 0,-1 2 0,1 0 0,-21 12 0,20-11 0,1-1 0,-1-1 0,-1-1 0,1 0 0,-1 0 0,1-2 0,-27 2 0,5 0 0,-11 0 0,0-1 0,-86-7 0,131 3 0,1 1 0,0-1 0,0 0 0,0 1 0,0-1 0,0 0 0,0-1 0,0 1 0,0 0 0,0 0 0,0-1 0,0 1 0,1-1 0,-1 0 0,1 1 0,-1-1 0,1 0 0,0 0 0,-1 0 0,1 0 0,0 0 0,0 0 0,1 0 0,-1-1 0,0 1 0,1 0 0,-1 0 0,1-1 0,0 1 0,0 0 0,0-4 0,-1-10 0,1-1 0,0 1 0,4-22 0,-3 28 0,8-51 0,-4 32 0,2-56 0,-9 12 0,4-84 0,7 100 0,-6 39 0,0 1 0,1-25 0,-2 1 0,9-45 0,-5 39 0,-5 44 0,-1-1 0,1 0 0,0 1 0,0-1 0,0 1 0,1-1 0,-1 1 0,1 0 0,0-1 0,0 1 0,0 0 0,0 0 0,0 1 0,1-1 0,-1 0 0,1 1 0,0-1 0,0 1 0,0 0 0,0 0 0,0 0 0,0 0 0,1 1 0,-1-1 0,0 1 0,1 0 0,-1 0 0,6-1 0,10-1 0,0 1 0,0 1 0,-1 1 0,29 3 0,-6-1 0,571-2 0,-609-1 0,-1 1 0,0 0 0,1 0 0,-1 0 0,1 1 0,-1-1 0,0 1 0,0-1 0,1 1 0,-1 0 0,0-1 0,0 1 0,0 0 0,0 1 0,0-1 0,0 0 0,0 1 0,0-1 0,0 1 0,0-1 0,1 3 0,-1 0 0,0 0 0,0 0 0,-1 0 0,0 0 0,0 0 0,0 0 0,0 0 0,-1 1 0,1-1 0,-1 0 0,-1 6 0,0 27 0,-12 61 0,9-73 0,-2 10 0,-15 54 0,15-64 0,1 1 0,1-1 0,2 1 0,0 0 0,2 0 0,3 27 0,-1-11 0,-4 46 0,-7-37 0,-1 12 0,10-60 0,0 0 0,0 0 0,-1 0 0,1 0 0,-1 0 0,0 0 0,0 0 0,0 0 0,0-1 0,0 1 0,-1 0 0,1 0 0,-1-1 0,0 1 0,0-1 0,0 1 0,-3 2 0,2-3 0,-1 1 0,0-1 0,0 1 0,0-1 0,0 0 0,0-1 0,0 1 0,-1-1 0,1 1 0,0-1 0,-8 0 0,-16 1-44,-44-2 0,39 0-1233,16-1-5549</inkml:trace>
+</inkml:ink>
+</file>
+
+<file path=customXml/item26.xml><?xml version="1.0" encoding="utf-8"?>
+<inkml:ink xmlns:inkml="http://www.w3.org/2003/InkML">
+  <inkml:definitions>
+    <inkml:context xml:id="ctx0">
+      <inkml:inkSource xml:id="inkSrc0">
+        <inkml:traceFormat>
+          <inkml:channel name="X" type="integer" min="-2.14748E9" max="2.14748E9" units="cm"/>
+          <inkml:channel name="Y" type="integer" min="-2.14748E9" max="2.14748E9" units="cm"/>
+          <inkml:channel name="F" type="integer" max="32767" units="dev"/>
+        </inkml:traceFormat>
+        <inkml:channelProperties>
+          <inkml:channelProperty channel="X" name="resolution" value="1000" units="1/cm"/>
+          <inkml:channelProperty channel="Y" name="resolution" value="1000" units="1/cm"/>
+          <inkml:channelProperty channel="F" name="resolution" value="0" units="1/dev"/>
+        </inkml:channelProperties>
+      </inkml:inkSource>
+      <inkml:timestamp xml:id="ts0" timeString="2023-10-27T07:55:51.383"/>
+    </inkml:context>
+    <inkml:brush xml:id="br0">
+      <inkml:brushProperty name="width" value="0.035" units="cm"/>
+      <inkml:brushProperty name="height" value="0.035" units="cm"/>
+    </inkml:brush>
+  </inkml:definitions>
+  <inkml:trace contextRef="#ctx0" brushRef="#br0">0 1 24575,'3'0'0,"2"3"0</inkml:trace>
+</inkml:ink>
+</file>
+
+<file path=customXml/item27.xml><?xml version="1.0" encoding="utf-8"?>
+<inkml:ink xmlns:inkml="http://www.w3.org/2003/InkML">
+  <inkml:definitions>
+    <inkml:context xml:id="ctx0">
+      <inkml:inkSource xml:id="inkSrc0">
+        <inkml:traceFormat>
+          <inkml:channel name="X" type="integer" min="-2.14748E9" max="2.14748E9" units="cm"/>
+          <inkml:channel name="Y" type="integer" min="-2.14748E9" max="2.14748E9" units="cm"/>
+          <inkml:channel name="F" type="integer" max="32767" units="dev"/>
+        </inkml:traceFormat>
+        <inkml:channelProperties>
+          <inkml:channelProperty channel="X" name="resolution" value="1000" units="1/cm"/>
+          <inkml:channelProperty channel="Y" name="resolution" value="1000" units="1/cm"/>
+          <inkml:channelProperty channel="F" name="resolution" value="0" units="1/dev"/>
+        </inkml:channelProperties>
+      </inkml:inkSource>
       <inkml:timestamp xml:id="ts0" timeString="2023-10-27T07:56:02.701"/>
     </inkml:context>
     <inkml:brush xml:id="br0">
@@ -17031,7 +25151,486 @@
 </inkml:ink>
 </file>
 
-<file path=customXml/item21.xml><?xml version="1.0" encoding="utf-8"?>
+<file path=customXml/item28.xml><?xml version="1.0" encoding="utf-8"?>
+<inkml:ink xmlns:inkml="http://www.w3.org/2003/InkML">
+  <inkml:definitions>
+    <inkml:context xml:id="ctx0">
+      <inkml:inkSource xml:id="inkSrc0">
+        <inkml:traceFormat>
+          <inkml:channel name="X" type="integer" min="-2.14748E9" max="2.14748E9" units="cm"/>
+          <inkml:channel name="Y" type="integer" min="-2.14748E9" max="2.14748E9" units="cm"/>
+          <inkml:channel name="F" type="integer" max="32767" units="dev"/>
+        </inkml:traceFormat>
+        <inkml:channelProperties>
+          <inkml:channelProperty channel="X" name="resolution" value="1000" units="1/cm"/>
+          <inkml:channelProperty channel="Y" name="resolution" value="1000" units="1/cm"/>
+          <inkml:channelProperty channel="F" name="resolution" value="0" units="1/dev"/>
+        </inkml:channelProperties>
+      </inkml:inkSource>
+      <inkml:timestamp xml:id="ts0" timeString="2023-10-27T07:55:47.408"/>
+    </inkml:context>
+    <inkml:brush xml:id="br0">
+      <inkml:brushProperty name="width" value="0.035" units="cm"/>
+      <inkml:brushProperty name="height" value="0.035" units="cm"/>
+    </inkml:brush>
+  </inkml:definitions>
+  <inkml:trace contextRef="#ctx0" brushRef="#br0">1 0 24575,'0'0'-8191</inkml:trace>
+</inkml:ink>
+</file>
+
+<file path=customXml/item29.xml><?xml version="1.0" encoding="utf-8"?>
+<inkml:ink xmlns:inkml="http://www.w3.org/2003/InkML">
+  <inkml:definitions>
+    <inkml:context xml:id="ctx0">
+      <inkml:inkSource xml:id="inkSrc0">
+        <inkml:traceFormat>
+          <inkml:channel name="X" type="integer" min="-2.14748E9" max="2.14748E9" units="cm"/>
+          <inkml:channel name="Y" type="integer" min="-2.14748E9" max="2.14748E9" units="cm"/>
+          <inkml:channel name="F" type="integer" max="32767" units="dev"/>
+        </inkml:traceFormat>
+        <inkml:channelProperties>
+          <inkml:channelProperty channel="X" name="resolution" value="1000" units="1/cm"/>
+          <inkml:channelProperty channel="Y" name="resolution" value="1000" units="1/cm"/>
+          <inkml:channelProperty channel="F" name="resolution" value="0" units="1/dev"/>
+        </inkml:channelProperties>
+      </inkml:inkSource>
+      <inkml:timestamp xml:id="ts0" timeString="2023-10-27T07:45:59.580"/>
+    </inkml:context>
+    <inkml:brush xml:id="br0">
+      <inkml:brushProperty name="width" value="0.035" units="cm"/>
+      <inkml:brushProperty name="height" value="0.035" units="cm"/>
+    </inkml:brush>
+  </inkml:definitions>
+  <inkml:trace contextRef="#ctx0" brushRef="#br0">1 118 24575,'6'0'0,"-1"0"0,1 0 0,0-1 0,0 0 0,0 0 0,-1 0 0,1 0 0,0-1 0,-1 0 0,0 0 0,1-1 0,-1 1 0,0-1 0,0 0 0,0-1 0,-1 1 0,1-1 0,-1 0 0,0 0 0,0 0 0,0-1 0,3-4 0,4-7 0,-8 11 0,0 0 0,1 0 0,-1 0 0,1 0 0,0 1 0,1-1 0,5-3 0,-10 8 0,0 0 0,1 0 0,-1 0 0,0 0 0,1 0 0,-1 0 0,1 1 0,-1-1 0,0 0 0,1 0 0,-1 0 0,0 1 0,1-1 0,-1 0 0,0 1 0,1-1 0,-1 0 0,0 0 0,0 1 0,0-1 0,1 0 0,-1 1 0,0-1 0,0 1 0,0-1 0,1 0 0,-1 1 0,0-1 0,0 1 0,0-1 0,0 0 0,0 1 0,0-1 0,0 1 0,0-1 0,0 0 0,0 1 0,0-1 0,0 1 0,-1-1 0,2 22 0,-1-21 0,-2 139-1365,2-123-5461</inkml:trace>
+</inkml:ink>
+</file>
+
+<file path=customXml/item3.xml><?xml version="1.0" encoding="utf-8"?>
+<inkml:ink xmlns:inkml="http://www.w3.org/2003/InkML">
+  <inkml:definitions>
+    <inkml:context xml:id="ctx0">
+      <inkml:inkSource xml:id="inkSrc0">
+        <inkml:traceFormat>
+          <inkml:channel name="X" type="integer" min="-2.14748E9" max="2.14748E9" units="cm"/>
+          <inkml:channel name="Y" type="integer" min="-2.14748E9" max="2.14748E9" units="cm"/>
+          <inkml:channel name="F" type="integer" max="32767" units="dev"/>
+        </inkml:traceFormat>
+        <inkml:channelProperties>
+          <inkml:channelProperty channel="X" name="resolution" value="1000" units="1/cm"/>
+          <inkml:channelProperty channel="Y" name="resolution" value="1000" units="1/cm"/>
+          <inkml:channelProperty channel="F" name="resolution" value="0" units="1/dev"/>
+        </inkml:channelProperties>
+      </inkml:inkSource>
+      <inkml:timestamp xml:id="ts0" timeString="2023-10-27T07:55:51.819"/>
+    </inkml:context>
+    <inkml:brush xml:id="br0">
+      <inkml:brushProperty name="width" value="0.035" units="cm"/>
+      <inkml:brushProperty name="height" value="0.035" units="cm"/>
+    </inkml:brush>
+  </inkml:definitions>
+  <inkml:trace contextRef="#ctx0" brushRef="#br0">0 1 24575,'4'0'0</inkml:trace>
+</inkml:ink>
+</file>
+
+<file path=customXml/item30.xml><?xml version="1.0" encoding="utf-8"?>
+<inkml:ink xmlns:inkml="http://www.w3.org/2003/InkML">
+  <inkml:definitions>
+    <inkml:context xml:id="ctx0">
+      <inkml:inkSource xml:id="inkSrc0">
+        <inkml:traceFormat>
+          <inkml:channel name="X" type="integer" min="-2.14748E9" max="2.14748E9" units="cm"/>
+          <inkml:channel name="Y" type="integer" min="-2.14748E9" max="2.14748E9" units="cm"/>
+          <inkml:channel name="F" type="integer" max="32767" units="dev"/>
+        </inkml:traceFormat>
+        <inkml:channelProperties>
+          <inkml:channelProperty channel="X" name="resolution" value="1000" units="1/cm"/>
+          <inkml:channelProperty channel="Y" name="resolution" value="1000" units="1/cm"/>
+          <inkml:channelProperty channel="F" name="resolution" value="0" units="1/dev"/>
+        </inkml:channelProperties>
+      </inkml:inkSource>
+      <inkml:timestamp xml:id="ts0" timeString="2023-10-27T07:55:49.151"/>
+    </inkml:context>
+    <inkml:brush xml:id="br0">
+      <inkml:brushProperty name="width" value="0.035" units="cm"/>
+      <inkml:brushProperty name="height" value="0.035" units="cm"/>
+    </inkml:brush>
+  </inkml:definitions>
+  <inkml:trace contextRef="#ctx0" brushRef="#br0">0 0 24575,'0'0'-8191</inkml:trace>
+</inkml:ink>
+</file>
+
+<file path=customXml/item31.xml><?xml version="1.0" encoding="utf-8"?>
+<inkml:ink xmlns:inkml="http://www.w3.org/2003/InkML">
+  <inkml:definitions>
+    <inkml:context xml:id="ctx0">
+      <inkml:inkSource xml:id="inkSrc0">
+        <inkml:traceFormat>
+          <inkml:channel name="X" type="integer" min="-2.14748E9" max="2.14748E9" units="cm"/>
+          <inkml:channel name="Y" type="integer" min="-2.14748E9" max="2.14748E9" units="cm"/>
+          <inkml:channel name="F" type="integer" max="32767" units="dev"/>
+        </inkml:traceFormat>
+        <inkml:channelProperties>
+          <inkml:channelProperty channel="X" name="resolution" value="1000" units="1/cm"/>
+          <inkml:channelProperty channel="Y" name="resolution" value="1000" units="1/cm"/>
+          <inkml:channelProperty channel="F" name="resolution" value="0" units="1/dev"/>
+        </inkml:channelProperties>
+      </inkml:inkSource>
+      <inkml:timestamp xml:id="ts0" timeString="2023-10-27T07:55:53.765"/>
+    </inkml:context>
+    <inkml:brush xml:id="br0">
+      <inkml:brushProperty name="width" value="0.035" units="cm"/>
+      <inkml:brushProperty name="height" value="0.035" units="cm"/>
+    </inkml:brush>
+  </inkml:definitions>
+  <inkml:trace contextRef="#ctx0" brushRef="#br0">1 0 24575</inkml:trace>
+</inkml:ink>
+</file>
+
+<file path=customXml/item32.xml><?xml version="1.0" encoding="utf-8"?>
+<inkml:ink xmlns:inkml="http://www.w3.org/2003/InkML">
+  <inkml:definitions>
+    <inkml:context xml:id="ctx0">
+      <inkml:inkSource xml:id="inkSrc0">
+        <inkml:traceFormat>
+          <inkml:channel name="X" type="integer" min="-2.14748E9" max="2.14748E9" units="cm"/>
+          <inkml:channel name="Y" type="integer" min="-2.14748E9" max="2.14748E9" units="cm"/>
+          <inkml:channel name="F" type="integer" max="32767" units="dev"/>
+        </inkml:traceFormat>
+        <inkml:channelProperties>
+          <inkml:channelProperty channel="X" name="resolution" value="1000" units="1/cm"/>
+          <inkml:channelProperty channel="Y" name="resolution" value="1000" units="1/cm"/>
+          <inkml:channelProperty channel="F" name="resolution" value="0" units="1/dev"/>
+        </inkml:channelProperties>
+      </inkml:inkSource>
+      <inkml:timestamp xml:id="ts0" timeString="2023-10-27T07:55:56.753"/>
+    </inkml:context>
+    <inkml:brush xml:id="br0">
+      <inkml:brushProperty name="width" value="0.035" units="cm"/>
+      <inkml:brushProperty name="height" value="0.035" units="cm"/>
+    </inkml:brush>
+  </inkml:definitions>
+  <inkml:trace contextRef="#ctx0" brushRef="#br0">1 0 24575,'0'0'-8191</inkml:trace>
+</inkml:ink>
+</file>
+
+<file path=customXml/item33.xml><?xml version="1.0" encoding="utf-8"?>
+<inkml:ink xmlns:inkml="http://www.w3.org/2003/InkML">
+  <inkml:definitions>
+    <inkml:context xml:id="ctx0">
+      <inkml:inkSource xml:id="inkSrc0">
+        <inkml:traceFormat>
+          <inkml:channel name="X" type="integer" min="-2.14748E9" max="2.14748E9" units="cm"/>
+          <inkml:channel name="Y" type="integer" min="-2.14748E9" max="2.14748E9" units="cm"/>
+          <inkml:channel name="F" type="integer" max="32767" units="dev"/>
+        </inkml:traceFormat>
+        <inkml:channelProperties>
+          <inkml:channelProperty channel="X" name="resolution" value="1000" units="1/cm"/>
+          <inkml:channelProperty channel="Y" name="resolution" value="1000" units="1/cm"/>
+          <inkml:channelProperty channel="F" name="resolution" value="0" units="1/dev"/>
+        </inkml:channelProperties>
+      </inkml:inkSource>
+      <inkml:timestamp xml:id="ts0" timeString="2023-10-27T07:55:52.191"/>
+    </inkml:context>
+    <inkml:brush xml:id="br0">
+      <inkml:brushProperty name="width" value="0.035" units="cm"/>
+      <inkml:brushProperty name="height" value="0.035" units="cm"/>
+    </inkml:brush>
+  </inkml:definitions>
+  <inkml:trace contextRef="#ctx0" brushRef="#br0">0 1 24575,'0'0'-8191</inkml:trace>
+</inkml:ink>
+</file>
+
+<file path=customXml/item34.xml><?xml version="1.0" encoding="utf-8"?>
+<inkml:ink xmlns:inkml="http://www.w3.org/2003/InkML">
+  <inkml:definitions>
+    <inkml:context xml:id="ctx0">
+      <inkml:inkSource xml:id="inkSrc0">
+        <inkml:traceFormat>
+          <inkml:channel name="X" type="integer" min="-2.14748E9" max="2.14748E9" units="cm"/>
+          <inkml:channel name="Y" type="integer" min="-2.14748E9" max="2.14748E9" units="cm"/>
+          <inkml:channel name="F" type="integer" max="32767" units="dev"/>
+        </inkml:traceFormat>
+        <inkml:channelProperties>
+          <inkml:channelProperty channel="X" name="resolution" value="1000" units="1/cm"/>
+          <inkml:channelProperty channel="Y" name="resolution" value="1000" units="1/cm"/>
+          <inkml:channelProperty channel="F" name="resolution" value="0" units="1/dev"/>
+        </inkml:channelProperties>
+      </inkml:inkSource>
+      <inkml:timestamp xml:id="ts0" timeString="2023-10-27T07:46:01.899"/>
+    </inkml:context>
+    <inkml:brush xml:id="br0">
+      <inkml:brushProperty name="width" value="0.035" units="cm"/>
+      <inkml:brushProperty name="height" value="0.035" units="cm"/>
+    </inkml:brush>
+  </inkml:definitions>
+  <inkml:trace contextRef="#ctx0" brushRef="#br0">102 1 24575,'-5'0'0,"1"-1"0,0 2 0,-1-1 0,1 0 0,-1 1 0,1 0 0,0 0 0,0 0 0,-1 0 0,-5 3 0,8-2 0,-1 1 0,1-1 0,0 0 0,-1 1 0,1 0 0,0-1 0,1 1 0,-1 0 0,0 0 0,1 0 0,-1 0 0,1 0 0,0 0 0,-1 5 0,-4 21 0,0 0 0,2 0 0,2 1 0,0-1 0,2 1 0,6 47 0,1-46-1365,-2-19-5461</inkml:trace>
+</inkml:ink>
+</file>
+
+<file path=customXml/item35.xml><?xml version="1.0" encoding="utf-8"?>
+<inkml:ink xmlns:inkml="http://www.w3.org/2003/InkML">
+  <inkml:definitions>
+    <inkml:context xml:id="ctx0">
+      <inkml:inkSource xml:id="inkSrc0">
+        <inkml:traceFormat>
+          <inkml:channel name="X" type="integer" min="-2.14748E9" max="2.14748E9" units="cm"/>
+          <inkml:channel name="Y" type="integer" min="-2.14748E9" max="2.14748E9" units="cm"/>
+          <inkml:channel name="F" type="integer" max="32767" units="dev"/>
+        </inkml:traceFormat>
+        <inkml:channelProperties>
+          <inkml:channelProperty channel="X" name="resolution" value="1000" units="1/cm"/>
+          <inkml:channelProperty channel="Y" name="resolution" value="1000" units="1/cm"/>
+          <inkml:channelProperty channel="F" name="resolution" value="0" units="1/dev"/>
+        </inkml:channelProperties>
+      </inkml:inkSource>
+      <inkml:timestamp xml:id="ts0" timeString="2023-10-27T07:43:16.355"/>
+    </inkml:context>
+    <inkml:brush xml:id="br0">
+      <inkml:brushProperty name="width" value="0.035" units="cm"/>
+      <inkml:brushProperty name="height" value="0.035" units="cm"/>
+    </inkml:brush>
+  </inkml:definitions>
+  <inkml:trace contextRef="#ctx0" brushRef="#br0">17 133 24575,'8'0'0,"422"4"-409,-2 24 9,907 54 400,3329-84 809,-4285 12-809,-30-2 0,1207-7 38,-746-2-684,-412-8 646,-14-1 0,-144 10 79,597-11 450,-477 6-529,-91 2 0,-213 1 0,0-4 0,0-2 0,0-3 0,-1-1 0,69-27 0,-104 34 0,1 0 0,1 2 0,-2 0 0,1 1 0,23 1 0,-14 0 0,49-8 0,112-14 0,12-3 0,-106 4 0,-39 8 0,-1 2 0,2 4 0,81-4 0,1031 14-1365,-1155-2-5461</inkml:trace>
+  <inkml:trace contextRef="#ctx0" brushRef="#br0" timeOffset="2478.88">94 932 24575,'0'1'0,"1"0"0,-1 0 0,0-1 0,1 1 0,0 0 0,-1 0 0,1 0 0,-1 0 0,1-1 0,0 1 0,0 0 0,-1-1 0,1 1 0,0-1 0,0 0 0,0 1 0,0-1 0,-1 0 0,0 1 0,1-1 0,0 1 0,0-1 0,0 0 0,0 0 0,0 0 0,0 0 0,0 0 0,2 0 0,34 3 0,-31-3 0,164 5 0,133 6 0,635-2-2439,1276-52 2123,-1704 45 123,797-4-620,-1165 0 829,0-6-1,192-36 1,-179 20 1222,2 5 0,228 5 0,1077 13-1238,-670 2 0,-574-11 0,-7 0 0,973 11 0,-986 9 0,1 0 0,1701-11 0,-1700 10 0,13 1 0,1302-11 0,-1504 1 32,-1-1 0,1-1 0,14-4 0,13-1-1525,-24 6-5333</inkml:trace>
+  <inkml:trace contextRef="#ctx0" brushRef="#br0" timeOffset="6898.72">38 170 24575,'-2'0'0,"0"0"0,1 0 0,-1 0 0,1 0 0,-1 0 0,1 0 0,-1 1 0,1-1 0,-1 1 0,1-1 0,0 1 0,-1 0 0,1 0 0,0-1 0,0 1 0,0 0 0,0 0 0,0 0 0,0 0 0,0 0 0,0 1 0,0-1 0,0 0 0,0 0 0,0 1 0,0-1 0,1 0 0,-1 1 0,1-1 0,-1 1 0,1-2 0,-1 2 0,1-1 0,0 1 0,0-1 0,0 1 0,0 3 0,0 6 0,1 0 0,0 0 0,1 1 0,4 13 0,-1 0 0,-3 19 0,-2-33 0,0 0 0,1-1 0,3 18 0,-3-24 0,1-1 0,-1 1 0,0-1 0,1 1 0,0-1 0,0 1 0,0-1 0,0-1 0,0 1 0,1 0 0,-1 0 0,0-1 0,1 1 0,4 3 0,-3-3 0,5 1 0,-2 2 0,1 0 0,0 1 0,-1 0 0,-1-1 0,8 10 0,-13-13 0,1-1 0,-1 1 0,0-1 0,0 0 0,0 1 0,0-1 0,0 1 0,0 0 0,-1 0 0,0 0 0,1 0 0,-1 0 0,0 0 0,0-1 0,0 0 0,-1 1 0,1 0 0,-1 0 0,0 0 0,0-1 0,1 1 0,-2 0 0,1-1 0,0 1 0,-1 0 0,-1 1 0,-2 3 0,0 0 0,0-1 0,-1 0 0,0-1 0,0 1 0,0-1 0,-10 7 0,-4 3 0,18-13 0,-1-1 0,1 2 0,0-1 0,0 0 0,0 0 0,0 1 0,0-1 0,0 0 0,1 0 0,-1 1 0,1 0 0,-1 0 0,1 0 0,0 0 0,1 0 0,0 0 0,-1 0 0,1 0 0,-1-1 0,1 1 0,0 0 0,0 0 0,0 0 0,1 1 0,-1-1 0,1 0 0,-1 0 0,2 3 0,4 8 0,0-1 0,1-1 0,0 0 0,17 23 0,0-2 0,-17-18-124,-1-1 0,-1 1 0,0-1 0,0 2 0,-1-2 0,-1 2-1,-1-1 1,0 1 0,-1-1 0,-1 23 0,0-20-6702</inkml:trace>
+  <inkml:trace contextRef="#ctx0" brushRef="#br0" timeOffset="9351.64">15119 3 24575,'2'3'0,"0"-1"0,0 1 0,0 0 0,0-1 0,-1 2 0,1-1 0,-1 0 0,0 0 0,0 1 0,0-1 0,0 0 0,-1 1 0,1-1 0,-1 7 0,-1-8 0,1 1 0,0-1 0,0 1 0,0-1 0,1 1 0,-1-1 0,0 0 0,1 0 0,0 0 0,-1 0 0,1 1 0,0-1 0,0 0 0,0 0 0,0 0 0,0 1 0,1-1 0,-1-1 0,1 1 0,-1 0 0,1 0 0,0-1 0,0 0 0,0 0 0,0 1 0,0-1 0,0 0 0,0 0 0,1 0 0,1 1 0,1 0 0,1 0 0,1 0 0,-1 0 0,0 1 0,0-1 0,0 2 0,9 4 0,-14-7 0,-1-1 0,0 1 0,1 0 0,0 0 0,0 0 0,-1 0 0,1 0 0,0 0 0,-1 0 0,1 0 0,-1 0 0,1 0 0,-1 0 0,0 0 0,0 0 0,1 1 0,-1-1 0,0 1 0,0 0 0,-1 0 0,1-1 0,-1 1 0,1 0 0,-1 0 0,0 0 0,0 0 0,1 0 0,-1 0 0,-1 0 0,2-1 0,-1 1 0,-3 2 0,-37 46 0,-51 84 0,91-132 0,0-1 0,0 0 0,0 1 0,0 0 0,0 0 0,0 0 0,0 0 0,1 0 0,-1 0 0,1 1 0,-1-1 0,1 0 0,0 0 0,0 0 0,0 0 0,0 0 0,0 0 0,1 0 0,-1 0 0,1 3 0,1-1 0,1 0 0,-1 0 0,1-1 0,0 1 0,-1-1 0,2 0 0,-1 1 0,4 2 0,-5-4 0,0 1 0,0-1 0,0 0 0,0 1 0,-1-2 0,1 2 0,-1-1 0,1 1 0,-1 0 0,0 0 0,0-1 0,0 1 0,0 0 0,0 0 0,-1 0 0,0-1 0,1 1 0,-1 0 0,0 0 0,-1 4 0,-1 4 0,0-1 0,-1 1 0,0-1 0,-7 13 0,6-14 0,2 1 0,-2-1 0,2 1 0,-3 14 0,4-15 0,1 1 0,0 0 0,1-1 0,1 1 0,-1 0 0,1-1 0,1 1 0,5 15 0,2-5 0,-1-2 0,1 0 0,14 18 0,-9-7-1365,-10-14-5461</inkml:trace>
+  <inkml:trace contextRef="#ctx0" brushRef="#br0" timeOffset="13602.41">1153 225 24575,'0'0'0,"0"-1"0,0 1 0,-1-1 0,1 0 0,0 0 0,0 1 0,0-1 0,0 0 0,0 0 0,1 1 0,-1-1 0,0 0 0,0 0 0,0 1 0,1-1 0,-1 0 0,0 1 0,1-1 0,-1 0 0,0 1 0,1-1 0,-1 1 0,1-1 0,-1 0 0,1 1 0,-1-1 0,1 1 0,0-1 0,0 1 0,0 1 0,0-1 0,-1 1 0,1-1 0,0 1 0,-1 0 0,1-1 0,-1 1 0,1 0 0,-1-1 0,1 1 0,-1 0 0,1 0 0,-1-1 0,0 1 0,0 0 0,1 0 0,-1 0 0,0-1 0,0 1 0,0 0 0,0 0 0,0 0 0,0 1 0,5 57 0,-5 99 0,-3-57 0,3 234-1365,0-320-5461</inkml:trace>
+  <inkml:trace contextRef="#ctx0" brushRef="#br0" timeOffset="14750.84">2382 355 24575,'2'92'0,"-4"97"0,-7-134 0,6-39 0,0 2 0,-1 22 0,4-21 0,-1-2 0,-1 2 0,-6 27 0,1 3-1365,6-34-5461</inkml:trace>
+  <inkml:trace contextRef="#ctx0" brushRef="#br0" timeOffset="16052.41">3593 432 24575,'-1'0'0,"1"0"0,-1 0 0,0 0 0,1 1 0,-1-1 0,0 0 0,1 1 0,-1-1 0,1 0 0,-1 1 0,0-1 0,1 0 0,-1 0 0,1 1 0,-1-1 0,1 1 0,0-1 0,-1 1 0,1 0 0,0-1 0,-1 1 0,1-1 0,0 1 0,-1 0 0,1-1 0,0 1 0,0 0 0,0 0 0,0-1 0,0 1 0,0 0 0,0-1 0,0 1 0,0 0 0,0-1 0,1 2 0,3 29 0,-3-28 0,14 60 0,-4 1 0,-2-1 0,0 85 0,-9-131 0,1-8 0,-1-1 0,0 2 0,-1-1 0,0-1 0,0 2 0,-1-1 0,0 0 0,-1-1 0,0 1 0,-4 7 0,0-1-1365,2-2-5461</inkml:trace>
+  <inkml:trace contextRef="#ctx0" brushRef="#br0" timeOffset="17126.74">4673 355 24575,'2'98'0,"-4"103"0,-1-182 0,-1-1 0,0-1 0,-14 36 0,8-25 0,-15 37-1365,20-46-5461</inkml:trace>
+  <inkml:trace contextRef="#ctx0" brushRef="#br0" timeOffset="18240.7">5660 432 24575,'2'77'0,"-4"88"0,-17-72 0,18-86 0,-1 0 0,0 0 0,0-1 0,-1 1 0,-4 6 0,4-6 0,-1-1 0,1 2 0,1-1 0,-3 12 0,-10 42-1365,11-48-5461</inkml:trace>
+  <inkml:trace contextRef="#ctx0" brushRef="#br0" timeOffset="20167.95">6869 523 24575,'2'81'0,"-4"92"0,2-170 0,0-1 0,-1 1 0,1 0 0,-1 0 0,1-1 0,-1 0 0,0 1 0,0-1 0,0 1 0,0-1 0,0 1 0,0-1 0,-1 0 0,1 0 0,-1 1 0,0-1 0,0 0 0,0 0 0,-3 1 0,4-3 0,1 0 0,-1 0 0,1-1 0,0 1 0,-1 0 0,1 0 0,-1 0 0,1 0 0,-1-1 0,1 1 0,-1 0 0,1 0 0,0-1 0,-1 1 0,1 0 0,-1 0 0,1 0 0,0 0 0,-1-1 0,1 1 0,0-1 0,0 1 0,-1 0 0,1-1 0,0 1 0,0-1 0,0 1 0,-1-1 0,1 1 0,0-1 0,0 1 0,0-1 0,0 1 0,0-1 0,0 1 0,0-2 0,-1-21 0,1 22 0,0-248 0,1 235 0,1 0 0,5-25 0,3-24 0,-10 60 0,-1-1 0,1-1 0,1 0 0,-1 0 0,0 0 0,1 0 0,0 1 0,1-1 0,-1 0 0,1 0 0,-1 0 0,1 1 0,0-1 0,4-4 0,1-2-1365,-1 1-5461</inkml:trace>
+  <inkml:trace contextRef="#ctx0" brushRef="#br0" timeOffset="21561.06">7746 821 24575,'-2'-91'0,"4"-98"0,1 176 21,-1 2 0,1-1 1,1 0-1,-1 0 0,10-16 0,-7 16-320,-1 1 1,-1-1 0,-1 0-1,5-21 1,-6 18-6528</inkml:trace>
+  <inkml:trace contextRef="#ctx0" brushRef="#br0" timeOffset="22952.15">8824 821 24575,'2'0'0,"0"-1"0,0 1 0,-1-1 0,1 1 0,0-1 0,-2 0 0,2 0 0,-1 0 0,1 0 0,-1 0 0,1 0 0,-1 0 0,0 0 0,0 0 0,1-1 0,-1 1 0,0-1 0,0 1 0,0-1 0,-1 1 0,1-1 0,0 1 0,0-1 0,-1 0 0,1 1 0,-1 0 0,0-1 0,1-3 0,6-49 0,-7-124 108,-2 74-1581,2 88-5353</inkml:trace>
+  <inkml:trace contextRef="#ctx0" brushRef="#br0" timeOffset="24006">9980 766 24575,'-1'-73'0,"3"-79"0,7 85 0,-5 40 0,2-46 0,-7-1-1365,1 58-5461</inkml:trace>
+  <inkml:trace contextRef="#ctx0" brushRef="#br0" timeOffset="25016.06">11152 784 24575,'1'-73'0,"-3"-79"0,1 145 0,0 0 0,-1 0 0,0-1 0,-1 2 0,0-1 0,-2-6 0,1 6 0,1 1 0,0-2 0,0 1 0,1-1 0,-2-13 0,2-51-1365,3 55-5461</inkml:trace>
+  <inkml:trace contextRef="#ctx0" brushRef="#br0" timeOffset="26243.6">12102 839 24575,'0'-336'0,"-1"326"-117,-1-1 0,0 0 0,-1 1 0,1-1-1,-1 0 1,-1 2 0,0-1 0,-1 0 0,0 1 0,-7-12-1,11 20 42,-5-8-6750</inkml:trace>
+  <inkml:trace contextRef="#ctx0" brushRef="#br0" timeOffset="27302.6">13051 784 24575,'0'-597'-1365,"0"581"-5461</inkml:trace>
+  <inkml:trace contextRef="#ctx0" brushRef="#br0" timeOffset="29334.54">14076 673 24575,'0'-36'0,"1"19"0,0 2 0,-1-1 0,-1 0 0,-1 0 0,0 1 0,-1-1 0,-9-28 0,7 31 0,1 1 0,1-1 0,-3-15 0,4 17 0,1 0 0,-2 0 0,0 1 0,-9-19 0,8 20 0,1 0 0,-1-1 0,3 2 0,-2-2 0,1 1 0,1 0 0,-1-13 0,3-70 0,1 38 0,-1 49 0,-1 1 0,1-1 0,0 1 0,0-1 0,0 0 0,4-8 0,-5 13 0,0-1 0,1 0 0,-1 0 0,0 1 0,0-1 0,1 0 0,-1 1 0,1-1 0,-1 0 0,1 1 0,-1-1 0,1 0 0,-1 1 0,1-1 0,-1 1 0,1-1 0,0 1 0,-1-1 0,1 1 0,0 0 0,-1-1 0,1 1 0,0 0 0,0 0 0,-1-1 0,1 1 0,0 0 0,0 0 0,-1 0 0,1 0 0,0 0 0,0 0 0,0 0 0,-1 0 0,1 0 0,0 0 0,0 1 0,-1-1 0,1 0 0,0 0 0,-1 1 0,0-1 0,1 1 0,0-1 0,-1 0 0,1 1 0,0-1 0,-1 1 0,1-1 0,-1 1 0,1 0 0,0 0 0,1 2 0,0 0 0,0 0 0,-1-1 0,1 1 0,-1 0 0,1 0 0,-1 0 0,0 1 0,0-1 0,-1 0 0,1 1 0,-1-1 0,1 3 0,-2 50 0,0-36 0,0 11 0,0-1 0,0 0 0,2 0 0,1 0 0,7 34 0,-4-32 0,-1-1 0,-1 1 0,-2 1 0,-4 35 0,1 8 0,2-21-1365,0-40-5461</inkml:trace>
+</inkml:ink>
+</file>
+
+<file path=customXml/item36.xml><?xml version="1.0" encoding="utf-8"?>
+<inkml:ink xmlns:inkml="http://www.w3.org/2003/InkML">
+  <inkml:definitions>
+    <inkml:context xml:id="ctx0">
+      <inkml:inkSource xml:id="inkSrc0">
+        <inkml:traceFormat>
+          <inkml:channel name="X" type="integer" min="-2.14748E9" max="2.14748E9" units="cm"/>
+          <inkml:channel name="Y" type="integer" min="-2.14748E9" max="2.14748E9" units="cm"/>
+          <inkml:channel name="F" type="integer" max="32767" units="dev"/>
+        </inkml:traceFormat>
+        <inkml:channelProperties>
+          <inkml:channelProperty channel="X" name="resolution" value="1000" units="1/cm"/>
+          <inkml:channelProperty channel="Y" name="resolution" value="1000" units="1/cm"/>
+          <inkml:channelProperty channel="F" name="resolution" value="0" units="1/dev"/>
+        </inkml:channelProperties>
+      </inkml:inkSource>
+      <inkml:timestamp xml:id="ts0" timeString="2023-10-27T07:47:21.521"/>
+    </inkml:context>
+    <inkml:brush xml:id="br0">
+      <inkml:brushProperty name="width" value="0.035" units="cm"/>
+      <inkml:brushProperty name="height" value="0.035" units="cm"/>
+    </inkml:brush>
+  </inkml:definitions>
+  <inkml:trace contextRef="#ctx0" brushRef="#br0">0 0 24575</inkml:trace>
+</inkml:ink>
+</file>
+
+<file path=customXml/item37.xml><?xml version="1.0" encoding="utf-8"?>
+<inkml:ink xmlns:inkml="http://www.w3.org/2003/InkML">
+  <inkml:definitions>
+    <inkml:context xml:id="ctx0">
+      <inkml:inkSource xml:id="inkSrc0">
+        <inkml:traceFormat>
+          <inkml:channel name="X" type="integer" min="-2.14748E9" max="2.14748E9" units="cm"/>
+          <inkml:channel name="Y" type="integer" min="-2.14748E9" max="2.14748E9" units="cm"/>
+          <inkml:channel name="F" type="integer" max="32767" units="dev"/>
+        </inkml:traceFormat>
+        <inkml:channelProperties>
+          <inkml:channelProperty channel="X" name="resolution" value="1000" units="1/cm"/>
+          <inkml:channelProperty channel="Y" name="resolution" value="1000" units="1/cm"/>
+          <inkml:channelProperty channel="F" name="resolution" value="0" units="1/dev"/>
+        </inkml:channelProperties>
+      </inkml:inkSource>
+      <inkml:timestamp xml:id="ts0" timeString="2023-10-27T07:47:17.805"/>
+    </inkml:context>
+    <inkml:brush xml:id="br0">
+      <inkml:brushProperty name="width" value="0.035" units="cm"/>
+      <inkml:brushProperty name="height" value="0.035" units="cm"/>
+    </inkml:brush>
+  </inkml:definitions>
+  <inkml:trace contextRef="#ctx0" brushRef="#br0">194 0 24575,'1'14'0,"-2"0"0,0 0 0,0 0 0,-1 0 0,-1 0 0,0 0 0,-1-1 0,-1 1 0,0-1 0,0 0 0,-2-1 0,-13 22 0,7-16 0,1 1 0,1 0 0,1 1 0,0 0 0,2 0 0,-10 33 0,16-45 0,-7 25 0,-19 47 0,25-73 0,0 0 0,1 0 0,-1 1 0,2-1 0,-1 1 0,1-1 0,0 1 0,1 0 0,0 8 0,0-15 0,0-1 0,0 0 0,0 0 0,0 1 0,0-1 0,0 0 0,0 0 0,0 1 0,0-1 0,0 0 0,0 0 0,0 1 0,0-1 0,0 0 0,0 0 0,0 0 0,0 1 0,1-1 0,-1 0 0,0 0 0,0 0 0,0 1 0,0-1 0,1 0 0,-1 0 0,0 0 0,0 0 0,0 0 0,1 1 0,-1-1 0,0 0 0,0 0 0,0 0 0,1 0 0,-1 0 0,0 0 0,0 0 0,1 0 0,-1 0 0,0 0 0,0 0 0,1 0 0,-1 0 0,0 0 0,12-9 0,8-15 0,14-33 0,-27 43 0,0 0 0,2 0 0,-1 1 0,2 1 0,-1-1 0,2 2 0,0-1 0,16-12 0,49-14-1365,-66 32-5461</inkml:trace>
+</inkml:ink>
+</file>
+
+<file path=customXml/item38.xml><?xml version="1.0" encoding="utf-8"?>
+<inkml:ink xmlns:inkml="http://www.w3.org/2003/InkML">
+  <inkml:definitions>
+    <inkml:context xml:id="ctx0">
+      <inkml:inkSource xml:id="inkSrc0">
+        <inkml:traceFormat>
+          <inkml:channel name="X" type="integer" min="-2.14748E9" max="2.14748E9" units="cm"/>
+          <inkml:channel name="Y" type="integer" min="-2.14748E9" max="2.14748E9" units="cm"/>
+          <inkml:channel name="F" type="integer" max="32767" units="dev"/>
+        </inkml:traceFormat>
+        <inkml:channelProperties>
+          <inkml:channelProperty channel="X" name="resolution" value="1000" units="1/cm"/>
+          <inkml:channelProperty channel="Y" name="resolution" value="1000" units="1/cm"/>
+          <inkml:channelProperty channel="F" name="resolution" value="0" units="1/dev"/>
+        </inkml:channelProperties>
+      </inkml:inkSource>
+      <inkml:timestamp xml:id="ts0" timeString="2023-10-27T07:46:03.869"/>
+    </inkml:context>
+    <inkml:brush xml:id="br0">
+      <inkml:brushProperty name="width" value="0.035" units="cm"/>
+      <inkml:brushProperty name="height" value="0.035" units="cm"/>
+    </inkml:brush>
+  </inkml:definitions>
+  <inkml:trace contextRef="#ctx0" brushRef="#br0">0 1 24575,'0'0'-8191</inkml:trace>
+</inkml:ink>
+</file>
+
+<file path=customXml/item39.xml><?xml version="1.0" encoding="utf-8"?>
+<inkml:ink xmlns:inkml="http://www.w3.org/2003/InkML">
+  <inkml:definitions>
+    <inkml:context xml:id="ctx0">
+      <inkml:inkSource xml:id="inkSrc0">
+        <inkml:traceFormat>
+          <inkml:channel name="X" type="integer" min="-2.14748E9" max="2.14748E9" units="cm"/>
+          <inkml:channel name="Y" type="integer" min="-2.14748E9" max="2.14748E9" units="cm"/>
+          <inkml:channel name="F" type="integer" max="32767" units="dev"/>
+        </inkml:traceFormat>
+        <inkml:channelProperties>
+          <inkml:channelProperty channel="X" name="resolution" value="1000" units="1/cm"/>
+          <inkml:channelProperty channel="Y" name="resolution" value="1000" units="1/cm"/>
+          <inkml:channelProperty channel="F" name="resolution" value="0" units="1/dev"/>
+        </inkml:channelProperties>
+      </inkml:inkSource>
+      <inkml:timestamp xml:id="ts0" timeString="2023-10-27T07:55:49.866"/>
+    </inkml:context>
+    <inkml:brush xml:id="br0">
+      <inkml:brushProperty name="width" value="0.035" units="cm"/>
+      <inkml:brushProperty name="height" value="0.035" units="cm"/>
+    </inkml:brush>
+  </inkml:definitions>
+  <inkml:trace contextRef="#ctx0" brushRef="#br0">20 0 24575,'-3'0'0,"-5"0"0,0 0-8191</inkml:trace>
+</inkml:ink>
+</file>
+
+<file path=customXml/item4.xml><?xml version="1.0" encoding="utf-8"?>
+<inkml:ink xmlns:inkml="http://www.w3.org/2003/InkML">
+  <inkml:definitions>
+    <inkml:context xml:id="ctx0">
+      <inkml:inkSource xml:id="inkSrc0">
+        <inkml:traceFormat>
+          <inkml:channel name="X" type="integer" min="-2.14748E9" max="2.14748E9" units="cm"/>
+          <inkml:channel name="Y" type="integer" min="-2.14748E9" max="2.14748E9" units="cm"/>
+          <inkml:channel name="F" type="integer" max="32767" units="dev"/>
+        </inkml:traceFormat>
+        <inkml:channelProperties>
+          <inkml:channelProperty channel="X" name="resolution" value="1000" units="1/cm"/>
+          <inkml:channelProperty channel="Y" name="resolution" value="1000" units="1/cm"/>
+          <inkml:channelProperty channel="F" name="resolution" value="0" units="1/dev"/>
+        </inkml:channelProperties>
+      </inkml:inkSource>
+      <inkml:timestamp xml:id="ts0" timeString="2023-10-27T07:55:50.241"/>
+    </inkml:context>
+    <inkml:brush xml:id="br0">
+      <inkml:brushProperty name="width" value="0.035" units="cm"/>
+      <inkml:brushProperty name="height" value="0.035" units="cm"/>
+    </inkml:brush>
+  </inkml:definitions>
+  <inkml:trace contextRef="#ctx0" brushRef="#br0">0 1 24575,'0'0'-8191</inkml:trace>
+</inkml:ink>
+</file>
+
+<file path=customXml/item40.xml><?xml version="1.0" encoding="utf-8"?>
+<inkml:ink xmlns:inkml="http://www.w3.org/2003/InkML">
+  <inkml:definitions>
+    <inkml:context xml:id="ctx0">
+      <inkml:inkSource xml:id="inkSrc0">
+        <inkml:traceFormat>
+          <inkml:channel name="X" type="integer" min="-2.14748E9" max="2.14748E9" units="cm"/>
+          <inkml:channel name="Y" type="integer" min="-2.14748E9" max="2.14748E9" units="cm"/>
+          <inkml:channel name="F" type="integer" max="32767" units="dev"/>
+        </inkml:traceFormat>
+        <inkml:channelProperties>
+          <inkml:channelProperty channel="X" name="resolution" value="1000" units="1/cm"/>
+          <inkml:channelProperty channel="Y" name="resolution" value="1000" units="1/cm"/>
+          <inkml:channelProperty channel="F" name="resolution" value="0" units="1/dev"/>
+        </inkml:channelProperties>
+      </inkml:inkSource>
+      <inkml:timestamp xml:id="ts0" timeString="2023-10-27T07:56:04.542"/>
+    </inkml:context>
+    <inkml:brush xml:id="br0">
+      <inkml:brushProperty name="width" value="0.035" units="cm"/>
+      <inkml:brushProperty name="height" value="0.035" units="cm"/>
+    </inkml:brush>
+  </inkml:definitions>
+  <inkml:trace contextRef="#ctx0" brushRef="#br0">0 0 24575,'0'0'-8191</inkml:trace>
+</inkml:ink>
+</file>
+
+<file path=customXml/item41.xml><?xml version="1.0" encoding="utf-8"?>
+<inkml:ink xmlns:inkml="http://www.w3.org/2003/InkML">
+  <inkml:definitions>
+    <inkml:context xml:id="ctx0">
+      <inkml:inkSource xml:id="inkSrc0">
+        <inkml:traceFormat>
+          <inkml:channel name="X" type="integer" min="-2.14748E9" max="2.14748E9" units="cm"/>
+          <inkml:channel name="Y" type="integer" min="-2.14748E9" max="2.14748E9" units="cm"/>
+          <inkml:channel name="F" type="integer" max="32767" units="dev"/>
+        </inkml:traceFormat>
+        <inkml:channelProperties>
+          <inkml:channelProperty channel="X" name="resolution" value="1000" units="1/cm"/>
+          <inkml:channelProperty channel="Y" name="resolution" value="1000" units="1/cm"/>
+          <inkml:channelProperty channel="F" name="resolution" value="0" units="1/dev"/>
+        </inkml:channelProperties>
+      </inkml:inkSource>
+      <inkml:timestamp xml:id="ts0" timeString="2023-10-27T07:47:20.774"/>
+    </inkml:context>
+    <inkml:brush xml:id="br0">
+      <inkml:brushProperty name="width" value="0.035" units="cm"/>
+      <inkml:brushProperty name="height" value="0.035" units="cm"/>
+    </inkml:brush>
+  </inkml:definitions>
+  <inkml:trace contextRef="#ctx0" brushRef="#br0">0 1 24575,'0'0'-8191</inkml:trace>
+</inkml:ink>
+</file>
+
+<file path=customXml/item42.xml><?xml version="1.0" encoding="utf-8"?>
+<inkml:ink xmlns:inkml="http://www.w3.org/2003/InkML">
+  <inkml:definitions>
+    <inkml:context xml:id="ctx0">
+      <inkml:inkSource xml:id="inkSrc0">
+        <inkml:traceFormat>
+          <inkml:channel name="X" type="integer" min="-2.14748E9" max="2.14748E9" units="cm"/>
+          <inkml:channel name="Y" type="integer" min="-2.14748E9" max="2.14748E9" units="cm"/>
+          <inkml:channel name="F" type="integer" max="32767" units="dev"/>
+        </inkml:traceFormat>
+        <inkml:channelProperties>
+          <inkml:channelProperty channel="X" name="resolution" value="1000" units="1/cm"/>
+          <inkml:channelProperty channel="Y" name="resolution" value="1000" units="1/cm"/>
+          <inkml:channelProperty channel="F" name="resolution" value="0" units="1/dev"/>
+        </inkml:channelProperties>
+      </inkml:inkSource>
+      <inkml:timestamp xml:id="ts0" timeString="2023-10-27T07:55:47.750"/>
+    </inkml:context>
+    <inkml:brush xml:id="br0">
+      <inkml:brushProperty name="width" value="0.035" units="cm"/>
+      <inkml:brushProperty name="height" value="0.035" units="cm"/>
+    </inkml:brush>
+  </inkml:definitions>
+  <inkml:trace contextRef="#ctx0" brushRef="#br0">1 0 24575,'0'0'-8191</inkml:trace>
+</inkml:ink>
+</file>
+
+<file path=customXml/item43.xml><?xml version="1.0" encoding="utf-8"?>
+<b:Sources xmlns:b="http://schemas.openxmlformats.org/officeDocument/2006/bibliography" xmlns="http://schemas.openxmlformats.org/officeDocument/2006/bibliography" SelectedStyle="\APASixthEditionOfficeOnline.xsl" StyleName="APA" Version="6"/>
+</file>
+
+<file path=customXml/item44.xml><?xml version="1.0" encoding="utf-8"?>
 <inkml:ink xmlns:inkml="http://www.w3.org/2003/InkML">
   <inkml:definitions>
     <inkml:context xml:id="ctx0">
@@ -17058,7 +25657,7 @@
 </inkml:ink>
 </file>
 
-<file path=customXml/item22.xml><?xml version="1.0" encoding="utf-8"?>
+<file path=customXml/item45.xml><?xml version="1.0" encoding="utf-8"?>
 <inkml:ink xmlns:inkml="http://www.w3.org/2003/InkML">
   <inkml:definitions>
     <inkml:context xml:id="ctx0">
@@ -17074,18 +25673,18 @@
           <inkml:channelProperty channel="F" name="resolution" value="0" units="1/dev"/>
         </inkml:channelProperties>
       </inkml:inkSource>
-      <inkml:timestamp xml:id="ts0" timeString="2023-10-27T07:46:02.956"/>
+      <inkml:timestamp xml:id="ts0" timeString="2023-10-27T07:45:52.410"/>
     </inkml:context>
     <inkml:brush xml:id="br0">
       <inkml:brushProperty name="width" value="0.035" units="cm"/>
       <inkml:brushProperty name="height" value="0.035" units="cm"/>
     </inkml:brush>
   </inkml:definitions>
-  <inkml:trace contextRef="#ctx0" brushRef="#br0">1 0 24575,'5'0'0,"6"0"0,1 0 0,-1 1 0,18 3 0,-27-3 0,-1-1 0,1 0 0,-1 1 0,1 0 0,-1-1 0,1 1 0,-1 0 0,1 0 0,-1 0 0,1 0 0,-1 0 0,0 0 0,0 0 0,2 1 0,-3-1 0,1 0 0,-1 0 0,0 0 0,1 0 0,-1 0 0,0 0 0,0 0 0,0 0 0,0 0 0,0 0 0,0 0 0,0 0 0,0 0 0,0 0 0,0 0 0,0 0 0,-1 0 0,1 0 0,0 0 0,-1 0 0,1 0 0,-1 0 0,1 0 0,-1-1 0,0 2 0,-3 3 0,0-2 0,0 1 0,0 0 0,0-1 0,0 0 0,0 0 0,-1 0 0,0 0 0,1-1 0,-1 0 0,0 0 0,-6 2 0,-9 5 0,67-6 0,-7-4-1365,-22 1-5461</inkml:trace>
+  <inkml:trace contextRef="#ctx0" brushRef="#br0">340 1 24575,'-9'1'0,"0"0"0,0 1 0,0 1 0,1-1 0,-1 2 0,1-1 0,0 1 0,-12 7 0,-29 12 0,34-17 0,0 0 0,1 1 0,-21 15 0,-12 5 0,26-17 0,-21 13 0,30-12 0,13-5 0,24-4 0,-6-2 0,-6 3 0,0 0 0,0 1 0,0 0 0,-1 1 0,1 0 0,-1 1 0,13 8 0,22 10 0,52 26-1365,-86-43-5461</inkml:trace>
 </inkml:ink>
 </file>
 
-<file path=customXml/item23.xml><?xml version="1.0" encoding="utf-8"?>
+<file path=customXml/item46.xml><?xml version="1.0" encoding="utf-8"?>
 <inkml:ink xmlns:inkml="http://www.w3.org/2003/InkML">
   <inkml:definitions>
     <inkml:context xml:id="ctx0">
@@ -17101,7 +25700,7 @@
           <inkml:channelProperty channel="F" name="resolution" value="0" units="1/dev"/>
         </inkml:channelProperties>
       </inkml:inkSource>
-      <inkml:timestamp xml:id="ts0" timeString="2023-10-27T07:55:56.753"/>
+      <inkml:timestamp xml:id="ts0" timeString="2023-10-27T07:55:56.191"/>
     </inkml:context>
     <inkml:brush xml:id="br0">
       <inkml:brushProperty name="width" value="0.035" units="cm"/>
@@ -17112,7 +25711,34 @@
 </inkml:ink>
 </file>
 
-<file path=customXml/item24.xml><?xml version="1.0" encoding="utf-8"?>
+<file path=customXml/item5.xml><?xml version="1.0" encoding="utf-8"?>
+<inkml:ink xmlns:inkml="http://www.w3.org/2003/InkML">
+  <inkml:definitions>
+    <inkml:context xml:id="ctx0">
+      <inkml:inkSource xml:id="inkSrc0">
+        <inkml:traceFormat>
+          <inkml:channel name="X" type="integer" min="-2.14748E9" max="2.14748E9" units="cm"/>
+          <inkml:channel name="Y" type="integer" min="-2.14748E9" max="2.14748E9" units="cm"/>
+          <inkml:channel name="F" type="integer" max="32767" units="dev"/>
+        </inkml:traceFormat>
+        <inkml:channelProperties>
+          <inkml:channelProperty channel="X" name="resolution" value="1000" units="1/cm"/>
+          <inkml:channelProperty channel="Y" name="resolution" value="1000" units="1/cm"/>
+          <inkml:channelProperty channel="F" name="resolution" value="0" units="1/dev"/>
+        </inkml:channelProperties>
+      </inkml:inkSource>
+      <inkml:timestamp xml:id="ts0" timeString="2023-10-27T07:55:58.908"/>
+    </inkml:context>
+    <inkml:brush xml:id="br0">
+      <inkml:brushProperty name="width" value="0.035" units="cm"/>
+      <inkml:brushProperty name="height" value="0.035" units="cm"/>
+    </inkml:brush>
+  </inkml:definitions>
+  <inkml:trace contextRef="#ctx0" brushRef="#br0">0 1 24575,'0'0'-8191</inkml:trace>
+</inkml:ink>
+</file>
+
+<file path=customXml/item6.xml><?xml version="1.0" encoding="utf-8"?>
 <inkml:ink xmlns:inkml="http://www.w3.org/2003/InkML">
   <inkml:definitions>
     <inkml:context xml:id="ctx0">
@@ -17139,200 +25765,7 @@
 </inkml:ink>
 </file>
 
-<file path=customXml/item25.xml><?xml version="1.0" encoding="utf-8"?>
-<inkml:ink xmlns:inkml="http://www.w3.org/2003/InkML">
-  <inkml:definitions>
-    <inkml:context xml:id="ctx0">
-      <inkml:inkSource xml:id="inkSrc0">
-        <inkml:traceFormat>
-          <inkml:channel name="X" type="integer" min="-2.14748E9" max="2.14748E9" units="cm"/>
-          <inkml:channel name="Y" type="integer" min="-2.14748E9" max="2.14748E9" units="cm"/>
-          <inkml:channel name="F" type="integer" max="32767" units="dev"/>
-        </inkml:traceFormat>
-        <inkml:channelProperties>
-          <inkml:channelProperty channel="X" name="resolution" value="1000" units="1/cm"/>
-          <inkml:channelProperty channel="Y" name="resolution" value="1000" units="1/cm"/>
-          <inkml:channelProperty channel="F" name="resolution" value="0" units="1/dev"/>
-        </inkml:channelProperties>
-      </inkml:inkSource>
-      <inkml:timestamp xml:id="ts0" timeString="2023-10-27T07:55:48.434"/>
-    </inkml:context>
-    <inkml:brush xml:id="br0">
-      <inkml:brushProperty name="width" value="0.035" units="cm"/>
-      <inkml:brushProperty name="height" value="0.035" units="cm"/>
-    </inkml:brush>
-  </inkml:definitions>
-  <inkml:trace contextRef="#ctx0" brushRef="#br0">0 0 24575,'0'0'-8191</inkml:trace>
-</inkml:ink>
-</file>
-
-<file path=customXml/item26.xml><?xml version="1.0" encoding="utf-8"?>
-<b:Sources xmlns:b="http://schemas.openxmlformats.org/officeDocument/2006/bibliography" xmlns="http://schemas.openxmlformats.org/officeDocument/2006/bibliography" SelectedStyle="\APASixthEditionOfficeOnline.xsl" StyleName="APA" Version="6"/>
-</file>
-
-<file path=customXml/item27.xml><?xml version="1.0" encoding="utf-8"?>
-<inkml:ink xmlns:inkml="http://www.w3.org/2003/InkML">
-  <inkml:definitions>
-    <inkml:context xml:id="ctx0">
-      <inkml:inkSource xml:id="inkSrc0">
-        <inkml:traceFormat>
-          <inkml:channel name="X" type="integer" min="-2.14748E9" max="2.14748E9" units="cm"/>
-          <inkml:channel name="Y" type="integer" min="-2.14748E9" max="2.14748E9" units="cm"/>
-          <inkml:channel name="F" type="integer" max="32767" units="dev"/>
-        </inkml:traceFormat>
-        <inkml:channelProperties>
-          <inkml:channelProperty channel="X" name="resolution" value="1000" units="1/cm"/>
-          <inkml:channelProperty channel="Y" name="resolution" value="1000" units="1/cm"/>
-          <inkml:channelProperty channel="F" name="resolution" value="0" units="1/dev"/>
-        </inkml:channelProperties>
-      </inkml:inkSource>
-      <inkml:timestamp xml:id="ts0" timeString="2023-10-27T07:45:55.177"/>
-    </inkml:context>
-    <inkml:brush xml:id="br0">
-      <inkml:brushProperty name="width" value="0.035" units="cm"/>
-      <inkml:brushProperty name="height" value="0.035" units="cm"/>
-    </inkml:brush>
-  </inkml:definitions>
-  <inkml:trace contextRef="#ctx0" brushRef="#br0">42 268 24575,'-1'-1'0,"-1"1"0,1 0 0,-1 0 0,1 0 0,0-1 0,-1 1 0,1 0 0,0-1 0,-1 1 0,1-1 0,0 0 0,0 1 0,-1-1 0,1 0 0,0 0 0,0 0 0,0 0 0,0 0 0,0 0 0,0 0 0,-1-2 0,0-1 0,0 1 0,1-1 0,-1 1 0,1-1 0,0 0 0,0 0 0,0 0 0,0-3 0,0-4 0,0 1 0,1 0 0,1 0 0,0 0 0,3-17 0,-2 21 0,1-1 0,0 1 0,0 0 0,0 1 0,1-1 0,0 1 0,0-1 0,1 1 0,-1 0 0,1 1 0,0-1 0,0 1 0,0 0 0,1 0 0,10-5 0,1 0 0,1 0 0,-1 2 0,1 0 0,25-6 0,-39 12 0,-1 0 0,1 0 0,0 1 0,-1-1 0,1 1 0,0 0 0,-1 0 0,1 0 0,0 0 0,-1 1 0,1-1 0,0 1 0,4 1 0,-6 0 0,-1-1 0,1 0 0,0 1 0,-1-1 0,1 1 0,0-1 0,-1 1 0,0 0 0,1-1 0,-1 1 0,0 0 0,0 0 0,0 0 0,0 0 0,-1 0 0,1 0 0,0 0 0,-1 1 0,1-1 0,-1 0 0,0 0 0,0 0 0,0 4 0,1 3 0,-1 0 0,0 0 0,0-1 0,-1 1 0,0 0 0,-1 0 0,-3 11 0,3-16 0,1 0 0,-1 0 0,0-1 0,0 1 0,-1-1 0,1 1 0,-1-1 0,0 0 0,0 1 0,0-1 0,0-1 0,0 1 0,-1 0 0,1-1 0,-1 0 0,1 0 0,-6 3 0,-120 51-1365,117-49-5461</inkml:trace>
-</inkml:ink>
-</file>
-
-<file path=customXml/item28.xml><?xml version="1.0" encoding="utf-8"?>
-<inkml:ink xmlns:inkml="http://www.w3.org/2003/InkML">
-  <inkml:definitions>
-    <inkml:context xml:id="ctx0">
-      <inkml:inkSource xml:id="inkSrc0">
-        <inkml:traceFormat>
-          <inkml:channel name="X" type="integer" min="-2.14748E9" max="2.14748E9" units="cm"/>
-          <inkml:channel name="Y" type="integer" min="-2.14748E9" max="2.14748E9" units="cm"/>
-          <inkml:channel name="F" type="integer" max="32767" units="dev"/>
-        </inkml:traceFormat>
-        <inkml:channelProperties>
-          <inkml:channelProperty channel="X" name="resolution" value="1000" units="1/cm"/>
-          <inkml:channelProperty channel="Y" name="resolution" value="1000" units="1/cm"/>
-          <inkml:channelProperty channel="F" name="resolution" value="0" units="1/dev"/>
-        </inkml:channelProperties>
-      </inkml:inkSource>
-      <inkml:timestamp xml:id="ts0" timeString="2023-10-27T07:55:52.191"/>
-    </inkml:context>
-    <inkml:brush xml:id="br0">
-      <inkml:brushProperty name="width" value="0.035" units="cm"/>
-      <inkml:brushProperty name="height" value="0.035" units="cm"/>
-    </inkml:brush>
-  </inkml:definitions>
-  <inkml:trace contextRef="#ctx0" brushRef="#br0">0 1 24575,'0'0'-8191</inkml:trace>
-</inkml:ink>
-</file>
-
-<file path=customXml/item29.xml><?xml version="1.0" encoding="utf-8"?>
-<inkml:ink xmlns:inkml="http://www.w3.org/2003/InkML">
-  <inkml:definitions>
-    <inkml:context xml:id="ctx0">
-      <inkml:inkSource xml:id="inkSrc0">
-        <inkml:traceFormat>
-          <inkml:channel name="X" type="integer" min="-2.14748E9" max="2.14748E9" units="cm"/>
-          <inkml:channel name="Y" type="integer" min="-2.14748E9" max="2.14748E9" units="cm"/>
-          <inkml:channel name="F" type="integer" max="32767" units="dev"/>
-        </inkml:traceFormat>
-        <inkml:channelProperties>
-          <inkml:channelProperty channel="X" name="resolution" value="1000" units="1/cm"/>
-          <inkml:channelProperty channel="Y" name="resolution" value="1000" units="1/cm"/>
-          <inkml:channelProperty channel="F" name="resolution" value="0" units="1/dev"/>
-        </inkml:channelProperties>
-      </inkml:inkSource>
-      <inkml:timestamp xml:id="ts0" timeString="2023-10-27T07:55:50.241"/>
-    </inkml:context>
-    <inkml:brush xml:id="br0">
-      <inkml:brushProperty name="width" value="0.035" units="cm"/>
-      <inkml:brushProperty name="height" value="0.035" units="cm"/>
-    </inkml:brush>
-  </inkml:definitions>
-  <inkml:trace contextRef="#ctx0" brushRef="#br0">0 1 24575,'0'0'-8191</inkml:trace>
-</inkml:ink>
-</file>
-
-<file path=customXml/item3.xml><?xml version="1.0" encoding="utf-8"?>
-<inkml:ink xmlns:inkml="http://www.w3.org/2003/InkML">
-  <inkml:definitions>
-    <inkml:context xml:id="ctx0">
-      <inkml:inkSource xml:id="inkSrc0">
-        <inkml:traceFormat>
-          <inkml:channel name="X" type="integer" min="-2.14748E9" max="2.14748E9" units="cm"/>
-          <inkml:channel name="Y" type="integer" min="-2.14748E9" max="2.14748E9" units="cm"/>
-          <inkml:channel name="F" type="integer" max="32767" units="dev"/>
-        </inkml:traceFormat>
-        <inkml:channelProperties>
-          <inkml:channelProperty channel="X" name="resolution" value="1000" units="1/cm"/>
-          <inkml:channelProperty channel="Y" name="resolution" value="1000" units="1/cm"/>
-          <inkml:channelProperty channel="F" name="resolution" value="0" units="1/dev"/>
-        </inkml:channelProperties>
-      </inkml:inkSource>
-      <inkml:timestamp xml:id="ts0" timeString="2023-10-27T07:46:04.350"/>
-    </inkml:context>
-    <inkml:brush xml:id="br0">
-      <inkml:brushProperty name="width" value="0.035" units="cm"/>
-      <inkml:brushProperty name="height" value="0.035" units="cm"/>
-    </inkml:brush>
-  </inkml:definitions>
-  <inkml:trace contextRef="#ctx0" brushRef="#br0">1 0 24575,'0'4'0</inkml:trace>
-</inkml:ink>
-</file>
-
-<file path=customXml/item30.xml><?xml version="1.0" encoding="utf-8"?>
-<inkml:ink xmlns:inkml="http://www.w3.org/2003/InkML">
-  <inkml:definitions>
-    <inkml:context xml:id="ctx0">
-      <inkml:inkSource xml:id="inkSrc0">
-        <inkml:traceFormat>
-          <inkml:channel name="X" type="integer" min="-2.14748E9" max="2.14748E9" units="cm"/>
-          <inkml:channel name="Y" type="integer" min="-2.14748E9" max="2.14748E9" units="cm"/>
-          <inkml:channel name="F" type="integer" max="32767" units="dev"/>
-        </inkml:traceFormat>
-        <inkml:channelProperties>
-          <inkml:channelProperty channel="X" name="resolution" value="1000" units="1/cm"/>
-          <inkml:channelProperty channel="Y" name="resolution" value="1000" units="1/cm"/>
-          <inkml:channelProperty channel="F" name="resolution" value="0" units="1/dev"/>
-        </inkml:channelProperties>
-      </inkml:inkSource>
-      <inkml:timestamp xml:id="ts0" timeString="2023-10-27T07:47:21.165"/>
-    </inkml:context>
-    <inkml:brush xml:id="br0">
-      <inkml:brushProperty name="width" value="0.035" units="cm"/>
-      <inkml:brushProperty name="height" value="0.035" units="cm"/>
-    </inkml:brush>
-  </inkml:definitions>
-  <inkml:trace contextRef="#ctx0" brushRef="#br0">1 1 24575,'0'0'-8191</inkml:trace>
-</inkml:ink>
-</file>
-
-<file path=customXml/item31.xml><?xml version="1.0" encoding="utf-8"?>
-<inkml:ink xmlns:inkml="http://www.w3.org/2003/InkML">
-  <inkml:definitions>
-    <inkml:context xml:id="ctx0">
-      <inkml:inkSource xml:id="inkSrc0">
-        <inkml:traceFormat>
-          <inkml:channel name="X" type="integer" min="-2.14748E9" max="2.14748E9" units="cm"/>
-          <inkml:channel name="Y" type="integer" min="-2.14748E9" max="2.14748E9" units="cm"/>
-          <inkml:channel name="F" type="integer" max="32767" units="dev"/>
-        </inkml:traceFormat>
-        <inkml:channelProperties>
-          <inkml:channelProperty channel="X" name="resolution" value="1000" units="1/cm"/>
-          <inkml:channelProperty channel="Y" name="resolution" value="1000" units="1/cm"/>
-          <inkml:channelProperty channel="F" name="resolution" value="0" units="1/dev"/>
-        </inkml:channelProperties>
-      </inkml:inkSource>
-      <inkml:timestamp xml:id="ts0" timeString="2023-10-27T07:47:21.521"/>
-    </inkml:context>
-    <inkml:brush xml:id="br0">
-      <inkml:brushProperty name="width" value="0.035" units="cm"/>
-      <inkml:brushProperty name="height" value="0.035" units="cm"/>
-    </inkml:brush>
-  </inkml:definitions>
-  <inkml:trace contextRef="#ctx0" brushRef="#br0">0 0 24575</inkml:trace>
-</inkml:ink>
-</file>
-
-<file path=customXml/item32.xml><?xml version="1.0" encoding="utf-8"?>
+<file path=customXml/item7.xml><?xml version="1.0" encoding="utf-8"?>
 <inkml:ink xmlns:inkml="http://www.w3.org/2003/InkML">
   <inkml:definitions>
     <inkml:context xml:id="ctx0">
@@ -17359,115 +25792,7 @@
 </inkml:ink>
 </file>
 
-<file path=customXml/item33.xml><?xml version="1.0" encoding="utf-8"?>
-<inkml:ink xmlns:inkml="http://www.w3.org/2003/InkML">
-  <inkml:definitions>
-    <inkml:context xml:id="ctx0">
-      <inkml:inkSource xml:id="inkSrc0">
-        <inkml:traceFormat>
-          <inkml:channel name="X" type="integer" min="-2.14748E9" max="2.14748E9" units="cm"/>
-          <inkml:channel name="Y" type="integer" min="-2.14748E9" max="2.14748E9" units="cm"/>
-          <inkml:channel name="F" type="integer" max="32767" units="dev"/>
-        </inkml:traceFormat>
-        <inkml:channelProperties>
-          <inkml:channelProperty channel="X" name="resolution" value="1000" units="1/cm"/>
-          <inkml:channelProperty channel="Y" name="resolution" value="1000" units="1/cm"/>
-          <inkml:channelProperty channel="F" name="resolution" value="0" units="1/dev"/>
-        </inkml:channelProperties>
-      </inkml:inkSource>
-      <inkml:timestamp xml:id="ts0" timeString="2023-10-27T07:55:48.808"/>
-    </inkml:context>
-    <inkml:brush xml:id="br0">
-      <inkml:brushProperty name="width" value="0.035" units="cm"/>
-      <inkml:brushProperty name="height" value="0.035" units="cm"/>
-    </inkml:brush>
-  </inkml:definitions>
-  <inkml:trace contextRef="#ctx0" brushRef="#br0">0 0 24575,'0'0'-8191</inkml:trace>
-</inkml:ink>
-</file>
-
-<file path=customXml/item34.xml><?xml version="1.0" encoding="utf-8"?>
-<inkml:ink xmlns:inkml="http://www.w3.org/2003/InkML">
-  <inkml:definitions>
-    <inkml:context xml:id="ctx0">
-      <inkml:inkSource xml:id="inkSrc0">
-        <inkml:traceFormat>
-          <inkml:channel name="X" type="integer" min="-2.14748E9" max="2.14748E9" units="cm"/>
-          <inkml:channel name="Y" type="integer" min="-2.14748E9" max="2.14748E9" units="cm"/>
-          <inkml:channel name="F" type="integer" max="32767" units="dev"/>
-        </inkml:traceFormat>
-        <inkml:channelProperties>
-          <inkml:channelProperty channel="X" name="resolution" value="1000" units="1/cm"/>
-          <inkml:channelProperty channel="Y" name="resolution" value="1000" units="1/cm"/>
-          <inkml:channelProperty channel="F" name="resolution" value="0" units="1/dev"/>
-        </inkml:channelProperties>
-      </inkml:inkSource>
-      <inkml:timestamp xml:id="ts0" timeString="2023-10-27T07:45:52.410"/>
-    </inkml:context>
-    <inkml:brush xml:id="br0">
-      <inkml:brushProperty name="width" value="0.035" units="cm"/>
-      <inkml:brushProperty name="height" value="0.035" units="cm"/>
-    </inkml:brush>
-  </inkml:definitions>
-  <inkml:trace contextRef="#ctx0" brushRef="#br0">340 1 24575,'-9'1'0,"0"0"0,0 1 0,0 1 0,1-1 0,-1 2 0,1-1 0,0 1 0,-12 7 0,-29 12 0,34-17 0,0 0 0,1 1 0,-21 15 0,-12 5 0,26-17 0,-21 13 0,30-12 0,13-5 0,24-4 0,-6-2 0,-6 3 0,0 0 0,0 1 0,0 0 0,-1 1 0,1 0 0,-1 1 0,13 8 0,22 10 0,52 26-1365,-86-43-5461</inkml:trace>
-</inkml:ink>
-</file>
-
-<file path=customXml/item35.xml><?xml version="1.0" encoding="utf-8"?>
-<inkml:ink xmlns:inkml="http://www.w3.org/2003/InkML">
-  <inkml:definitions>
-    <inkml:context xml:id="ctx0">
-      <inkml:inkSource xml:id="inkSrc0">
-        <inkml:traceFormat>
-          <inkml:channel name="X" type="integer" min="-2.14748E9" max="2.14748E9" units="cm"/>
-          <inkml:channel name="Y" type="integer" min="-2.14748E9" max="2.14748E9" units="cm"/>
-          <inkml:channel name="F" type="integer" max="32767" units="dev"/>
-        </inkml:traceFormat>
-        <inkml:channelProperties>
-          <inkml:channelProperty channel="X" name="resolution" value="1000" units="1/cm"/>
-          <inkml:channelProperty channel="Y" name="resolution" value="1000" units="1/cm"/>
-          <inkml:channelProperty channel="F" name="resolution" value="0" units="1/dev"/>
-        </inkml:channelProperties>
-      </inkml:inkSource>
-      <inkml:timestamp xml:id="ts0" timeString="2023-10-27T07:46:01.026"/>
-    </inkml:context>
-    <inkml:brush xml:id="br0">
-      <inkml:brushProperty name="width" value="0.035" units="cm"/>
-      <inkml:brushProperty name="height" value="0.035" units="cm"/>
-    </inkml:brush>
-  </inkml:definitions>
-  <inkml:trace contextRef="#ctx0" brushRef="#br0">25 350 24575,'-1'-8'0,"1"0"0,-2 0 0,1 0 0,-5-10 0,-4-28 0,9 26 0,-1 3 0,1-1 0,1 1 0,0 0 0,1-1 0,6-30 0,-5 43 0,1 0 0,-1 1 0,1-1 0,0 1 0,1-1 0,-1 1 0,1 0 0,-1 1 0,1-1 0,0 1 0,0-1 0,1 1 0,-1 0 0,1 1 0,7-4 0,0 0 0,1 1 0,0 0 0,0 1 0,26-5 0,-12 6 0,0 1 0,0 1 0,42 4 0,-68-3 0,1 0 0,0 1 0,-1-1 0,1 0 0,0 0 0,0 1 0,-1-1 0,1 1 0,-1-1 0,1 1 0,0 0 0,-1 0 0,1 0 0,-1-1 0,0 1 0,1 1 0,-1-1 0,0 0 0,0 0 0,1 0 0,-1 1 0,0-1 0,0 1 0,1 1 0,-2 0 0,1-1 0,-1 1 0,1 0 0,-1-1 0,0 1 0,0-1 0,0 1 0,-1 0 0,1-1 0,-1 1 0,1-1 0,-1 1 0,0-1 0,-1 4 0,-3 5 0,-1 0 0,0 0 0,0-1 0,-1 0 0,-13 15 0,-50 58 0,65-77 0,-1-1 0,-1 0 0,1 0 0,-1 0 0,1-1 0,-2 0 0,1 0 0,0 0 0,-12 3 0,-16 9 0,28-13-227,1 0-1,-1 0 1,1-1-1,-1 0 1,-11 2-1,2-2-6598</inkml:trace>
-</inkml:ink>
-</file>
-
-<file path=customXml/item36.xml><?xml version="1.0" encoding="utf-8"?>
-<inkml:ink xmlns:inkml="http://www.w3.org/2003/InkML">
-  <inkml:definitions>
-    <inkml:context xml:id="ctx0">
-      <inkml:inkSource xml:id="inkSrc0">
-        <inkml:traceFormat>
-          <inkml:channel name="X" type="integer" min="-2.14748E9" max="2.14748E9" units="cm"/>
-          <inkml:channel name="Y" type="integer" min="-2.14748E9" max="2.14748E9" units="cm"/>
-          <inkml:channel name="F" type="integer" max="32767" units="dev"/>
-        </inkml:traceFormat>
-        <inkml:channelProperties>
-          <inkml:channelProperty channel="X" name="resolution" value="1000" units="1/cm"/>
-          <inkml:channelProperty channel="Y" name="resolution" value="1000" units="1/cm"/>
-          <inkml:channelProperty channel="F" name="resolution" value="0" units="1/dev"/>
-        </inkml:channelProperties>
-      </inkml:inkSource>
-      <inkml:timestamp xml:id="ts0" timeString="2023-10-27T07:46:01.899"/>
-    </inkml:context>
-    <inkml:brush xml:id="br0">
-      <inkml:brushProperty name="width" value="0.035" units="cm"/>
-      <inkml:brushProperty name="height" value="0.035" units="cm"/>
-    </inkml:brush>
-  </inkml:definitions>
-  <inkml:trace contextRef="#ctx0" brushRef="#br0">102 1 24575,'-5'0'0,"1"-1"0,0 2 0,-1-1 0,1 0 0,-1 1 0,1 0 0,0 0 0,0 0 0,-1 0 0,-5 3 0,8-2 0,-1 1 0,1-1 0,0 0 0,-1 1 0,1 0 0,0-1 0,1 1 0,-1 0 0,0 0 0,1 0 0,-1 0 0,1 0 0,0 0 0,-1 5 0,-4 21 0,0 0 0,2 0 0,2 1 0,0-1 0,2 1 0,6 47 0,1-46-1365,-2-19-5461</inkml:trace>
-</inkml:ink>
-</file>
-
-<file path=customXml/item37.xml><?xml version="1.0" encoding="utf-8"?>
+<file path=customXml/item8.xml><?xml version="1.0" encoding="utf-8"?>
 <inkml:ink xmlns:inkml="http://www.w3.org/2003/InkML">
   <inkml:definitions>
     <inkml:context xml:id="ctx0">
@@ -17494,88 +25819,7 @@
 </inkml:ink>
 </file>
 
-<file path=customXml/item38.xml><?xml version="1.0" encoding="utf-8"?>
-<inkml:ink xmlns:inkml="http://www.w3.org/2003/InkML">
-  <inkml:definitions>
-    <inkml:context xml:id="ctx0">
-      <inkml:inkSource xml:id="inkSrc0">
-        <inkml:traceFormat>
-          <inkml:channel name="X" type="integer" min="-2.14748E9" max="2.14748E9" units="cm"/>
-          <inkml:channel name="Y" type="integer" min="-2.14748E9" max="2.14748E9" units="cm"/>
-          <inkml:channel name="F" type="integer" max="32767" units="dev"/>
-        </inkml:traceFormat>
-        <inkml:channelProperties>
-          <inkml:channelProperty channel="X" name="resolution" value="1000" units="1/cm"/>
-          <inkml:channelProperty channel="Y" name="resolution" value="1000" units="1/cm"/>
-          <inkml:channelProperty channel="F" name="resolution" value="0" units="1/dev"/>
-        </inkml:channelProperties>
-      </inkml:inkSource>
-      <inkml:timestamp xml:id="ts0" timeString="2023-10-27T07:47:00.979"/>
-    </inkml:context>
-    <inkml:brush xml:id="br0">
-      <inkml:brushProperty name="width" value="0.035" units="cm"/>
-      <inkml:brushProperty name="height" value="0.035" units="cm"/>
-    </inkml:brush>
-  </inkml:definitions>
-  <inkml:trace contextRef="#ctx0" brushRef="#br0">777 852 24575,'-31'0'0,"-14"0"0,-57 6 0,87-4 0,0 1 0,-1 0 0,1 2 0,1-1 0,-1 2 0,1 0 0,-21 12 0,20-11 0,1-1 0,-1-1 0,-1-1 0,1 0 0,-1 0 0,1-2 0,-27 2 0,5 0 0,-11 0 0,0-1 0,-86-7 0,131 3 0,1 1 0,0-1 0,0 0 0,0 1 0,0-1 0,0 0 0,0-1 0,0 1 0,0 0 0,0 0 0,0-1 0,0 1 0,1-1 0,-1 0 0,1 1 0,-1-1 0,1 0 0,0 0 0,-1 0 0,1 0 0,0 0 0,0 0 0,1 0 0,-1-1 0,0 1 0,1 0 0,-1 0 0,1-1 0,0 1 0,0 0 0,0-4 0,-1-10 0,1-1 0,0 1 0,4-22 0,-3 28 0,8-51 0,-4 32 0,2-56 0,-9 12 0,4-84 0,7 100 0,-6 39 0,0 1 0,1-25 0,-2 1 0,9-45 0,-5 39 0,-5 44 0,-1-1 0,1 0 0,0 1 0,0-1 0,0 1 0,1-1 0,-1 1 0,1 0 0,0-1 0,0 1 0,0 0 0,0 0 0,0 1 0,1-1 0,-1 0 0,1 1 0,0-1 0,0 1 0,0 0 0,0 0 0,0 0 0,0 0 0,1 1 0,-1-1 0,0 1 0,1 0 0,-1 0 0,6-1 0,10-1 0,0 1 0,0 1 0,-1 1 0,29 3 0,-6-1 0,571-2 0,-609-1 0,-1 1 0,0 0 0,1 0 0,-1 0 0,1 1 0,-1-1 0,0 1 0,0-1 0,1 1 0,-1 0 0,0-1 0,0 1 0,0 0 0,0 1 0,0-1 0,0 0 0,0 1 0,0-1 0,0 1 0,0-1 0,1 3 0,-1 0 0,0 0 0,0 0 0,-1 0 0,0 0 0,0 0 0,0 0 0,0 0 0,-1 1 0,1-1 0,-1 0 0,-1 6 0,0 27 0,-12 61 0,9-73 0,-2 10 0,-15 54 0,15-64 0,1 1 0,1-1 0,2 1 0,0 0 0,2 0 0,3 27 0,-1-11 0,-4 46 0,-7-37 0,-1 12 0,10-60 0,0 0 0,0 0 0,-1 0 0,1 0 0,-1 0 0,0 0 0,0 0 0,0 0 0,0-1 0,0 1 0,-1 0 0,1 0 0,-1-1 0,0 1 0,0-1 0,0 1 0,-3 2 0,2-3 0,-1 1 0,0-1 0,0 1 0,0-1 0,0 0 0,0-1 0,0 1 0,-1-1 0,1 1 0,0-1 0,-8 0 0,-16 1-44,-44-2 0,39 0-1233,16-1-5549</inkml:trace>
-</inkml:ink>
-</file>
-
-<file path=customXml/item39.xml><?xml version="1.0" encoding="utf-8"?>
-<inkml:ink xmlns:inkml="http://www.w3.org/2003/InkML">
-  <inkml:definitions>
-    <inkml:context xml:id="ctx0">
-      <inkml:inkSource xml:id="inkSrc0">
-        <inkml:traceFormat>
-          <inkml:channel name="X" type="integer" min="-2.14748E9" max="2.14748E9" units="cm"/>
-          <inkml:channel name="Y" type="integer" min="-2.14748E9" max="2.14748E9" units="cm"/>
-          <inkml:channel name="F" type="integer" max="32767" units="dev"/>
-        </inkml:traceFormat>
-        <inkml:channelProperties>
-          <inkml:channelProperty channel="X" name="resolution" value="1000" units="1/cm"/>
-          <inkml:channelProperty channel="Y" name="resolution" value="1000" units="1/cm"/>
-          <inkml:channelProperty channel="F" name="resolution" value="0" units="1/dev"/>
-        </inkml:channelProperties>
-      </inkml:inkSource>
-      <inkml:timestamp xml:id="ts0" timeString="2023-10-27T07:55:47.750"/>
-    </inkml:context>
-    <inkml:brush xml:id="br0">
-      <inkml:brushProperty name="width" value="0.035" units="cm"/>
-      <inkml:brushProperty name="height" value="0.035" units="cm"/>
-    </inkml:brush>
-  </inkml:definitions>
-  <inkml:trace contextRef="#ctx0" brushRef="#br0">1 0 24575,'0'0'-8191</inkml:trace>
-</inkml:ink>
-</file>
-
-<file path=customXml/item4.xml><?xml version="1.0" encoding="utf-8"?>
-<inkml:ink xmlns:inkml="http://www.w3.org/2003/InkML">
-  <inkml:definitions>
-    <inkml:context xml:id="ctx0">
-      <inkml:inkSource xml:id="inkSrc0">
-        <inkml:traceFormat>
-          <inkml:channel name="X" type="integer" min="-2.14748E9" max="2.14748E9" units="cm"/>
-          <inkml:channel name="Y" type="integer" min="-2.14748E9" max="2.14748E9" units="cm"/>
-          <inkml:channel name="F" type="integer" max="32767" units="dev"/>
-        </inkml:traceFormat>
-        <inkml:channelProperties>
-          <inkml:channelProperty channel="X" name="resolution" value="1000" units="1/cm"/>
-          <inkml:channelProperty channel="Y" name="resolution" value="1000" units="1/cm"/>
-          <inkml:channelProperty channel="F" name="resolution" value="0" units="1/dev"/>
-        </inkml:channelProperties>
-      </inkml:inkSource>
-      <inkml:timestamp xml:id="ts0" timeString="2023-10-27T07:46:03.869"/>
-    </inkml:context>
-    <inkml:brush xml:id="br0">
-      <inkml:brushProperty name="width" value="0.035" units="cm"/>
-      <inkml:brushProperty name="height" value="0.035" units="cm"/>
-    </inkml:brush>
-  </inkml:definitions>
-  <inkml:trace contextRef="#ctx0" brushRef="#br0">0 1 24575,'0'0'-8191</inkml:trace>
-</inkml:ink>
-</file>
-
-<file path=customXml/item40.xml><?xml version="1.0" encoding="utf-8"?>
+<file path=customXml/item9.xml><?xml version="1.0" encoding="utf-8"?>
 <inkml:ink xmlns:inkml="http://www.w3.org/2003/InkML">
   <inkml:definitions>
     <inkml:context xml:id="ctx0">
@@ -17599,304 +25843,6 @@
     </inkml:brush>
   </inkml:definitions>
   <inkml:trace contextRef="#ctx0" brushRef="#br0">1 0 24575,'0'0'-8191</inkml:trace>
-</inkml:ink>
-</file>
-
-<file path=customXml/item41.xml><?xml version="1.0" encoding="utf-8"?>
-<inkml:ink xmlns:inkml="http://www.w3.org/2003/InkML">
-  <inkml:definitions>
-    <inkml:context xml:id="ctx0">
-      <inkml:inkSource xml:id="inkSrc0">
-        <inkml:traceFormat>
-          <inkml:channel name="X" type="integer" min="-2.14748E9" max="2.14748E9" units="cm"/>
-          <inkml:channel name="Y" type="integer" min="-2.14748E9" max="2.14748E9" units="cm"/>
-          <inkml:channel name="F" type="integer" max="32767" units="dev"/>
-        </inkml:traceFormat>
-        <inkml:channelProperties>
-          <inkml:channelProperty channel="X" name="resolution" value="1000" units="1/cm"/>
-          <inkml:channelProperty channel="Y" name="resolution" value="1000" units="1/cm"/>
-          <inkml:channelProperty channel="F" name="resolution" value="0" units="1/dev"/>
-        </inkml:channelProperties>
-      </inkml:inkSource>
-      <inkml:timestamp xml:id="ts0" timeString="2023-10-27T07:55:47.408"/>
-    </inkml:context>
-    <inkml:brush xml:id="br0">
-      <inkml:brushProperty name="width" value="0.035" units="cm"/>
-      <inkml:brushProperty name="height" value="0.035" units="cm"/>
-    </inkml:brush>
-  </inkml:definitions>
-  <inkml:trace contextRef="#ctx0" brushRef="#br0">1 0 24575,'0'0'-8191</inkml:trace>
-</inkml:ink>
-</file>
-
-<file path=customXml/item42.xml><?xml version="1.0" encoding="utf-8"?>
-<inkml:ink xmlns:inkml="http://www.w3.org/2003/InkML">
-  <inkml:definitions>
-    <inkml:context xml:id="ctx0">
-      <inkml:inkSource xml:id="inkSrc0">
-        <inkml:traceFormat>
-          <inkml:channel name="X" type="integer" min="-2.14748E9" max="2.14748E9" units="cm"/>
-          <inkml:channel name="Y" type="integer" min="-2.14748E9" max="2.14748E9" units="cm"/>
-          <inkml:channel name="F" type="integer" max="32767" units="dev"/>
-        </inkml:traceFormat>
-        <inkml:channelProperties>
-          <inkml:channelProperty channel="X" name="resolution" value="1000" units="1/cm"/>
-          <inkml:channelProperty channel="Y" name="resolution" value="1000" units="1/cm"/>
-          <inkml:channelProperty channel="F" name="resolution" value="0" units="1/dev"/>
-        </inkml:channelProperties>
-      </inkml:inkSource>
-      <inkml:timestamp xml:id="ts0" timeString="2023-10-27T07:55:56.191"/>
-    </inkml:context>
-    <inkml:brush xml:id="br0">
-      <inkml:brushProperty name="width" value="0.035" units="cm"/>
-      <inkml:brushProperty name="height" value="0.035" units="cm"/>
-    </inkml:brush>
-  </inkml:definitions>
-  <inkml:trace contextRef="#ctx0" brushRef="#br0">1 0 24575,'0'0'-8191</inkml:trace>
-</inkml:ink>
-</file>
-
-<file path=customXml/item43.xml><?xml version="1.0" encoding="utf-8"?>
-<inkml:ink xmlns:inkml="http://www.w3.org/2003/InkML">
-  <inkml:definitions>
-    <inkml:context xml:id="ctx0">
-      <inkml:inkSource xml:id="inkSrc0">
-        <inkml:traceFormat>
-          <inkml:channel name="X" type="integer" min="-2.14748E9" max="2.14748E9" units="cm"/>
-          <inkml:channel name="Y" type="integer" min="-2.14748E9" max="2.14748E9" units="cm"/>
-          <inkml:channel name="F" type="integer" max="32767" units="dev"/>
-        </inkml:traceFormat>
-        <inkml:channelProperties>
-          <inkml:channelProperty channel="X" name="resolution" value="1000" units="1/cm"/>
-          <inkml:channelProperty channel="Y" name="resolution" value="1000" units="1/cm"/>
-          <inkml:channelProperty channel="F" name="resolution" value="0" units="1/dev"/>
-        </inkml:channelProperties>
-      </inkml:inkSource>
-      <inkml:timestamp xml:id="ts0" timeString="2023-10-27T07:55:43.910"/>
-    </inkml:context>
-    <inkml:brush xml:id="br0">
-      <inkml:brushProperty name="width" value="0.035" units="cm"/>
-      <inkml:brushProperty name="height" value="0.035" units="cm"/>
-    </inkml:brush>
-  </inkml:definitions>
-  <inkml:trace contextRef="#ctx0" brushRef="#br0">169 0 24575,'-2'1'0,"-1"-1"0,0 0 0,0 1 0,1-1 0,-1 1 0,0 0 0,1 0 0,-1 0 0,1 0 0,-1 0 0,1 1 0,0-1 0,-1 1 0,1 0 0,0-1 0,0 1 0,0 0 0,-2 2 0,-3 6 0,0 0 0,0 0 0,-5 12 0,-17 23 0,12-28 0,11-12 0,1 1 0,0-1 0,0 1 0,0 0 0,1 0 0,-7 12 0,11-17 0,0-1 0,0 1 0,0 0 0,0 0 0,0 0 0,0 0 0,0 0 0,0 0 0,1 0 0,-1 0 0,0 0 0,1 0 0,-1-1 0,1 1 0,-1 0 0,1 0 0,-1 0 0,1-1 0,-1 1 0,1 0 0,0-1 0,-1 1 0,1 0 0,0-1 0,0 1 0,-1-1 0,1 1 0,0-1 0,1 1 0,32 16 0,-26-13 0,31 10 0,-31-12 0,0 0 0,-1 1 0,1 0 0,-1 1 0,10 5 0,24 11-1365,-27-14-5461</inkml:trace>
-  <inkml:trace contextRef="#ctx0" brushRef="#br0" timeOffset="1242.67">400 57 24575,'7'1'0,"0"0"0,0 1 0,0 0 0,0 0 0,0 1 0,-1 0 0,1 0 0,-1 0 0,10 8 0,24 11 0,-33-19 0,0 1 0,0 0 0,0 0 0,-1 1 0,7 5 0,-10-6 0,2-1 0,-1 0 0,0 1 0,1-2 0,-1 1 0,1 0 0,0-1 0,0 0 0,0 0 0,0 0 0,0-1 0,7 2 0,0-2 0,-18 0 0,-22 7 0,0 8 0,8-5 0,1 1 0,-24 19 0,2 1-14,24-19-324,1 0 1,0 1-1,-14 16 0,20-18-6488</inkml:trace>
-</inkml:ink>
-</file>
-
-<file path=customXml/item44.xml><?xml version="1.0" encoding="utf-8"?>
-<inkml:ink xmlns:inkml="http://www.w3.org/2003/InkML">
-  <inkml:definitions>
-    <inkml:context xml:id="ctx0">
-      <inkml:inkSource xml:id="inkSrc0">
-        <inkml:traceFormat>
-          <inkml:channel name="X" type="integer" min="-2.14748E9" max="2.14748E9" units="cm"/>
-          <inkml:channel name="Y" type="integer" min="-2.14748E9" max="2.14748E9" units="cm"/>
-          <inkml:channel name="F" type="integer" max="32767" units="dev"/>
-        </inkml:traceFormat>
-        <inkml:channelProperties>
-          <inkml:channelProperty channel="X" name="resolution" value="1000" units="1/cm"/>
-          <inkml:channelProperty channel="Y" name="resolution" value="1000" units="1/cm"/>
-          <inkml:channelProperty channel="F" name="resolution" value="0" units="1/dev"/>
-        </inkml:channelProperties>
-      </inkml:inkSource>
-      <inkml:timestamp xml:id="ts0" timeString="2023-10-27T07:47:17.805"/>
-    </inkml:context>
-    <inkml:brush xml:id="br0">
-      <inkml:brushProperty name="width" value="0.035" units="cm"/>
-      <inkml:brushProperty name="height" value="0.035" units="cm"/>
-    </inkml:brush>
-  </inkml:definitions>
-  <inkml:trace contextRef="#ctx0" brushRef="#br0">194 0 24575,'1'14'0,"-2"0"0,0 0 0,0 0 0,-1 0 0,-1 0 0,0 0 0,-1-1 0,-1 1 0,0-1 0,0 0 0,-2-1 0,-13 22 0,7-16 0,1 1 0,1 0 0,1 1 0,0 0 0,2 0 0,-10 33 0,16-45 0,-7 25 0,-19 47 0,25-73 0,0 0 0,1 0 0,-1 1 0,2-1 0,-1 1 0,1-1 0,0 1 0,1 0 0,0 8 0,0-15 0,0-1 0,0 0 0,0 0 0,0 1 0,0-1 0,0 0 0,0 0 0,0 1 0,0-1 0,0 0 0,0 0 0,0 1 0,0-1 0,0 0 0,0 0 0,0 0 0,0 1 0,1-1 0,-1 0 0,0 0 0,0 0 0,0 1 0,0-1 0,1 0 0,-1 0 0,0 0 0,0 0 0,0 0 0,1 1 0,-1-1 0,0 0 0,0 0 0,0 0 0,1 0 0,-1 0 0,0 0 0,0 0 0,1 0 0,-1 0 0,0 0 0,0 0 0,1 0 0,-1 0 0,0 0 0,12-9 0,8-15 0,14-33 0,-27 43 0,0 0 0,2 0 0,-1 1 0,2 1 0,-1-1 0,2 2 0,0-1 0,16-12 0,49-14-1365,-66 32-5461</inkml:trace>
-</inkml:ink>
-</file>
-
-<file path=customXml/item45.xml><?xml version="1.0" encoding="utf-8"?>
-<inkml:ink xmlns:inkml="http://www.w3.org/2003/InkML">
-  <inkml:definitions>
-    <inkml:context xml:id="ctx0">
-      <inkml:inkSource xml:id="inkSrc0">
-        <inkml:traceFormat>
-          <inkml:channel name="X" type="integer" min="-2.14748E9" max="2.14748E9" units="cm"/>
-          <inkml:channel name="Y" type="integer" min="-2.14748E9" max="2.14748E9" units="cm"/>
-          <inkml:channel name="F" type="integer" max="32767" units="dev"/>
-        </inkml:traceFormat>
-        <inkml:channelProperties>
-          <inkml:channelProperty channel="X" name="resolution" value="1000" units="1/cm"/>
-          <inkml:channelProperty channel="Y" name="resolution" value="1000" units="1/cm"/>
-          <inkml:channelProperty channel="F" name="resolution" value="0" units="1/dev"/>
-        </inkml:channelProperties>
-      </inkml:inkSource>
-      <inkml:timestamp xml:id="ts0" timeString="2023-10-27T07:46:04.984"/>
-    </inkml:context>
-    <inkml:brush xml:id="br0">
-      <inkml:brushProperty name="width" value="0.035" units="cm"/>
-      <inkml:brushProperty name="height" value="0.035" units="cm"/>
-    </inkml:brush>
-  </inkml:definitions>
-  <inkml:trace contextRef="#ctx0" brushRef="#br0">0 0 24575,'0'0'-8191</inkml:trace>
-</inkml:ink>
-</file>
-
-<file path=customXml/item46.xml><?xml version="1.0" encoding="utf-8"?>
-<inkml:ink xmlns:inkml="http://www.w3.org/2003/InkML">
-  <inkml:definitions>
-    <inkml:context xml:id="ctx0">
-      <inkml:inkSource xml:id="inkSrc0">
-        <inkml:traceFormat>
-          <inkml:channel name="X" type="integer" min="-2.14748E9" max="2.14748E9" units="cm"/>
-          <inkml:channel name="Y" type="integer" min="-2.14748E9" max="2.14748E9" units="cm"/>
-          <inkml:channel name="F" type="integer" max="32767" units="dev"/>
-        </inkml:traceFormat>
-        <inkml:channelProperties>
-          <inkml:channelProperty channel="X" name="resolution" value="1000" units="1/cm"/>
-          <inkml:channelProperty channel="Y" name="resolution" value="1000" units="1/cm"/>
-          <inkml:channelProperty channel="F" name="resolution" value="0" units="1/dev"/>
-        </inkml:channelProperties>
-      </inkml:inkSource>
-      <inkml:timestamp xml:id="ts0" timeString="2023-10-27T07:55:51.383"/>
-    </inkml:context>
-    <inkml:brush xml:id="br0">
-      <inkml:brushProperty name="width" value="0.035" units="cm"/>
-      <inkml:brushProperty name="height" value="0.035" units="cm"/>
-    </inkml:brush>
-  </inkml:definitions>
-  <inkml:trace contextRef="#ctx0" brushRef="#br0">0 1 24575,'3'0'0,"2"3"0</inkml:trace>
-</inkml:ink>
-</file>
-
-<file path=customXml/item5.xml><?xml version="1.0" encoding="utf-8"?>
-<inkml:ink xmlns:inkml="http://www.w3.org/2003/InkML">
-  <inkml:definitions>
-    <inkml:context xml:id="ctx0">
-      <inkml:inkSource xml:id="inkSrc0">
-        <inkml:traceFormat>
-          <inkml:channel name="X" type="integer" min="-2.14748E9" max="2.14748E9" units="cm"/>
-          <inkml:channel name="Y" type="integer" min="-2.14748E9" max="2.14748E9" units="cm"/>
-          <inkml:channel name="F" type="integer" max="32767" units="dev"/>
-        </inkml:traceFormat>
-        <inkml:channelProperties>
-          <inkml:channelProperty channel="X" name="resolution" value="1000" units="1/cm"/>
-          <inkml:channelProperty channel="Y" name="resolution" value="1000" units="1/cm"/>
-          <inkml:channelProperty channel="F" name="resolution" value="0" units="1/dev"/>
-        </inkml:channelProperties>
-      </inkml:inkSource>
-      <inkml:timestamp xml:id="ts0" timeString="2023-10-27T07:46:05.463"/>
-    </inkml:context>
-    <inkml:brush xml:id="br0">
-      <inkml:brushProperty name="width" value="0.035" units="cm"/>
-      <inkml:brushProperty name="height" value="0.035" units="cm"/>
-    </inkml:brush>
-  </inkml:definitions>
-  <inkml:trace contextRef="#ctx0" brushRef="#br0">1 0 24575,'0'0'-8191</inkml:trace>
-</inkml:ink>
-</file>
-
-<file path=customXml/item6.xml><?xml version="1.0" encoding="utf-8"?>
-<inkml:ink xmlns:inkml="http://www.w3.org/2003/InkML">
-  <inkml:definitions>
-    <inkml:context xml:id="ctx0">
-      <inkml:inkSource xml:id="inkSrc0">
-        <inkml:traceFormat>
-          <inkml:channel name="X" type="integer" min="-2.14748E9" max="2.14748E9" units="cm"/>
-          <inkml:channel name="Y" type="integer" min="-2.14748E9" max="2.14748E9" units="cm"/>
-          <inkml:channel name="F" type="integer" max="32767" units="dev"/>
-        </inkml:traceFormat>
-        <inkml:channelProperties>
-          <inkml:channelProperty channel="X" name="resolution" value="1000" units="1/cm"/>
-          <inkml:channelProperty channel="Y" name="resolution" value="1000" units="1/cm"/>
-          <inkml:channelProperty channel="F" name="resolution" value="0" units="1/dev"/>
-        </inkml:channelProperties>
-      </inkml:inkSource>
-      <inkml:timestamp xml:id="ts0" timeString="2023-10-27T07:55:49.151"/>
-    </inkml:context>
-    <inkml:brush xml:id="br0">
-      <inkml:brushProperty name="width" value="0.035" units="cm"/>
-      <inkml:brushProperty name="height" value="0.035" units="cm"/>
-    </inkml:brush>
-  </inkml:definitions>
-  <inkml:trace contextRef="#ctx0" brushRef="#br0">0 0 24575,'0'0'-8191</inkml:trace>
-</inkml:ink>
-</file>
-
-<file path=customXml/item7.xml><?xml version="1.0" encoding="utf-8"?>
-<inkml:ink xmlns:inkml="http://www.w3.org/2003/InkML">
-  <inkml:definitions>
-    <inkml:context xml:id="ctx0">
-      <inkml:inkSource xml:id="inkSrc0">
-        <inkml:traceFormat>
-          <inkml:channel name="X" type="integer" min="-2.14748E9" max="2.14748E9" units="cm"/>
-          <inkml:channel name="Y" type="integer" min="-2.14748E9" max="2.14748E9" units="cm"/>
-          <inkml:channel name="F" type="integer" max="32767" units="dev"/>
-        </inkml:traceFormat>
-        <inkml:channelProperties>
-          <inkml:channelProperty channel="X" name="resolution" value="1000" units="1/cm"/>
-          <inkml:channelProperty channel="Y" name="resolution" value="1000" units="1/cm"/>
-          <inkml:channelProperty channel="F" name="resolution" value="0" units="1/dev"/>
-        </inkml:channelProperties>
-      </inkml:inkSource>
-      <inkml:timestamp xml:id="ts0" timeString="2023-10-27T07:55:49.508"/>
-    </inkml:context>
-    <inkml:brush xml:id="br0">
-      <inkml:brushProperty name="width" value="0.035" units="cm"/>
-      <inkml:brushProperty name="height" value="0.035" units="cm"/>
-    </inkml:brush>
-  </inkml:definitions>
-  <inkml:trace contextRef="#ctx0" brushRef="#br0">1 1 24575,'3'0'0</inkml:trace>
-</inkml:ink>
-</file>
-
-<file path=customXml/item8.xml><?xml version="1.0" encoding="utf-8"?>
-<inkml:ink xmlns:inkml="http://www.w3.org/2003/InkML">
-  <inkml:definitions>
-    <inkml:context xml:id="ctx0">
-      <inkml:inkSource xml:id="inkSrc0">
-        <inkml:traceFormat>
-          <inkml:channel name="X" type="integer" min="-2.14748E9" max="2.14748E9" units="cm"/>
-          <inkml:channel name="Y" type="integer" min="-2.14748E9" max="2.14748E9" units="cm"/>
-          <inkml:channel name="F" type="integer" max="32767" units="dev"/>
-        </inkml:traceFormat>
-        <inkml:channelProperties>
-          <inkml:channelProperty channel="X" name="resolution" value="1000" units="1/cm"/>
-          <inkml:channelProperty channel="Y" name="resolution" value="1000" units="1/cm"/>
-          <inkml:channelProperty channel="F" name="resolution" value="0" units="1/dev"/>
-        </inkml:channelProperties>
-      </inkml:inkSource>
-      <inkml:timestamp xml:id="ts0" timeString="2023-10-27T07:56:00.214"/>
-    </inkml:context>
-    <inkml:brush xml:id="br0">
-      <inkml:brushProperty name="width" value="0.035" units="cm"/>
-      <inkml:brushProperty name="height" value="0.035" units="cm"/>
-    </inkml:brush>
-  </inkml:definitions>
-  <inkml:trace contextRef="#ctx0" brushRef="#br0">0 1 24575</inkml:trace>
-</inkml:ink>
-</file>
-
-<file path=customXml/item9.xml><?xml version="1.0" encoding="utf-8"?>
-<inkml:ink xmlns:inkml="http://www.w3.org/2003/InkML">
-  <inkml:definitions>
-    <inkml:context xml:id="ctx0">
-      <inkml:inkSource xml:id="inkSrc0">
-        <inkml:traceFormat>
-          <inkml:channel name="X" type="integer" min="-2.14748E9" max="2.14748E9" units="cm"/>
-          <inkml:channel name="Y" type="integer" min="-2.14748E9" max="2.14748E9" units="cm"/>
-          <inkml:channel name="F" type="integer" max="32767" units="dev"/>
-        </inkml:traceFormat>
-        <inkml:channelProperties>
-          <inkml:channelProperty channel="X" name="resolution" value="1000" units="1/cm"/>
-          <inkml:channelProperty channel="Y" name="resolution" value="1000" units="1/cm"/>
-          <inkml:channelProperty channel="F" name="resolution" value="0" units="1/dev"/>
-        </inkml:channelProperties>
-      </inkml:inkSource>
-      <inkml:timestamp xml:id="ts0" timeString="2023-10-27T07:55:49.866"/>
-    </inkml:context>
-    <inkml:brush xml:id="br0">
-      <inkml:brushProperty name="width" value="0.035" units="cm"/>
-      <inkml:brushProperty name="height" value="0.035" units="cm"/>
-    </inkml:brush>
-  </inkml:definitions>
-  <inkml:trace contextRef="#ctx0" brushRef="#br0">20 0 24575,'-3'0'0,"-5"0"0,0 0-8191</inkml:trace>
 </inkml:ink>
 </file>
 
@@ -18045,9 +25991,9 @@
 </file>
 
 <file path=customXml/itemProps26.xml><?xml version="1.0" encoding="utf-8"?>
-<ds:datastoreItem xmlns:ds="http://schemas.openxmlformats.org/officeDocument/2006/customXml" ds:itemID="{796934F7-E6AD-47E5-BEFB-58717505D706}">
+<ds:datastoreItem xmlns:ds="http://schemas.openxmlformats.org/officeDocument/2006/customXml" ds:itemID="{00000052-0000-0000-E0BE-8112FE7F0000}">
   <ds:schemaRefs>
-    <ds:schemaRef ds:uri="http://schemas.openxmlformats.org/officeDocument/2006/bibliography"/>
+    <ds:schemaRef ds:uri="http://www.w3.org/2003/InkML"/>
   </ds:schemaRefs>
 </ds:datastoreItem>
 </file>
@@ -18197,9 +26143,9 @@
 </file>
 
 <file path=customXml/itemProps43.xml><?xml version="1.0" encoding="utf-8"?>
-<ds:datastoreItem xmlns:ds="http://schemas.openxmlformats.org/officeDocument/2006/customXml" ds:itemID="{00000052-0000-0000-E0BE-8112FE7F0000}">
+<ds:datastoreItem xmlns:ds="http://schemas.openxmlformats.org/officeDocument/2006/customXml" ds:itemID="{796934F7-E6AD-47E5-BEFB-58717505D706}">
   <ds:schemaRefs>
-    <ds:schemaRef ds:uri="http://www.w3.org/2003/InkML"/>
+    <ds:schemaRef ds:uri="http://schemas.openxmlformats.org/officeDocument/2006/bibliography"/>
   </ds:schemaRefs>
 </ds:datastoreItem>
 </file>
